--- a/CONG TY TNHH CHINH VINH PHAT/ChinhVinhPhat_ThayDoiTruSo/ChinhVinhPhat_Mẫu số 12_DeNghiThayDoi.docx
+++ b/CONG TY TNHH CHINH VINH PHAT/ChinhVinhPhat_ThayDoiTruSo/ChinhVinhPhat_Mẫu số 12_DeNghiThayDoi.docx
@@ -66,7 +66,7 @@
                 <w:sz w:val="28"/>
                 <w:szCs w:val="28"/>
               </w:rPr>
-              <w:t>CÔNG TY TNHH HONG KAI</w:t>
+              <w:t>CÔNG TY TNHH CHÍNH VINH PHÁT</w:t>
             </w:r>
           </w:p>
         </w:tc>
@@ -279,7 +279,7 @@
                 <w:sz w:val="26"/>
                 <w:szCs w:val="26"/>
               </w:rPr>
-              <w:t>10</w:t>
+              <w:t>29</w:t>
             </w:r>
             <w:r>
               <w:rPr>
@@ -1025,7 +1025,7 @@
           <w:sz w:val="28"/>
           <w:szCs w:val="28"/>
         </w:rPr>
-        <w:t>CÔNG TY TNHH HONG KAI</w:t>
+        <w:t>CÔNG TY TNHH CHÍNH VINH PHÁT</w:t>
       </w:r>
     </w:p>
     <w:p>
@@ -1056,7 +1056,7 @@
           <w:sz w:val="28"/>
           <w:szCs w:val="28"/>
         </w:rPr>
-        <w:t>3702928644</w:t>
+        <w:t>3701825212</w:t>
       </w:r>
     </w:p>
     <w:p>
@@ -1941,7 +1941,7 @@
         <w:spacing w:before="120" w:after="0" w:line="240" w:lineRule="auto"/>
         <w:jc w:val="center"/>
         <w:rPr>
-          <w:rFonts w:ascii="Times New Roman" w:eastAsia="Calibri" w:hAnsi="Times New Roman" w:cs="Times New Roman"/>
+          <w:rFonts w:ascii="Times New Roman" w:eastAsia="Times New Roman" w:hAnsi="Times New Roman" w:cs="Times New Roman"/>
           <w:sz w:val="28"/>
           <w:szCs w:val="28"/>
         </w:rPr>
@@ -1957,147 +1957,153 @@
         </w:rPr>
         <w:br w:type="page"/>
       </w:r>
-      <w:r>
-        <w:rPr>
-          <w:rFonts w:ascii="Times New Roman" w:eastAsia="Times New Roman" w:hAnsi="Times New Roman" w:cs="Times New Roman"/>
-          <w:sz w:val="28"/>
-          <w:szCs w:val="28"/>
-        </w:rPr>
-        <w:lastRenderedPageBreak/>
-        <w:t>ĐĂNG KÝ THAY ĐỔI ĐỊA CHỈ TRỤ SỞ CHÍNH</w:t>
-      </w:r>
-      <w:r>
-        <w:rPr>
-          <w:rFonts w:ascii="Times New Roman" w:eastAsia="Calibri" w:hAnsi="Times New Roman" w:cs="Times New Roman"/>
-          <w:sz w:val="28"/>
-          <w:szCs w:val="28"/>
-        </w:rPr>
-        <w:t xml:space="preserve"> </w:t>
-      </w:r>
     </w:p>
     <w:p>
       <w:pPr>
-        <w:tabs>
-          <w:tab w:val="left" w:leader="dot" w:pos="9360"/>
-        </w:tabs>
-        <w:spacing w:before="120" w:after="120" w:line="240" w:lineRule="auto"/>
+        <w:spacing w:before="120" w:after="240" w:line="276" w:lineRule="auto"/>
+        <w:ind w:firstLine="709"/>
+        <w:jc w:val="both"/>
+        <w:rPr>
+          <w:rFonts w:ascii="Times New Roman" w:eastAsia="Times New Roman" w:hAnsi="Times New Roman" w:cs="Times New Roman"/>
+          <w:sz w:val="28"/>
+          <w:szCs w:val="28"/>
+        </w:rPr>
+      </w:pPr>
+    </w:p>
+    <w:p>
+      <w:pPr>
+        <w:spacing w:before="120" w:after="240" w:line="276" w:lineRule="auto"/>
+        <w:ind w:firstLine="709"/>
+        <w:jc w:val="both"/>
+        <w:rPr>
+          <w:rFonts w:ascii="Times New Roman" w:eastAsia="Times New Roman" w:hAnsi="Times New Roman" w:cs="Times New Roman"/>
+          <w:sz w:val="28"/>
+          <w:szCs w:val="28"/>
+        </w:rPr>
+      </w:pPr>
+    </w:p>
+    <w:p>
+      <w:pPr>
+        <w:spacing w:before="120" w:after="0" w:line="276" w:lineRule="auto"/>
+        <w:jc w:val="center"/>
+        <w:rPr>
+          <w:rFonts w:ascii="Times New Roman" w:eastAsia="Calibri" w:hAnsi="Times New Roman" w:cs="Times New Roman"/>
+          <w:sz w:val="28"/>
+          <w:szCs w:val="28"/>
+          <w:vertAlign w:val="superscript"/>
+        </w:rPr>
+      </w:pPr>
+      <w:bookmarkStart w:id="5" w:name="_Hlk177941885"/>
+      <w:bookmarkStart w:id="6" w:name="_Hlk177941696"/>
+      <w:r>
+        <w:rPr>
+          <w:rFonts w:ascii="Times New Roman" w:eastAsia="Calibri" w:hAnsi="Times New Roman" w:cs="Times New Roman"/>
+          <w:bCs/>
+          <w:kern w:val="28"/>
+          <w:sz w:val="28"/>
+          <w:szCs w:val="32"/>
+          <w:lang w:eastAsia="x-none"/>
+        </w:rPr>
+        <w:t xml:space="preserve">THÔNG BÁO </w:t>
+      </w:r>
+      <w:r>
+        <w:rPr>
+          <w:rFonts w:ascii="Times New Roman" w:eastAsia="Calibri" w:hAnsi="Times New Roman" w:cs="Times New Roman"/>
+          <w:sz w:val="28"/>
+          <w:szCs w:val="28"/>
+        </w:rPr>
+        <w:t xml:space="preserve">THAY ĐỔI </w:t>
+      </w:r>
+      <w:bookmarkEnd w:id="5"/>
+      <w:r>
+        <w:rPr>
+          <w:rFonts w:ascii="Times New Roman" w:eastAsia="Calibri" w:hAnsi="Times New Roman" w:cs="Times New Roman"/>
+          <w:sz w:val="28"/>
+          <w:szCs w:val="28"/>
+        </w:rPr>
+        <w:t>NGÀNH, NGHỀ KINH DOANH</w:t>
+      </w:r>
+      <w:bookmarkEnd w:id="6"/>
+      <w:r>
+        <w:rPr>
+          <w:rFonts w:ascii="Times New Roman" w:eastAsia="Calibri" w:hAnsi="Times New Roman" w:cs="Times New Roman"/>
+          <w:sz w:val="28"/>
+          <w:szCs w:val="28"/>
+          <w:vertAlign w:val="superscript"/>
+        </w:rPr>
+        <w:footnoteReference w:customMarkFollows="1" w:id="2"/>
+        <w:t>1</w:t>
+      </w:r>
+    </w:p>
+    <w:p>
+      <w:pPr>
+        <w:spacing w:before="240" w:after="120" w:line="340" w:lineRule="exact"/>
         <w:ind w:firstLine="720"/>
         <w:jc w:val="both"/>
         <w:rPr>
           <w:rFonts w:ascii="Times New Roman" w:eastAsia="Calibri" w:hAnsi="Times New Roman" w:cs="Times New Roman"/>
-          <w:bCs/>
-          <w:sz w:val="28"/>
-          <w:szCs w:val="28"/>
-        </w:rPr>
-      </w:pPr>
-      <w:bookmarkStart w:id="5" w:name="_Hlk178553824"/>
-      <w:r>
-        <w:rPr>
-          <w:rFonts w:ascii="Times New Roman" w:eastAsia="Calibri" w:hAnsi="Times New Roman" w:cs="Times New Roman"/>
-          <w:bCs/>
-          <w:sz w:val="28"/>
-          <w:szCs w:val="28"/>
-        </w:rPr>
-        <w:t>Địa chỉ trụ sở chính sau khi thay đổi:</w:t>
+          <w:sz w:val="28"/>
+          <w:szCs w:val="28"/>
+        </w:rPr>
+      </w:pPr>
+      <w:r>
+        <w:rPr>
+          <w:rFonts w:ascii="Times New Roman" w:eastAsia="Calibri" w:hAnsi="Times New Roman" w:cs="Times New Roman"/>
+          <w:b/>
+          <w:sz w:val="28"/>
+          <w:szCs w:val="28"/>
+        </w:rPr>
+        <w:t xml:space="preserve">1. Bổ sung ngành, nghề kinh doanh sau </w:t>
+      </w:r>
+      <w:r>
+        <w:rPr>
+          <w:rFonts w:ascii="Times New Roman" w:eastAsia="Calibri" w:hAnsi="Times New Roman" w:cs="Times New Roman"/>
+          <w:sz w:val="28"/>
+          <w:szCs w:val="28"/>
+        </w:rPr>
+        <w:t>(</w:t>
+      </w:r>
+      <w:r>
+        <w:rPr>
+          <w:rFonts w:ascii="Times New Roman" w:eastAsia="Calibri" w:hAnsi="Times New Roman" w:cs="Times New Roman"/>
+          <w:i/>
+          <w:sz w:val="28"/>
+          <w:szCs w:val="28"/>
+        </w:rPr>
+        <w:t>kê khai trong trường hợp doanh nghiệp thông báo bổ sung ngành, nghề kinh doanh vào danh sách ngành, nghề kinh doanh đã đăng ký với cơ quan đăng ký kinh doanh</w:t>
+      </w:r>
+      <w:r>
+        <w:rPr>
+          <w:rFonts w:ascii="Times New Roman" w:eastAsia="Calibri" w:hAnsi="Times New Roman" w:cs="Times New Roman"/>
+          <w:sz w:val="28"/>
+          <w:szCs w:val="28"/>
+        </w:rPr>
+        <w:t>):</w:t>
+      </w:r>
+      <w:r>
+        <w:rPr>
+          <w:rFonts w:ascii="Times New Roman" w:eastAsia="Calibri" w:hAnsi="Times New Roman" w:cs="Times New Roman"/>
+          <w:sz w:val="28"/>
+          <w:szCs w:val="28"/>
+        </w:rPr>
+        <w:t xml:space="preserve"> Không có</w:t>
       </w:r>
     </w:p>
     <w:p>
       <w:pPr>
-        <w:spacing w:after="120"/>
-        <w:ind w:firstLine="709"/>
-        <w:rPr>
-          <w:rFonts w:ascii="Times New Roman" w:eastAsia="Calibri" w:hAnsi="Times New Roman" w:cs="Times New Roman"/>
-          <w:sz w:val="28"/>
-          <w:szCs w:val="28"/>
-        </w:rPr>
-      </w:pPr>
-      <w:r>
-        <w:rPr>
-          <w:rFonts w:ascii="Times New Roman" w:eastAsia="Calibri" w:hAnsi="Times New Roman" w:cs="Times New Roman"/>
-          <w:spacing w:val="-8"/>
-          <w:sz w:val="28"/>
-          <w:szCs w:val="28"/>
-        </w:rPr>
-        <w:t>Số nhà/phòng, ngách/hẻm, ngõ/kiệt, đường/phố/đại lộ, tổ/xóm/ấp/thôn</w:t>
-      </w:r>
-      <w:r>
-        <w:rPr>
-          <w:rFonts w:ascii="Times New Roman" w:eastAsia="Calibri" w:hAnsi="Times New Roman" w:cs="Times New Roman"/>
-          <w:sz w:val="28"/>
-          <w:szCs w:val="28"/>
-        </w:rPr>
-        <w:t xml:space="preserve">: </w:t>
-      </w:r>
-      <w:r>
-        <w:rPr>
-          <w:rFonts w:ascii="Times New Roman" w:eastAsia="Calibri" w:hAnsi="Times New Roman" w:cs="Times New Roman"/>
-          <w:sz w:val="28"/>
-          <w:szCs w:val="28"/>
-        </w:rPr>
-        <w:t>Số 31/77 đường Huỳnh Thị Chấu, Khu 7</w:t>
-      </w:r>
+        <w:spacing w:before="240" w:after="120" w:line="340" w:lineRule="exact"/>
+        <w:ind w:firstLine="720"/>
+        <w:jc w:val="both"/>
+        <w:rPr>
+          <w:rFonts w:ascii="Times New Roman" w:eastAsia="Calibri" w:hAnsi="Times New Roman" w:cs="Times New Roman"/>
+          <w:sz w:val="28"/>
+          <w:szCs w:val="28"/>
+        </w:rPr>
+      </w:pPr>
     </w:p>
     <w:p>
       <w:pPr>
-        <w:spacing w:after="120"/>
-        <w:ind w:firstLine="709"/>
-        <w:rPr>
-          <w:rFonts w:ascii="Times New Roman" w:eastAsia="Calibri" w:hAnsi="Times New Roman" w:cs="Times New Roman"/>
-          <w:sz w:val="28"/>
-          <w:szCs w:val="28"/>
-        </w:rPr>
-      </w:pPr>
-      <w:r>
-        <w:rPr>
-          <w:rFonts w:ascii="Times New Roman" w:eastAsia="Calibri" w:hAnsi="Times New Roman" w:cs="Times New Roman"/>
-          <w:sz w:val="28"/>
-          <w:szCs w:val="28"/>
-        </w:rPr>
-        <w:t xml:space="preserve">Xã/Phường/Đặc khu: </w:t>
-      </w:r>
-      <w:r>
-        <w:rPr>
-          <w:rFonts w:ascii="Times New Roman" w:eastAsia="Calibri" w:hAnsi="Times New Roman" w:cs="Times New Roman"/>
-          <w:sz w:val="28"/>
-          <w:szCs w:val="28"/>
-        </w:rPr>
-        <w:t>Phường Chánh Hiệp</w:t>
-      </w:r>
-    </w:p>
-    <w:p>
-      <w:pPr>
-        <w:spacing w:after="120"/>
-        <w:ind w:firstLine="709"/>
-        <w:rPr>
-          <w:rFonts w:ascii="Times New Roman" w:eastAsia="Calibri" w:hAnsi="Times New Roman" w:cs="Times New Roman"/>
-          <w:sz w:val="28"/>
-          <w:szCs w:val="28"/>
-        </w:rPr>
-      </w:pPr>
-      <w:r>
-        <w:rPr>
-          <w:rFonts w:ascii="Times New Roman" w:eastAsia="Calibri" w:hAnsi="Times New Roman" w:cs="Times New Roman"/>
-          <w:sz w:val="28"/>
-          <w:szCs w:val="28"/>
-        </w:rPr>
-        <w:t xml:space="preserve">Tỉnh/Thành phố trực thuộc trung ương: </w:t>
-      </w:r>
-      <w:r>
-        <w:rPr>
-          <w:rFonts w:ascii="Times New Roman" w:eastAsia="Calibri" w:hAnsi="Times New Roman" w:cs="Times New Roman"/>
-          <w:sz w:val="28"/>
-          <w:szCs w:val="28"/>
-        </w:rPr>
-        <w:t>Thành phố Hồ Chí Minh</w:t>
-      </w:r>
-    </w:p>
-    <w:p>
-      <w:pPr>
-        <w:tabs>
-          <w:tab w:val="left" w:leader="dot" w:pos="5760"/>
-          <w:tab w:val="left" w:leader="dot" w:pos="9072"/>
-        </w:tabs>
-        <w:spacing w:before="120" w:after="120" w:line="240" w:lineRule="auto"/>
+        <w:spacing w:before="120" w:after="120" w:line="340" w:lineRule="exact"/>
         <w:ind w:firstLine="720"/>
         <w:jc w:val="both"/>
         <w:rPr>
@@ -2109,22 +2115,17 @@
       <w:r>
         <w:rPr>
           <w:rFonts w:ascii="Times New Roman" w:eastAsia="Calibri" w:hAnsi="Times New Roman" w:cs="Times New Roman"/>
-          <w:sz w:val="28"/>
-          <w:szCs w:val="28"/>
-        </w:rPr>
-        <w:t xml:space="preserve">Điện thoại: </w:t>
-      </w:r>
-      <w:r>
-        <w:rPr>
-          <w:rFonts w:ascii="Times New Roman" w:eastAsia="Calibri" w:hAnsi="Times New Roman" w:cs="Times New Roman"/>
-          <w:sz w:val="28"/>
-          <w:szCs w:val="28"/>
-        </w:rPr>
-        <w:t>0972 396 865</w:t>
-      </w:r>
-      <w:r>
-        <w:rPr>
-          <w:rFonts w:ascii="Times New Roman" w:eastAsia="Calibri" w:hAnsi="Times New Roman" w:cs="Times New Roman"/>
+          <w:b/>
+          <w:sz w:val="28"/>
+          <w:szCs w:val="28"/>
+        </w:rPr>
+        <w:t>2. Bỏ ngành, nghề kinh doanh</w:t>
+      </w:r>
+      <w:r>
+        <w:rPr>
+          <w:rFonts w:ascii="Times New Roman" w:eastAsia="Calibri" w:hAnsi="Times New Roman" w:cs="Times New Roman"/>
+          <w:b/>
+          <w:i/>
           <w:sz w:val="28"/>
           <w:szCs w:val="28"/>
         </w:rPr>
@@ -2133,387 +2134,59 @@
       <w:r>
         <w:rPr>
           <w:rFonts w:ascii="Times New Roman" w:eastAsia="Calibri" w:hAnsi="Times New Roman" w:cs="Times New Roman"/>
-          <w:sz w:val="28"/>
-          <w:szCs w:val="28"/>
-        </w:rPr>
-        <w:t>Số fax</w:t>
-      </w:r>
-      <w:r>
-        <w:rPr>
-          <w:rFonts w:ascii="Times New Roman" w:eastAsia="Times New Roman" w:hAnsi="Times New Roman" w:cs="Times New Roman"/>
+          <w:b/>
+          <w:sz w:val="28"/>
+          <w:szCs w:val="28"/>
+        </w:rPr>
+        <w:t>sau</w:t>
+      </w:r>
+      <w:r>
+        <w:rPr>
+          <w:rFonts w:ascii="Times New Roman" w:eastAsia="Calibri" w:hAnsi="Times New Roman" w:cs="Times New Roman"/>
           <w:i/>
           <w:sz w:val="28"/>
           <w:szCs w:val="28"/>
-          <w:lang w:eastAsia="zh-CN"/>
         </w:rPr>
         <w:t xml:space="preserve"> </w:t>
       </w:r>
       <w:r>
         <w:rPr>
-          <w:rFonts w:ascii="Times New Roman" w:eastAsia="Times New Roman" w:hAnsi="Times New Roman" w:cs="Times New Roman"/>
-          <w:sz w:val="28"/>
-          <w:szCs w:val="28"/>
-          <w:lang w:eastAsia="zh-CN"/>
+          <w:rFonts w:ascii="Times New Roman" w:eastAsia="Calibri" w:hAnsi="Times New Roman" w:cs="Times New Roman"/>
+          <w:sz w:val="28"/>
+          <w:szCs w:val="28"/>
         </w:rPr>
         <w:t>(</w:t>
       </w:r>
       <w:r>
         <w:rPr>
-          <w:rFonts w:ascii="Times New Roman" w:eastAsia="Times New Roman" w:hAnsi="Times New Roman" w:cs="Times New Roman"/>
+          <w:rFonts w:ascii="Times New Roman" w:eastAsia="Calibri" w:hAnsi="Times New Roman" w:cs="Times New Roman"/>
           <w:i/>
           <w:sz w:val="28"/>
           <w:szCs w:val="28"/>
-          <w:lang w:eastAsia="zh-CN"/>
-        </w:rPr>
-        <w:t>nếu có</w:t>
-      </w:r>
-      <w:r>
-        <w:rPr>
-          <w:rFonts w:ascii="Times New Roman" w:eastAsia="Times New Roman" w:hAnsi="Times New Roman" w:cs="Times New Roman"/>
-          <w:sz w:val="28"/>
-          <w:szCs w:val="28"/>
-          <w:lang w:eastAsia="zh-CN"/>
-        </w:rPr>
-        <w:t>)</w:t>
-      </w:r>
-      <w:r>
-        <w:rPr>
-          <w:rFonts w:ascii="Times New Roman" w:eastAsia="Calibri" w:hAnsi="Times New Roman" w:cs="Times New Roman"/>
-          <w:sz w:val="28"/>
-          <w:szCs w:val="28"/>
-        </w:rPr>
-        <w:t xml:space="preserve">: </w:t>
-      </w:r>
-      <w:r>
-        <w:rPr>
-          <w:rFonts w:ascii="Times New Roman" w:eastAsia="Calibri" w:hAnsi="Times New Roman" w:cs="Times New Roman"/>
-          <w:sz w:val="28"/>
-          <w:szCs w:val="28"/>
-        </w:rPr>
-        <w:tab/>
-      </w:r>
-    </w:p>
-    <w:p>
-      <w:pPr>
-        <w:tabs>
-          <w:tab w:val="left" w:leader="dot" w:pos="5760"/>
-          <w:tab w:val="left" w:leader="dot" w:pos="9072"/>
-        </w:tabs>
-        <w:spacing w:after="120" w:line="240" w:lineRule="auto"/>
-        <w:ind w:firstLine="720"/>
-        <w:jc w:val="both"/>
-        <w:rPr>
-          <w:rFonts w:ascii="Times New Roman" w:eastAsia="Calibri" w:hAnsi="Times New Roman" w:cs="Times New Roman"/>
-          <w:sz w:val="28"/>
-          <w:szCs w:val="28"/>
-        </w:rPr>
-      </w:pPr>
-      <w:r>
-        <w:rPr>
-          <w:noProof/>
-        </w:rPr>
-        <mc:AlternateContent>
-          <mc:Choice Requires="wps">
-            <w:drawing>
-              <wp:anchor distT="0" distB="0" distL="114300" distR="114300" simplePos="0" relativeHeight="251696128" behindDoc="0" locked="0" layoutInCell="1" allowOverlap="1" wp14:anchorId="0937568A" wp14:editId="2AFF9379">
-                <wp:simplePos x="0" y="0"/>
-                <wp:positionH relativeFrom="column">
-                  <wp:posOffset>43815</wp:posOffset>
-                </wp:positionH>
-                <wp:positionV relativeFrom="paragraph">
-                  <wp:posOffset>227330</wp:posOffset>
-                </wp:positionV>
-                <wp:extent cx="268605" cy="241300"/>
-                <wp:effectExtent l="0" t="0" r="17145" b="25400"/>
-                <wp:wrapNone/>
-                <wp:docPr id="824" name="Rectangle 824"/>
-                <wp:cNvGraphicFramePr>
-                  <a:graphicFrameLocks xmlns:a="http://schemas.openxmlformats.org/drawingml/2006/main"/>
-                </wp:cNvGraphicFramePr>
-                <a:graphic xmlns:a="http://schemas.openxmlformats.org/drawingml/2006/main">
-                  <a:graphicData uri="http://schemas.microsoft.com/office/word/2010/wordprocessingShape">
-                    <wps:wsp>
-                      <wps:cNvSpPr>
-                        <a:spLocks noChangeArrowheads="1"/>
-                      </wps:cNvSpPr>
-                      <wps:spPr bwMode="auto">
-                        <a:xfrm>
-                          <a:off x="0" y="0"/>
-                          <a:ext cx="268605" cy="241300"/>
-                        </a:xfrm>
-                        <a:prstGeom prst="rect">
-                          <a:avLst/>
-                        </a:prstGeom>
-                        <a:solidFill>
-                          <a:srgbClr val="FFFFFF"/>
-                        </a:solidFill>
-                        <a:ln w="9525">
-                          <a:solidFill>
-                            <a:srgbClr val="000000"/>
-                          </a:solidFill>
-                          <a:miter lim="800000"/>
-                          <a:headEnd/>
-                          <a:tailEnd/>
-                        </a:ln>
-                      </wps:spPr>
-                      <wps:txbx>
-                        <w:txbxContent>
-                          <w:p>
-                            <w:pPr>
-                              <w:jc w:val="center"/>
-                            </w:pPr>
-                            <w:r>
-                              <w:t>x</w:t>
-                            </w:r>
-                          </w:p>
-                        </w:txbxContent>
-                      </wps:txbx>
-                      <wps:bodyPr rot="0" vert="horz" wrap="square" lIns="91440" tIns="45720" rIns="91440" bIns="45720" anchor="t" anchorCtr="0" upright="1">
-                        <a:noAutofit/>
-                      </wps:bodyPr>
-                    </wps:wsp>
-                  </a:graphicData>
-                </a:graphic>
-                <wp14:sizeRelH relativeFrom="page">
-                  <wp14:pctWidth>0</wp14:pctWidth>
-                </wp14:sizeRelH>
-                <wp14:sizeRelV relativeFrom="page">
-                  <wp14:pctHeight>0</wp14:pctHeight>
-                </wp14:sizeRelV>
-              </wp:anchor>
-            </w:drawing>
-          </mc:Choice>
-          <mc:Fallback>
-            <w:pict>
-              <v:rect w14:anchorId="0937568A" id="Rectangle 824" o:spid="_x0000_s1029" style="position:absolute;left:0;text-align:left;margin-left:3.45pt;margin-top:17.9pt;width:21.15pt;height:19pt;z-index:251696128;visibility:visible;mso-wrap-style:square;mso-width-percent:0;mso-height-percent:0;mso-wrap-distance-left:9pt;mso-wrap-distance-top:0;mso-wrap-distance-right:9pt;mso-wrap-distance-bottom:0;mso-position-horizontal:absolute;mso-position-horizontal-relative:text;mso-position-vertical:absolute;mso-position-vertical-relative:text;mso-width-percent:0;mso-height-percent:0;mso-width-relative:page;mso-height-relative:page;v-text-anchor:top" o:gfxdata="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">
-                <v:textbox>
-                  <w:txbxContent>
-                    <w:p>
-                      <w:pPr>
-                        <w:jc w:val="center"/>
-                      </w:pPr>
-                      <w:r>
-                        <w:t>x</w:t>
-                      </w:r>
-                    </w:p>
-                  </w:txbxContent>
-                </v:textbox>
-              </v:rect>
-            </w:pict>
-          </mc:Fallback>
-        </mc:AlternateContent>
-      </w:r>
-      <w:r>
-        <w:rPr>
-          <w:rFonts w:ascii="Times New Roman" w:eastAsia="Calibri" w:hAnsi="Times New Roman" w:cs="Times New Roman"/>
-          <w:sz w:val="28"/>
-          <w:szCs w:val="28"/>
-        </w:rPr>
-        <w:t>Thư điện tử</w:t>
-      </w:r>
-      <w:r>
-        <w:rPr>
-          <w:rFonts w:ascii="Times New Roman" w:eastAsia="Times New Roman" w:hAnsi="Times New Roman" w:cs="Times New Roman"/>
-          <w:i/>
-          <w:sz w:val="28"/>
-          <w:szCs w:val="28"/>
-          <w:lang w:eastAsia="zh-CN"/>
-        </w:rPr>
-        <w:t xml:space="preserve"> </w:t>
-      </w:r>
-      <w:r>
-        <w:rPr>
-          <w:rFonts w:ascii="Times New Roman" w:eastAsia="Times New Roman" w:hAnsi="Times New Roman" w:cs="Times New Roman"/>
-          <w:sz w:val="28"/>
-          <w:szCs w:val="28"/>
-          <w:lang w:eastAsia="zh-CN"/>
-        </w:rPr>
-        <w:t>(</w:t>
-      </w:r>
-      <w:r>
-        <w:rPr>
-          <w:rFonts w:ascii="Times New Roman" w:eastAsia="Times New Roman" w:hAnsi="Times New Roman" w:cs="Times New Roman"/>
-          <w:i/>
-          <w:sz w:val="28"/>
-          <w:szCs w:val="28"/>
-          <w:lang w:eastAsia="zh-CN"/>
-        </w:rPr>
-        <w:t>nếu có</w:t>
-      </w:r>
-      <w:r>
-        <w:rPr>
-          <w:rFonts w:ascii="Times New Roman" w:eastAsia="Times New Roman" w:hAnsi="Times New Roman" w:cs="Times New Roman"/>
-          <w:sz w:val="28"/>
-          <w:szCs w:val="28"/>
-          <w:lang w:eastAsia="zh-CN"/>
-        </w:rPr>
-        <w:t>)</w:t>
-      </w:r>
-      <w:r>
-        <w:rPr>
-          <w:rFonts w:ascii="Times New Roman" w:eastAsia="Calibri" w:hAnsi="Times New Roman" w:cs="Times New Roman"/>
-          <w:sz w:val="28"/>
-          <w:szCs w:val="28"/>
-        </w:rPr>
-        <w:t>: Website</w:t>
-      </w:r>
-      <w:r>
-        <w:rPr>
-          <w:rFonts w:ascii="Times New Roman" w:eastAsia="Times New Roman" w:hAnsi="Times New Roman" w:cs="Times New Roman"/>
-          <w:i/>
-          <w:sz w:val="28"/>
-          <w:szCs w:val="28"/>
-          <w:lang w:eastAsia="zh-CN"/>
-        </w:rPr>
-        <w:t xml:space="preserve"> </w:t>
-      </w:r>
-      <w:r>
-        <w:rPr>
-          <w:rFonts w:ascii="Times New Roman" w:eastAsia="Times New Roman" w:hAnsi="Times New Roman" w:cs="Times New Roman"/>
-          <w:sz w:val="28"/>
-          <w:szCs w:val="28"/>
-          <w:lang w:eastAsia="zh-CN"/>
-        </w:rPr>
-        <w:t>(</w:t>
-      </w:r>
-      <w:r>
-        <w:rPr>
-          <w:rFonts w:ascii="Times New Roman" w:eastAsia="Times New Roman" w:hAnsi="Times New Roman" w:cs="Times New Roman"/>
-          <w:i/>
-          <w:sz w:val="28"/>
-          <w:szCs w:val="28"/>
-          <w:lang w:eastAsia="zh-CN"/>
-        </w:rPr>
-        <w:t>nếu có</w:t>
-      </w:r>
-      <w:r>
-        <w:rPr>
-          <w:rFonts w:ascii="Times New Roman" w:eastAsia="Times New Roman" w:hAnsi="Times New Roman" w:cs="Times New Roman"/>
-          <w:sz w:val="28"/>
-          <w:szCs w:val="28"/>
-          <w:lang w:eastAsia="zh-CN"/>
-        </w:rPr>
-        <w:t>)</w:t>
-      </w:r>
-      <w:r>
-        <w:rPr>
-          <w:rFonts w:ascii="Times New Roman" w:eastAsia="Calibri" w:hAnsi="Times New Roman" w:cs="Times New Roman"/>
-          <w:sz w:val="28"/>
-          <w:szCs w:val="28"/>
-        </w:rPr>
-        <w:t xml:space="preserve">: </w:t>
-      </w:r>
-      <w:r>
-        <w:rPr>
-          <w:rFonts w:ascii="Times New Roman" w:eastAsia="Calibri" w:hAnsi="Times New Roman" w:cs="Times New Roman"/>
-          <w:sz w:val="28"/>
-          <w:szCs w:val="28"/>
-        </w:rPr>
-        <w:tab/>
-      </w:r>
-      <w:bookmarkEnd w:id="5"/>
-    </w:p>
-    <w:p>
-      <w:pPr>
-        <w:spacing w:before="120" w:after="120" w:line="240" w:lineRule="auto"/>
-        <w:ind w:firstLine="709"/>
-        <w:jc w:val="both"/>
-        <w:rPr>
-          <w:rFonts w:ascii="Times New Roman" w:eastAsia="Times New Roman" w:hAnsi="Times New Roman" w:cs="Times New Roman"/>
-          <w:i/>
-          <w:sz w:val="28"/>
-          <w:szCs w:val="28"/>
-        </w:rPr>
-      </w:pPr>
-      <w:r>
-        <w:rPr>
-          <w:rFonts w:ascii="Times New Roman" w:eastAsia="Times New Roman" w:hAnsi="Times New Roman" w:cs="Times New Roman"/>
-          <w:sz w:val="28"/>
-          <w:szCs w:val="28"/>
-        </w:rPr>
-        <w:t>Đồng thời thay đổi địa chỉ nhận thông báo thuế (</w:t>
-      </w:r>
-      <w:r>
-        <w:rPr>
-          <w:rFonts w:ascii="Times New Roman" w:eastAsia="Times New Roman" w:hAnsi="Times New Roman" w:cs="Times New Roman"/>
-          <w:i/>
-          <w:sz w:val="28"/>
-          <w:szCs w:val="28"/>
-        </w:rPr>
-        <w:t>Đánh dấu X vào ô vuông nếu doanh nghiệp thay đổi địa chỉ nhận thông báo thuế tương ứng với địa chỉ trụ sở chính</w:t>
-      </w:r>
-      <w:r>
-        <w:rPr>
-          <w:rFonts w:ascii="Times New Roman" w:eastAsia="Times New Roman" w:hAnsi="Times New Roman" w:cs="Times New Roman"/>
-          <w:sz w:val="28"/>
-          <w:szCs w:val="28"/>
-        </w:rPr>
-        <w:t>)</w:t>
-      </w:r>
-      <w:r>
-        <w:rPr>
-          <w:rFonts w:ascii="Times New Roman" w:eastAsia="Times New Roman" w:hAnsi="Times New Roman" w:cs="Times New Roman"/>
-          <w:i/>
-          <w:sz w:val="28"/>
-          <w:szCs w:val="28"/>
-        </w:rPr>
-        <w:t>.</w:t>
-      </w:r>
-    </w:p>
-    <w:p>
-      <w:pPr>
-        <w:spacing w:before="120" w:after="0" w:line="240" w:lineRule="auto"/>
-        <w:ind w:firstLine="567"/>
-        <w:jc w:val="both"/>
-        <w:rPr>
-          <w:rFonts w:ascii="Times New Roman" w:eastAsia="Times New Roman" w:hAnsi="Times New Roman" w:cs="Times New Roman"/>
-          <w:spacing w:val="-4"/>
-          <w:sz w:val="28"/>
-          <w:szCs w:val="28"/>
-          <w:lang w:val="fr-FR"/>
-        </w:rPr>
-      </w:pPr>
-      <w:r>
-        <w:rPr>
-          <w:rFonts w:ascii="Times New Roman" w:eastAsia="Times New Roman" w:hAnsi="Times New Roman" w:cs="Times New Roman"/>
-          <w:spacing w:val="-4"/>
-          <w:sz w:val="28"/>
-          <w:szCs w:val="28"/>
-          <w:lang w:val="fr-FR"/>
-        </w:rPr>
-        <w:t>- Doanh nghiệp nằm trong (</w:t>
-      </w:r>
-      <w:r>
-        <w:rPr>
-          <w:rFonts w:ascii="Times New Roman" w:eastAsia="Times New Roman" w:hAnsi="Times New Roman" w:cs="Times New Roman"/>
-          <w:i/>
-          <w:spacing w:val="-4"/>
-          <w:sz w:val="28"/>
-          <w:szCs w:val="28"/>
-          <w:lang w:val="fr-FR"/>
-        </w:rPr>
-        <w:t>Doanh nghiệp phải đánh dấu X vào ô vuông tương ứng với khu công nghệ cao nếu nộp hồ sơ tới Ban quản lý khu công nghệ cao)</w:t>
-      </w:r>
-      <w:r>
-        <w:rPr>
-          <w:rFonts w:ascii="Times New Roman" w:eastAsia="Times New Roman" w:hAnsi="Times New Roman" w:cs="Times New Roman"/>
-          <w:spacing w:val="-4"/>
-          <w:sz w:val="28"/>
-          <w:szCs w:val="28"/>
-          <w:lang w:val="fr-FR"/>
-        </w:rPr>
-        <w:t>:</w:t>
+        </w:rPr>
+        <w:t>kê khai trong trường hợp doanh nghiệp thông báo bỏ ngành, nghề kinh doanh khỏi danh sách ngành, nghề kinh doanh đã đăng ký với cơ quan đăng ký kinh doanh</w:t>
+      </w:r>
+      <w:r>
+        <w:rPr>
+          <w:rFonts w:ascii="Times New Roman" w:eastAsia="Calibri" w:hAnsi="Times New Roman" w:cs="Times New Roman"/>
+          <w:sz w:val="28"/>
+          <w:szCs w:val="28"/>
+        </w:rPr>
+        <w:t>):</w:t>
       </w:r>
     </w:p>
     <w:tbl>
       <w:tblPr>
+        <w:tblStyle w:val="TableGrid1"/>
         <w:tblW w:w="0" w:type="auto"/>
         <w:jc w:val="center"/>
         <w:tblLook w:val="04A0" w:firstRow="1" w:lastRow="0" w:firstColumn="1" w:lastColumn="0" w:noHBand="0" w:noVBand="1"/>
       </w:tblPr>
       <w:tblGrid>
-        <w:gridCol w:w="3359"/>
-        <w:gridCol w:w="1939"/>
+        <w:gridCol w:w="716"/>
+        <w:gridCol w:w="5627"/>
+        <w:gridCol w:w="1429"/>
+        <w:gridCol w:w="1290"/>
       </w:tblGrid>
       <w:tr>
         <w:trPr>
@@ -2521,130 +2194,112 @@
         </w:trPr>
         <w:tc>
           <w:tcPr>
-            <w:tcW w:w="3359" w:type="dxa"/>
-            <w:hideMark/>
-          </w:tcPr>
-          <w:p>
-            <w:pPr>
-              <w:spacing w:before="120" w:after="0" w:line="240" w:lineRule="auto"/>
-              <w:jc w:val="both"/>
-              <w:rPr>
-                <w:rFonts w:ascii="Times New Roman" w:eastAsia="Times New Roman" w:hAnsi="Times New Roman" w:cs="Times New Roman"/>
-                <w:spacing w:val="-4"/>
-                <w:sz w:val="28"/>
-                <w:szCs w:val="28"/>
-                <w:lang w:val="fr-FR"/>
-              </w:rPr>
-            </w:pPr>
-            <w:r>
-              <w:rPr>
-                <w:rFonts w:ascii="Times New Roman" w:eastAsia="Times New Roman" w:hAnsi="Times New Roman" w:cs="Times New Roman"/>
-                <w:spacing w:val="-4"/>
-                <w:sz w:val="28"/>
-                <w:szCs w:val="28"/>
-                <w:lang w:val="fr-FR"/>
-              </w:rPr>
-              <w:t>Khu công nghiệp</w:t>
-            </w:r>
-          </w:p>
-        </w:tc>
-        <w:tc>
-          <w:tcPr>
-            <w:tcW w:w="1939" w:type="dxa"/>
-            <w:hideMark/>
-          </w:tcPr>
-          <w:p>
-            <w:pPr>
-              <w:spacing w:after="0" w:line="240" w:lineRule="auto"/>
-              <w:jc w:val="both"/>
-              <w:rPr>
-                <w:rFonts w:ascii="Times New Roman" w:eastAsia="Times New Roman" w:hAnsi="Times New Roman" w:cs="Times New Roman"/>
-                <w:spacing w:val="-4"/>
-                <w:sz w:val="28"/>
-                <w:szCs w:val="28"/>
-                <w:lang w:val="fr-FR"/>
-              </w:rPr>
-            </w:pPr>
-            <w:r>
-              <w:rPr>
-                <w:noProof/>
-              </w:rPr>
-              <mc:AlternateContent>
-                <mc:Choice Requires="wps">
-                  <w:drawing>
-                    <wp:anchor distT="45720" distB="45720" distL="114300" distR="114300" simplePos="0" relativeHeight="251697152" behindDoc="0" locked="0" layoutInCell="1" allowOverlap="1" wp14:anchorId="29C94A4C" wp14:editId="2A340813">
-                      <wp:simplePos x="0" y="0"/>
-                      <wp:positionH relativeFrom="column">
-                        <wp:posOffset>145415</wp:posOffset>
-                      </wp:positionH>
-                      <wp:positionV relativeFrom="paragraph">
-                        <wp:posOffset>32385</wp:posOffset>
-                      </wp:positionV>
-                      <wp:extent cx="290830" cy="226060"/>
-                      <wp:effectExtent l="0" t="0" r="13970" b="21590"/>
-                      <wp:wrapNone/>
-                      <wp:docPr id="649744420" name="Text Box 649744420"/>
-                      <wp:cNvGraphicFramePr>
-                        <a:graphicFrameLocks xmlns:a="http://schemas.openxmlformats.org/drawingml/2006/main"/>
-                      </wp:cNvGraphicFramePr>
-                      <a:graphic xmlns:a="http://schemas.openxmlformats.org/drawingml/2006/main">
-                        <a:graphicData uri="http://schemas.microsoft.com/office/word/2010/wordprocessingShape">
-                          <wps:wsp>
-                            <wps:cNvSpPr txBox="1">
-                              <a:spLocks noChangeArrowheads="1"/>
-                            </wps:cNvSpPr>
-                            <wps:spPr bwMode="auto">
-                              <a:xfrm>
-                                <a:off x="0" y="0"/>
-                                <a:ext cx="290830" cy="226060"/>
-                              </a:xfrm>
-                              <a:prstGeom prst="rect">
-                                <a:avLst/>
-                              </a:prstGeom>
-                              <a:solidFill>
-                                <a:srgbClr val="FFFFFF"/>
-                              </a:solidFill>
-                              <a:ln w="9525">
-                                <a:solidFill>
-                                  <a:srgbClr val="000000"/>
-                                </a:solidFill>
-                                <a:miter lim="800000"/>
-                                <a:headEnd/>
-                                <a:tailEnd/>
-                              </a:ln>
-                            </wps:spPr>
-                            <wps:txbx>
-                              <w:txbxContent>
-                                <w:p/>
-                              </w:txbxContent>
-                            </wps:txbx>
-                            <wps:bodyPr rot="0" vert="horz" wrap="square" lIns="91440" tIns="45720" rIns="91440" bIns="45720" anchor="t" anchorCtr="0" upright="1">
-                              <a:noAutofit/>
-                            </wps:bodyPr>
-                          </wps:wsp>
-                        </a:graphicData>
-                      </a:graphic>
-                      <wp14:sizeRelH relativeFrom="margin">
-                        <wp14:pctWidth>0</wp14:pctWidth>
-                      </wp14:sizeRelH>
-                      <wp14:sizeRelV relativeFrom="margin">
-                        <wp14:pctHeight>0</wp14:pctHeight>
-                      </wp14:sizeRelV>
-                    </wp:anchor>
-                  </w:drawing>
-                </mc:Choice>
-                <mc:Fallback>
-                  <w:pict>
-                    <v:shape w14:anchorId="29C94A4C" id="Text Box 649744420" o:spid="_x0000_s1030" type="#_x0000_t202" style="position:absolute;left:0;text-align:left;margin-left:11.45pt;margin-top:2.55pt;width:22.9pt;height:17.8pt;z-index:251697152;visibility:visible;mso-wrap-style:square;mso-width-percent:0;mso-height-percent:0;mso-wrap-distance-left:9pt;mso-wrap-distance-top:3.6pt;mso-wrap-distance-right:9pt;mso-wrap-distance-bottom:3.6pt;mso-position-horizontal:absolute;mso-position-horizontal-relative:text;mso-position-vertical:absolute;mso-position-vertical-relative:text;mso-width-percent:0;mso-height-percent:0;mso-width-relative:margin;mso-height-relative:margin;v-text-anchor:top" o:gfxdata="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">
-                      <v:textbox>
-                        <w:txbxContent>
-                          <w:p/>
-                        </w:txbxContent>
-                      </v:textbox>
-                    </v:shape>
-                  </w:pict>
-                </mc:Fallback>
-              </mc:AlternateContent>
+            <w:tcW w:w="724" w:type="dxa"/>
+            <w:vAlign w:val="center"/>
+          </w:tcPr>
+          <w:p>
+            <w:pPr>
+              <w:jc w:val="center"/>
+              <w:rPr>
+                <w:rFonts w:ascii="Times New Roman" w:eastAsia="Times New Roman" w:hAnsi="Times New Roman"/>
+                <w:sz w:val="24"/>
+              </w:rPr>
+            </w:pPr>
+            <w:r>
+              <w:rPr>
+                <w:rFonts w:ascii="Times New Roman" w:eastAsia="Times New Roman" w:hAnsi="Times New Roman"/>
+                <w:b/>
+                <w:sz w:val="24"/>
+              </w:rPr>
+              <w:t>STT</w:t>
+            </w:r>
+          </w:p>
+        </w:tc>
+        <w:tc>
+          <w:tcPr>
+            <w:tcW w:w="6506" w:type="dxa"/>
+            <w:vAlign w:val="center"/>
+          </w:tcPr>
+          <w:p>
+            <w:pPr>
+              <w:spacing w:before="120" w:line="340" w:lineRule="exact"/>
+              <w:jc w:val="center"/>
+              <w:rPr>
+                <w:rFonts w:ascii="Times New Roman" w:hAnsi="Times New Roman"/>
+                <w:sz w:val="28"/>
+                <w:szCs w:val="28"/>
+              </w:rPr>
+            </w:pPr>
+            <w:r>
+              <w:rPr>
+                <w:rFonts w:ascii="Times New Roman" w:hAnsi="Times New Roman"/>
+                <w:sz w:val="28"/>
+                <w:szCs w:val="28"/>
+              </w:rPr>
+              <w:t xml:space="preserve">Tên ngành, nghề kinh doanh </w:t>
+            </w:r>
+          </w:p>
+          <w:p>
+            <w:pPr>
+              <w:jc w:val="center"/>
+              <w:rPr>
+                <w:rFonts w:ascii="Times New Roman" w:eastAsia="Times New Roman" w:hAnsi="Times New Roman"/>
+                <w:sz w:val="24"/>
+              </w:rPr>
+            </w:pPr>
+            <w:r>
+              <w:rPr>
+                <w:rFonts w:ascii="Times New Roman" w:hAnsi="Times New Roman"/>
+                <w:sz w:val="28"/>
+                <w:szCs w:val="28"/>
+              </w:rPr>
+              <w:t>được bỏ khỏi danh sách đã đăng ký</w:t>
+            </w:r>
+          </w:p>
+        </w:tc>
+        <w:tc>
+          <w:tcPr>
+            <w:tcW w:w="1538" w:type="dxa"/>
+            <w:vAlign w:val="center"/>
+          </w:tcPr>
+          <w:p>
+            <w:pPr>
+              <w:jc w:val="center"/>
+              <w:rPr>
+                <w:rFonts w:ascii="Times New Roman" w:eastAsia="Times New Roman" w:hAnsi="Times New Roman"/>
+                <w:sz w:val="24"/>
+              </w:rPr>
+            </w:pPr>
+            <w:r>
+              <w:rPr>
+                <w:rFonts w:ascii="Times New Roman" w:eastAsia="Times New Roman" w:hAnsi="Times New Roman"/>
+                <w:b/>
+                <w:sz w:val="24"/>
+              </w:rPr>
+              <w:t>Mã ngành</w:t>
+            </w:r>
+          </w:p>
+        </w:tc>
+        <w:tc>
+          <w:tcPr>
+            <w:tcW w:w="1420" w:type="dxa"/>
+          </w:tcPr>
+          <w:p>
+            <w:pPr>
+              <w:jc w:val="center"/>
+              <w:rPr>
+                <w:rFonts w:ascii="Times New Roman" w:eastAsia="Times New Roman" w:hAnsi="Times New Roman"/>
+                <w:b/>
+                <w:sz w:val="24"/>
+              </w:rPr>
+            </w:pPr>
+            <w:r>
+              <w:rPr>
+                <w:rFonts w:ascii="Times New Roman" w:eastAsia="Times New Roman" w:hAnsi="Times New Roman"/>
+                <w:b/>
+                <w:sz w:val="24"/>
+              </w:rPr>
+              <w:t>Ghi chú</w:t>
             </w:r>
           </w:p>
         </w:tc>
@@ -2655,131 +2310,88 @@
         </w:trPr>
         <w:tc>
           <w:tcPr>
-            <w:tcW w:w="3359" w:type="dxa"/>
-            <w:hideMark/>
-          </w:tcPr>
-          <w:p>
-            <w:pPr>
-              <w:spacing w:before="120" w:after="0" w:line="240" w:lineRule="auto"/>
-              <w:jc w:val="both"/>
-              <w:rPr>
-                <w:rFonts w:ascii="Times New Roman" w:eastAsia="Times New Roman" w:hAnsi="Times New Roman" w:cs="Times New Roman"/>
-                <w:spacing w:val="-4"/>
-                <w:sz w:val="28"/>
-                <w:szCs w:val="28"/>
-                <w:lang w:val="fr-FR"/>
-              </w:rPr>
-            </w:pPr>
-            <w:r>
-              <w:rPr>
-                <w:rFonts w:ascii="Times New Roman" w:eastAsia="Times New Roman" w:hAnsi="Times New Roman" w:cs="Times New Roman"/>
-                <w:spacing w:val="-4"/>
-                <w:sz w:val="28"/>
-                <w:szCs w:val="28"/>
-                <w:lang w:val="fr-FR"/>
-              </w:rPr>
-              <w:t>Khu chế xuất</w:t>
-            </w:r>
-          </w:p>
-        </w:tc>
-        <w:tc>
-          <w:tcPr>
-            <w:tcW w:w="1939" w:type="dxa"/>
-            <w:hideMark/>
-          </w:tcPr>
-          <w:p>
-            <w:pPr>
-              <w:spacing w:after="0" w:line="240" w:lineRule="auto"/>
-              <w:jc w:val="both"/>
-              <w:rPr>
-                <w:rFonts w:ascii="Times New Roman" w:eastAsia="Times New Roman" w:hAnsi="Times New Roman" w:cs="Times New Roman"/>
-                <w:spacing w:val="-4"/>
-                <w:sz w:val="28"/>
-                <w:szCs w:val="28"/>
-                <w:lang w:val="fr-FR"/>
-              </w:rPr>
-            </w:pPr>
-            <w:r>
-              <w:rPr>
-                <w:noProof/>
-              </w:rPr>
-              <mc:AlternateContent>
-                <mc:Choice Requires="wps">
-                  <w:drawing>
-                    <wp:anchor distT="45720" distB="45720" distL="114300" distR="114300" simplePos="0" relativeHeight="251698176" behindDoc="0" locked="0" layoutInCell="1" allowOverlap="1" wp14:anchorId="292678CD" wp14:editId="43F51748">
-                      <wp:simplePos x="0" y="0"/>
-                      <wp:positionH relativeFrom="column">
-                        <wp:posOffset>145415</wp:posOffset>
-                      </wp:positionH>
-                      <wp:positionV relativeFrom="paragraph">
-                        <wp:posOffset>31115</wp:posOffset>
-                      </wp:positionV>
-                      <wp:extent cx="290830" cy="226060"/>
-                      <wp:effectExtent l="0" t="0" r="13970" b="21590"/>
-                      <wp:wrapNone/>
-                      <wp:docPr id="989234175" name="Text Box 989234175"/>
-                      <wp:cNvGraphicFramePr>
-                        <a:graphicFrameLocks xmlns:a="http://schemas.openxmlformats.org/drawingml/2006/main"/>
-                      </wp:cNvGraphicFramePr>
-                      <a:graphic xmlns:a="http://schemas.openxmlformats.org/drawingml/2006/main">
-                        <a:graphicData uri="http://schemas.microsoft.com/office/word/2010/wordprocessingShape">
-                          <wps:wsp>
-                            <wps:cNvSpPr txBox="1">
-                              <a:spLocks noChangeArrowheads="1"/>
-                            </wps:cNvSpPr>
-                            <wps:spPr bwMode="auto">
-                              <a:xfrm>
-                                <a:off x="0" y="0"/>
-                                <a:ext cx="290830" cy="226060"/>
-                              </a:xfrm>
-                              <a:prstGeom prst="rect">
-                                <a:avLst/>
-                              </a:prstGeom>
-                              <a:solidFill>
-                                <a:srgbClr val="FFFFFF"/>
-                              </a:solidFill>
-                              <a:ln w="9525">
-                                <a:solidFill>
-                                  <a:srgbClr val="000000"/>
-                                </a:solidFill>
-                                <a:miter lim="800000"/>
-                                <a:headEnd/>
-                                <a:tailEnd/>
-                              </a:ln>
-                            </wps:spPr>
-                            <wps:txbx>
-                              <w:txbxContent>
-                                <w:p/>
-                              </w:txbxContent>
-                            </wps:txbx>
-                            <wps:bodyPr rot="0" vert="horz" wrap="square" lIns="91440" tIns="45720" rIns="91440" bIns="45720" anchor="t" anchorCtr="0" upright="1">
-                              <a:noAutofit/>
-                            </wps:bodyPr>
-                          </wps:wsp>
-                        </a:graphicData>
-                      </a:graphic>
-                      <wp14:sizeRelH relativeFrom="margin">
-                        <wp14:pctWidth>0</wp14:pctWidth>
-                      </wp14:sizeRelH>
-                      <wp14:sizeRelV relativeFrom="margin">
-                        <wp14:pctHeight>0</wp14:pctHeight>
-                      </wp14:sizeRelV>
-                    </wp:anchor>
-                  </w:drawing>
-                </mc:Choice>
-                <mc:Fallback>
-                  <w:pict>
-                    <v:shape w14:anchorId="292678CD" id="Text Box 989234175" o:spid="_x0000_s1031" type="#_x0000_t202" style="position:absolute;left:0;text-align:left;margin-left:11.45pt;margin-top:2.45pt;width:22.9pt;height:17.8pt;z-index:251698176;visibility:visible;mso-wrap-style:square;mso-width-percent:0;mso-height-percent:0;mso-wrap-distance-left:9pt;mso-wrap-distance-top:3.6pt;mso-wrap-distance-right:9pt;mso-wrap-distance-bottom:3.6pt;mso-position-horizontal:absolute;mso-position-horizontal-relative:text;mso-position-vertical:absolute;mso-position-vertical-relative:text;mso-width-percent:0;mso-height-percent:0;mso-width-relative:margin;mso-height-relative:margin;v-text-anchor:top" o:gfxdata="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">
-                      <v:textbox>
-                        <w:txbxContent>
-                          <w:p/>
-                        </w:txbxContent>
-                      </v:textbox>
-                    </v:shape>
-                  </w:pict>
-                </mc:Fallback>
-              </mc:AlternateContent>
-            </w:r>
+            <w:tcW w:w="724" w:type="dxa"/>
+            <w:vAlign w:val="center"/>
+          </w:tcPr>
+          <w:p>
+            <w:pPr>
+              <w:jc w:val="center"/>
+              <w:rPr>
+                <w:rFonts w:ascii="Times New Roman" w:eastAsia="Times New Roman" w:hAnsi="Times New Roman"/>
+                <w:sz w:val="24"/>
+              </w:rPr>
+            </w:pPr>
+            <w:r>
+              <w:rPr>
+                <w:rFonts w:ascii="Times New Roman" w:eastAsia="Times New Roman" w:hAnsi="Times New Roman"/>
+                <w:sz w:val="24"/>
+              </w:rPr>
+              <w:t>1</w:t>
+            </w:r>
+          </w:p>
+        </w:tc>
+        <w:tc>
+          <w:tcPr>
+            <w:tcW w:w="6506" w:type="dxa"/>
+          </w:tcPr>
+          <w:p>
+            <w:pPr>
+              <w:rPr>
+                <w:rFonts w:ascii="Times New Roman" w:eastAsia="Times New Roman" w:hAnsi="Times New Roman"/>
+                <w:sz w:val="24"/>
+              </w:rPr>
+            </w:pPr>
+            <w:r>
+              <w:rPr>
+                <w:rFonts w:ascii="Times New Roman" w:eastAsia="Times New Roman" w:hAnsi="Times New Roman"/>
+                <w:sz w:val="24"/>
+              </w:rPr>
+              <w:t>Bán buôn vật liệu, thiết bị lắp đặt khác trong xây dựng</w:t>
+            </w:r>
+            <w:r>
+              <w:rPr>
+                <w:rFonts w:ascii="Times New Roman" w:eastAsia="Times New Roman" w:hAnsi="Times New Roman"/>
+                <w:sz w:val="24"/>
+              </w:rPr>
+              <w:br/>
+              <w:t>Chi tiết: Bán buôn xi măng, gạch xây, ngói, đá, cát, sỏi, kính xây dựng, sơn, vécni, gạch ốp lát và thiết bị vệ sinh, đồ ngũ kim, các vật liệu, thiết bị lắp đặt khác trong xây dựng</w:t>
+            </w:r>
+          </w:p>
+        </w:tc>
+        <w:tc>
+          <w:tcPr>
+            <w:tcW w:w="1538" w:type="dxa"/>
+            <w:vAlign w:val="center"/>
+          </w:tcPr>
+          <w:p>
+            <w:pPr>
+              <w:jc w:val="center"/>
+              <w:rPr>
+                <w:rFonts w:ascii="Times New Roman" w:eastAsia="Times New Roman" w:hAnsi="Times New Roman"/>
+                <w:sz w:val="24"/>
+              </w:rPr>
+            </w:pPr>
+            <w:r>
+              <w:rPr>
+                <w:rFonts w:ascii="Times New Roman" w:eastAsia="Times New Roman" w:hAnsi="Times New Roman"/>
+                <w:sz w:val="24"/>
+              </w:rPr>
+              <w:t>4663</w:t>
+            </w:r>
+          </w:p>
+        </w:tc>
+        <w:tc>
+          <w:tcPr>
+            <w:tcW w:w="1420" w:type="dxa"/>
+          </w:tcPr>
+          <w:p>
+            <w:pPr>
+              <w:jc w:val="center"/>
+              <w:rPr>
+                <w:rFonts w:ascii="Times New Roman" w:eastAsia="Times New Roman" w:hAnsi="Times New Roman"/>
+                <w:sz w:val="24"/>
+              </w:rPr>
+            </w:pPr>
           </w:p>
         </w:tc>
       </w:tr>
@@ -2789,131 +2401,88 @@
         </w:trPr>
         <w:tc>
           <w:tcPr>
-            <w:tcW w:w="3359" w:type="dxa"/>
-            <w:hideMark/>
-          </w:tcPr>
-          <w:p>
-            <w:pPr>
-              <w:spacing w:before="120" w:after="0" w:line="240" w:lineRule="auto"/>
-              <w:jc w:val="both"/>
-              <w:rPr>
-                <w:rFonts w:ascii="Times New Roman" w:eastAsia="Times New Roman" w:hAnsi="Times New Roman" w:cs="Times New Roman"/>
-                <w:spacing w:val="-4"/>
-                <w:sz w:val="28"/>
-                <w:szCs w:val="28"/>
-                <w:lang w:val="fr-FR"/>
-              </w:rPr>
-            </w:pPr>
-            <w:r>
-              <w:rPr>
-                <w:rFonts w:ascii="Times New Roman" w:eastAsia="Times New Roman" w:hAnsi="Times New Roman" w:cs="Times New Roman"/>
-                <w:spacing w:val="-4"/>
-                <w:sz w:val="28"/>
-                <w:szCs w:val="28"/>
-                <w:lang w:val="fr-FR"/>
-              </w:rPr>
-              <w:t>Khu kinh tế</w:t>
-            </w:r>
-          </w:p>
-        </w:tc>
-        <w:tc>
-          <w:tcPr>
-            <w:tcW w:w="1939" w:type="dxa"/>
-            <w:hideMark/>
-          </w:tcPr>
-          <w:p>
-            <w:pPr>
-              <w:spacing w:after="0" w:line="240" w:lineRule="auto"/>
-              <w:jc w:val="both"/>
-              <w:rPr>
-                <w:rFonts w:ascii="Times New Roman" w:eastAsia="Times New Roman" w:hAnsi="Times New Roman" w:cs="Times New Roman"/>
-                <w:spacing w:val="-4"/>
-                <w:sz w:val="28"/>
-                <w:szCs w:val="28"/>
-                <w:lang w:val="fr-FR"/>
-              </w:rPr>
-            </w:pPr>
-            <w:r>
-              <w:rPr>
-                <w:noProof/>
-              </w:rPr>
-              <mc:AlternateContent>
-                <mc:Choice Requires="wps">
-                  <w:drawing>
-                    <wp:anchor distT="45720" distB="45720" distL="114300" distR="114300" simplePos="0" relativeHeight="251699200" behindDoc="0" locked="0" layoutInCell="1" allowOverlap="1" wp14:anchorId="2C8AF196" wp14:editId="6962C575">
-                      <wp:simplePos x="0" y="0"/>
-                      <wp:positionH relativeFrom="column">
-                        <wp:posOffset>145415</wp:posOffset>
-                      </wp:positionH>
-                      <wp:positionV relativeFrom="paragraph">
-                        <wp:posOffset>29845</wp:posOffset>
-                      </wp:positionV>
-                      <wp:extent cx="290830" cy="226060"/>
-                      <wp:effectExtent l="0" t="0" r="13970" b="21590"/>
-                      <wp:wrapNone/>
-                      <wp:docPr id="338504890" name="Text Box 338504890"/>
-                      <wp:cNvGraphicFramePr>
-                        <a:graphicFrameLocks xmlns:a="http://schemas.openxmlformats.org/drawingml/2006/main"/>
-                      </wp:cNvGraphicFramePr>
-                      <a:graphic xmlns:a="http://schemas.openxmlformats.org/drawingml/2006/main">
-                        <a:graphicData uri="http://schemas.microsoft.com/office/word/2010/wordprocessingShape">
-                          <wps:wsp>
-                            <wps:cNvSpPr txBox="1">
-                              <a:spLocks noChangeArrowheads="1"/>
-                            </wps:cNvSpPr>
-                            <wps:spPr bwMode="auto">
-                              <a:xfrm>
-                                <a:off x="0" y="0"/>
-                                <a:ext cx="290830" cy="226060"/>
-                              </a:xfrm>
-                              <a:prstGeom prst="rect">
-                                <a:avLst/>
-                              </a:prstGeom>
-                              <a:solidFill>
-                                <a:srgbClr val="FFFFFF"/>
-                              </a:solidFill>
-                              <a:ln w="9525">
-                                <a:solidFill>
-                                  <a:srgbClr val="000000"/>
-                                </a:solidFill>
-                                <a:miter lim="800000"/>
-                                <a:headEnd/>
-                                <a:tailEnd/>
-                              </a:ln>
-                            </wps:spPr>
-                            <wps:txbx>
-                              <w:txbxContent>
-                                <w:p/>
-                              </w:txbxContent>
-                            </wps:txbx>
-                            <wps:bodyPr rot="0" vert="horz" wrap="square" lIns="91440" tIns="45720" rIns="91440" bIns="45720" anchor="t" anchorCtr="0" upright="1">
-                              <a:noAutofit/>
-                            </wps:bodyPr>
-                          </wps:wsp>
-                        </a:graphicData>
-                      </a:graphic>
-                      <wp14:sizeRelH relativeFrom="margin">
-                        <wp14:pctWidth>0</wp14:pctWidth>
-                      </wp14:sizeRelH>
-                      <wp14:sizeRelV relativeFrom="margin">
-                        <wp14:pctHeight>0</wp14:pctHeight>
-                      </wp14:sizeRelV>
-                    </wp:anchor>
-                  </w:drawing>
-                </mc:Choice>
-                <mc:Fallback>
-                  <w:pict>
-                    <v:shape w14:anchorId="2C8AF196" id="Text Box 338504890" o:spid="_x0000_s1032" type="#_x0000_t202" style="position:absolute;left:0;text-align:left;margin-left:11.45pt;margin-top:2.35pt;width:22.9pt;height:17.8pt;z-index:251699200;visibility:visible;mso-wrap-style:square;mso-width-percent:0;mso-height-percent:0;mso-wrap-distance-left:9pt;mso-wrap-distance-top:3.6pt;mso-wrap-distance-right:9pt;mso-wrap-distance-bottom:3.6pt;mso-position-horizontal:absolute;mso-position-horizontal-relative:text;mso-position-vertical:absolute;mso-position-vertical-relative:text;mso-width-percent:0;mso-height-percent:0;mso-width-relative:margin;mso-height-relative:margin;v-text-anchor:top" o:gfxdata="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">
-                      <v:textbox>
-                        <w:txbxContent>
-                          <w:p/>
-                        </w:txbxContent>
-                      </v:textbox>
-                    </v:shape>
-                  </w:pict>
-                </mc:Fallback>
-              </mc:AlternateContent>
-            </w:r>
+            <w:tcW w:w="724" w:type="dxa"/>
+            <w:vAlign w:val="center"/>
+          </w:tcPr>
+          <w:p>
+            <w:pPr>
+              <w:jc w:val="center"/>
+              <w:rPr>
+                <w:rFonts w:ascii="Times New Roman" w:eastAsia="Times New Roman" w:hAnsi="Times New Roman"/>
+                <w:sz w:val="24"/>
+              </w:rPr>
+            </w:pPr>
+            <w:r>
+              <w:rPr>
+                <w:rFonts w:ascii="Times New Roman" w:eastAsia="Times New Roman" w:hAnsi="Times New Roman"/>
+                <w:sz w:val="24"/>
+              </w:rPr>
+              <w:t>2</w:t>
+            </w:r>
+          </w:p>
+        </w:tc>
+        <w:tc>
+          <w:tcPr>
+            <w:tcW w:w="6506" w:type="dxa"/>
+          </w:tcPr>
+          <w:p>
+            <w:pPr>
+              <w:rPr>
+                <w:rFonts w:ascii="Times New Roman" w:eastAsia="Times New Roman" w:hAnsi="Times New Roman"/>
+                <w:sz w:val="24"/>
+              </w:rPr>
+            </w:pPr>
+            <w:r>
+              <w:rPr>
+                <w:rFonts w:ascii="Times New Roman" w:eastAsia="Times New Roman" w:hAnsi="Times New Roman"/>
+                <w:sz w:val="24"/>
+              </w:rPr>
+              <w:t>Sửa chữa thiết bị điện</w:t>
+            </w:r>
+            <w:r>
+              <w:rPr>
+                <w:rFonts w:ascii="Times New Roman" w:eastAsia="Times New Roman" w:hAnsi="Times New Roman"/>
+                <w:sz w:val="24"/>
+              </w:rPr>
+              <w:br/>
+              <w:t>Chi tiết: Sửa chữa thiết bị điện (trừ xử lý, tráng phủ, xi mạ kim loại)</w:t>
+            </w:r>
+          </w:p>
+        </w:tc>
+        <w:tc>
+          <w:tcPr>
+            <w:tcW w:w="1538" w:type="dxa"/>
+            <w:vAlign w:val="center"/>
+          </w:tcPr>
+          <w:p>
+            <w:pPr>
+              <w:jc w:val="center"/>
+              <w:rPr>
+                <w:rFonts w:ascii="Times New Roman" w:eastAsia="Times New Roman" w:hAnsi="Times New Roman"/>
+                <w:sz w:val="24"/>
+              </w:rPr>
+            </w:pPr>
+            <w:r>
+              <w:rPr>
+                <w:rFonts w:ascii="Times New Roman" w:eastAsia="Times New Roman" w:hAnsi="Times New Roman"/>
+                <w:sz w:val="24"/>
+              </w:rPr>
+              <w:t>3314</w:t>
+            </w:r>
+          </w:p>
+        </w:tc>
+        <w:tc>
+          <w:tcPr>
+            <w:tcW w:w="1420" w:type="dxa"/>
+          </w:tcPr>
+          <w:p>
+            <w:pPr>
+              <w:jc w:val="center"/>
+              <w:rPr>
+                <w:rFonts w:ascii="Times New Roman" w:eastAsia="Times New Roman" w:hAnsi="Times New Roman"/>
+                <w:sz w:val="24"/>
+              </w:rPr>
+            </w:pPr>
           </w:p>
         </w:tc>
       </w:tr>
@@ -2923,675 +2492,2052 @@
         </w:trPr>
         <w:tc>
           <w:tcPr>
-            <w:tcW w:w="3359" w:type="dxa"/>
-            <w:hideMark/>
-          </w:tcPr>
-          <w:p>
-            <w:pPr>
-              <w:spacing w:before="120" w:after="120" w:line="240" w:lineRule="auto"/>
-              <w:jc w:val="both"/>
-              <w:rPr>
-                <w:rFonts w:ascii="Times New Roman" w:eastAsia="Times New Roman" w:hAnsi="Times New Roman" w:cs="Times New Roman"/>
-                <w:spacing w:val="-4"/>
-                <w:sz w:val="28"/>
-                <w:szCs w:val="28"/>
-                <w:lang w:val="fr-FR"/>
-              </w:rPr>
-            </w:pPr>
-            <w:r>
-              <w:rPr>
-                <w:rFonts w:ascii="Times New Roman" w:eastAsia="Times New Roman" w:hAnsi="Times New Roman" w:cs="Times New Roman"/>
-                <w:spacing w:val="-4"/>
-                <w:sz w:val="28"/>
-                <w:szCs w:val="28"/>
-                <w:lang w:val="fr-FR"/>
-              </w:rPr>
-              <w:t>Khu công nghệ cao</w:t>
-            </w:r>
-          </w:p>
-        </w:tc>
-        <w:tc>
-          <w:tcPr>
-            <w:tcW w:w="1939" w:type="dxa"/>
-            <w:hideMark/>
-          </w:tcPr>
-          <w:p>
-            <w:pPr>
-              <w:spacing w:after="0" w:line="240" w:lineRule="auto"/>
-              <w:jc w:val="both"/>
-              <w:rPr>
-                <w:rFonts w:ascii="Times New Roman" w:eastAsia="Times New Roman" w:hAnsi="Times New Roman" w:cs="Times New Roman"/>
-                <w:spacing w:val="-4"/>
-                <w:sz w:val="28"/>
-                <w:szCs w:val="28"/>
-                <w:lang w:val="fr-FR"/>
-              </w:rPr>
-            </w:pPr>
-            <w:r>
-              <w:rPr>
-                <w:noProof/>
-              </w:rPr>
-              <mc:AlternateContent>
-                <mc:Choice Requires="wps">
-                  <w:drawing>
-                    <wp:anchor distT="45720" distB="45720" distL="114300" distR="114300" simplePos="0" relativeHeight="251700224" behindDoc="0" locked="0" layoutInCell="1" allowOverlap="1" wp14:anchorId="0D3DFBAA" wp14:editId="1DEC5A4A">
-                      <wp:simplePos x="0" y="0"/>
-                      <wp:positionH relativeFrom="column">
-                        <wp:posOffset>145415</wp:posOffset>
-                      </wp:positionH>
-                      <wp:positionV relativeFrom="paragraph">
-                        <wp:posOffset>28575</wp:posOffset>
-                      </wp:positionV>
-                      <wp:extent cx="290830" cy="226060"/>
-                      <wp:effectExtent l="0" t="0" r="13970" b="21590"/>
-                      <wp:wrapNone/>
-                      <wp:docPr id="895042439" name="Text Box 895042439"/>
-                      <wp:cNvGraphicFramePr>
-                        <a:graphicFrameLocks xmlns:a="http://schemas.openxmlformats.org/drawingml/2006/main"/>
-                      </wp:cNvGraphicFramePr>
-                      <a:graphic xmlns:a="http://schemas.openxmlformats.org/drawingml/2006/main">
-                        <a:graphicData uri="http://schemas.microsoft.com/office/word/2010/wordprocessingShape">
-                          <wps:wsp>
-                            <wps:cNvSpPr txBox="1">
-                              <a:spLocks noChangeArrowheads="1"/>
-                            </wps:cNvSpPr>
-                            <wps:spPr bwMode="auto">
-                              <a:xfrm>
-                                <a:off x="0" y="0"/>
-                                <a:ext cx="290830" cy="226060"/>
-                              </a:xfrm>
-                              <a:prstGeom prst="rect">
-                                <a:avLst/>
-                              </a:prstGeom>
-                              <a:solidFill>
-                                <a:srgbClr val="FFFFFF"/>
-                              </a:solidFill>
-                              <a:ln w="9525">
-                                <a:solidFill>
-                                  <a:srgbClr val="000000"/>
-                                </a:solidFill>
-                                <a:miter lim="800000"/>
-                                <a:headEnd/>
-                                <a:tailEnd/>
-                              </a:ln>
-                            </wps:spPr>
-                            <wps:txbx>
-                              <w:txbxContent>
-                                <w:p/>
-                              </w:txbxContent>
-                            </wps:txbx>
-                            <wps:bodyPr rot="0" vert="horz" wrap="square" lIns="91440" tIns="45720" rIns="91440" bIns="45720" anchor="t" anchorCtr="0" upright="1">
-                              <a:noAutofit/>
-                            </wps:bodyPr>
-                          </wps:wsp>
-                        </a:graphicData>
-                      </a:graphic>
-                      <wp14:sizeRelH relativeFrom="margin">
-                        <wp14:pctWidth>0</wp14:pctWidth>
-                      </wp14:sizeRelH>
-                      <wp14:sizeRelV relativeFrom="margin">
-                        <wp14:pctHeight>0</wp14:pctHeight>
-                      </wp14:sizeRelV>
-                    </wp:anchor>
-                  </w:drawing>
-                </mc:Choice>
-                <mc:Fallback>
-                  <w:pict>
-                    <v:shape w14:anchorId="0D3DFBAA" id="Text Box 895042439" o:spid="_x0000_s1033" type="#_x0000_t202" style="position:absolute;left:0;text-align:left;margin-left:11.45pt;margin-top:2.25pt;width:22.9pt;height:17.8pt;z-index:251700224;visibility:visible;mso-wrap-style:square;mso-width-percent:0;mso-height-percent:0;mso-wrap-distance-left:9pt;mso-wrap-distance-top:3.6pt;mso-wrap-distance-right:9pt;mso-wrap-distance-bottom:3.6pt;mso-position-horizontal:absolute;mso-position-horizontal-relative:text;mso-position-vertical:absolute;mso-position-vertical-relative:text;mso-width-percent:0;mso-height-percent:0;mso-width-relative:margin;mso-height-relative:margin;v-text-anchor:top" o:gfxdata="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">
-                      <v:textbox>
-                        <w:txbxContent>
-                          <w:p/>
-                        </w:txbxContent>
-                      </v:textbox>
-                    </v:shape>
-                  </w:pict>
-                </mc:Fallback>
-              </mc:AlternateContent>
-            </w:r>
+            <w:tcW w:w="724" w:type="dxa"/>
+            <w:vAlign w:val="center"/>
+          </w:tcPr>
+          <w:p>
+            <w:pPr>
+              <w:jc w:val="center"/>
+              <w:rPr>
+                <w:rFonts w:ascii="Times New Roman" w:eastAsia="Times New Roman" w:hAnsi="Times New Roman"/>
+                <w:sz w:val="24"/>
+              </w:rPr>
+            </w:pPr>
+            <w:r>
+              <w:rPr>
+                <w:rFonts w:ascii="Times New Roman" w:eastAsia="Times New Roman" w:hAnsi="Times New Roman"/>
+                <w:sz w:val="24"/>
+              </w:rPr>
+              <w:t>3</w:t>
+            </w:r>
+          </w:p>
+        </w:tc>
+        <w:tc>
+          <w:tcPr>
+            <w:tcW w:w="6506" w:type="dxa"/>
+          </w:tcPr>
+          <w:p>
+            <w:pPr>
+              <w:rPr>
+                <w:rFonts w:ascii="Times New Roman" w:eastAsia="Times New Roman" w:hAnsi="Times New Roman"/>
+                <w:sz w:val="24"/>
+              </w:rPr>
+            </w:pPr>
+            <w:r>
+              <w:rPr>
+                <w:rFonts w:ascii="Times New Roman" w:eastAsia="Times New Roman" w:hAnsi="Times New Roman"/>
+                <w:sz w:val="24"/>
+              </w:rPr>
+              <w:t>Bán buôn chuyên doanh khác chưa được phân vào đâu</w:t>
+            </w:r>
+            <w:r>
+              <w:rPr>
+                <w:rFonts w:ascii="Times New Roman" w:eastAsia="Times New Roman" w:hAnsi="Times New Roman"/>
+                <w:sz w:val="24"/>
+              </w:rPr>
+              <w:br/>
+              <w:t>Chi tiết: Bán buôn hóa chất (Trừ thuốc bảo vệ thực vật và hóa chất bảng 1 theo Công ước quốc tế)</w:t>
+            </w:r>
+          </w:p>
+        </w:tc>
+        <w:tc>
+          <w:tcPr>
+            <w:tcW w:w="1538" w:type="dxa"/>
+            <w:vAlign w:val="center"/>
+          </w:tcPr>
+          <w:p>
+            <w:pPr>
+              <w:jc w:val="center"/>
+              <w:rPr>
+                <w:rFonts w:ascii="Times New Roman" w:eastAsia="Times New Roman" w:hAnsi="Times New Roman"/>
+                <w:sz w:val="24"/>
+              </w:rPr>
+            </w:pPr>
+            <w:r>
+              <w:rPr>
+                <w:rFonts w:ascii="Times New Roman" w:eastAsia="Times New Roman" w:hAnsi="Times New Roman"/>
+                <w:sz w:val="24"/>
+              </w:rPr>
+              <w:t>4669</w:t>
+            </w:r>
+          </w:p>
+        </w:tc>
+        <w:tc>
+          <w:tcPr>
+            <w:tcW w:w="1420" w:type="dxa"/>
+          </w:tcPr>
+          <w:p>
+            <w:pPr>
+              <w:jc w:val="center"/>
+              <w:rPr>
+                <w:rFonts w:ascii="Times New Roman" w:eastAsia="Times New Roman" w:hAnsi="Times New Roman"/>
+                <w:sz w:val="24"/>
+              </w:rPr>
+            </w:pPr>
+          </w:p>
+        </w:tc>
+      </w:tr>
+      <w:tr>
+        <w:trPr>
+          <w:jc w:val="center"/>
+        </w:trPr>
+        <w:tc>
+          <w:tcPr>
+            <w:tcW w:w="724" w:type="dxa"/>
+            <w:vAlign w:val="center"/>
+          </w:tcPr>
+          <w:p>
+            <w:pPr>
+              <w:jc w:val="center"/>
+              <w:rPr>
+                <w:rFonts w:ascii="Times New Roman" w:eastAsia="Times New Roman" w:hAnsi="Times New Roman"/>
+                <w:sz w:val="24"/>
+              </w:rPr>
+            </w:pPr>
+            <w:r>
+              <w:rPr>
+                <w:rFonts w:ascii="Times New Roman" w:eastAsia="Times New Roman" w:hAnsi="Times New Roman"/>
+                <w:sz w:val="24"/>
+              </w:rPr>
+              <w:t>4</w:t>
+            </w:r>
+          </w:p>
+        </w:tc>
+        <w:tc>
+          <w:tcPr>
+            <w:tcW w:w="6506" w:type="dxa"/>
+          </w:tcPr>
+          <w:p>
+            <w:pPr>
+              <w:rPr>
+                <w:rFonts w:ascii="Times New Roman" w:eastAsia="Times New Roman" w:hAnsi="Times New Roman"/>
+                <w:sz w:val="24"/>
+              </w:rPr>
+            </w:pPr>
+            <w:r>
+              <w:rPr>
+                <w:rFonts w:ascii="Times New Roman" w:eastAsia="Times New Roman" w:hAnsi="Times New Roman"/>
+                <w:sz w:val="24"/>
+              </w:rPr>
+              <w:t>Tư vấn, môi giới, đấu giá bất động sản, đấu giá quyền sử dụng đất</w:t>
+            </w:r>
+            <w:r>
+              <w:rPr>
+                <w:rFonts w:ascii="Times New Roman" w:eastAsia="Times New Roman" w:hAnsi="Times New Roman"/>
+                <w:sz w:val="24"/>
+              </w:rPr>
+              <w:br/>
+              <w:t>Chi tiết: Tư vấn, môi giới bất động sản</w:t>
+            </w:r>
+          </w:p>
+        </w:tc>
+        <w:tc>
+          <w:tcPr>
+            <w:tcW w:w="1538" w:type="dxa"/>
+            <w:vAlign w:val="center"/>
+          </w:tcPr>
+          <w:p>
+            <w:pPr>
+              <w:jc w:val="center"/>
+              <w:rPr>
+                <w:rFonts w:ascii="Times New Roman" w:eastAsia="Times New Roman" w:hAnsi="Times New Roman"/>
+                <w:sz w:val="24"/>
+              </w:rPr>
+            </w:pPr>
+            <w:r>
+              <w:rPr>
+                <w:rFonts w:ascii="Times New Roman" w:eastAsia="Times New Roman" w:hAnsi="Times New Roman"/>
+                <w:sz w:val="24"/>
+              </w:rPr>
+              <w:t>6820</w:t>
+            </w:r>
+          </w:p>
+        </w:tc>
+        <w:tc>
+          <w:tcPr>
+            <w:tcW w:w="1420" w:type="dxa"/>
+          </w:tcPr>
+          <w:p>
+            <w:pPr>
+              <w:jc w:val="center"/>
+              <w:rPr>
+                <w:rFonts w:ascii="Times New Roman" w:eastAsia="Times New Roman" w:hAnsi="Times New Roman"/>
+                <w:sz w:val="24"/>
+              </w:rPr>
+            </w:pPr>
+          </w:p>
+        </w:tc>
+      </w:tr>
+      <w:tr>
+        <w:trPr>
+          <w:jc w:val="center"/>
+        </w:trPr>
+        <w:tc>
+          <w:tcPr>
+            <w:tcW w:w="724" w:type="dxa"/>
+            <w:vAlign w:val="center"/>
+          </w:tcPr>
+          <w:p>
+            <w:pPr>
+              <w:jc w:val="center"/>
+              <w:rPr>
+                <w:rFonts w:ascii="Times New Roman" w:eastAsia="Times New Roman" w:hAnsi="Times New Roman"/>
+                <w:sz w:val="24"/>
+              </w:rPr>
+            </w:pPr>
+            <w:r>
+              <w:rPr>
+                <w:rFonts w:ascii="Times New Roman" w:eastAsia="Times New Roman" w:hAnsi="Times New Roman"/>
+                <w:sz w:val="24"/>
+              </w:rPr>
+              <w:t>5</w:t>
+            </w:r>
+          </w:p>
+        </w:tc>
+        <w:tc>
+          <w:tcPr>
+            <w:tcW w:w="6506" w:type="dxa"/>
+          </w:tcPr>
+          <w:p>
+            <w:pPr>
+              <w:rPr>
+                <w:rFonts w:ascii="Times New Roman" w:eastAsia="Times New Roman" w:hAnsi="Times New Roman"/>
+                <w:sz w:val="24"/>
+              </w:rPr>
+            </w:pPr>
+            <w:r>
+              <w:rPr>
+                <w:rFonts w:ascii="Times New Roman" w:eastAsia="Times New Roman" w:hAnsi="Times New Roman"/>
+                <w:sz w:val="24"/>
+              </w:rPr>
+              <w:t>Cung ứng và quản lý nguồn lao động</w:t>
+            </w:r>
+            <w:r>
+              <w:rPr>
+                <w:rFonts w:ascii="Times New Roman" w:eastAsia="Times New Roman" w:hAnsi="Times New Roman"/>
+                <w:sz w:val="24"/>
+              </w:rPr>
+              <w:br/>
+              <w:t>Chi tiết: Cung ứng và quản lý nguồn lao động trong nước (chỉ được hoạt động khi có giấy phép hoạt động giới thiệu việc làm; trừ xuất khẩu lao động đi nước ngoài).</w:t>
+            </w:r>
+          </w:p>
+        </w:tc>
+        <w:tc>
+          <w:tcPr>
+            <w:tcW w:w="1538" w:type="dxa"/>
+            <w:vAlign w:val="center"/>
+          </w:tcPr>
+          <w:p>
+            <w:pPr>
+              <w:jc w:val="center"/>
+              <w:rPr>
+                <w:rFonts w:ascii="Times New Roman" w:eastAsia="Times New Roman" w:hAnsi="Times New Roman"/>
+                <w:sz w:val="24"/>
+              </w:rPr>
+            </w:pPr>
+            <w:r>
+              <w:rPr>
+                <w:rFonts w:ascii="Times New Roman" w:eastAsia="Times New Roman" w:hAnsi="Times New Roman"/>
+                <w:sz w:val="24"/>
+              </w:rPr>
+              <w:t>7830</w:t>
+            </w:r>
+          </w:p>
+        </w:tc>
+        <w:tc>
+          <w:tcPr>
+            <w:tcW w:w="1420" w:type="dxa"/>
+          </w:tcPr>
+          <w:p>
+            <w:pPr>
+              <w:jc w:val="center"/>
+              <w:rPr>
+                <w:rFonts w:ascii="Times New Roman" w:eastAsia="Times New Roman" w:hAnsi="Times New Roman"/>
+                <w:sz w:val="24"/>
+              </w:rPr>
+            </w:pPr>
+          </w:p>
+        </w:tc>
+      </w:tr>
+      <w:tr>
+        <w:trPr>
+          <w:jc w:val="center"/>
+        </w:trPr>
+        <w:tc>
+          <w:tcPr>
+            <w:tcW w:w="724" w:type="dxa"/>
+            <w:vAlign w:val="center"/>
+          </w:tcPr>
+          <w:p>
+            <w:pPr>
+              <w:jc w:val="center"/>
+              <w:rPr>
+                <w:rFonts w:ascii="Times New Roman" w:eastAsia="Times New Roman" w:hAnsi="Times New Roman"/>
+                <w:sz w:val="24"/>
+              </w:rPr>
+            </w:pPr>
+            <w:r>
+              <w:rPr>
+                <w:rFonts w:ascii="Times New Roman" w:eastAsia="Times New Roman" w:hAnsi="Times New Roman"/>
+                <w:sz w:val="24"/>
+              </w:rPr>
+              <w:t>6</w:t>
+            </w:r>
+          </w:p>
+        </w:tc>
+        <w:tc>
+          <w:tcPr>
+            <w:tcW w:w="6506" w:type="dxa"/>
+          </w:tcPr>
+          <w:p>
+            <w:pPr>
+              <w:rPr>
+                <w:rFonts w:ascii="Times New Roman" w:eastAsia="Times New Roman" w:hAnsi="Times New Roman"/>
+                <w:sz w:val="24"/>
+              </w:rPr>
+            </w:pPr>
+            <w:r>
+              <w:rPr>
+                <w:rFonts w:ascii="Times New Roman" w:eastAsia="Times New Roman" w:hAnsi="Times New Roman"/>
+                <w:sz w:val="24"/>
+              </w:rPr>
+              <w:t>Bán buôn máy vi tính, thiết bị ngoại vi và phần mềm</w:t>
+            </w:r>
+          </w:p>
+        </w:tc>
+        <w:tc>
+          <w:tcPr>
+            <w:tcW w:w="1538" w:type="dxa"/>
+            <w:vAlign w:val="center"/>
+          </w:tcPr>
+          <w:p>
+            <w:pPr>
+              <w:jc w:val="center"/>
+              <w:rPr>
+                <w:rFonts w:ascii="Times New Roman" w:eastAsia="Times New Roman" w:hAnsi="Times New Roman"/>
+                <w:sz w:val="24"/>
+              </w:rPr>
+            </w:pPr>
+            <w:r>
+              <w:rPr>
+                <w:rFonts w:ascii="Times New Roman" w:eastAsia="Times New Roman" w:hAnsi="Times New Roman"/>
+                <w:sz w:val="24"/>
+              </w:rPr>
+              <w:t>4651</w:t>
+            </w:r>
+          </w:p>
+        </w:tc>
+        <w:tc>
+          <w:tcPr>
+            <w:tcW w:w="1420" w:type="dxa"/>
+          </w:tcPr>
+          <w:p>
+            <w:pPr>
+              <w:jc w:val="center"/>
+              <w:rPr>
+                <w:rFonts w:ascii="Times New Roman" w:eastAsia="Times New Roman" w:hAnsi="Times New Roman"/>
+                <w:sz w:val="24"/>
+              </w:rPr>
+            </w:pPr>
+          </w:p>
+        </w:tc>
+      </w:tr>
+      <w:tr>
+        <w:trPr>
+          <w:jc w:val="center"/>
+        </w:trPr>
+        <w:tc>
+          <w:tcPr>
+            <w:tcW w:w="724" w:type="dxa"/>
+            <w:vAlign w:val="center"/>
+          </w:tcPr>
+          <w:p>
+            <w:pPr>
+              <w:jc w:val="center"/>
+              <w:rPr>
+                <w:rFonts w:ascii="Times New Roman" w:eastAsia="Times New Roman" w:hAnsi="Times New Roman"/>
+                <w:sz w:val="24"/>
+              </w:rPr>
+            </w:pPr>
+            <w:r>
+              <w:rPr>
+                <w:rFonts w:ascii="Times New Roman" w:eastAsia="Times New Roman" w:hAnsi="Times New Roman"/>
+                <w:sz w:val="24"/>
+              </w:rPr>
+              <w:t>7</w:t>
+            </w:r>
+          </w:p>
+        </w:tc>
+        <w:tc>
+          <w:tcPr>
+            <w:tcW w:w="6506" w:type="dxa"/>
+          </w:tcPr>
+          <w:p>
+            <w:pPr>
+              <w:rPr>
+                <w:rFonts w:ascii="Times New Roman" w:eastAsia="Times New Roman" w:hAnsi="Times New Roman"/>
+                <w:sz w:val="24"/>
+              </w:rPr>
+            </w:pPr>
+            <w:r>
+              <w:rPr>
+                <w:rFonts w:ascii="Times New Roman" w:eastAsia="Times New Roman" w:hAnsi="Times New Roman"/>
+                <w:sz w:val="24"/>
+              </w:rPr>
+              <w:t>Bán lẻ đồ ngũ kim, sơn, kính và thiết bị lắp đặt khác trong xây dựng trong các cửa hàng chuyên doanh</w:t>
+            </w:r>
+          </w:p>
+        </w:tc>
+        <w:tc>
+          <w:tcPr>
+            <w:tcW w:w="1538" w:type="dxa"/>
+            <w:vAlign w:val="center"/>
+          </w:tcPr>
+          <w:p>
+            <w:pPr>
+              <w:jc w:val="center"/>
+              <w:rPr>
+                <w:rFonts w:ascii="Times New Roman" w:eastAsia="Times New Roman" w:hAnsi="Times New Roman"/>
+                <w:sz w:val="24"/>
+              </w:rPr>
+            </w:pPr>
+            <w:r>
+              <w:rPr>
+                <w:rFonts w:ascii="Times New Roman" w:eastAsia="Times New Roman" w:hAnsi="Times New Roman"/>
+                <w:sz w:val="24"/>
+              </w:rPr>
+              <w:t>4752</w:t>
+            </w:r>
+          </w:p>
+        </w:tc>
+        <w:tc>
+          <w:tcPr>
+            <w:tcW w:w="1420" w:type="dxa"/>
+          </w:tcPr>
+          <w:p>
+            <w:pPr>
+              <w:jc w:val="center"/>
+              <w:rPr>
+                <w:rFonts w:ascii="Times New Roman" w:eastAsia="Times New Roman" w:hAnsi="Times New Roman"/>
+                <w:sz w:val="24"/>
+              </w:rPr>
+            </w:pPr>
+          </w:p>
+        </w:tc>
+      </w:tr>
+      <w:tr>
+        <w:trPr>
+          <w:jc w:val="center"/>
+        </w:trPr>
+        <w:tc>
+          <w:tcPr>
+            <w:tcW w:w="724" w:type="dxa"/>
+            <w:vAlign w:val="center"/>
+          </w:tcPr>
+          <w:p>
+            <w:pPr>
+              <w:jc w:val="center"/>
+              <w:rPr>
+                <w:rFonts w:ascii="Times New Roman" w:eastAsia="Times New Roman" w:hAnsi="Times New Roman"/>
+                <w:sz w:val="24"/>
+              </w:rPr>
+            </w:pPr>
+            <w:r>
+              <w:rPr>
+                <w:rFonts w:ascii="Times New Roman" w:eastAsia="Times New Roman" w:hAnsi="Times New Roman"/>
+                <w:sz w:val="24"/>
+              </w:rPr>
+              <w:t>8</w:t>
+            </w:r>
+          </w:p>
+        </w:tc>
+        <w:tc>
+          <w:tcPr>
+            <w:tcW w:w="6506" w:type="dxa"/>
+          </w:tcPr>
+          <w:p>
+            <w:pPr>
+              <w:rPr>
+                <w:rFonts w:ascii="Times New Roman" w:eastAsia="Times New Roman" w:hAnsi="Times New Roman"/>
+                <w:sz w:val="24"/>
+              </w:rPr>
+            </w:pPr>
+            <w:r>
+              <w:rPr>
+                <w:rFonts w:ascii="Times New Roman" w:eastAsia="Times New Roman" w:hAnsi="Times New Roman"/>
+                <w:sz w:val="24"/>
+              </w:rPr>
+              <w:t>Hoạt động dịch vụ công nghệ thông tin và dịch vụ khác liên quan đến máy vi tính</w:t>
+            </w:r>
+          </w:p>
+        </w:tc>
+        <w:tc>
+          <w:tcPr>
+            <w:tcW w:w="1538" w:type="dxa"/>
+            <w:vAlign w:val="center"/>
+          </w:tcPr>
+          <w:p>
+            <w:pPr>
+              <w:jc w:val="center"/>
+              <w:rPr>
+                <w:rFonts w:ascii="Times New Roman" w:eastAsia="Times New Roman" w:hAnsi="Times New Roman"/>
+                <w:sz w:val="24"/>
+              </w:rPr>
+            </w:pPr>
+            <w:r>
+              <w:rPr>
+                <w:rFonts w:ascii="Times New Roman" w:eastAsia="Times New Roman" w:hAnsi="Times New Roman"/>
+                <w:sz w:val="24"/>
+              </w:rPr>
+              <w:t>6209</w:t>
+            </w:r>
+          </w:p>
+        </w:tc>
+        <w:tc>
+          <w:tcPr>
+            <w:tcW w:w="1420" w:type="dxa"/>
+          </w:tcPr>
+          <w:p>
+            <w:pPr>
+              <w:jc w:val="center"/>
+              <w:rPr>
+                <w:rFonts w:ascii="Times New Roman" w:eastAsia="Times New Roman" w:hAnsi="Times New Roman"/>
+                <w:sz w:val="24"/>
+              </w:rPr>
+            </w:pPr>
+          </w:p>
+        </w:tc>
+      </w:tr>
+      <w:tr>
+        <w:trPr>
+          <w:jc w:val="center"/>
+        </w:trPr>
+        <w:tc>
+          <w:tcPr>
+            <w:tcW w:w="724" w:type="dxa"/>
+            <w:vAlign w:val="center"/>
+          </w:tcPr>
+          <w:p>
+            <w:pPr>
+              <w:jc w:val="center"/>
+              <w:rPr>
+                <w:rFonts w:ascii="Times New Roman" w:eastAsia="Times New Roman" w:hAnsi="Times New Roman"/>
+                <w:sz w:val="24"/>
+              </w:rPr>
+            </w:pPr>
+            <w:r>
+              <w:rPr>
+                <w:rFonts w:ascii="Times New Roman" w:eastAsia="Times New Roman" w:hAnsi="Times New Roman"/>
+                <w:sz w:val="24"/>
+              </w:rPr>
+              <w:t>9</w:t>
+            </w:r>
+          </w:p>
+        </w:tc>
+        <w:tc>
+          <w:tcPr>
+            <w:tcW w:w="6506" w:type="dxa"/>
+          </w:tcPr>
+          <w:p>
+            <w:pPr>
+              <w:rPr>
+                <w:rFonts w:ascii="Times New Roman" w:eastAsia="Times New Roman" w:hAnsi="Times New Roman"/>
+                <w:sz w:val="24"/>
+              </w:rPr>
+            </w:pPr>
+            <w:r>
+              <w:rPr>
+                <w:rFonts w:ascii="Times New Roman" w:eastAsia="Times New Roman" w:hAnsi="Times New Roman"/>
+                <w:sz w:val="24"/>
+              </w:rPr>
+              <w:t>Hoạt động truyền hình</w:t>
+            </w:r>
+          </w:p>
+        </w:tc>
+        <w:tc>
+          <w:tcPr>
+            <w:tcW w:w="1538" w:type="dxa"/>
+            <w:vAlign w:val="center"/>
+          </w:tcPr>
+          <w:p>
+            <w:pPr>
+              <w:jc w:val="center"/>
+              <w:rPr>
+                <w:rFonts w:ascii="Times New Roman" w:eastAsia="Times New Roman" w:hAnsi="Times New Roman"/>
+                <w:sz w:val="24"/>
+              </w:rPr>
+            </w:pPr>
+            <w:r>
+              <w:rPr>
+                <w:rFonts w:ascii="Times New Roman" w:eastAsia="Times New Roman" w:hAnsi="Times New Roman"/>
+                <w:sz w:val="24"/>
+              </w:rPr>
+              <w:t>6021</w:t>
+            </w:r>
+          </w:p>
+        </w:tc>
+        <w:tc>
+          <w:tcPr>
+            <w:tcW w:w="1420" w:type="dxa"/>
+          </w:tcPr>
+          <w:p>
+            <w:pPr>
+              <w:jc w:val="center"/>
+              <w:rPr>
+                <w:rFonts w:ascii="Times New Roman" w:eastAsia="Times New Roman" w:hAnsi="Times New Roman"/>
+                <w:sz w:val="24"/>
+              </w:rPr>
+            </w:pPr>
+          </w:p>
+        </w:tc>
+      </w:tr>
+      <w:tr>
+        <w:trPr>
+          <w:jc w:val="center"/>
+        </w:trPr>
+        <w:tc>
+          <w:tcPr>
+            <w:tcW w:w="724" w:type="dxa"/>
+            <w:vAlign w:val="center"/>
+          </w:tcPr>
+          <w:p>
+            <w:pPr>
+              <w:jc w:val="center"/>
+              <w:rPr>
+                <w:rFonts w:ascii="Times New Roman" w:eastAsia="Times New Roman" w:hAnsi="Times New Roman"/>
+                <w:sz w:val="24"/>
+              </w:rPr>
+            </w:pPr>
+            <w:r>
+              <w:rPr>
+                <w:rFonts w:ascii="Times New Roman" w:eastAsia="Times New Roman" w:hAnsi="Times New Roman"/>
+                <w:sz w:val="24"/>
+              </w:rPr>
+              <w:t>10</w:t>
+            </w:r>
+          </w:p>
+        </w:tc>
+        <w:tc>
+          <w:tcPr>
+            <w:tcW w:w="6506" w:type="dxa"/>
+          </w:tcPr>
+          <w:p>
+            <w:pPr>
+              <w:rPr>
+                <w:rFonts w:ascii="Times New Roman" w:eastAsia="Times New Roman" w:hAnsi="Times New Roman"/>
+                <w:sz w:val="24"/>
+              </w:rPr>
+            </w:pPr>
+            <w:r>
+              <w:rPr>
+                <w:rFonts w:ascii="Times New Roman" w:eastAsia="Times New Roman" w:hAnsi="Times New Roman"/>
+                <w:sz w:val="24"/>
+              </w:rPr>
+              <w:t>Chương trình cáp, vệ tinh và các chương trình thuê bao khác</w:t>
+            </w:r>
+          </w:p>
+        </w:tc>
+        <w:tc>
+          <w:tcPr>
+            <w:tcW w:w="1538" w:type="dxa"/>
+            <w:vAlign w:val="center"/>
+          </w:tcPr>
+          <w:p>
+            <w:pPr>
+              <w:jc w:val="center"/>
+              <w:rPr>
+                <w:rFonts w:ascii="Times New Roman" w:eastAsia="Times New Roman" w:hAnsi="Times New Roman"/>
+                <w:sz w:val="24"/>
+              </w:rPr>
+            </w:pPr>
+            <w:r>
+              <w:rPr>
+                <w:rFonts w:ascii="Times New Roman" w:eastAsia="Times New Roman" w:hAnsi="Times New Roman"/>
+                <w:sz w:val="24"/>
+              </w:rPr>
+              <w:t>6022</w:t>
+            </w:r>
+          </w:p>
+        </w:tc>
+        <w:tc>
+          <w:tcPr>
+            <w:tcW w:w="1420" w:type="dxa"/>
+          </w:tcPr>
+          <w:p>
+            <w:pPr>
+              <w:jc w:val="center"/>
+              <w:rPr>
+                <w:rFonts w:ascii="Times New Roman" w:eastAsia="Times New Roman" w:hAnsi="Times New Roman"/>
+                <w:sz w:val="24"/>
+              </w:rPr>
+            </w:pPr>
+          </w:p>
+        </w:tc>
+      </w:tr>
+      <w:tr>
+        <w:trPr>
+          <w:jc w:val="center"/>
+        </w:trPr>
+        <w:tc>
+          <w:tcPr>
+            <w:tcW w:w="724" w:type="dxa"/>
+            <w:vAlign w:val="center"/>
+          </w:tcPr>
+          <w:p>
+            <w:pPr>
+              <w:jc w:val="center"/>
+              <w:rPr>
+                <w:rFonts w:ascii="Times New Roman" w:eastAsia="Times New Roman" w:hAnsi="Times New Roman"/>
+                <w:sz w:val="24"/>
+              </w:rPr>
+            </w:pPr>
+            <w:r>
+              <w:rPr>
+                <w:rFonts w:ascii="Times New Roman" w:eastAsia="Times New Roman" w:hAnsi="Times New Roman"/>
+                <w:sz w:val="24"/>
+              </w:rPr>
+              <w:t>11</w:t>
+            </w:r>
+          </w:p>
+        </w:tc>
+        <w:tc>
+          <w:tcPr>
+            <w:tcW w:w="6506" w:type="dxa"/>
+          </w:tcPr>
+          <w:p>
+            <w:pPr>
+              <w:rPr>
+                <w:rFonts w:ascii="Times New Roman" w:eastAsia="Times New Roman" w:hAnsi="Times New Roman"/>
+                <w:sz w:val="24"/>
+              </w:rPr>
+            </w:pPr>
+            <w:r>
+              <w:rPr>
+                <w:rFonts w:ascii="Times New Roman" w:eastAsia="Times New Roman" w:hAnsi="Times New Roman"/>
+                <w:sz w:val="24"/>
+              </w:rPr>
+              <w:t>Lập trình máy vi tính</w:t>
+            </w:r>
+          </w:p>
+        </w:tc>
+        <w:tc>
+          <w:tcPr>
+            <w:tcW w:w="1538" w:type="dxa"/>
+            <w:vAlign w:val="center"/>
+          </w:tcPr>
+          <w:p>
+            <w:pPr>
+              <w:jc w:val="center"/>
+              <w:rPr>
+                <w:rFonts w:ascii="Times New Roman" w:eastAsia="Times New Roman" w:hAnsi="Times New Roman"/>
+                <w:sz w:val="24"/>
+              </w:rPr>
+            </w:pPr>
+            <w:r>
+              <w:rPr>
+                <w:rFonts w:ascii="Times New Roman" w:eastAsia="Times New Roman" w:hAnsi="Times New Roman"/>
+                <w:sz w:val="24"/>
+              </w:rPr>
+              <w:t>6201</w:t>
+            </w:r>
+          </w:p>
+        </w:tc>
+        <w:tc>
+          <w:tcPr>
+            <w:tcW w:w="1420" w:type="dxa"/>
+          </w:tcPr>
+          <w:p>
+            <w:pPr>
+              <w:jc w:val="center"/>
+              <w:rPr>
+                <w:rFonts w:ascii="Times New Roman" w:eastAsia="Times New Roman" w:hAnsi="Times New Roman"/>
+                <w:sz w:val="24"/>
+              </w:rPr>
+            </w:pPr>
+          </w:p>
+        </w:tc>
+      </w:tr>
+      <w:tr>
+        <w:trPr>
+          <w:jc w:val="center"/>
+        </w:trPr>
+        <w:tc>
+          <w:tcPr>
+            <w:tcW w:w="724" w:type="dxa"/>
+            <w:vAlign w:val="center"/>
+          </w:tcPr>
+          <w:p>
+            <w:pPr>
+              <w:jc w:val="center"/>
+              <w:rPr>
+                <w:rFonts w:ascii="Times New Roman" w:eastAsia="Times New Roman" w:hAnsi="Times New Roman"/>
+                <w:sz w:val="24"/>
+              </w:rPr>
+            </w:pPr>
+            <w:r>
+              <w:rPr>
+                <w:rFonts w:ascii="Times New Roman" w:eastAsia="Times New Roman" w:hAnsi="Times New Roman"/>
+                <w:sz w:val="24"/>
+              </w:rPr>
+              <w:t>12</w:t>
+            </w:r>
+          </w:p>
+        </w:tc>
+        <w:tc>
+          <w:tcPr>
+            <w:tcW w:w="6506" w:type="dxa"/>
+          </w:tcPr>
+          <w:p>
+            <w:pPr>
+              <w:rPr>
+                <w:rFonts w:ascii="Times New Roman" w:eastAsia="Times New Roman" w:hAnsi="Times New Roman"/>
+                <w:sz w:val="24"/>
+              </w:rPr>
+            </w:pPr>
+            <w:r>
+              <w:rPr>
+                <w:rFonts w:ascii="Times New Roman" w:eastAsia="Times New Roman" w:hAnsi="Times New Roman"/>
+                <w:sz w:val="24"/>
+              </w:rPr>
+              <w:t>Tư vấn máy vi tính và quản trị hệ thống máy vi tính</w:t>
+            </w:r>
+          </w:p>
+        </w:tc>
+        <w:tc>
+          <w:tcPr>
+            <w:tcW w:w="1538" w:type="dxa"/>
+            <w:vAlign w:val="center"/>
+          </w:tcPr>
+          <w:p>
+            <w:pPr>
+              <w:jc w:val="center"/>
+              <w:rPr>
+                <w:rFonts w:ascii="Times New Roman" w:eastAsia="Times New Roman" w:hAnsi="Times New Roman"/>
+                <w:sz w:val="24"/>
+              </w:rPr>
+            </w:pPr>
+            <w:r>
+              <w:rPr>
+                <w:rFonts w:ascii="Times New Roman" w:eastAsia="Times New Roman" w:hAnsi="Times New Roman"/>
+                <w:sz w:val="24"/>
+              </w:rPr>
+              <w:t>6202</w:t>
+            </w:r>
+          </w:p>
+        </w:tc>
+        <w:tc>
+          <w:tcPr>
+            <w:tcW w:w="1420" w:type="dxa"/>
+          </w:tcPr>
+          <w:p>
+            <w:pPr>
+              <w:jc w:val="center"/>
+              <w:rPr>
+                <w:rFonts w:ascii="Times New Roman" w:eastAsia="Times New Roman" w:hAnsi="Times New Roman"/>
+                <w:sz w:val="24"/>
+              </w:rPr>
+            </w:pPr>
+          </w:p>
+        </w:tc>
+      </w:tr>
+      <w:tr>
+        <w:trPr>
+          <w:jc w:val="center"/>
+        </w:trPr>
+        <w:tc>
+          <w:tcPr>
+            <w:tcW w:w="724" w:type="dxa"/>
+            <w:vAlign w:val="center"/>
+          </w:tcPr>
+          <w:p>
+            <w:pPr>
+              <w:jc w:val="center"/>
+              <w:rPr>
+                <w:rFonts w:ascii="Times New Roman" w:eastAsia="Times New Roman" w:hAnsi="Times New Roman"/>
+                <w:sz w:val="24"/>
+              </w:rPr>
+            </w:pPr>
+            <w:r>
+              <w:rPr>
+                <w:rFonts w:ascii="Times New Roman" w:eastAsia="Times New Roman" w:hAnsi="Times New Roman"/>
+                <w:sz w:val="24"/>
+              </w:rPr>
+              <w:t>13</w:t>
+            </w:r>
+          </w:p>
+        </w:tc>
+        <w:tc>
+          <w:tcPr>
+            <w:tcW w:w="6506" w:type="dxa"/>
+          </w:tcPr>
+          <w:p>
+            <w:pPr>
+              <w:rPr>
+                <w:rFonts w:ascii="Times New Roman" w:eastAsia="Times New Roman" w:hAnsi="Times New Roman"/>
+                <w:sz w:val="24"/>
+              </w:rPr>
+            </w:pPr>
+            <w:r>
+              <w:rPr>
+                <w:rFonts w:ascii="Times New Roman" w:eastAsia="Times New Roman" w:hAnsi="Times New Roman"/>
+                <w:sz w:val="24"/>
+              </w:rPr>
+              <w:t>Xử lý dữ liệu, cho thuê và các hoạt động liên quan</w:t>
+            </w:r>
+          </w:p>
+        </w:tc>
+        <w:tc>
+          <w:tcPr>
+            <w:tcW w:w="1538" w:type="dxa"/>
+            <w:vAlign w:val="center"/>
+          </w:tcPr>
+          <w:p>
+            <w:pPr>
+              <w:jc w:val="center"/>
+              <w:rPr>
+                <w:rFonts w:ascii="Times New Roman" w:eastAsia="Times New Roman" w:hAnsi="Times New Roman"/>
+                <w:sz w:val="24"/>
+              </w:rPr>
+            </w:pPr>
+            <w:r>
+              <w:rPr>
+                <w:rFonts w:ascii="Times New Roman" w:eastAsia="Times New Roman" w:hAnsi="Times New Roman"/>
+                <w:sz w:val="24"/>
+              </w:rPr>
+              <w:t>6311</w:t>
+            </w:r>
+          </w:p>
+        </w:tc>
+        <w:tc>
+          <w:tcPr>
+            <w:tcW w:w="1420" w:type="dxa"/>
+          </w:tcPr>
+          <w:p>
+            <w:pPr>
+              <w:jc w:val="center"/>
+              <w:rPr>
+                <w:rFonts w:ascii="Times New Roman" w:eastAsia="Times New Roman" w:hAnsi="Times New Roman"/>
+                <w:sz w:val="24"/>
+              </w:rPr>
+            </w:pPr>
+          </w:p>
+        </w:tc>
+      </w:tr>
+      <w:tr>
+        <w:trPr>
+          <w:jc w:val="center"/>
+        </w:trPr>
+        <w:tc>
+          <w:tcPr>
+            <w:tcW w:w="724" w:type="dxa"/>
+            <w:vAlign w:val="center"/>
+          </w:tcPr>
+          <w:p>
+            <w:pPr>
+              <w:jc w:val="center"/>
+              <w:rPr>
+                <w:rFonts w:ascii="Times New Roman" w:eastAsia="Times New Roman" w:hAnsi="Times New Roman"/>
+                <w:sz w:val="24"/>
+              </w:rPr>
+            </w:pPr>
+            <w:r>
+              <w:rPr>
+                <w:rFonts w:ascii="Times New Roman" w:eastAsia="Times New Roman" w:hAnsi="Times New Roman"/>
+                <w:sz w:val="24"/>
+              </w:rPr>
+              <w:lastRenderedPageBreak/>
+              <w:t>14</w:t>
+            </w:r>
+          </w:p>
+        </w:tc>
+        <w:tc>
+          <w:tcPr>
+            <w:tcW w:w="6506" w:type="dxa"/>
+          </w:tcPr>
+          <w:p>
+            <w:pPr>
+              <w:rPr>
+                <w:rFonts w:ascii="Times New Roman" w:eastAsia="Times New Roman" w:hAnsi="Times New Roman"/>
+                <w:sz w:val="24"/>
+              </w:rPr>
+            </w:pPr>
+            <w:r>
+              <w:rPr>
+                <w:rFonts w:ascii="Times New Roman" w:eastAsia="Times New Roman" w:hAnsi="Times New Roman"/>
+                <w:sz w:val="24"/>
+              </w:rPr>
+              <w:t>Dịch vụ thông tin khác chưa được phân vào đâu</w:t>
+            </w:r>
+            <w:r>
+              <w:rPr>
+                <w:rFonts w:ascii="Times New Roman" w:eastAsia="Times New Roman" w:hAnsi="Times New Roman"/>
+                <w:sz w:val="24"/>
+              </w:rPr>
+              <w:br/>
+              <w:t>Chi tiết: Dịch vụ cho thuê máy in, máy tính....</w:t>
+            </w:r>
+          </w:p>
+        </w:tc>
+        <w:tc>
+          <w:tcPr>
+            <w:tcW w:w="1538" w:type="dxa"/>
+            <w:vAlign w:val="center"/>
+          </w:tcPr>
+          <w:p>
+            <w:pPr>
+              <w:jc w:val="center"/>
+              <w:rPr>
+                <w:rFonts w:ascii="Times New Roman" w:eastAsia="Times New Roman" w:hAnsi="Times New Roman"/>
+                <w:sz w:val="24"/>
+              </w:rPr>
+            </w:pPr>
+            <w:r>
+              <w:rPr>
+                <w:rFonts w:ascii="Times New Roman" w:eastAsia="Times New Roman" w:hAnsi="Times New Roman"/>
+                <w:sz w:val="24"/>
+              </w:rPr>
+              <w:t>6399</w:t>
+            </w:r>
+          </w:p>
+        </w:tc>
+        <w:tc>
+          <w:tcPr>
+            <w:tcW w:w="1420" w:type="dxa"/>
+          </w:tcPr>
+          <w:p>
+            <w:pPr>
+              <w:jc w:val="center"/>
+              <w:rPr>
+                <w:rFonts w:ascii="Times New Roman" w:eastAsia="Times New Roman" w:hAnsi="Times New Roman"/>
+                <w:sz w:val="24"/>
+              </w:rPr>
+            </w:pPr>
+          </w:p>
+        </w:tc>
+      </w:tr>
+      <w:tr>
+        <w:trPr>
+          <w:jc w:val="center"/>
+        </w:trPr>
+        <w:tc>
+          <w:tcPr>
+            <w:tcW w:w="724" w:type="dxa"/>
+            <w:vAlign w:val="center"/>
+          </w:tcPr>
+          <w:p>
+            <w:pPr>
+              <w:jc w:val="center"/>
+              <w:rPr>
+                <w:rFonts w:ascii="Times New Roman" w:eastAsia="Times New Roman" w:hAnsi="Times New Roman"/>
+                <w:sz w:val="24"/>
+              </w:rPr>
+            </w:pPr>
+            <w:r>
+              <w:rPr>
+                <w:rFonts w:ascii="Times New Roman" w:eastAsia="Times New Roman" w:hAnsi="Times New Roman"/>
+                <w:sz w:val="24"/>
+              </w:rPr>
+              <w:t>15</w:t>
+            </w:r>
+          </w:p>
+        </w:tc>
+        <w:tc>
+          <w:tcPr>
+            <w:tcW w:w="6506" w:type="dxa"/>
+          </w:tcPr>
+          <w:p>
+            <w:pPr>
+              <w:rPr>
+                <w:rFonts w:ascii="Times New Roman" w:eastAsia="Times New Roman" w:hAnsi="Times New Roman"/>
+                <w:sz w:val="24"/>
+              </w:rPr>
+            </w:pPr>
+            <w:r>
+              <w:rPr>
+                <w:rFonts w:ascii="Times New Roman" w:eastAsia="Times New Roman" w:hAnsi="Times New Roman"/>
+                <w:sz w:val="24"/>
+              </w:rPr>
+              <w:t>Bán lẻ thảm, đệm, chăn, màn, rèm, vật liệu phủ tường và sàn trong các cửa hàng chuyên doanh</w:t>
+            </w:r>
+          </w:p>
+        </w:tc>
+        <w:tc>
+          <w:tcPr>
+            <w:tcW w:w="1538" w:type="dxa"/>
+            <w:vAlign w:val="center"/>
+          </w:tcPr>
+          <w:p>
+            <w:pPr>
+              <w:jc w:val="center"/>
+              <w:rPr>
+                <w:rFonts w:ascii="Times New Roman" w:eastAsia="Times New Roman" w:hAnsi="Times New Roman"/>
+                <w:sz w:val="24"/>
+              </w:rPr>
+            </w:pPr>
+            <w:r>
+              <w:rPr>
+                <w:rFonts w:ascii="Times New Roman" w:eastAsia="Times New Roman" w:hAnsi="Times New Roman"/>
+                <w:sz w:val="24"/>
+              </w:rPr>
+              <w:t>4753</w:t>
+            </w:r>
+          </w:p>
+        </w:tc>
+        <w:tc>
+          <w:tcPr>
+            <w:tcW w:w="1420" w:type="dxa"/>
+          </w:tcPr>
+          <w:p>
+            <w:pPr>
+              <w:jc w:val="center"/>
+              <w:rPr>
+                <w:rFonts w:ascii="Times New Roman" w:eastAsia="Times New Roman" w:hAnsi="Times New Roman"/>
+                <w:sz w:val="24"/>
+              </w:rPr>
+            </w:pPr>
+          </w:p>
+        </w:tc>
+      </w:tr>
+      <w:tr>
+        <w:trPr>
+          <w:jc w:val="center"/>
+        </w:trPr>
+        <w:tc>
+          <w:tcPr>
+            <w:tcW w:w="724" w:type="dxa"/>
+            <w:vAlign w:val="center"/>
+          </w:tcPr>
+          <w:p>
+            <w:pPr>
+              <w:jc w:val="center"/>
+              <w:rPr>
+                <w:rFonts w:ascii="Times New Roman" w:eastAsia="Times New Roman" w:hAnsi="Times New Roman"/>
+                <w:sz w:val="24"/>
+              </w:rPr>
+            </w:pPr>
+            <w:r>
+              <w:rPr>
+                <w:rFonts w:ascii="Times New Roman" w:eastAsia="Times New Roman" w:hAnsi="Times New Roman"/>
+                <w:sz w:val="24"/>
+              </w:rPr>
+              <w:t>16</w:t>
+            </w:r>
+          </w:p>
+        </w:tc>
+        <w:tc>
+          <w:tcPr>
+            <w:tcW w:w="6506" w:type="dxa"/>
+          </w:tcPr>
+          <w:p>
+            <w:pPr>
+              <w:rPr>
+                <w:rFonts w:ascii="Times New Roman" w:eastAsia="Times New Roman" w:hAnsi="Times New Roman"/>
+                <w:sz w:val="24"/>
+              </w:rPr>
+            </w:pPr>
+            <w:r>
+              <w:rPr>
+                <w:rFonts w:ascii="Times New Roman" w:eastAsia="Times New Roman" w:hAnsi="Times New Roman"/>
+                <w:sz w:val="24"/>
+              </w:rPr>
+              <w:t>Bán lẻ đồ điện gia dụng, giường, tủ, bàn, ghế và đồ nội thất tương tự, đèn và bộ đèn điện, đồ dùng gia đình khác chưa được phân vào đâu  trong các cửa hàng chuyên doanh</w:t>
+            </w:r>
+          </w:p>
+        </w:tc>
+        <w:tc>
+          <w:tcPr>
+            <w:tcW w:w="1538" w:type="dxa"/>
+            <w:vAlign w:val="center"/>
+          </w:tcPr>
+          <w:p>
+            <w:pPr>
+              <w:jc w:val="center"/>
+              <w:rPr>
+                <w:rFonts w:ascii="Times New Roman" w:eastAsia="Times New Roman" w:hAnsi="Times New Roman"/>
+                <w:sz w:val="24"/>
+              </w:rPr>
+            </w:pPr>
+            <w:r>
+              <w:rPr>
+                <w:rFonts w:ascii="Times New Roman" w:eastAsia="Times New Roman" w:hAnsi="Times New Roman"/>
+                <w:sz w:val="24"/>
+              </w:rPr>
+              <w:t>4759</w:t>
+            </w:r>
+          </w:p>
+        </w:tc>
+        <w:tc>
+          <w:tcPr>
+            <w:tcW w:w="1420" w:type="dxa"/>
+          </w:tcPr>
+          <w:p>
+            <w:pPr>
+              <w:jc w:val="center"/>
+              <w:rPr>
+                <w:rFonts w:ascii="Times New Roman" w:eastAsia="Times New Roman" w:hAnsi="Times New Roman"/>
+                <w:sz w:val="24"/>
+              </w:rPr>
+            </w:pPr>
+          </w:p>
+        </w:tc>
+      </w:tr>
+      <w:tr>
+        <w:trPr>
+          <w:jc w:val="center"/>
+        </w:trPr>
+        <w:tc>
+          <w:tcPr>
+            <w:tcW w:w="724" w:type="dxa"/>
+            <w:vAlign w:val="center"/>
+          </w:tcPr>
+          <w:p>
+            <w:pPr>
+              <w:jc w:val="center"/>
+              <w:rPr>
+                <w:rFonts w:ascii="Times New Roman" w:eastAsia="Times New Roman" w:hAnsi="Times New Roman"/>
+                <w:sz w:val="24"/>
+              </w:rPr>
+            </w:pPr>
+            <w:r>
+              <w:rPr>
+                <w:rFonts w:ascii="Times New Roman" w:eastAsia="Times New Roman" w:hAnsi="Times New Roman"/>
+                <w:sz w:val="24"/>
+              </w:rPr>
+              <w:t>17</w:t>
+            </w:r>
+          </w:p>
+        </w:tc>
+        <w:tc>
+          <w:tcPr>
+            <w:tcW w:w="6506" w:type="dxa"/>
+          </w:tcPr>
+          <w:p>
+            <w:pPr>
+              <w:rPr>
+                <w:rFonts w:ascii="Times New Roman" w:eastAsia="Times New Roman" w:hAnsi="Times New Roman"/>
+                <w:sz w:val="24"/>
+              </w:rPr>
+            </w:pPr>
+            <w:r>
+              <w:rPr>
+                <w:rFonts w:ascii="Times New Roman" w:eastAsia="Times New Roman" w:hAnsi="Times New Roman"/>
+                <w:sz w:val="24"/>
+              </w:rPr>
+              <w:t>Bán lẻ thiết bị gia đình khác lưu động hoặc tại chợ</w:t>
+            </w:r>
+            <w:r>
+              <w:rPr>
+                <w:rFonts w:ascii="Times New Roman" w:eastAsia="Times New Roman" w:hAnsi="Times New Roman"/>
+                <w:sz w:val="24"/>
+              </w:rPr>
+              <w:br/>
+              <w:t>Chi tiết: Bán lẻ đồ điện gia dụng, giường, tủ, bàn, ghế và đồ nội thất tương tự, đèn và bộ đèn điện, đồ dùng gia đình khác chưa được phân vào đâu lưu động hoặc tại chợ.</w:t>
+            </w:r>
+          </w:p>
+        </w:tc>
+        <w:tc>
+          <w:tcPr>
+            <w:tcW w:w="1538" w:type="dxa"/>
+            <w:vAlign w:val="center"/>
+          </w:tcPr>
+          <w:p>
+            <w:pPr>
+              <w:jc w:val="center"/>
+              <w:rPr>
+                <w:rFonts w:ascii="Times New Roman" w:eastAsia="Times New Roman" w:hAnsi="Times New Roman"/>
+                <w:sz w:val="24"/>
+              </w:rPr>
+            </w:pPr>
+            <w:r>
+              <w:rPr>
+                <w:rFonts w:ascii="Times New Roman" w:eastAsia="Times New Roman" w:hAnsi="Times New Roman"/>
+                <w:sz w:val="24"/>
+              </w:rPr>
+              <w:t>4784</w:t>
+            </w:r>
+          </w:p>
+        </w:tc>
+        <w:tc>
+          <w:tcPr>
+            <w:tcW w:w="1420" w:type="dxa"/>
+          </w:tcPr>
+          <w:p>
+            <w:pPr>
+              <w:jc w:val="center"/>
+              <w:rPr>
+                <w:rFonts w:ascii="Times New Roman" w:eastAsia="Times New Roman" w:hAnsi="Times New Roman"/>
+                <w:sz w:val="24"/>
+              </w:rPr>
+            </w:pPr>
+          </w:p>
+        </w:tc>
+      </w:tr>
+      <w:tr>
+        <w:trPr>
+          <w:jc w:val="center"/>
+        </w:trPr>
+        <w:tc>
+          <w:tcPr>
+            <w:tcW w:w="724" w:type="dxa"/>
+            <w:vAlign w:val="center"/>
+          </w:tcPr>
+          <w:p>
+            <w:pPr>
+              <w:jc w:val="center"/>
+              <w:rPr>
+                <w:rFonts w:ascii="Times New Roman" w:eastAsia="Times New Roman" w:hAnsi="Times New Roman"/>
+                <w:sz w:val="24"/>
+              </w:rPr>
+            </w:pPr>
+            <w:r>
+              <w:rPr>
+                <w:rFonts w:ascii="Times New Roman" w:eastAsia="Times New Roman" w:hAnsi="Times New Roman"/>
+                <w:sz w:val="24"/>
+              </w:rPr>
+              <w:t>18</w:t>
+            </w:r>
+          </w:p>
+        </w:tc>
+        <w:tc>
+          <w:tcPr>
+            <w:tcW w:w="6506" w:type="dxa"/>
+          </w:tcPr>
+          <w:p>
+            <w:pPr>
+              <w:rPr>
+                <w:rFonts w:ascii="Times New Roman" w:eastAsia="Times New Roman" w:hAnsi="Times New Roman"/>
+                <w:sz w:val="24"/>
+              </w:rPr>
+            </w:pPr>
+            <w:r>
+              <w:rPr>
+                <w:rFonts w:ascii="Times New Roman" w:eastAsia="Times New Roman" w:hAnsi="Times New Roman"/>
+                <w:sz w:val="24"/>
+              </w:rPr>
+              <w:t>Bán lẻ theo yêu cầu đặt hàng qua bưu điện hoặc internet</w:t>
+            </w:r>
+            <w:r>
+              <w:rPr>
+                <w:rFonts w:ascii="Times New Roman" w:eastAsia="Times New Roman" w:hAnsi="Times New Roman"/>
+                <w:sz w:val="24"/>
+              </w:rPr>
+              <w:br/>
+              <w:t>Chi tiết: mã ngành kinh doanh online</w:t>
+            </w:r>
+          </w:p>
+        </w:tc>
+        <w:tc>
+          <w:tcPr>
+            <w:tcW w:w="1538" w:type="dxa"/>
+            <w:vAlign w:val="center"/>
+          </w:tcPr>
+          <w:p>
+            <w:pPr>
+              <w:jc w:val="center"/>
+              <w:rPr>
+                <w:rFonts w:ascii="Times New Roman" w:eastAsia="Times New Roman" w:hAnsi="Times New Roman"/>
+                <w:sz w:val="24"/>
+              </w:rPr>
+            </w:pPr>
+            <w:r>
+              <w:rPr>
+                <w:rFonts w:ascii="Times New Roman" w:eastAsia="Times New Roman" w:hAnsi="Times New Roman"/>
+                <w:sz w:val="24"/>
+              </w:rPr>
+              <w:t>4791</w:t>
+            </w:r>
+          </w:p>
+        </w:tc>
+        <w:tc>
+          <w:tcPr>
+            <w:tcW w:w="1420" w:type="dxa"/>
+          </w:tcPr>
+          <w:p>
+            <w:pPr>
+              <w:jc w:val="center"/>
+              <w:rPr>
+                <w:rFonts w:ascii="Times New Roman" w:eastAsia="Times New Roman" w:hAnsi="Times New Roman"/>
+                <w:sz w:val="24"/>
+              </w:rPr>
+            </w:pPr>
+          </w:p>
+        </w:tc>
+      </w:tr>
+      <w:tr>
+        <w:trPr>
+          <w:jc w:val="center"/>
+        </w:trPr>
+        <w:tc>
+          <w:tcPr>
+            <w:tcW w:w="724" w:type="dxa"/>
+            <w:vAlign w:val="center"/>
+          </w:tcPr>
+          <w:p>
+            <w:pPr>
+              <w:jc w:val="center"/>
+              <w:rPr>
+                <w:rFonts w:ascii="Times New Roman" w:eastAsia="Times New Roman" w:hAnsi="Times New Roman"/>
+                <w:sz w:val="24"/>
+              </w:rPr>
+            </w:pPr>
+            <w:r>
+              <w:rPr>
+                <w:rFonts w:ascii="Times New Roman" w:eastAsia="Times New Roman" w:hAnsi="Times New Roman"/>
+                <w:sz w:val="24"/>
+              </w:rPr>
+              <w:t>19</w:t>
+            </w:r>
+          </w:p>
+        </w:tc>
+        <w:tc>
+          <w:tcPr>
+            <w:tcW w:w="6506" w:type="dxa"/>
+          </w:tcPr>
+          <w:p>
+            <w:pPr>
+              <w:rPr>
+                <w:rFonts w:ascii="Times New Roman" w:eastAsia="Times New Roman" w:hAnsi="Times New Roman"/>
+                <w:sz w:val="24"/>
+              </w:rPr>
+            </w:pPr>
+            <w:r>
+              <w:rPr>
+                <w:rFonts w:ascii="Times New Roman" w:eastAsia="Times New Roman" w:hAnsi="Times New Roman"/>
+                <w:sz w:val="24"/>
+              </w:rPr>
+              <w:t>Sửa chữa giường, tủ, bàn, ghế và đồ nội thất tương tự</w:t>
+            </w:r>
+          </w:p>
+        </w:tc>
+        <w:tc>
+          <w:tcPr>
+            <w:tcW w:w="1538" w:type="dxa"/>
+            <w:vAlign w:val="center"/>
+          </w:tcPr>
+          <w:p>
+            <w:pPr>
+              <w:jc w:val="center"/>
+              <w:rPr>
+                <w:rFonts w:ascii="Times New Roman" w:eastAsia="Times New Roman" w:hAnsi="Times New Roman"/>
+                <w:sz w:val="24"/>
+              </w:rPr>
+            </w:pPr>
+            <w:r>
+              <w:rPr>
+                <w:rFonts w:ascii="Times New Roman" w:eastAsia="Times New Roman" w:hAnsi="Times New Roman"/>
+                <w:sz w:val="24"/>
+              </w:rPr>
+              <w:t>9524</w:t>
+            </w:r>
+          </w:p>
+        </w:tc>
+        <w:tc>
+          <w:tcPr>
+            <w:tcW w:w="1420" w:type="dxa"/>
+          </w:tcPr>
+          <w:p>
+            <w:pPr>
+              <w:jc w:val="center"/>
+              <w:rPr>
+                <w:rFonts w:ascii="Times New Roman" w:eastAsia="Times New Roman" w:hAnsi="Times New Roman"/>
+                <w:sz w:val="24"/>
+              </w:rPr>
+            </w:pPr>
+          </w:p>
+        </w:tc>
+      </w:tr>
+      <w:tr>
+        <w:trPr>
+          <w:jc w:val="center"/>
+        </w:trPr>
+        <w:tc>
+          <w:tcPr>
+            <w:tcW w:w="724" w:type="dxa"/>
+            <w:vAlign w:val="center"/>
+          </w:tcPr>
+          <w:p>
+            <w:pPr>
+              <w:jc w:val="center"/>
+              <w:rPr>
+                <w:rFonts w:ascii="Times New Roman" w:eastAsia="Times New Roman" w:hAnsi="Times New Roman"/>
+                <w:sz w:val="24"/>
+              </w:rPr>
+            </w:pPr>
+            <w:r>
+              <w:rPr>
+                <w:rFonts w:ascii="Times New Roman" w:eastAsia="Times New Roman" w:hAnsi="Times New Roman"/>
+                <w:sz w:val="24"/>
+              </w:rPr>
+              <w:t>20</w:t>
+            </w:r>
+          </w:p>
+        </w:tc>
+        <w:tc>
+          <w:tcPr>
+            <w:tcW w:w="6506" w:type="dxa"/>
+          </w:tcPr>
+          <w:p>
+            <w:pPr>
+              <w:rPr>
+                <w:rFonts w:ascii="Times New Roman" w:eastAsia="Times New Roman" w:hAnsi="Times New Roman"/>
+                <w:sz w:val="24"/>
+              </w:rPr>
+            </w:pPr>
+            <w:r>
+              <w:rPr>
+                <w:rFonts w:ascii="Times New Roman" w:eastAsia="Times New Roman" w:hAnsi="Times New Roman"/>
+                <w:sz w:val="24"/>
+              </w:rPr>
+              <w:t>Bán buôn ô tô và xe có động cơ khác</w:t>
+            </w:r>
+          </w:p>
+        </w:tc>
+        <w:tc>
+          <w:tcPr>
+            <w:tcW w:w="1538" w:type="dxa"/>
+            <w:vAlign w:val="center"/>
+          </w:tcPr>
+          <w:p>
+            <w:pPr>
+              <w:jc w:val="center"/>
+              <w:rPr>
+                <w:rFonts w:ascii="Times New Roman" w:eastAsia="Times New Roman" w:hAnsi="Times New Roman"/>
+                <w:sz w:val="24"/>
+              </w:rPr>
+            </w:pPr>
+            <w:r>
+              <w:rPr>
+                <w:rFonts w:ascii="Times New Roman" w:eastAsia="Times New Roman" w:hAnsi="Times New Roman"/>
+                <w:sz w:val="24"/>
+              </w:rPr>
+              <w:t>4511</w:t>
+            </w:r>
+          </w:p>
+        </w:tc>
+        <w:tc>
+          <w:tcPr>
+            <w:tcW w:w="1420" w:type="dxa"/>
+          </w:tcPr>
+          <w:p>
+            <w:pPr>
+              <w:jc w:val="center"/>
+              <w:rPr>
+                <w:rFonts w:ascii="Times New Roman" w:eastAsia="Times New Roman" w:hAnsi="Times New Roman"/>
+                <w:sz w:val="24"/>
+              </w:rPr>
+            </w:pPr>
+          </w:p>
+        </w:tc>
+      </w:tr>
+      <w:tr>
+        <w:trPr>
+          <w:jc w:val="center"/>
+        </w:trPr>
+        <w:tc>
+          <w:tcPr>
+            <w:tcW w:w="724" w:type="dxa"/>
+            <w:vAlign w:val="center"/>
+          </w:tcPr>
+          <w:p>
+            <w:pPr>
+              <w:jc w:val="center"/>
+              <w:rPr>
+                <w:rFonts w:ascii="Times New Roman" w:eastAsia="Times New Roman" w:hAnsi="Times New Roman"/>
+                <w:sz w:val="24"/>
+              </w:rPr>
+            </w:pPr>
+            <w:r>
+              <w:rPr>
+                <w:rFonts w:ascii="Times New Roman" w:eastAsia="Times New Roman" w:hAnsi="Times New Roman"/>
+                <w:sz w:val="24"/>
+              </w:rPr>
+              <w:t>21</w:t>
+            </w:r>
+          </w:p>
+        </w:tc>
+        <w:tc>
+          <w:tcPr>
+            <w:tcW w:w="6506" w:type="dxa"/>
+          </w:tcPr>
+          <w:p>
+            <w:pPr>
+              <w:rPr>
+                <w:rFonts w:ascii="Times New Roman" w:eastAsia="Times New Roman" w:hAnsi="Times New Roman"/>
+                <w:sz w:val="24"/>
+              </w:rPr>
+            </w:pPr>
+            <w:r>
+              <w:rPr>
+                <w:rFonts w:ascii="Times New Roman" w:eastAsia="Times New Roman" w:hAnsi="Times New Roman"/>
+                <w:sz w:val="24"/>
+              </w:rPr>
+              <w:t>Bảo dưỡng, sửa chữa ô tô và xe có động cơ khác</w:t>
+            </w:r>
+          </w:p>
+        </w:tc>
+        <w:tc>
+          <w:tcPr>
+            <w:tcW w:w="1538" w:type="dxa"/>
+            <w:vAlign w:val="center"/>
+          </w:tcPr>
+          <w:p>
+            <w:pPr>
+              <w:jc w:val="center"/>
+              <w:rPr>
+                <w:rFonts w:ascii="Times New Roman" w:eastAsia="Times New Roman" w:hAnsi="Times New Roman"/>
+                <w:sz w:val="24"/>
+              </w:rPr>
+            </w:pPr>
+            <w:r>
+              <w:rPr>
+                <w:rFonts w:ascii="Times New Roman" w:eastAsia="Times New Roman" w:hAnsi="Times New Roman"/>
+                <w:sz w:val="24"/>
+              </w:rPr>
+              <w:t>4520</w:t>
+            </w:r>
+          </w:p>
+        </w:tc>
+        <w:tc>
+          <w:tcPr>
+            <w:tcW w:w="1420" w:type="dxa"/>
+          </w:tcPr>
+          <w:p>
+            <w:pPr>
+              <w:jc w:val="center"/>
+              <w:rPr>
+                <w:rFonts w:ascii="Times New Roman" w:eastAsia="Times New Roman" w:hAnsi="Times New Roman"/>
+                <w:sz w:val="24"/>
+              </w:rPr>
+            </w:pPr>
+          </w:p>
+        </w:tc>
+      </w:tr>
+      <w:tr>
+        <w:trPr>
+          <w:jc w:val="center"/>
+        </w:trPr>
+        <w:tc>
+          <w:tcPr>
+            <w:tcW w:w="724" w:type="dxa"/>
+            <w:vAlign w:val="center"/>
+          </w:tcPr>
+          <w:p>
+            <w:pPr>
+              <w:jc w:val="center"/>
+              <w:rPr>
+                <w:rFonts w:ascii="Times New Roman" w:eastAsia="Times New Roman" w:hAnsi="Times New Roman"/>
+                <w:sz w:val="24"/>
+              </w:rPr>
+            </w:pPr>
+            <w:r>
+              <w:rPr>
+                <w:rFonts w:ascii="Times New Roman" w:eastAsia="Times New Roman" w:hAnsi="Times New Roman"/>
+                <w:sz w:val="24"/>
+              </w:rPr>
+              <w:t>22</w:t>
+            </w:r>
+          </w:p>
+        </w:tc>
+        <w:tc>
+          <w:tcPr>
+            <w:tcW w:w="6506" w:type="dxa"/>
+          </w:tcPr>
+          <w:p>
+            <w:pPr>
+              <w:rPr>
+                <w:rFonts w:ascii="Times New Roman" w:eastAsia="Times New Roman" w:hAnsi="Times New Roman"/>
+                <w:sz w:val="24"/>
+              </w:rPr>
+            </w:pPr>
+            <w:r>
+              <w:rPr>
+                <w:rFonts w:ascii="Times New Roman" w:eastAsia="Times New Roman" w:hAnsi="Times New Roman"/>
+                <w:sz w:val="24"/>
+              </w:rPr>
+              <w:t>Bán phụ tùng và các bộ phận phụ trợ của ô tô và xe có động cơ khác</w:t>
+            </w:r>
+          </w:p>
+        </w:tc>
+        <w:tc>
+          <w:tcPr>
+            <w:tcW w:w="1538" w:type="dxa"/>
+            <w:vAlign w:val="center"/>
+          </w:tcPr>
+          <w:p>
+            <w:pPr>
+              <w:jc w:val="center"/>
+              <w:rPr>
+                <w:rFonts w:ascii="Times New Roman" w:eastAsia="Times New Roman" w:hAnsi="Times New Roman"/>
+                <w:sz w:val="24"/>
+              </w:rPr>
+            </w:pPr>
+            <w:r>
+              <w:rPr>
+                <w:rFonts w:ascii="Times New Roman" w:eastAsia="Times New Roman" w:hAnsi="Times New Roman"/>
+                <w:sz w:val="24"/>
+              </w:rPr>
+              <w:t>4530</w:t>
+            </w:r>
+          </w:p>
+        </w:tc>
+        <w:tc>
+          <w:tcPr>
+            <w:tcW w:w="1420" w:type="dxa"/>
+          </w:tcPr>
+          <w:p>
+            <w:pPr>
+              <w:jc w:val="center"/>
+              <w:rPr>
+                <w:rFonts w:ascii="Times New Roman" w:eastAsia="Times New Roman" w:hAnsi="Times New Roman"/>
+                <w:sz w:val="24"/>
+              </w:rPr>
+            </w:pPr>
+          </w:p>
+        </w:tc>
+      </w:tr>
+      <w:tr>
+        <w:trPr>
+          <w:jc w:val="center"/>
+        </w:trPr>
+        <w:tc>
+          <w:tcPr>
+            <w:tcW w:w="724" w:type="dxa"/>
+            <w:vAlign w:val="center"/>
+          </w:tcPr>
+          <w:p>
+            <w:pPr>
+              <w:jc w:val="center"/>
+              <w:rPr>
+                <w:rFonts w:ascii="Times New Roman" w:eastAsia="Times New Roman" w:hAnsi="Times New Roman"/>
+                <w:sz w:val="24"/>
+              </w:rPr>
+            </w:pPr>
+            <w:r>
+              <w:rPr>
+                <w:rFonts w:ascii="Times New Roman" w:eastAsia="Times New Roman" w:hAnsi="Times New Roman"/>
+                <w:sz w:val="24"/>
+              </w:rPr>
+              <w:t>23</w:t>
+            </w:r>
+          </w:p>
+        </w:tc>
+        <w:tc>
+          <w:tcPr>
+            <w:tcW w:w="6506" w:type="dxa"/>
+          </w:tcPr>
+          <w:p>
+            <w:pPr>
+              <w:rPr>
+                <w:rFonts w:ascii="Times New Roman" w:eastAsia="Times New Roman" w:hAnsi="Times New Roman"/>
+                <w:sz w:val="24"/>
+              </w:rPr>
+            </w:pPr>
+            <w:r>
+              <w:rPr>
+                <w:rFonts w:ascii="Times New Roman" w:eastAsia="Times New Roman" w:hAnsi="Times New Roman"/>
+                <w:sz w:val="24"/>
+              </w:rPr>
+              <w:t>Bán mô tô, xe máy</w:t>
+            </w:r>
+            <w:r>
+              <w:rPr>
+                <w:rFonts w:ascii="Times New Roman" w:eastAsia="Times New Roman" w:hAnsi="Times New Roman"/>
+                <w:sz w:val="24"/>
+              </w:rPr>
+              <w:br/>
+              <w:t>Chi tiết: bán buôn, bán lẻ mô tô, xe máy</w:t>
+            </w:r>
+          </w:p>
+        </w:tc>
+        <w:tc>
+          <w:tcPr>
+            <w:tcW w:w="1538" w:type="dxa"/>
+            <w:vAlign w:val="center"/>
+          </w:tcPr>
+          <w:p>
+            <w:pPr>
+              <w:jc w:val="center"/>
+              <w:rPr>
+                <w:rFonts w:ascii="Times New Roman" w:eastAsia="Times New Roman" w:hAnsi="Times New Roman"/>
+                <w:sz w:val="24"/>
+              </w:rPr>
+            </w:pPr>
+            <w:r>
+              <w:rPr>
+                <w:rFonts w:ascii="Times New Roman" w:eastAsia="Times New Roman" w:hAnsi="Times New Roman"/>
+                <w:sz w:val="24"/>
+              </w:rPr>
+              <w:t>4541</w:t>
+            </w:r>
+          </w:p>
+        </w:tc>
+        <w:tc>
+          <w:tcPr>
+            <w:tcW w:w="1420" w:type="dxa"/>
+          </w:tcPr>
+          <w:p>
+            <w:pPr>
+              <w:jc w:val="center"/>
+              <w:rPr>
+                <w:rFonts w:ascii="Times New Roman" w:eastAsia="Times New Roman" w:hAnsi="Times New Roman"/>
+                <w:sz w:val="24"/>
+              </w:rPr>
+            </w:pPr>
+          </w:p>
+        </w:tc>
+      </w:tr>
+      <w:tr>
+        <w:trPr>
+          <w:jc w:val="center"/>
+        </w:trPr>
+        <w:tc>
+          <w:tcPr>
+            <w:tcW w:w="724" w:type="dxa"/>
+            <w:vAlign w:val="center"/>
+          </w:tcPr>
+          <w:p>
+            <w:pPr>
+              <w:jc w:val="center"/>
+              <w:rPr>
+                <w:rFonts w:ascii="Times New Roman" w:eastAsia="Times New Roman" w:hAnsi="Times New Roman"/>
+                <w:sz w:val="24"/>
+              </w:rPr>
+            </w:pPr>
+            <w:r>
+              <w:rPr>
+                <w:rFonts w:ascii="Times New Roman" w:eastAsia="Times New Roman" w:hAnsi="Times New Roman"/>
+                <w:sz w:val="24"/>
+              </w:rPr>
+              <w:t>24</w:t>
+            </w:r>
+          </w:p>
+        </w:tc>
+        <w:tc>
+          <w:tcPr>
+            <w:tcW w:w="6506" w:type="dxa"/>
+          </w:tcPr>
+          <w:p>
+            <w:pPr>
+              <w:rPr>
+                <w:rFonts w:ascii="Times New Roman" w:eastAsia="Times New Roman" w:hAnsi="Times New Roman"/>
+                <w:sz w:val="24"/>
+              </w:rPr>
+            </w:pPr>
+            <w:r>
+              <w:rPr>
+                <w:rFonts w:ascii="Times New Roman" w:eastAsia="Times New Roman" w:hAnsi="Times New Roman"/>
+                <w:sz w:val="24"/>
+              </w:rPr>
+              <w:t>Bảo dưỡng và sửa chữa mô tô, xe máy</w:t>
+            </w:r>
+          </w:p>
+        </w:tc>
+        <w:tc>
+          <w:tcPr>
+            <w:tcW w:w="1538" w:type="dxa"/>
+            <w:vAlign w:val="center"/>
+          </w:tcPr>
+          <w:p>
+            <w:pPr>
+              <w:jc w:val="center"/>
+              <w:rPr>
+                <w:rFonts w:ascii="Times New Roman" w:eastAsia="Times New Roman" w:hAnsi="Times New Roman"/>
+                <w:sz w:val="24"/>
+              </w:rPr>
+            </w:pPr>
+            <w:r>
+              <w:rPr>
+                <w:rFonts w:ascii="Times New Roman" w:eastAsia="Times New Roman" w:hAnsi="Times New Roman"/>
+                <w:sz w:val="24"/>
+              </w:rPr>
+              <w:t>4542</w:t>
+            </w:r>
+          </w:p>
+        </w:tc>
+        <w:tc>
+          <w:tcPr>
+            <w:tcW w:w="1420" w:type="dxa"/>
+          </w:tcPr>
+          <w:p>
+            <w:pPr>
+              <w:jc w:val="center"/>
+              <w:rPr>
+                <w:rFonts w:ascii="Times New Roman" w:eastAsia="Times New Roman" w:hAnsi="Times New Roman"/>
+                <w:sz w:val="24"/>
+              </w:rPr>
+            </w:pPr>
+          </w:p>
+        </w:tc>
+      </w:tr>
+      <w:tr>
+        <w:trPr>
+          <w:jc w:val="center"/>
+        </w:trPr>
+        <w:tc>
+          <w:tcPr>
+            <w:tcW w:w="724" w:type="dxa"/>
+            <w:vAlign w:val="center"/>
+          </w:tcPr>
+          <w:p>
+            <w:pPr>
+              <w:jc w:val="center"/>
+              <w:rPr>
+                <w:rFonts w:ascii="Times New Roman" w:eastAsia="Times New Roman" w:hAnsi="Times New Roman"/>
+                <w:sz w:val="24"/>
+              </w:rPr>
+            </w:pPr>
+            <w:r>
+              <w:rPr>
+                <w:rFonts w:ascii="Times New Roman" w:eastAsia="Times New Roman" w:hAnsi="Times New Roman"/>
+                <w:sz w:val="24"/>
+              </w:rPr>
+              <w:t>25</w:t>
+            </w:r>
+          </w:p>
+        </w:tc>
+        <w:tc>
+          <w:tcPr>
+            <w:tcW w:w="6506" w:type="dxa"/>
+          </w:tcPr>
+          <w:p>
+            <w:pPr>
+              <w:rPr>
+                <w:rFonts w:ascii="Times New Roman" w:eastAsia="Times New Roman" w:hAnsi="Times New Roman"/>
+                <w:sz w:val="24"/>
+              </w:rPr>
+            </w:pPr>
+            <w:r>
+              <w:rPr>
+                <w:rFonts w:ascii="Times New Roman" w:eastAsia="Times New Roman" w:hAnsi="Times New Roman"/>
+                <w:sz w:val="24"/>
+              </w:rPr>
+              <w:t>Bán phụ tùng và các bộ phận phụ trợ của mô tô, xe máy</w:t>
+            </w:r>
+          </w:p>
+        </w:tc>
+        <w:tc>
+          <w:tcPr>
+            <w:tcW w:w="1538" w:type="dxa"/>
+            <w:vAlign w:val="center"/>
+          </w:tcPr>
+          <w:p>
+            <w:pPr>
+              <w:jc w:val="center"/>
+              <w:rPr>
+                <w:rFonts w:ascii="Times New Roman" w:eastAsia="Times New Roman" w:hAnsi="Times New Roman"/>
+                <w:sz w:val="24"/>
+              </w:rPr>
+            </w:pPr>
+            <w:r>
+              <w:rPr>
+                <w:rFonts w:ascii="Times New Roman" w:eastAsia="Times New Roman" w:hAnsi="Times New Roman"/>
+                <w:sz w:val="24"/>
+              </w:rPr>
+              <w:t>4543</w:t>
+            </w:r>
+          </w:p>
+        </w:tc>
+        <w:tc>
+          <w:tcPr>
+            <w:tcW w:w="1420" w:type="dxa"/>
+          </w:tcPr>
+          <w:p>
+            <w:pPr>
+              <w:jc w:val="center"/>
+              <w:rPr>
+                <w:rFonts w:ascii="Times New Roman" w:eastAsia="Times New Roman" w:hAnsi="Times New Roman"/>
+                <w:sz w:val="24"/>
+              </w:rPr>
+            </w:pPr>
+          </w:p>
+        </w:tc>
+      </w:tr>
+      <w:tr>
+        <w:trPr>
+          <w:jc w:val="center"/>
+        </w:trPr>
+        <w:tc>
+          <w:tcPr>
+            <w:tcW w:w="724" w:type="dxa"/>
+            <w:vAlign w:val="center"/>
+          </w:tcPr>
+          <w:p>
+            <w:pPr>
+              <w:jc w:val="center"/>
+              <w:rPr>
+                <w:rFonts w:ascii="Times New Roman" w:eastAsia="Times New Roman" w:hAnsi="Times New Roman"/>
+                <w:sz w:val="24"/>
+              </w:rPr>
+            </w:pPr>
+            <w:r>
+              <w:rPr>
+                <w:rFonts w:ascii="Times New Roman" w:eastAsia="Times New Roman" w:hAnsi="Times New Roman"/>
+                <w:sz w:val="24"/>
+              </w:rPr>
+              <w:t>26</w:t>
+            </w:r>
+          </w:p>
+        </w:tc>
+        <w:tc>
+          <w:tcPr>
+            <w:tcW w:w="6506" w:type="dxa"/>
+          </w:tcPr>
+          <w:p>
+            <w:pPr>
+              <w:rPr>
+                <w:rFonts w:ascii="Times New Roman" w:eastAsia="Times New Roman" w:hAnsi="Times New Roman"/>
+                <w:sz w:val="24"/>
+              </w:rPr>
+            </w:pPr>
+            <w:r>
+              <w:rPr>
+                <w:rFonts w:ascii="Times New Roman" w:eastAsia="Times New Roman" w:hAnsi="Times New Roman"/>
+                <w:sz w:val="24"/>
+              </w:rPr>
+              <w:t>Bán buôn gạo, lúa mỳ, hạt ngũ cốc khác, bột mỳ</w:t>
+            </w:r>
+          </w:p>
+        </w:tc>
+        <w:tc>
+          <w:tcPr>
+            <w:tcW w:w="1538" w:type="dxa"/>
+            <w:vAlign w:val="center"/>
+          </w:tcPr>
+          <w:p>
+            <w:pPr>
+              <w:jc w:val="center"/>
+              <w:rPr>
+                <w:rFonts w:ascii="Times New Roman" w:eastAsia="Times New Roman" w:hAnsi="Times New Roman"/>
+                <w:sz w:val="24"/>
+              </w:rPr>
+            </w:pPr>
+            <w:r>
+              <w:rPr>
+                <w:rFonts w:ascii="Times New Roman" w:eastAsia="Times New Roman" w:hAnsi="Times New Roman"/>
+                <w:sz w:val="24"/>
+              </w:rPr>
+              <w:t>4631</w:t>
+            </w:r>
+          </w:p>
+        </w:tc>
+        <w:tc>
+          <w:tcPr>
+            <w:tcW w:w="1420" w:type="dxa"/>
+          </w:tcPr>
+          <w:p>
+            <w:pPr>
+              <w:jc w:val="center"/>
+              <w:rPr>
+                <w:rFonts w:ascii="Times New Roman" w:eastAsia="Times New Roman" w:hAnsi="Times New Roman"/>
+                <w:sz w:val="24"/>
+              </w:rPr>
+            </w:pPr>
           </w:p>
         </w:tc>
       </w:tr>
     </w:tbl>
     <w:p>
       <w:pPr>
-        <w:tabs>
-          <w:tab w:val="left" w:leader="dot" w:pos="9072"/>
-        </w:tabs>
-        <w:suppressAutoHyphens/>
-        <w:spacing w:before="120" w:after="120" w:line="240" w:lineRule="auto"/>
-        <w:ind w:firstLine="709"/>
-        <w:jc w:val="both"/>
-        <w:rPr>
-          <w:rFonts w:ascii="Times New Roman" w:eastAsia="Calibri" w:hAnsi="Times New Roman" w:cs="Times New Roman"/>
-          <w:sz w:val="28"/>
-          <w:szCs w:val="28"/>
-          <w:lang w:val="fr-FR"/>
-        </w:rPr>
-      </w:pPr>
-      <w:r>
-        <w:rPr>
-          <w:rFonts w:ascii="Times New Roman" w:eastAsia="Calibri" w:hAnsi="Times New Roman" w:cs="Times New Roman"/>
-          <w:sz w:val="28"/>
-          <w:szCs w:val="28"/>
-          <w:lang w:val="fr-FR"/>
-        </w:rPr>
-        <w:t>Doanh nghiệp/chủ doanh nghiệp tư nhân cam kết trụ sở doanh nghiệp thuộc quyền sử dụng hợp pháp của doanh nghiệp/chủ doanh nghiệp tư nhân và được sử dụng đúng mục đích theo quy định của pháp luật.</w:t>
-      </w:r>
-    </w:p>
-    <w:p>
-      <w:pPr>
-        <w:spacing w:before="120" w:after="120" w:line="240" w:lineRule="auto"/>
-        <w:ind w:firstLine="720"/>
-        <w:contextualSpacing/>
-        <w:jc w:val="both"/>
-        <w:rPr>
-          <w:rFonts w:ascii="Times New Roman" w:eastAsia="Calibri" w:hAnsi="Times New Roman" w:cs="Times New Roman"/>
-          <w:lang w:val="fr-FR"/>
-        </w:rPr>
-      </w:pPr>
-    </w:p>
-    <w:p>
-      <w:pPr>
-        <w:spacing w:before="120" w:after="240" w:line="276" w:lineRule="auto"/>
-        <w:ind w:firstLine="709"/>
-        <w:jc w:val="both"/>
-        <w:rPr>
-          <w:rFonts w:ascii="Times New Roman" w:eastAsia="Times New Roman" w:hAnsi="Times New Roman" w:cs="Times New Roman"/>
-          <w:sz w:val="28"/>
-          <w:szCs w:val="28"/>
-        </w:rPr>
-      </w:pPr>
-    </w:p>
-    <w:p>
-      <w:pPr>
-        <w:spacing w:before="120" w:after="240" w:line="276" w:lineRule="auto"/>
-        <w:ind w:firstLine="709"/>
-        <w:jc w:val="both"/>
-        <w:rPr>
-          <w:rFonts w:ascii="Times New Roman" w:eastAsia="Times New Roman" w:hAnsi="Times New Roman" w:cs="Times New Roman"/>
-          <w:sz w:val="28"/>
-          <w:szCs w:val="28"/>
-        </w:rPr>
-      </w:pPr>
-    </w:p>
-    <w:p>
-      <w:pPr>
-        <w:spacing w:before="120" w:after="240" w:line="276" w:lineRule="auto"/>
-        <w:ind w:firstLine="709"/>
-        <w:jc w:val="both"/>
-        <w:rPr>
-          <w:rFonts w:ascii="Times New Roman" w:eastAsia="Times New Roman" w:hAnsi="Times New Roman" w:cs="Times New Roman"/>
-          <w:sz w:val="28"/>
-          <w:szCs w:val="28"/>
-        </w:rPr>
-      </w:pPr>
-    </w:p>
-    <w:p>
-      <w:pPr>
-        <w:spacing w:before="120" w:after="240" w:line="276" w:lineRule="auto"/>
-        <w:ind w:firstLine="709"/>
-        <w:jc w:val="both"/>
-        <w:rPr>
-          <w:rFonts w:ascii="Times New Roman" w:eastAsia="Times New Roman" w:hAnsi="Times New Roman" w:cs="Times New Roman"/>
-          <w:sz w:val="28"/>
-          <w:szCs w:val="28"/>
-        </w:rPr>
-      </w:pPr>
-    </w:p>
-    <w:p>
-      <w:pPr>
-        <w:spacing w:before="120" w:after="240" w:line="276" w:lineRule="auto"/>
-        <w:ind w:firstLine="709"/>
-        <w:jc w:val="both"/>
-        <w:rPr>
-          <w:rFonts w:ascii="Times New Roman" w:eastAsia="Times New Roman" w:hAnsi="Times New Roman" w:cs="Times New Roman"/>
-          <w:sz w:val="28"/>
-          <w:szCs w:val="28"/>
-        </w:rPr>
-      </w:pPr>
-    </w:p>
-    <w:p>
-      <w:pPr>
-        <w:spacing w:before="120" w:after="240" w:line="276" w:lineRule="auto"/>
-        <w:ind w:firstLine="709"/>
-        <w:jc w:val="both"/>
-        <w:rPr>
-          <w:rFonts w:ascii="Times New Roman" w:eastAsia="Times New Roman" w:hAnsi="Times New Roman" w:cs="Times New Roman"/>
-          <w:sz w:val="28"/>
-          <w:szCs w:val="28"/>
-        </w:rPr>
-      </w:pPr>
-    </w:p>
-    <w:p>
-      <w:pPr>
-        <w:spacing w:before="120" w:after="240" w:line="276" w:lineRule="auto"/>
-        <w:ind w:firstLine="709"/>
-        <w:jc w:val="both"/>
-        <w:rPr>
-          <w:rFonts w:ascii="Times New Roman" w:eastAsia="Times New Roman" w:hAnsi="Times New Roman" w:cs="Times New Roman"/>
-          <w:sz w:val="28"/>
-          <w:szCs w:val="28"/>
-        </w:rPr>
-      </w:pPr>
-    </w:p>
-    <w:p>
-      <w:pPr>
-        <w:spacing w:before="120" w:after="240" w:line="276" w:lineRule="auto"/>
-        <w:ind w:firstLine="709"/>
-        <w:jc w:val="both"/>
-        <w:rPr>
-          <w:rFonts w:ascii="Times New Roman" w:eastAsia="Times New Roman" w:hAnsi="Times New Roman" w:cs="Times New Roman"/>
-          <w:sz w:val="28"/>
-          <w:szCs w:val="28"/>
-        </w:rPr>
-      </w:pPr>
-    </w:p>
-    <w:p>
-      <w:pPr>
-        <w:spacing w:before="120" w:after="240" w:line="276" w:lineRule="auto"/>
-        <w:ind w:firstLine="709"/>
-        <w:jc w:val="both"/>
-        <w:rPr>
-          <w:rFonts w:ascii="Times New Roman" w:eastAsia="Times New Roman" w:hAnsi="Times New Roman" w:cs="Times New Roman"/>
-          <w:sz w:val="28"/>
-          <w:szCs w:val="28"/>
-        </w:rPr>
-      </w:pPr>
-    </w:p>
-    <w:p>
-      <w:pPr>
-        <w:spacing w:before="120" w:after="240" w:line="276" w:lineRule="auto"/>
-        <w:ind w:firstLine="709"/>
-        <w:jc w:val="both"/>
-        <w:rPr>
-          <w:rFonts w:ascii="Times New Roman" w:eastAsia="Times New Roman" w:hAnsi="Times New Roman" w:cs="Times New Roman"/>
-          <w:sz w:val="28"/>
-          <w:szCs w:val="28"/>
-        </w:rPr>
-      </w:pPr>
-    </w:p>
-    <w:p>
-      <w:pPr>
-        <w:spacing w:before="120" w:after="0" w:line="276" w:lineRule="auto"/>
-        <w:jc w:val="center"/>
-        <w:rPr>
-          <w:rFonts w:ascii="Times New Roman" w:eastAsia="Calibri" w:hAnsi="Times New Roman" w:cs="Times New Roman"/>
-          <w:sz w:val="28"/>
-          <w:szCs w:val="28"/>
-          <w:vertAlign w:val="superscript"/>
-        </w:rPr>
-      </w:pPr>
-      <w:bookmarkStart w:id="6" w:name="_Hlk177941885"/>
-      <w:bookmarkStart w:id="7" w:name="_Hlk177941696"/>
-      <w:r>
-        <w:rPr>
-          <w:rFonts w:ascii="Times New Roman" w:eastAsia="Calibri" w:hAnsi="Times New Roman" w:cs="Times New Roman"/>
-          <w:bCs/>
-          <w:kern w:val="28"/>
-          <w:sz w:val="28"/>
-          <w:szCs w:val="32"/>
-          <w:lang w:eastAsia="x-none"/>
-        </w:rPr>
-        <w:lastRenderedPageBreak/>
-        <w:t xml:space="preserve">THÔNG BÁO </w:t>
-      </w:r>
-      <w:r>
-        <w:rPr>
-          <w:rFonts w:ascii="Times New Roman" w:eastAsia="Calibri" w:hAnsi="Times New Roman" w:cs="Times New Roman"/>
-          <w:sz w:val="28"/>
-          <w:szCs w:val="28"/>
-        </w:rPr>
-        <w:t xml:space="preserve">THAY ĐỔI </w:t>
-      </w:r>
-      <w:bookmarkEnd w:id="6"/>
-      <w:r>
-        <w:rPr>
-          <w:rFonts w:ascii="Times New Roman" w:eastAsia="Calibri" w:hAnsi="Times New Roman" w:cs="Times New Roman"/>
-          <w:sz w:val="28"/>
-          <w:szCs w:val="28"/>
-        </w:rPr>
-        <w:t>NGÀNH, NGHỀ KINH DOANH</w:t>
-      </w:r>
-      <w:bookmarkEnd w:id="7"/>
-      <w:r>
-        <w:rPr>
-          <w:rFonts w:ascii="Times New Roman" w:eastAsia="Calibri" w:hAnsi="Times New Roman" w:cs="Times New Roman"/>
-          <w:sz w:val="28"/>
-          <w:szCs w:val="28"/>
-          <w:vertAlign w:val="superscript"/>
-        </w:rPr>
-        <w:footnoteReference w:customMarkFollows="1" w:id="2"/>
-        <w:t>1</w:t>
-      </w:r>
-    </w:p>
-    <w:p>
-      <w:pPr>
-        <w:spacing w:before="240" w:after="120" w:line="340" w:lineRule="exact"/>
-        <w:ind w:firstLine="720"/>
-        <w:jc w:val="both"/>
-        <w:rPr>
-          <w:rFonts w:ascii="Times New Roman" w:eastAsia="Calibri" w:hAnsi="Times New Roman" w:cs="Times New Roman"/>
-          <w:sz w:val="28"/>
-          <w:szCs w:val="28"/>
-        </w:rPr>
-      </w:pPr>
-      <w:r>
-        <w:rPr>
-          <w:rFonts w:ascii="Times New Roman" w:eastAsia="Calibri" w:hAnsi="Times New Roman" w:cs="Times New Roman"/>
-          <w:b/>
-          <w:sz w:val="28"/>
-          <w:szCs w:val="28"/>
-        </w:rPr>
-        <w:t xml:space="preserve">1. Bổ sung ngành, nghề kinh doanh sau </w:t>
-      </w:r>
-      <w:r>
-        <w:rPr>
-          <w:rFonts w:ascii="Times New Roman" w:eastAsia="Calibri" w:hAnsi="Times New Roman" w:cs="Times New Roman"/>
-          <w:sz w:val="28"/>
-          <w:szCs w:val="28"/>
-        </w:rPr>
-        <w:t>(</w:t>
-      </w:r>
-      <w:r>
-        <w:rPr>
-          <w:rFonts w:ascii="Times New Roman" w:eastAsia="Calibri" w:hAnsi="Times New Roman" w:cs="Times New Roman"/>
-          <w:i/>
-          <w:sz w:val="28"/>
-          <w:szCs w:val="28"/>
-        </w:rPr>
-        <w:t>kê khai trong trường hợp doanh nghiệp thông báo bổ sung ngành, nghề kinh doanh vào danh sách ngành, nghề kinh doanh đã đăng ký với cơ quan đăng ký kinh doanh</w:t>
-      </w:r>
-      <w:r>
-        <w:rPr>
-          <w:rFonts w:ascii="Times New Roman" w:eastAsia="Calibri" w:hAnsi="Times New Roman" w:cs="Times New Roman"/>
-          <w:sz w:val="28"/>
-          <w:szCs w:val="28"/>
-        </w:rPr>
-        <w:t>):</w:t>
-      </w:r>
-    </w:p>
-    <w:tbl>
-      <w:tblPr>
-        <w:tblW w:w="9214" w:type="dxa"/>
-        <w:tblInd w:w="108" w:type="dxa"/>
-        <w:tblBorders>
-          <w:top w:val="single" w:sz="4" w:space="0" w:color="000000"/>
-          <w:left w:val="single" w:sz="4" w:space="0" w:color="000000"/>
-          <w:bottom w:val="single" w:sz="4" w:space="0" w:color="000000"/>
-          <w:right w:val="single" w:sz="4" w:space="0" w:color="000000"/>
-          <w:insideH w:val="single" w:sz="4" w:space="0" w:color="000000"/>
-          <w:insideV w:val="single" w:sz="4" w:space="0" w:color="000000"/>
-        </w:tblBorders>
-        <w:tblLook w:val="04A0" w:firstRow="1" w:lastRow="0" w:firstColumn="1" w:lastColumn="0" w:noHBand="0" w:noVBand="1"/>
-      </w:tblPr>
-      <w:tblGrid>
-        <w:gridCol w:w="1321"/>
-        <w:gridCol w:w="5076"/>
-        <w:gridCol w:w="803"/>
-        <w:gridCol w:w="2014"/>
-      </w:tblGrid>
-      <w:tr>
-        <w:tc>
-          <w:tcPr>
-            <w:tcW w:w="1344" w:type="dxa"/>
-          </w:tcPr>
-          <w:p>
-            <w:pPr>
-              <w:spacing w:before="120" w:after="0" w:line="340" w:lineRule="exact"/>
-              <w:jc w:val="center"/>
-              <w:rPr>
-                <w:rFonts w:ascii="Times New Roman" w:hAnsi="Times New Roman" w:cs="Times New Roman"/>
-                <w:sz w:val="24"/>
-                <w:szCs w:val="24"/>
-              </w:rPr>
-            </w:pPr>
-            <w:r>
-              <w:rPr>
-                <w:rFonts w:ascii="Times New Roman" w:hAnsi="Times New Roman" w:cs="Times New Roman"/>
-                <w:sz w:val="24"/>
-                <w:szCs w:val="24"/>
-              </w:rPr>
-              <w:t>STT</w:t>
-            </w:r>
-          </w:p>
-        </w:tc>
-        <w:tc>
-          <w:tcPr>
-            <w:tcW w:w="5203" w:type="dxa"/>
-          </w:tcPr>
-          <w:p>
-            <w:pPr>
-              <w:spacing w:before="120" w:after="0" w:line="340" w:lineRule="exact"/>
-              <w:jc w:val="center"/>
-              <w:rPr>
-                <w:rFonts w:ascii="Times New Roman" w:hAnsi="Times New Roman" w:cs="Times New Roman"/>
-                <w:sz w:val="24"/>
-                <w:szCs w:val="24"/>
-              </w:rPr>
-            </w:pPr>
-            <w:r>
-              <w:rPr>
-                <w:rFonts w:ascii="Times New Roman" w:hAnsi="Times New Roman" w:cs="Times New Roman"/>
-                <w:sz w:val="24"/>
-                <w:szCs w:val="24"/>
-              </w:rPr>
-              <w:t xml:space="preserve">Tên ngành, nghề kinh doanh </w:t>
-            </w:r>
-          </w:p>
-          <w:p>
-            <w:pPr>
-              <w:spacing w:after="0" w:line="340" w:lineRule="exact"/>
-              <w:jc w:val="center"/>
-              <w:rPr>
-                <w:rFonts w:ascii="Times New Roman" w:hAnsi="Times New Roman" w:cs="Times New Roman"/>
-                <w:sz w:val="24"/>
-                <w:szCs w:val="24"/>
-              </w:rPr>
-            </w:pPr>
-            <w:r>
-              <w:rPr>
-                <w:rFonts w:ascii="Times New Roman" w:hAnsi="Times New Roman" w:cs="Times New Roman"/>
-                <w:sz w:val="24"/>
-                <w:szCs w:val="24"/>
-              </w:rPr>
-              <w:t>được bổ sung</w:t>
-            </w:r>
-          </w:p>
-        </w:tc>
-        <w:tc>
-          <w:tcPr>
-            <w:tcW w:w="615" w:type="dxa"/>
-          </w:tcPr>
-          <w:p>
-            <w:pPr>
-              <w:spacing w:before="120" w:after="0" w:line="340" w:lineRule="exact"/>
-              <w:jc w:val="center"/>
-              <w:rPr>
-                <w:rFonts w:ascii="Times New Roman" w:hAnsi="Times New Roman" w:cs="Times New Roman"/>
-                <w:sz w:val="24"/>
-                <w:szCs w:val="24"/>
-              </w:rPr>
-            </w:pPr>
-            <w:r>
-              <w:rPr>
-                <w:rFonts w:ascii="Times New Roman" w:hAnsi="Times New Roman" w:cs="Times New Roman"/>
-                <w:sz w:val="24"/>
-                <w:szCs w:val="24"/>
-              </w:rPr>
-              <w:t>Mã ngành</w:t>
-            </w:r>
-          </w:p>
-        </w:tc>
-        <w:tc>
-          <w:tcPr>
-            <w:tcW w:w="2052" w:type="dxa"/>
-          </w:tcPr>
-          <w:p>
-            <w:pPr>
-              <w:spacing w:before="120" w:after="0" w:line="340" w:lineRule="exact"/>
-              <w:jc w:val="center"/>
-              <w:rPr>
-                <w:rFonts w:ascii="Times New Roman" w:hAnsi="Times New Roman" w:cs="Times New Roman"/>
-                <w:sz w:val="24"/>
-                <w:szCs w:val="24"/>
-              </w:rPr>
-            </w:pPr>
-            <w:r>
-              <w:rPr>
-                <w:rFonts w:ascii="Times New Roman" w:eastAsia="Times New Roman" w:hAnsi="Times New Roman" w:cs="Times New Roman"/>
-                <w:sz w:val="24"/>
-                <w:szCs w:val="24"/>
-                <w:lang w:eastAsia="zh-CN"/>
-              </w:rPr>
-              <w:t>Ngành, nghề kinh doanh chính</w:t>
-            </w:r>
-          </w:p>
-        </w:tc>
-      </w:tr>
-      <w:tr>
-        <w:tc>
-          <w:tcPr>
-            <w:tcW w:w="1344" w:type="dxa"/>
-          </w:tcPr>
-          <w:p>
-            <w:pPr>
-              <w:spacing w:before="120" w:after="0" w:line="340" w:lineRule="exact"/>
-              <w:jc w:val="both"/>
-              <w:rPr>
-                <w:rFonts w:ascii="Times New Roman" w:hAnsi="Times New Roman" w:cs="Times New Roman"/>
-                <w:sz w:val="24"/>
-                <w:szCs w:val="24"/>
-              </w:rPr>
-            </w:pPr>
-            <w:r>
-              <w:rPr>
-                <w:rFonts w:ascii="Times New Roman" w:hAnsi="Times New Roman" w:cs="Times New Roman"/>
-                <w:sz w:val="24"/>
-                <w:szCs w:val="24"/>
-              </w:rPr>
-              <w:t>1</w:t>
-            </w:r>
-          </w:p>
-        </w:tc>
-        <w:tc>
-          <w:tcPr>
-            <w:tcW w:w="5203" w:type="dxa"/>
-          </w:tcPr>
-          <w:p>
-            <w:pPr>
-              <w:spacing w:before="120" w:after="0" w:line="340" w:lineRule="exact"/>
-              <w:rPr>
-                <w:rFonts w:ascii="Times New Roman" w:hAnsi="Times New Roman" w:cs="Times New Roman"/>
-                <w:b/>
-                <w:sz w:val="24"/>
-                <w:szCs w:val="24"/>
-              </w:rPr>
-            </w:pPr>
-            <w:r>
-              <w:rPr>
-                <w:rFonts w:ascii="Times New Roman" w:hAnsi="Times New Roman" w:cs="Times New Roman"/>
-                <w:b/>
-                <w:sz w:val="24"/>
-                <w:szCs w:val="24"/>
-              </w:rPr>
-              <w:t>Bán buôn chuyên doanh khác chưa được phân vào đâu</w:t>
-            </w:r>
-          </w:p>
-          <w:p>
-            <w:pPr>
-              <w:spacing w:before="120" w:after="0" w:line="340" w:lineRule="exact"/>
-              <w:rPr>
-                <w:rFonts w:ascii="Times New Roman" w:hAnsi="Times New Roman" w:cs="Times New Roman"/>
-                <w:sz w:val="24"/>
-                <w:szCs w:val="24"/>
-              </w:rPr>
-            </w:pPr>
-            <w:r>
-              <w:rPr>
-                <w:rFonts w:ascii="Times New Roman" w:hAnsi="Times New Roman" w:cs="Times New Roman"/>
-                <w:sz w:val="24"/>
-                <w:szCs w:val="24"/>
-              </w:rPr>
-              <w:t xml:space="preserve">Chi tiết:Bán buôn hóa chất công nghiệp,nước sơn, phụ gia, Bán buôn bao bì giấy, băng keo, vật liệu đóng gói, các loại giấy gói, giấy công nghiệp, phụ liệu may mặc và giày dép, Bán buôn ván ép, ván MDF, ván PB, ván lạng các loại  </w:t>
-            </w:r>
-            <w:r>
-              <w:rPr>
-                <w:rFonts w:ascii="Times New Roman" w:hAnsi="Times New Roman" w:cs="Times New Roman"/>
-                <w:sz w:val="24"/>
-                <w:szCs w:val="24"/>
-              </w:rPr>
-              <w:br/>
-            </w:r>
-          </w:p>
-        </w:tc>
-        <w:tc>
-          <w:tcPr>
-            <w:tcW w:w="615" w:type="dxa"/>
-          </w:tcPr>
-          <w:p>
-            <w:pPr>
-              <w:spacing w:before="120" w:after="0" w:line="340" w:lineRule="exact"/>
-              <w:jc w:val="both"/>
-              <w:rPr>
-                <w:rFonts w:ascii="Times New Roman" w:hAnsi="Times New Roman" w:cs="Times New Roman"/>
-                <w:b/>
-                <w:sz w:val="24"/>
-                <w:szCs w:val="24"/>
-              </w:rPr>
-            </w:pPr>
-            <w:r>
-              <w:rPr>
-                <w:rFonts w:ascii="Times New Roman" w:hAnsi="Times New Roman" w:cs="Times New Roman"/>
-                <w:b/>
-                <w:sz w:val="24"/>
-                <w:szCs w:val="24"/>
-              </w:rPr>
-              <w:t>4679</w:t>
-            </w:r>
-          </w:p>
-        </w:tc>
-        <w:tc>
-          <w:tcPr>
-            <w:tcW w:w="2052" w:type="dxa"/>
-          </w:tcPr>
-          <w:p>
-            <w:pPr>
-              <w:spacing w:before="120" w:after="0" w:line="340" w:lineRule="exact"/>
-              <w:jc w:val="both"/>
-              <w:rPr>
-                <w:rFonts w:ascii="Times New Roman" w:hAnsi="Times New Roman" w:cs="Times New Roman"/>
-                <w:b/>
-                <w:sz w:val="24"/>
-                <w:szCs w:val="24"/>
-              </w:rPr>
-            </w:pPr>
-            <w:r>
-              <w:rPr>
-                <w:rFonts w:ascii="Times New Roman" w:hAnsi="Times New Roman" w:cs="Times New Roman"/>
-                <w:b/>
-                <w:sz w:val="24"/>
-                <w:szCs w:val="24"/>
-              </w:rPr>
-              <w:t>X</w:t>
-            </w:r>
-          </w:p>
-        </w:tc>
-      </w:tr>
-    </w:tbl>
-    <w:p>
-      <w:pPr>
-        <w:spacing w:before="240" w:after="120" w:line="340" w:lineRule="exact"/>
-        <w:ind w:firstLine="720"/>
-        <w:jc w:val="both"/>
-        <w:rPr>
-          <w:rFonts w:ascii="Times New Roman" w:eastAsia="Calibri" w:hAnsi="Times New Roman" w:cs="Times New Roman"/>
-          <w:sz w:val="28"/>
-          <w:szCs w:val="28"/>
-        </w:rPr>
-      </w:pPr>
-    </w:p>
-    <w:p>
-      <w:pPr>
         <w:spacing w:before="120" w:after="120" w:line="340" w:lineRule="exact"/>
         <w:ind w:firstLine="720"/>
         <w:jc w:val="both"/>
@@ -3601,319 +4547,7 @@
           <w:szCs w:val="28"/>
         </w:rPr>
       </w:pPr>
-      <w:r>
-        <w:rPr>
-          <w:rFonts w:ascii="Times New Roman" w:eastAsia="Calibri" w:hAnsi="Times New Roman" w:cs="Times New Roman"/>
-          <w:b/>
-          <w:sz w:val="28"/>
-          <w:szCs w:val="28"/>
-        </w:rPr>
-        <w:t>2. Bỏ ngành, nghề kinh doanh</w:t>
-      </w:r>
-      <w:r>
-        <w:rPr>
-          <w:rFonts w:ascii="Times New Roman" w:eastAsia="Calibri" w:hAnsi="Times New Roman" w:cs="Times New Roman"/>
-          <w:b/>
-          <w:i/>
-          <w:sz w:val="28"/>
-          <w:szCs w:val="28"/>
-        </w:rPr>
-        <w:t xml:space="preserve"> </w:t>
-      </w:r>
-      <w:r>
-        <w:rPr>
-          <w:rFonts w:ascii="Times New Roman" w:eastAsia="Calibri" w:hAnsi="Times New Roman" w:cs="Times New Roman"/>
-          <w:b/>
-          <w:sz w:val="28"/>
-          <w:szCs w:val="28"/>
-        </w:rPr>
-        <w:t>sau</w:t>
-      </w:r>
-      <w:r>
-        <w:rPr>
-          <w:rFonts w:ascii="Times New Roman" w:eastAsia="Calibri" w:hAnsi="Times New Roman" w:cs="Times New Roman"/>
-          <w:i/>
-          <w:sz w:val="28"/>
-          <w:szCs w:val="28"/>
-        </w:rPr>
-        <w:t xml:space="preserve"> </w:t>
-      </w:r>
-      <w:r>
-        <w:rPr>
-          <w:rFonts w:ascii="Times New Roman" w:eastAsia="Calibri" w:hAnsi="Times New Roman" w:cs="Times New Roman"/>
-          <w:sz w:val="28"/>
-          <w:szCs w:val="28"/>
-        </w:rPr>
-        <w:t>(</w:t>
-      </w:r>
-      <w:r>
-        <w:rPr>
-          <w:rFonts w:ascii="Times New Roman" w:eastAsia="Calibri" w:hAnsi="Times New Roman" w:cs="Times New Roman"/>
-          <w:i/>
-          <w:sz w:val="28"/>
-          <w:szCs w:val="28"/>
-        </w:rPr>
-        <w:t>kê khai trong trường hợp doanh nghiệp thông báo bỏ ngành, nghề kinh doanh khỏi danh sách ngành, nghề kinh doanh đã đăng ký với cơ quan đăng ký kinh doanh</w:t>
-      </w:r>
-      <w:r>
-        <w:rPr>
-          <w:rFonts w:ascii="Times New Roman" w:eastAsia="Calibri" w:hAnsi="Times New Roman" w:cs="Times New Roman"/>
-          <w:sz w:val="28"/>
-          <w:szCs w:val="28"/>
-        </w:rPr>
-        <w:t>):</w:t>
-      </w:r>
     </w:p>
-    <w:tbl>
-      <w:tblPr>
-        <w:tblW w:w="9214" w:type="dxa"/>
-        <w:tblInd w:w="108" w:type="dxa"/>
-        <w:tblBorders>
-          <w:top w:val="single" w:sz="4" w:space="0" w:color="000000"/>
-          <w:left w:val="single" w:sz="4" w:space="0" w:color="000000"/>
-          <w:bottom w:val="single" w:sz="4" w:space="0" w:color="000000"/>
-          <w:right w:val="single" w:sz="4" w:space="0" w:color="000000"/>
-          <w:insideH w:val="single" w:sz="4" w:space="0" w:color="000000"/>
-          <w:insideV w:val="single" w:sz="4" w:space="0" w:color="000000"/>
-        </w:tblBorders>
-        <w:tblLook w:val="04A0" w:firstRow="1" w:lastRow="0" w:firstColumn="1" w:lastColumn="0" w:noHBand="0" w:noVBand="1"/>
-      </w:tblPr>
-      <w:tblGrid>
-        <w:gridCol w:w="810"/>
-        <w:gridCol w:w="4435"/>
-        <w:gridCol w:w="2268"/>
-        <w:gridCol w:w="1701"/>
-      </w:tblGrid>
-      <w:tr>
-        <w:tc>
-          <w:tcPr>
-            <w:tcW w:w="810" w:type="dxa"/>
-          </w:tcPr>
-          <w:p>
-            <w:pPr>
-              <w:spacing w:before="120" w:after="0" w:line="340" w:lineRule="exact"/>
-              <w:jc w:val="center"/>
-              <w:rPr>
-                <w:rFonts w:ascii="Times New Roman" w:hAnsi="Times New Roman" w:cs="Times New Roman"/>
-                <w:sz w:val="28"/>
-                <w:szCs w:val="28"/>
-              </w:rPr>
-            </w:pPr>
-            <w:r>
-              <w:rPr>
-                <w:rFonts w:ascii="Times New Roman" w:hAnsi="Times New Roman" w:cs="Times New Roman"/>
-                <w:sz w:val="28"/>
-                <w:szCs w:val="28"/>
-              </w:rPr>
-              <w:t>STT</w:t>
-            </w:r>
-          </w:p>
-        </w:tc>
-        <w:tc>
-          <w:tcPr>
-            <w:tcW w:w="4435" w:type="dxa"/>
-          </w:tcPr>
-          <w:p>
-            <w:pPr>
-              <w:spacing w:before="120" w:after="0" w:line="340" w:lineRule="exact"/>
-              <w:jc w:val="center"/>
-              <w:rPr>
-                <w:rFonts w:ascii="Times New Roman" w:hAnsi="Times New Roman" w:cs="Times New Roman"/>
-                <w:sz w:val="28"/>
-                <w:szCs w:val="28"/>
-              </w:rPr>
-            </w:pPr>
-            <w:r>
-              <w:rPr>
-                <w:rFonts w:ascii="Times New Roman" w:hAnsi="Times New Roman" w:cs="Times New Roman"/>
-                <w:sz w:val="28"/>
-                <w:szCs w:val="28"/>
-              </w:rPr>
-              <w:t xml:space="preserve">Tên ngành, nghề kinh doanh </w:t>
-            </w:r>
-          </w:p>
-          <w:p>
-            <w:pPr>
-              <w:spacing w:after="0" w:line="340" w:lineRule="exact"/>
-              <w:jc w:val="center"/>
-              <w:rPr>
-                <w:rFonts w:ascii="Times New Roman" w:hAnsi="Times New Roman" w:cs="Times New Roman"/>
-                <w:sz w:val="28"/>
-                <w:szCs w:val="28"/>
-              </w:rPr>
-            </w:pPr>
-            <w:r>
-              <w:rPr>
-                <w:rFonts w:ascii="Times New Roman" w:hAnsi="Times New Roman" w:cs="Times New Roman"/>
-                <w:sz w:val="28"/>
-                <w:szCs w:val="28"/>
-              </w:rPr>
-              <w:t>được bỏ khỏi danh sách đã đăng ký</w:t>
-            </w:r>
-          </w:p>
-        </w:tc>
-        <w:tc>
-          <w:tcPr>
-            <w:tcW w:w="2268" w:type="dxa"/>
-          </w:tcPr>
-          <w:p>
-            <w:pPr>
-              <w:spacing w:before="120" w:after="0" w:line="340" w:lineRule="exact"/>
-              <w:jc w:val="center"/>
-              <w:rPr>
-                <w:rFonts w:ascii="Times New Roman" w:hAnsi="Times New Roman" w:cs="Times New Roman"/>
-                <w:sz w:val="28"/>
-                <w:szCs w:val="28"/>
-              </w:rPr>
-            </w:pPr>
-            <w:r>
-              <w:rPr>
-                <w:rFonts w:ascii="Times New Roman" w:hAnsi="Times New Roman" w:cs="Times New Roman"/>
-                <w:sz w:val="28"/>
-                <w:szCs w:val="28"/>
-              </w:rPr>
-              <w:t>Mã ngành</w:t>
-            </w:r>
-          </w:p>
-        </w:tc>
-        <w:tc>
-          <w:tcPr>
-            <w:tcW w:w="1701" w:type="dxa"/>
-          </w:tcPr>
-          <w:p>
-            <w:pPr>
-              <w:spacing w:before="120" w:after="0" w:line="340" w:lineRule="exact"/>
-              <w:jc w:val="center"/>
-              <w:rPr>
-                <w:rFonts w:ascii="Times New Roman" w:hAnsi="Times New Roman" w:cs="Times New Roman"/>
-                <w:sz w:val="28"/>
-                <w:szCs w:val="28"/>
-              </w:rPr>
-            </w:pPr>
-            <w:r>
-              <w:rPr>
-                <w:rFonts w:ascii="Times New Roman" w:eastAsia="Times New Roman" w:hAnsi="Times New Roman" w:cs="Times New Roman"/>
-                <w:sz w:val="28"/>
-                <w:szCs w:val="28"/>
-                <w:lang w:eastAsia="zh-CN"/>
-              </w:rPr>
-              <w:t>Ghi chú</w:t>
-            </w:r>
-          </w:p>
-        </w:tc>
-      </w:tr>
-      <w:tr>
-        <w:tc>
-          <w:tcPr>
-            <w:tcW w:w="810" w:type="dxa"/>
-          </w:tcPr>
-          <w:p>
-            <w:pPr>
-              <w:spacing w:before="120" w:after="0" w:line="340" w:lineRule="exact"/>
-              <w:jc w:val="both"/>
-              <w:rPr>
-                <w:rFonts w:ascii="Times New Roman" w:hAnsi="Times New Roman" w:cs="Times New Roman"/>
-                <w:sz w:val="28"/>
-                <w:szCs w:val="28"/>
-              </w:rPr>
-            </w:pPr>
-            <w:r>
-              <w:rPr>
-                <w:rFonts w:ascii="Times New Roman" w:hAnsi="Times New Roman" w:cs="Times New Roman"/>
-                <w:sz w:val="28"/>
-                <w:szCs w:val="28"/>
-              </w:rPr>
-              <w:t>1</w:t>
-            </w:r>
-          </w:p>
-        </w:tc>
-        <w:tc>
-          <w:tcPr>
-            <w:tcW w:w="4435" w:type="dxa"/>
-          </w:tcPr>
-          <w:p>
-            <w:pPr>
-              <w:spacing w:after="0" w:line="240" w:lineRule="auto"/>
-              <w:rPr>
-                <w:rFonts w:ascii="Times New Roman" w:eastAsia="Times New Roman" w:hAnsi="Times New Roman" w:cs="Times New Roman"/>
-                <w:iCs/>
-                <w:color w:val="212529"/>
-                <w:sz w:val="24"/>
-                <w:szCs w:val="24"/>
-              </w:rPr>
-            </w:pPr>
-            <w:r>
-              <w:rPr>
-                <w:rFonts w:ascii="Times New Roman" w:eastAsia="Times New Roman" w:hAnsi="Times New Roman" w:cs="Times New Roman"/>
-                <w:iCs/>
-                <w:color w:val="212529"/>
-                <w:sz w:val="24"/>
-                <w:szCs w:val="24"/>
-              </w:rPr>
-              <w:t>Bán buôn chuyên doanh khác chưa được phân vào đâu</w:t>
-            </w:r>
-          </w:p>
-          <w:p>
-            <w:pPr>
-              <w:spacing w:after="0" w:line="240" w:lineRule="auto"/>
-              <w:rPr>
-                <w:rFonts w:ascii="Times New Roman" w:hAnsi="Times New Roman" w:cs="Times New Roman"/>
-                <w:sz w:val="24"/>
-                <w:szCs w:val="24"/>
-              </w:rPr>
-            </w:pPr>
-            <w:r>
-              <w:rPr>
-                <w:rFonts w:ascii="Times New Roman" w:hAnsi="Times New Roman" w:cs="Times New Roman"/>
-                <w:sz w:val="24"/>
-                <w:szCs w:val="24"/>
-              </w:rPr>
-              <w:t xml:space="preserve">Chi tiết:Bán buôn hóa chất công nghiệp,nước sơn, phụ gia, Bán buôn bao bì giấy, băng keo, vật liệu đóng gói, các loại giấy gói, giấy công nghiệp, phụ liệu may mặc và giày dép, Bán buôn ván ép, ván MDF, ván PB, ván lạng các loại  </w:t>
-            </w:r>
-          </w:p>
-        </w:tc>
-        <w:tc>
-          <w:tcPr>
-            <w:tcW w:w="2268" w:type="dxa"/>
-          </w:tcPr>
-          <w:p>
-            <w:pPr>
-              <w:spacing w:before="120" w:after="0" w:line="340" w:lineRule="exact"/>
-              <w:jc w:val="both"/>
-              <w:rPr>
-                <w:rFonts w:ascii="Times New Roman" w:hAnsi="Times New Roman" w:cs="Times New Roman"/>
-                <w:sz w:val="24"/>
-                <w:szCs w:val="24"/>
-              </w:rPr>
-            </w:pPr>
-            <w:r>
-              <w:rPr>
-                <w:rFonts w:ascii="Times New Roman" w:hAnsi="Times New Roman" w:cs="Times New Roman"/>
-                <w:sz w:val="24"/>
-                <w:szCs w:val="24"/>
-              </w:rPr>
-              <w:t>4669</w:t>
-            </w:r>
-          </w:p>
-        </w:tc>
-        <w:tc>
-          <w:tcPr>
-            <w:tcW w:w="1701" w:type="dxa"/>
-          </w:tcPr>
-          <w:p>
-            <w:pPr>
-              <w:spacing w:before="120" w:after="0" w:line="340" w:lineRule="exact"/>
-              <w:jc w:val="both"/>
-              <w:rPr>
-                <w:rFonts w:ascii="Times New Roman" w:hAnsi="Times New Roman" w:cs="Times New Roman"/>
-                <w:sz w:val="28"/>
-                <w:szCs w:val="28"/>
-              </w:rPr>
-            </w:pPr>
-          </w:p>
-        </w:tc>
-      </w:tr>
-    </w:tbl>
     <w:p>
       <w:pPr>
         <w:spacing w:before="120" w:after="120" w:line="340" w:lineRule="exact"/>
@@ -3925,6 +4559,66 @@
           <w:szCs w:val="28"/>
         </w:rPr>
       </w:pPr>
+      <w:r>
+        <w:rPr>
+          <w:rFonts w:ascii="Times New Roman" w:eastAsia="Calibri" w:hAnsi="Times New Roman" w:cs="Times New Roman"/>
+          <w:b/>
+          <w:sz w:val="28"/>
+          <w:szCs w:val="28"/>
+        </w:rPr>
+        <w:t>3. Sửa đổi chi tiết ngành, nghề kinh doanh sau</w:t>
+      </w:r>
+      <w:r>
+        <w:rPr>
+          <w:rFonts w:ascii="Times New Roman" w:eastAsia="Calibri" w:hAnsi="Times New Roman" w:cs="Times New Roman"/>
+          <w:b/>
+          <w:i/>
+          <w:sz w:val="28"/>
+          <w:szCs w:val="28"/>
+        </w:rPr>
+        <w:t xml:space="preserve"> </w:t>
+      </w:r>
+      <w:r>
+        <w:rPr>
+          <w:rFonts w:ascii="Times New Roman" w:eastAsia="Calibri" w:hAnsi="Times New Roman" w:cs="Times New Roman"/>
+          <w:sz w:val="28"/>
+          <w:szCs w:val="28"/>
+        </w:rPr>
+        <w:t>(</w:t>
+      </w:r>
+      <w:r>
+        <w:rPr>
+          <w:rFonts w:ascii="Times New Roman" w:eastAsia="Calibri" w:hAnsi="Times New Roman" w:cs="Times New Roman"/>
+          <w:i/>
+          <w:sz w:val="28"/>
+          <w:szCs w:val="28"/>
+        </w:rPr>
+        <w:t>kê khai trong trường hợp doanh nghiệp thông báo thay đổi nội dung chi tiết của ngành, nghề kinh doanh đã đăng ký với cơ quan đăng ký kinh doanh</w:t>
+      </w:r>
+      <w:r>
+        <w:rPr>
+          <w:rFonts w:ascii="Times New Roman" w:eastAsia="Calibri" w:hAnsi="Times New Roman" w:cs="Times New Roman"/>
+          <w:sz w:val="28"/>
+          <w:szCs w:val="28"/>
+        </w:rPr>
+        <w:t>):</w:t>
+      </w:r>
+      <w:r>
+        <w:rPr>
+          <w:rFonts w:ascii="Times New Roman" w:eastAsia="Calibri" w:hAnsi="Times New Roman" w:cs="Times New Roman"/>
+          <w:sz w:val="28"/>
+          <w:szCs w:val="28"/>
+        </w:rPr>
+        <w:t xml:space="preserve"> </w:t>
+      </w:r>
+      <w:r>
+        <w:rPr>
+          <w:rFonts w:ascii="Times New Roman" w:eastAsia="Calibri" w:hAnsi="Times New Roman" w:cs="Times New Roman"/>
+          <w:sz w:val="28"/>
+          <w:szCs w:val="28"/>
+        </w:rPr>
+        <w:t>Không có</w:t>
+      </w:r>
     </w:p>
     <w:p>
       <w:pPr>
@@ -3937,510 +4631,7 @@
           <w:szCs w:val="28"/>
         </w:rPr>
       </w:pPr>
-      <w:r>
-        <w:rPr>
-          <w:rFonts w:ascii="Times New Roman" w:eastAsia="Calibri" w:hAnsi="Times New Roman" w:cs="Times New Roman"/>
-          <w:b/>
-          <w:sz w:val="28"/>
-          <w:szCs w:val="28"/>
-        </w:rPr>
-        <w:t>3. Sửa đổi chi tiết ngành, nghề kinh doanh sau</w:t>
-      </w:r>
-      <w:r>
-        <w:rPr>
-          <w:rFonts w:ascii="Times New Roman" w:eastAsia="Calibri" w:hAnsi="Times New Roman" w:cs="Times New Roman"/>
-          <w:b/>
-          <w:i/>
-          <w:sz w:val="28"/>
-          <w:szCs w:val="28"/>
-        </w:rPr>
-        <w:t xml:space="preserve"> </w:t>
-      </w:r>
-      <w:r>
-        <w:rPr>
-          <w:rFonts w:ascii="Times New Roman" w:eastAsia="Calibri" w:hAnsi="Times New Roman" w:cs="Times New Roman"/>
-          <w:sz w:val="28"/>
-          <w:szCs w:val="28"/>
-        </w:rPr>
-        <w:t>(</w:t>
-      </w:r>
-      <w:r>
-        <w:rPr>
-          <w:rFonts w:ascii="Times New Roman" w:eastAsia="Calibri" w:hAnsi="Times New Roman" w:cs="Times New Roman"/>
-          <w:i/>
-          <w:sz w:val="28"/>
-          <w:szCs w:val="28"/>
-        </w:rPr>
-        <w:t>kê khai trong trường hợp doanh nghiệp thông báo thay đổi nội dung chi tiết của ngành, nghề kinh doanh đã đăng ký với cơ quan đăng ký kinh doanh</w:t>
-      </w:r>
-      <w:r>
-        <w:rPr>
-          <w:rFonts w:ascii="Times New Roman" w:eastAsia="Calibri" w:hAnsi="Times New Roman" w:cs="Times New Roman"/>
-          <w:sz w:val="28"/>
-          <w:szCs w:val="28"/>
-        </w:rPr>
-        <w:t>):</w:t>
-      </w:r>
-      <w:r>
-        <w:rPr>
-          <w:rFonts w:ascii="Times New Roman" w:eastAsia="Calibri" w:hAnsi="Times New Roman" w:cs="Times New Roman"/>
-          <w:sz w:val="28"/>
-          <w:szCs w:val="28"/>
-        </w:rPr>
-        <w:t xml:space="preserve"> </w:t>
-      </w:r>
     </w:p>
-    <w:tbl>
-      <w:tblPr>
-        <w:tblW w:w="9214" w:type="dxa"/>
-        <w:tblInd w:w="108" w:type="dxa"/>
-        <w:tblBorders>
-          <w:top w:val="single" w:sz="4" w:space="0" w:color="000000"/>
-          <w:left w:val="single" w:sz="4" w:space="0" w:color="000000"/>
-          <w:bottom w:val="single" w:sz="4" w:space="0" w:color="000000"/>
-          <w:right w:val="single" w:sz="4" w:space="0" w:color="000000"/>
-          <w:insideH w:val="single" w:sz="4" w:space="0" w:color="000000"/>
-          <w:insideV w:val="single" w:sz="4" w:space="0" w:color="000000"/>
-        </w:tblBorders>
-        <w:tblLook w:val="04A0" w:firstRow="1" w:lastRow="0" w:firstColumn="1" w:lastColumn="0" w:noHBand="0" w:noVBand="1"/>
-      </w:tblPr>
-      <w:tblGrid>
-        <w:gridCol w:w="810"/>
-        <w:gridCol w:w="4435"/>
-        <w:gridCol w:w="2268"/>
-        <w:gridCol w:w="1701"/>
-      </w:tblGrid>
-      <w:tr>
-        <w:tc>
-          <w:tcPr>
-            <w:tcW w:w="810" w:type="dxa"/>
-          </w:tcPr>
-          <w:p>
-            <w:pPr>
-              <w:spacing w:before="120" w:after="0" w:line="340" w:lineRule="exact"/>
-              <w:jc w:val="center"/>
-              <w:rPr>
-                <w:rFonts w:ascii="Times New Roman" w:hAnsi="Times New Roman" w:cs="Times New Roman"/>
-                <w:sz w:val="28"/>
-                <w:szCs w:val="28"/>
-              </w:rPr>
-            </w:pPr>
-            <w:r>
-              <w:rPr>
-                <w:rFonts w:ascii="Times New Roman" w:hAnsi="Times New Roman" w:cs="Times New Roman"/>
-                <w:sz w:val="28"/>
-                <w:szCs w:val="28"/>
-              </w:rPr>
-              <w:t>STT</w:t>
-            </w:r>
-          </w:p>
-        </w:tc>
-        <w:tc>
-          <w:tcPr>
-            <w:tcW w:w="4435" w:type="dxa"/>
-          </w:tcPr>
-          <w:p>
-            <w:pPr>
-              <w:spacing w:before="120" w:after="0" w:line="340" w:lineRule="exact"/>
-              <w:ind w:right="1008"/>
-              <w:rPr>
-                <w:rFonts w:ascii="Times New Roman" w:hAnsi="Times New Roman" w:cs="Times New Roman"/>
-                <w:sz w:val="28"/>
-                <w:szCs w:val="28"/>
-              </w:rPr>
-            </w:pPr>
-            <w:r>
-              <w:rPr>
-                <w:rFonts w:ascii="Times New Roman" w:eastAsia="Calibri" w:hAnsi="Times New Roman" w:cs="Times New Roman"/>
-                <w:sz w:val="28"/>
-                <w:szCs w:val="28"/>
-              </w:rPr>
-              <w:t xml:space="preserve">Tên ngành, nghề kinh </w:t>
-            </w:r>
-            <w:r>
-              <w:rPr>
-                <w:rFonts w:ascii="Times New Roman" w:hAnsi="Times New Roman" w:cs="Times New Roman"/>
-                <w:sz w:val="28"/>
-                <w:szCs w:val="28"/>
-              </w:rPr>
-              <w:t>d</w:t>
-            </w:r>
-            <w:r>
-              <w:rPr>
-                <w:rFonts w:ascii="Times New Roman" w:eastAsia="Calibri" w:hAnsi="Times New Roman" w:cs="Times New Roman"/>
-                <w:sz w:val="28"/>
-                <w:szCs w:val="28"/>
-              </w:rPr>
-              <w:t>oanh</w:t>
-            </w:r>
-            <w:r>
-              <w:rPr>
-                <w:rFonts w:ascii="Times New Roman" w:hAnsi="Times New Roman" w:cs="Times New Roman"/>
-                <w:sz w:val="28"/>
-                <w:szCs w:val="28"/>
-              </w:rPr>
-              <w:t xml:space="preserve"> </w:t>
-            </w:r>
-            <w:r>
-              <w:rPr>
-                <w:rFonts w:ascii="Times New Roman" w:eastAsia="Calibri" w:hAnsi="Times New Roman" w:cs="Times New Roman"/>
-                <w:sz w:val="28"/>
-                <w:szCs w:val="28"/>
-              </w:rPr>
-              <w:t>được sửa đổi chi tiết</w:t>
-            </w:r>
-          </w:p>
-        </w:tc>
-        <w:tc>
-          <w:tcPr>
-            <w:tcW w:w="2268" w:type="dxa"/>
-          </w:tcPr>
-          <w:p>
-            <w:pPr>
-              <w:spacing w:before="120" w:after="0" w:line="340" w:lineRule="exact"/>
-              <w:jc w:val="center"/>
-              <w:rPr>
-                <w:rFonts w:ascii="Times New Roman" w:hAnsi="Times New Roman" w:cs="Times New Roman"/>
-                <w:sz w:val="28"/>
-                <w:szCs w:val="28"/>
-              </w:rPr>
-            </w:pPr>
-            <w:r>
-              <w:rPr>
-                <w:rFonts w:ascii="Times New Roman" w:hAnsi="Times New Roman" w:cs="Times New Roman"/>
-                <w:sz w:val="28"/>
-                <w:szCs w:val="28"/>
-              </w:rPr>
-              <w:t>Mã ngành</w:t>
-            </w:r>
-          </w:p>
-        </w:tc>
-        <w:tc>
-          <w:tcPr>
-            <w:tcW w:w="1701" w:type="dxa"/>
-          </w:tcPr>
-          <w:p>
-            <w:pPr>
-              <w:spacing w:before="120" w:after="0" w:line="340" w:lineRule="exact"/>
-              <w:jc w:val="center"/>
-              <w:rPr>
-                <w:rFonts w:ascii="Times New Roman" w:hAnsi="Times New Roman" w:cs="Times New Roman"/>
-                <w:sz w:val="28"/>
-                <w:szCs w:val="28"/>
-              </w:rPr>
-            </w:pPr>
-            <w:r>
-              <w:rPr>
-                <w:rFonts w:ascii="Times New Roman" w:eastAsia="Times New Roman" w:hAnsi="Times New Roman" w:cs="Times New Roman"/>
-                <w:sz w:val="28"/>
-                <w:szCs w:val="28"/>
-                <w:lang w:eastAsia="zh-CN"/>
-              </w:rPr>
-              <w:t>Ghi chú</w:t>
-            </w:r>
-          </w:p>
-        </w:tc>
-      </w:tr>
-      <w:tr>
-        <w:tc>
-          <w:tcPr>
-            <w:tcW w:w="810" w:type="dxa"/>
-          </w:tcPr>
-          <w:p>
-            <w:pPr>
-              <w:spacing w:before="120" w:after="0" w:line="340" w:lineRule="exact"/>
-              <w:jc w:val="both"/>
-              <w:rPr>
-                <w:rFonts w:ascii="Times New Roman" w:hAnsi="Times New Roman" w:cs="Times New Roman"/>
-                <w:sz w:val="28"/>
-                <w:szCs w:val="28"/>
-              </w:rPr>
-            </w:pPr>
-            <w:r>
-              <w:rPr>
-                <w:rFonts w:ascii="Times New Roman" w:hAnsi="Times New Roman" w:cs="Times New Roman"/>
-                <w:sz w:val="28"/>
-                <w:szCs w:val="28"/>
-              </w:rPr>
-              <w:t>1</w:t>
-            </w:r>
-          </w:p>
-        </w:tc>
-        <w:tc>
-          <w:tcPr>
-            <w:tcW w:w="4435" w:type="dxa"/>
-          </w:tcPr>
-          <w:p>
-            <w:pPr>
-              <w:spacing w:after="0" w:line="240" w:lineRule="auto"/>
-              <w:rPr>
-                <w:rFonts w:ascii="Times New Roman" w:eastAsia="Times New Roman" w:hAnsi="Times New Roman" w:cs="Times New Roman"/>
-                <w:iCs/>
-                <w:color w:val="212529"/>
-                <w:sz w:val="24"/>
-                <w:szCs w:val="24"/>
-              </w:rPr>
-            </w:pPr>
-            <w:r>
-              <w:rPr>
-                <w:rFonts w:ascii="Times New Roman" w:eastAsia="Times New Roman" w:hAnsi="Times New Roman" w:cs="Times New Roman"/>
-                <w:iCs/>
-                <w:color w:val="212529"/>
-                <w:sz w:val="24"/>
-                <w:szCs w:val="24"/>
-              </w:rPr>
-              <w:t>Sản xuất trang phục (trừ trang phục từ da lông thú)</w:t>
-            </w:r>
-          </w:p>
-          <w:p>
-            <w:pPr>
-              <w:spacing w:after="0" w:line="240" w:lineRule="auto"/>
-              <w:rPr>
-                <w:rFonts w:ascii="Times New Roman" w:hAnsi="Times New Roman" w:cs="Times New Roman"/>
-                <w:sz w:val="24"/>
-                <w:szCs w:val="24"/>
-              </w:rPr>
-            </w:pPr>
-            <w:r>
-              <w:rPr>
-                <w:rFonts w:ascii="Times New Roman" w:hAnsi="Times New Roman" w:cs="Times New Roman"/>
-                <w:sz w:val="24"/>
-                <w:szCs w:val="24"/>
-              </w:rPr>
-              <w:lastRenderedPageBreak/>
-              <w:t xml:space="preserve">Chi tiết: May gia công bọc da nhân tạo và vải cho hàng nội thất  </w:t>
-            </w:r>
-          </w:p>
-        </w:tc>
-        <w:tc>
-          <w:tcPr>
-            <w:tcW w:w="2268" w:type="dxa"/>
-          </w:tcPr>
-          <w:p>
-            <w:pPr>
-              <w:spacing w:before="120" w:after="0" w:line="340" w:lineRule="exact"/>
-              <w:jc w:val="both"/>
-              <w:rPr>
-                <w:rFonts w:ascii="Times New Roman" w:hAnsi="Times New Roman" w:cs="Times New Roman"/>
-                <w:sz w:val="24"/>
-                <w:szCs w:val="24"/>
-              </w:rPr>
-            </w:pPr>
-            <w:r>
-              <w:rPr>
-                <w:rFonts w:ascii="Times New Roman" w:hAnsi="Times New Roman" w:cs="Times New Roman"/>
-                <w:sz w:val="24"/>
-                <w:szCs w:val="24"/>
-              </w:rPr>
-              <w:lastRenderedPageBreak/>
-              <w:t>1410</w:t>
-            </w:r>
-          </w:p>
-        </w:tc>
-        <w:tc>
-          <w:tcPr>
-            <w:tcW w:w="1701" w:type="dxa"/>
-          </w:tcPr>
-          <w:p>
-            <w:pPr>
-              <w:spacing w:before="120" w:after="0" w:line="340" w:lineRule="exact"/>
-              <w:jc w:val="both"/>
-              <w:rPr>
-                <w:rFonts w:ascii="Times New Roman" w:hAnsi="Times New Roman" w:cs="Times New Roman"/>
-                <w:sz w:val="28"/>
-                <w:szCs w:val="28"/>
-              </w:rPr>
-            </w:pPr>
-          </w:p>
-        </w:tc>
-      </w:tr>
-      <w:tr>
-        <w:tc>
-          <w:tcPr>
-            <w:tcW w:w="810" w:type="dxa"/>
-          </w:tcPr>
-          <w:p>
-            <w:pPr>
-              <w:spacing w:before="120" w:after="0" w:line="340" w:lineRule="exact"/>
-              <w:jc w:val="both"/>
-              <w:rPr>
-                <w:rFonts w:ascii="Times New Roman" w:hAnsi="Times New Roman" w:cs="Times New Roman"/>
-                <w:sz w:val="28"/>
-                <w:szCs w:val="28"/>
-              </w:rPr>
-            </w:pPr>
-            <w:r>
-              <w:rPr>
-                <w:rFonts w:ascii="Times New Roman" w:hAnsi="Times New Roman" w:cs="Times New Roman"/>
-                <w:sz w:val="28"/>
-                <w:szCs w:val="28"/>
-              </w:rPr>
-              <w:t>2</w:t>
-            </w:r>
-          </w:p>
-        </w:tc>
-        <w:tc>
-          <w:tcPr>
-            <w:tcW w:w="4435" w:type="dxa"/>
-          </w:tcPr>
-          <w:p>
-            <w:pPr>
-              <w:spacing w:after="0" w:line="240" w:lineRule="auto"/>
-              <w:rPr>
-                <w:rFonts w:ascii="Times New Roman" w:eastAsia="Times New Roman" w:hAnsi="Times New Roman" w:cs="Times New Roman"/>
-                <w:iCs/>
-                <w:color w:val="212529"/>
-                <w:sz w:val="24"/>
-                <w:szCs w:val="24"/>
-              </w:rPr>
-            </w:pPr>
-            <w:r>
-              <w:rPr>
-                <w:rFonts w:ascii="Times New Roman" w:eastAsia="Times New Roman" w:hAnsi="Times New Roman" w:cs="Times New Roman"/>
-                <w:iCs/>
-                <w:color w:val="212529"/>
-                <w:sz w:val="24"/>
-                <w:szCs w:val="24"/>
-              </w:rPr>
-              <w:t>Bán lẻ đồ ngũ kim, sơn, kính, vật liệu và thiết bị lắp đặt khác trong xây dựng</w:t>
-            </w:r>
-          </w:p>
-        </w:tc>
-        <w:tc>
-          <w:tcPr>
-            <w:tcW w:w="2268" w:type="dxa"/>
-          </w:tcPr>
-          <w:p>
-            <w:pPr>
-              <w:spacing w:before="120" w:after="0" w:line="340" w:lineRule="exact"/>
-              <w:jc w:val="both"/>
-              <w:rPr>
-                <w:rFonts w:ascii="Times New Roman" w:hAnsi="Times New Roman" w:cs="Times New Roman"/>
-                <w:sz w:val="24"/>
-                <w:szCs w:val="24"/>
-              </w:rPr>
-            </w:pPr>
-            <w:r>
-              <w:rPr>
-                <w:rFonts w:ascii="Times New Roman" w:hAnsi="Times New Roman" w:cs="Times New Roman"/>
-                <w:sz w:val="24"/>
-                <w:szCs w:val="24"/>
-              </w:rPr>
-              <w:t>4752</w:t>
-            </w:r>
-          </w:p>
-        </w:tc>
-        <w:tc>
-          <w:tcPr>
-            <w:tcW w:w="1701" w:type="dxa"/>
-          </w:tcPr>
-          <w:p>
-            <w:pPr>
-              <w:spacing w:before="120" w:after="0" w:line="340" w:lineRule="exact"/>
-              <w:jc w:val="both"/>
-              <w:rPr>
-                <w:rFonts w:ascii="Times New Roman" w:hAnsi="Times New Roman" w:cs="Times New Roman"/>
-                <w:sz w:val="28"/>
-                <w:szCs w:val="28"/>
-              </w:rPr>
-            </w:pPr>
-          </w:p>
-        </w:tc>
-      </w:tr>
-      <w:tr>
-        <w:tc>
-          <w:tcPr>
-            <w:tcW w:w="810" w:type="dxa"/>
-          </w:tcPr>
-          <w:p>
-            <w:pPr>
-              <w:spacing w:before="120" w:after="0" w:line="340" w:lineRule="exact"/>
-              <w:jc w:val="both"/>
-              <w:rPr>
-                <w:rFonts w:ascii="Times New Roman" w:hAnsi="Times New Roman" w:cs="Times New Roman"/>
-                <w:sz w:val="28"/>
-                <w:szCs w:val="28"/>
-              </w:rPr>
-            </w:pPr>
-            <w:r>
-              <w:rPr>
-                <w:rFonts w:ascii="Times New Roman" w:hAnsi="Times New Roman" w:cs="Times New Roman"/>
-                <w:sz w:val="28"/>
-                <w:szCs w:val="28"/>
-              </w:rPr>
-              <w:t>3</w:t>
-            </w:r>
-          </w:p>
-        </w:tc>
-        <w:tc>
-          <w:tcPr>
-            <w:tcW w:w="4435" w:type="dxa"/>
-          </w:tcPr>
-          <w:p>
-            <w:pPr>
-              <w:spacing w:after="0" w:line="240" w:lineRule="auto"/>
-              <w:rPr>
-                <w:rFonts w:ascii="Times New Roman" w:eastAsia="Times New Roman" w:hAnsi="Times New Roman" w:cs="Times New Roman"/>
-                <w:iCs/>
-                <w:color w:val="212529"/>
-                <w:sz w:val="24"/>
-                <w:szCs w:val="24"/>
-              </w:rPr>
-            </w:pPr>
-            <w:r>
-              <w:rPr>
-                <w:rFonts w:ascii="Times New Roman" w:eastAsia="Times New Roman" w:hAnsi="Times New Roman" w:cs="Times New Roman"/>
-                <w:iCs/>
-                <w:color w:val="212529"/>
-                <w:sz w:val="24"/>
-                <w:szCs w:val="24"/>
-              </w:rPr>
-              <w:t>Bán lẻ hàng may mặc, giày, dép, hàng da và giả da</w:t>
-            </w:r>
-          </w:p>
-        </w:tc>
-        <w:tc>
-          <w:tcPr>
-            <w:tcW w:w="2268" w:type="dxa"/>
-          </w:tcPr>
-          <w:p>
-            <w:pPr>
-              <w:spacing w:before="120" w:after="0" w:line="340" w:lineRule="exact"/>
-              <w:jc w:val="both"/>
-              <w:rPr>
-                <w:rFonts w:ascii="Times New Roman" w:hAnsi="Times New Roman" w:cs="Times New Roman"/>
-                <w:sz w:val="24"/>
-                <w:szCs w:val="24"/>
-              </w:rPr>
-            </w:pPr>
-            <w:r>
-              <w:rPr>
-                <w:rFonts w:ascii="Times New Roman" w:hAnsi="Times New Roman" w:cs="Times New Roman"/>
-                <w:sz w:val="24"/>
-                <w:szCs w:val="24"/>
-              </w:rPr>
-              <w:t>4771</w:t>
-            </w:r>
-          </w:p>
-        </w:tc>
-        <w:tc>
-          <w:tcPr>
-            <w:tcW w:w="1701" w:type="dxa"/>
-          </w:tcPr>
-          <w:p>
-            <w:pPr>
-              <w:spacing w:before="120" w:after="0" w:line="340" w:lineRule="exact"/>
-              <w:jc w:val="both"/>
-              <w:rPr>
-                <w:rFonts w:ascii="Times New Roman" w:hAnsi="Times New Roman" w:cs="Times New Roman"/>
-                <w:sz w:val="28"/>
-                <w:szCs w:val="28"/>
-              </w:rPr>
-            </w:pPr>
-          </w:p>
-        </w:tc>
-      </w:tr>
-    </w:tbl>
     <w:p>
       <w:pPr>
         <w:spacing w:before="120" w:after="120" w:line="340" w:lineRule="exact"/>
@@ -4448,10 +4639,26 @@
         <w:jc w:val="both"/>
         <w:rPr>
           <w:rFonts w:ascii="Times New Roman" w:eastAsia="Calibri" w:hAnsi="Times New Roman" w:cs="Times New Roman"/>
-          <w:sz w:val="28"/>
-          <w:szCs w:val="28"/>
-        </w:rPr>
-      </w:pPr>
+          <w:bCs/>
+          <w:sz w:val="28"/>
+        </w:rPr>
+      </w:pPr>
+      <w:r>
+        <w:rPr>
+          <w:rFonts w:ascii="Times New Roman" w:eastAsia="Calibri" w:hAnsi="Times New Roman" w:cs="Times New Roman"/>
+          <w:sz w:val="20"/>
+          <w:szCs w:val="20"/>
+        </w:rPr>
+        <w:t xml:space="preserve"> </w:t>
+      </w:r>
+      <w:r>
+        <w:rPr>
+          <w:rFonts w:ascii="Times New Roman" w:eastAsia="Calibri" w:hAnsi="Times New Roman" w:cs="Times New Roman"/>
+          <w:bCs/>
+          <w:sz w:val="28"/>
+        </w:rPr>
+        <w:t>Doanh nghiệp cam kết đáp ứng điều kiện tiếp cận thị trường đối với các ngành nghề thuộc Danh mục ngành, nghề hạn chế tiếp cận thị trường đối với nhà đầu tư nước ngoài theo quy định của pháp luật về đầu tư.</w:t>
+      </w:r>
     </w:p>
     <w:p>
       <w:pPr>
@@ -4460,25 +4667,23 @@
         <w:jc w:val="both"/>
         <w:rPr>
           <w:rFonts w:ascii="Times New Roman" w:eastAsia="Calibri" w:hAnsi="Times New Roman" w:cs="Times New Roman"/>
-          <w:bCs/>
-          <w:sz w:val="28"/>
-        </w:rPr>
-      </w:pPr>
-      <w:r>
-        <w:rPr>
-          <w:rFonts w:ascii="Times New Roman" w:eastAsia="Calibri" w:hAnsi="Times New Roman" w:cs="Times New Roman"/>
-          <w:sz w:val="20"/>
-          <w:szCs w:val="20"/>
+          <w:sz w:val="28"/>
+        </w:rPr>
+      </w:pPr>
+      <w:r>
+        <w:rPr>
+          <w:rFonts w:ascii="Times New Roman" w:eastAsia="Calibri" w:hAnsi="Times New Roman" w:cs="Times New Roman"/>
+          <w:b/>
+          <w:sz w:val="28"/>
+        </w:rPr>
+        <w:t>Lưu ý:</w:t>
+      </w:r>
+      <w:r>
+        <w:rPr>
+          <w:rFonts w:ascii="Times New Roman" w:eastAsia="Calibri" w:hAnsi="Times New Roman" w:cs="Times New Roman"/>
+          <w:sz w:val="28"/>
         </w:rPr>
         <w:t xml:space="preserve"> </w:t>
-      </w:r>
-      <w:r>
-        <w:rPr>
-          <w:rFonts w:ascii="Times New Roman" w:eastAsia="Calibri" w:hAnsi="Times New Roman" w:cs="Times New Roman"/>
-          <w:bCs/>
-          <w:sz w:val="28"/>
-        </w:rPr>
-        <w:t>Doanh nghiệp cam kết đáp ứng điều kiện tiếp cận thị trường đối với các ngành nghề thuộc Danh mục ngành, nghề hạn chế tiếp cận thị trường đối với nhà đầu tư nước ngoài theo quy định của pháp luật về đầu tư.</w:t>
       </w:r>
     </w:p>
     <w:p>
@@ -4494,17 +4699,9 @@
       <w:r>
         <w:rPr>
           <w:rFonts w:ascii="Times New Roman" w:eastAsia="Calibri" w:hAnsi="Times New Roman" w:cs="Times New Roman"/>
-          <w:b/>
-          <w:sz w:val="28"/>
-        </w:rPr>
-        <w:t>Lưu ý:</w:t>
-      </w:r>
-      <w:r>
-        <w:rPr>
-          <w:rFonts w:ascii="Times New Roman" w:eastAsia="Calibri" w:hAnsi="Times New Roman" w:cs="Times New Roman"/>
-          <w:sz w:val="28"/>
-        </w:rPr>
-        <w:t xml:space="preserve"> </w:t>
+          <w:sz w:val="28"/>
+        </w:rPr>
+        <w:t>- Trường hợp doanh nghiệp thay đổi ngành, nghề kinh doanh từ ngành này sang ngành khác, doanh nghiệp kê khai đồng thời tại mục 1, 2 nêu trên, cụ thể như sau: kê khai ngành, nghề kinh doanh mới tại mục 1; kê khai ngành, nghề kinh doanh cũ tại mục 2.</w:t>
       </w:r>
     </w:p>
     <w:p>
@@ -4522,7 +4719,7 @@
           <w:rFonts w:ascii="Times New Roman" w:eastAsia="Calibri" w:hAnsi="Times New Roman" w:cs="Times New Roman"/>
           <w:sz w:val="28"/>
         </w:rPr>
-        <w:t>- Trường hợp doanh nghiệp thay đổi ngành, nghề kinh doanh từ ngành này sang ngành khác, doanh nghiệp kê khai đồng thời tại mục 1, 2 nêu trên, cụ thể như sau: kê khai ngành, nghề kinh doanh mới tại mục 1; kê khai ngành, nghề kinh doanh cũ tại mục 2.</w:t>
+        <w:t>- Trường hợp doanh nghiệp thay đổi ngành, nghề kinh doanh chính từ ngành này sang ngành khác nhưng không thay đổi danh sách ngành, nghề kinh doanh đã đăng ký, doanh nghiệp thực hiện cập nhật, bổ sung thông tin đăng ký doanh nghiệp theo quy định tại khoản 1 Điều 57 Nghị định số 168/2025/NĐ-CP ngày 30/6/2025 của Chính phủ về đăng ký doanh nghiệp.</w:t>
       </w:r>
     </w:p>
     <w:p>
@@ -4540,25 +4737,15 @@
           <w:rFonts w:ascii="Times New Roman" w:eastAsia="Calibri" w:hAnsi="Times New Roman" w:cs="Times New Roman"/>
           <w:sz w:val="28"/>
         </w:rPr>
-        <w:t>- Trường hợp doanh nghiệp thay đổi ngành, nghề kinh doanh chính từ ngành này sang ngành khác nhưng không thay đổi danh sách ngành, nghề kinh doanh đã đăng ký, doanh nghiệp thực hiện cập nhật, bổ sung thông tin đăng ký doanh nghiệp theo quy định tại khoản 1 Điều 57 Nghị định số 168/2025/NĐ-CP ngày 30/6/2025 của Chính phủ về đăng ký doanh nghiệp.</w:t>
-      </w:r>
-    </w:p>
-    <w:p>
-      <w:pPr>
-        <w:spacing w:before="120" w:after="120" w:line="340" w:lineRule="exact"/>
-        <w:ind w:firstLine="720"/>
-        <w:jc w:val="both"/>
-        <w:rPr>
-          <w:rFonts w:ascii="Times New Roman" w:eastAsia="Calibri" w:hAnsi="Times New Roman" w:cs="Times New Roman"/>
-          <w:sz w:val="28"/>
-        </w:rPr>
-      </w:pPr>
-      <w:r>
-        <w:rPr>
-          <w:rFonts w:ascii="Times New Roman" w:eastAsia="Calibri" w:hAnsi="Times New Roman" w:cs="Times New Roman"/>
-          <w:sz w:val="28"/>
-        </w:rPr>
-        <w:t>- Trường hợp chỉ bỏ ngành, nghề kinh doanh chính mà không bổ sung thêm ngành, nghề kinh doanh mới và chọn một ngành, nghề kinh doanh khác trong số các ngành, nghề kinh doanh còn lại đã đăng ký làm ngành, nghề kinh doanh chính thì đồng thời kê khai tại mục 2, 3 nêu trên, cụ thể như sau: kê khai ngành, nghề kinh doanh bị bỏ tại mục 2; kê khai ngành, nghề kinh doanh chính mới tại mục 3.</w:t>
+        <w:t xml:space="preserve">- Trường hợp chỉ bỏ ngành, nghề kinh doanh chính mà không bổ sung thêm ngành, nghề kinh doanh mới và chọn một ngành, nghề kinh doanh khác trong số các ngành, nghề kinh doanh còn lại đã đăng ký làm ngành, nghề kinh doanh chính </w:t>
+      </w:r>
+      <w:r>
+        <w:rPr>
+          <w:rFonts w:ascii="Times New Roman" w:eastAsia="Calibri" w:hAnsi="Times New Roman" w:cs="Times New Roman"/>
+          <w:sz w:val="28"/>
+        </w:rPr>
+        <w:lastRenderedPageBreak/>
+        <w:t>thì đồng thời kê khai tại mục 2, 3 nêu trên, cụ thể như sau: kê khai ngành, nghề kinh doanh bị bỏ tại mục 2; kê khai ngành, nghề kinh doanh chính mới tại mục 3.</w:t>
       </w:r>
     </w:p>
     <w:p>
@@ -4735,7 +4922,6 @@
           <w:sz w:val="28"/>
           <w:szCs w:val="28"/>
         </w:rPr>
-        <w:lastRenderedPageBreak/>
         <w:t>THÔNG BÁO THAY ĐỔI THÔNG TIN ĐĂNG KÝ THUẾ</w:t>
       </w:r>
     </w:p>
@@ -4932,7 +5118,7 @@
                 <w:szCs w:val="28"/>
                 <w:lang w:eastAsia="zh-CN"/>
               </w:rPr>
-              <w:t>HUA, KANG</w:t>
+              <w:t>ĐỖ THỊ HỒNG</w:t>
             </w:r>
           </w:p>
           <w:p>
@@ -4961,7 +5147,7 @@
                 <w:sz w:val="28"/>
                 <w:szCs w:val="28"/>
               </w:rPr>
-              <w:t>27/05/2000</w:t>
+              <w:t>25/02/1987</w:t>
             </w:r>
           </w:p>
           <w:p>
@@ -4999,7 +5185,7 @@
                 <w:sz w:val="28"/>
                 <w:szCs w:val="28"/>
               </w:rPr>
-              <w:t>am</w:t>
+              <w:t>ữ</w:t>
             </w:r>
           </w:p>
           <w:p>
@@ -5024,6 +5210,15 @@
               </w:rPr>
               <w:t xml:space="preserve">Số định danh cá nhân: </w:t>
             </w:r>
+            <w:r>
+              <w:rPr>
+                <w:rFonts w:ascii="Times New Roman" w:eastAsia="Times New Roman" w:hAnsi="Times New Roman" w:cs="Times New Roman"/>
+                <w:sz w:val="28"/>
+                <w:szCs w:val="28"/>
+                <w:lang w:eastAsia="zh-CN"/>
+              </w:rPr>
+              <w:t>036187020196</w:t>
+            </w:r>
           </w:p>
           <w:p>
             <w:pPr>
@@ -5053,7 +5248,7 @@
                 <w:szCs w:val="28"/>
                 <w:lang w:eastAsia="zh-CN"/>
               </w:rPr>
-              <w:t>0972 396 865</w:t>
+              <w:t>0901.661.345</w:t>
             </w:r>
           </w:p>
         </w:tc>
@@ -5328,39 +5523,40 @@
             </w:r>
             <w:r>
               <w:rPr>
+                <w:rFonts w:ascii="Times New Roman" w:eastAsia="Times New Roman" w:hAnsi="Times New Roman" w:cs="Times New Roman"/>
+                <w:bCs/>
+                <w:noProof/>
+                <w:sz w:val="28"/>
+                <w:szCs w:val="28"/>
+                <w:lang w:eastAsia="x-none"/>
+              </w:rPr>
+              <w:t>Số 105, đường D5, khu dân cư Phú Hòa 1, khu 4</w:t>
+            </w:r>
+          </w:p>
+          <w:p>
+            <w:pPr>
+              <w:spacing w:before="20" w:after="20" w:line="240" w:lineRule="auto"/>
+              <w:rPr>
                 <w:rFonts w:ascii="Times New Roman" w:eastAsia="Calibri" w:hAnsi="Times New Roman" w:cs="Times New Roman"/>
                 <w:sz w:val="28"/>
                 <w:szCs w:val="28"/>
               </w:rPr>
-              <w:t>Số 31/77 đường Huỳnh Thị Chấu, Khu 7</w:t>
-            </w:r>
-            <w:bookmarkStart w:id="8" w:name="_GoBack"/>
-            <w:bookmarkEnd w:id="8"/>
-          </w:p>
-          <w:p>
-            <w:pPr>
-              <w:spacing w:before="20" w:after="20" w:line="240" w:lineRule="auto"/>
+            </w:pPr>
+            <w:r>
               <w:rPr>
                 <w:rFonts w:ascii="Times New Roman" w:eastAsia="Calibri" w:hAnsi="Times New Roman" w:cs="Times New Roman"/>
                 <w:sz w:val="28"/>
                 <w:szCs w:val="28"/>
               </w:rPr>
-            </w:pPr>
+              <w:t xml:space="preserve">Xã/Phường/Đặc khu: </w:t>
+            </w:r>
             <w:r>
               <w:rPr>
                 <w:rFonts w:ascii="Times New Roman" w:eastAsia="Calibri" w:hAnsi="Times New Roman" w:cs="Times New Roman"/>
                 <w:sz w:val="28"/>
                 <w:szCs w:val="28"/>
               </w:rPr>
-              <w:t xml:space="preserve">Xã/Phường/Đặc khu: </w:t>
-            </w:r>
-            <w:r>
-              <w:rPr>
-                <w:rFonts w:ascii="Times New Roman" w:eastAsia="Calibri" w:hAnsi="Times New Roman" w:cs="Times New Roman"/>
-                <w:sz w:val="28"/>
-                <w:szCs w:val="28"/>
-              </w:rPr>
-              <w:t>Phường Chánh Hiệp</w:t>
+              <w:t>Phường Phú Lợi</w:t>
             </w:r>
           </w:p>
           <w:p>
@@ -5440,7 +5636,16 @@
                 <w:szCs w:val="28"/>
                 <w:lang w:eastAsia="zh-CN"/>
               </w:rPr>
-              <w:t xml:space="preserve">0972 396 865 </w:t>
+              <w:t xml:space="preserve"> </w:t>
+            </w:r>
+            <w:r>
+              <w:rPr>
+                <w:rFonts w:ascii="Times New Roman" w:eastAsia="Times New Roman" w:hAnsi="Times New Roman" w:cs="Times New Roman"/>
+                <w:sz w:val="28"/>
+                <w:szCs w:val="28"/>
+                <w:lang w:eastAsia="zh-CN"/>
+              </w:rPr>
+              <w:t xml:space="preserve"> </w:t>
             </w:r>
             <w:r>
               <w:rPr>
@@ -5487,6 +5692,7 @@
                 <w:szCs w:val="28"/>
                 <w:lang w:eastAsia="zh-CN"/>
               </w:rPr>
+              <w:lastRenderedPageBreak/>
               <w:t>Thư điện tử (</w:t>
             </w:r>
             <w:r>
@@ -5534,6 +5740,7 @@
                 <w:sz w:val="28"/>
                 <w:szCs w:val="28"/>
               </w:rPr>
+              <w:lastRenderedPageBreak/>
               <w:t>4</w:t>
             </w:r>
           </w:p>
@@ -5794,7 +6001,7 @@
                       </mc:Choice>
                       <mc:Fallback>
                         <w:pict>
-                          <v:rect w14:anchorId="705644EB" id="Rectangle 34" o:spid="_x0000_s1034" style="position:absolute;left:0;text-align:left;margin-left:0;margin-top:.45pt;width:22.75pt;height:18.55pt;z-index:251687936;visibility:visible;mso-wrap-style:none;mso-width-percent:0;mso-height-percent:0;mso-wrap-distance-left:9pt;mso-wrap-distance-top:0;mso-wrap-distance-right:9pt;mso-wrap-distance-bottom:0;mso-position-horizontal:center;mso-position-horizontal-relative:margin;mso-position-vertical:absolute;mso-position-vertical-relative:text;mso-width-percent:0;mso-height-percent:0;mso-width-relative:page;mso-height-relative:page;v-text-anchor:middle" o:gfxdata="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" strokeweight=".26mm">
+                          <v:rect w14:anchorId="705644EB" id="Rectangle 34" o:spid="_x0000_s1029" style="position:absolute;left:0;text-align:left;margin-left:0;margin-top:.45pt;width:22.75pt;height:18.55pt;z-index:251687936;visibility:visible;mso-wrap-style:none;mso-width-percent:0;mso-height-percent:0;mso-wrap-distance-left:9pt;mso-wrap-distance-top:0;mso-wrap-distance-right:9pt;mso-wrap-distance-bottom:0;mso-position-horizontal:center;mso-position-horizontal-relative:margin;mso-position-vertical:absolute;mso-position-vertical-relative:text;mso-width-percent:0;mso-height-percent:0;mso-width-relative:page;mso-height-relative:page;v-text-anchor:middle" o:gfxdata="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" strokeweight=".26mm">
                             <v:stroke endcap="square"/>
                             <v:textbox>
                               <w:txbxContent>
@@ -6345,15 +6552,7 @@
                 <w:sz w:val="28"/>
                 <w:szCs w:val="28"/>
               </w:rPr>
-              <w:t>5</w:t>
-            </w:r>
-            <w:r>
-              <w:rPr>
-                <w:rFonts w:ascii="Times New Roman" w:eastAsia="Calibri" w:hAnsi="Times New Roman" w:cs="Times New Roman"/>
-                <w:sz w:val="28"/>
-                <w:szCs w:val="28"/>
-              </w:rPr>
-              <w:t>......................................................................</w:t>
+              <w:t>10</w:t>
             </w:r>
           </w:p>
         </w:tc>
@@ -6646,7 +6845,7 @@
                       </mc:Choice>
                       <mc:Fallback>
                         <w:pict>
-                          <v:rect w14:anchorId="3DE19EEE" id="Rectangle 948" o:spid="_x0000_s1035" style="position:absolute;left:0;text-align:left;margin-left:81.9pt;margin-top:3.55pt;width:20.45pt;height:18.5pt;z-index:251686912;visibility:visible;mso-wrap-style:none;mso-width-percent:0;mso-height-percent:0;mso-wrap-distance-left:9pt;mso-wrap-distance-top:0;mso-wrap-distance-right:9pt;mso-wrap-distance-bottom:0;mso-position-horizontal:absolute;mso-position-horizontal-relative:text;mso-position-vertical:absolute;mso-position-vertical-relative:text;mso-width-percent:0;mso-height-percent:0;mso-width-relative:page;mso-height-relative:page;v-text-anchor:middle" o:gfxdata="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" strokeweight=".26mm">
+                          <v:rect w14:anchorId="3DE19EEE" id="Rectangle 948" o:spid="_x0000_s1030" style="position:absolute;left:0;text-align:left;margin-left:81.9pt;margin-top:3.55pt;width:20.45pt;height:18.5pt;z-index:251686912;visibility:visible;mso-wrap-style:none;mso-width-percent:0;mso-height-percent:0;mso-wrap-distance-left:9pt;mso-wrap-distance-top:0;mso-wrap-distance-right:9pt;mso-wrap-distance-bottom:0;mso-position-horizontal:absolute;mso-position-horizontal-relative:text;mso-position-vertical:absolute;mso-position-vertical-relative:text;mso-width-percent:0;mso-height-percent:0;mso-width-relative:page;mso-height-relative:page;v-text-anchor:middle" o:gfxdata="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" strokeweight=".26mm">
                             <v:stroke endcap="square"/>
                             <v:textbox>
                               <w:txbxContent>
@@ -6712,7 +6911,6 @@
                 <w:sz w:val="28"/>
                 <w:szCs w:val="28"/>
               </w:rPr>
-              <w:lastRenderedPageBreak/>
               <w:t>9</w:t>
             </w:r>
           </w:p>
@@ -6924,7 +7122,7 @@
                       </mc:Choice>
                       <mc:Fallback>
                         <w:pict>
-                          <v:rect w14:anchorId="386645CB" id="Rectangle 93" o:spid="_x0000_s1036" style="position:absolute;left:0;text-align:left;margin-left:10.25pt;margin-top:-.5pt;width:20.45pt;height:18.5pt;z-index:251691008;visibility:visible;mso-wrap-style:none;mso-width-percent:0;mso-height-percent:0;mso-wrap-distance-left:9pt;mso-wrap-distance-top:0;mso-wrap-distance-right:9pt;mso-wrap-distance-bottom:0;mso-position-horizontal:absolute;mso-position-horizontal-relative:text;mso-position-vertical:absolute;mso-position-vertical-relative:text;mso-width-percent:0;mso-height-percent:0;mso-width-relative:page;mso-height-relative:page;v-text-anchor:middle" o:gfxdata="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" strokeweight=".26mm">
+                          <v:rect w14:anchorId="386645CB" id="Rectangle 93" o:spid="_x0000_s1031" style="position:absolute;left:0;text-align:left;margin-left:10.25pt;margin-top:-.5pt;width:20.45pt;height:18.5pt;z-index:251691008;visibility:visible;mso-wrap-style:none;mso-width-percent:0;mso-height-percent:0;mso-wrap-distance-left:9pt;mso-wrap-distance-top:0;mso-wrap-distance-right:9pt;mso-wrap-distance-bottom:0;mso-position-horizontal:absolute;mso-position-horizontal-relative:text;mso-position-vertical:absolute;mso-position-vertical-relative:text;mso-width-percent:0;mso-height-percent:0;mso-width-relative:page;mso-height-relative:page;v-text-anchor:middle" o:gfxdata="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" strokeweight=".26mm">
                             <v:stroke endcap="square"/>
                             <v:textbox>
                               <w:txbxContent>
@@ -7347,6 +7545,16 @@
     </w:p>
     <w:p>
       <w:pPr>
+        <w:spacing w:after="0" w:line="240" w:lineRule="auto"/>
+        <w:ind w:left="-142" w:right="-142"/>
+        <w:jc w:val="center"/>
+        <w:rPr>
+          <w:rFonts w:ascii="Times New Roman" w:eastAsia="Calibri" w:hAnsi="Times New Roman" w:cs="Times New Roman"/>
+          <w:sz w:val="28"/>
+          <w:szCs w:val="28"/>
+        </w:rPr>
+      </w:pPr>
+      <w:r>
         <w:rPr>
           <w:rFonts w:ascii="Times New Roman" w:eastAsia="Calibri" w:hAnsi="Times New Roman" w:cs="Times New Roman"/>
           <w:b/>
@@ -7356,8 +7564,336 @@
           <w:szCs w:val="32"/>
           <w:lang w:eastAsia="x-none"/>
         </w:rPr>
-      </w:pPr>
-      <w:r>
+        <w:br w:type="page"/>
+      </w:r>
+      <w:r>
+        <w:rPr>
+          <w:rFonts w:ascii="Times New Roman" w:eastAsia="Calibri" w:hAnsi="Times New Roman" w:cs="Times New Roman"/>
+          <w:sz w:val="28"/>
+          <w:szCs w:val="28"/>
+        </w:rPr>
+        <w:lastRenderedPageBreak/>
+        <w:t>THÔNG BÁO THAY ĐỔI THÔNG TIN VỀ CHỦ SỞ HỮU HƯỞNG LỢI CỦA DOANH NGHIỆP/THÔNG BÁO THAY ĐỔI THÔNG TIN ĐỂ XÁC ĐỊNH CHỦ SỞ HỮU HƯỞNG LỢI</w:t>
+      </w:r>
+    </w:p>
+    <w:p>
+      <w:pPr>
+        <w:spacing w:after="0" w:line="240" w:lineRule="auto"/>
+        <w:jc w:val="center"/>
+        <w:rPr>
+          <w:rFonts w:ascii="Times New Roman" w:eastAsia="Calibri" w:hAnsi="Times New Roman" w:cs="Times New Roman"/>
+          <w:sz w:val="28"/>
+          <w:szCs w:val="28"/>
+        </w:rPr>
+      </w:pPr>
+    </w:p>
+    <w:p>
+      <w:pPr>
+        <w:numPr>
+          <w:ilvl w:val="0"/>
+          <w:numId w:val="2"/>
+        </w:numPr>
+        <w:spacing w:before="120" w:after="120" w:line="300" w:lineRule="exact"/>
+        <w:ind w:firstLine="567"/>
+        <w:jc w:val="both"/>
+        <w:rPr>
+          <w:rFonts w:ascii="Times New Roman" w:eastAsia="Calibri" w:hAnsi="Times New Roman" w:cs="Times New Roman"/>
+          <w:sz w:val="28"/>
+          <w:szCs w:val="28"/>
+          <w:lang w:val="vi-VN"/>
+        </w:rPr>
+      </w:pPr>
+      <w:r>
+        <w:rPr>
+          <w:rFonts w:ascii="Times New Roman" w:eastAsia="Calibri" w:hAnsi="Times New Roman" w:cs="Times New Roman"/>
+          <w:sz w:val="28"/>
+          <w:szCs w:val="28"/>
+          <w:lang w:val="vi-VN"/>
+        </w:rPr>
+        <w:t xml:space="preserve">Trường hợp doanh nghiệp có sự thay đổi chủ sở hữu hưởng lợi của doanh nghiệp, tỷ lệ sở hữu đã kê khai với </w:t>
+      </w:r>
+      <w:r>
+        <w:rPr>
+          <w:rFonts w:ascii="Times New Roman" w:eastAsia="Calibri" w:hAnsi="Times New Roman" w:cs="Times New Roman"/>
+          <w:sz w:val="28"/>
+          <w:szCs w:val="28"/>
+        </w:rPr>
+        <w:t>C</w:t>
+      </w:r>
+      <w:r>
+        <w:rPr>
+          <w:rFonts w:ascii="Times New Roman" w:eastAsia="Calibri" w:hAnsi="Times New Roman" w:cs="Times New Roman"/>
+          <w:sz w:val="28"/>
+          <w:szCs w:val="28"/>
+          <w:lang w:val="vi-VN"/>
+        </w:rPr>
+        <w:t>ơ quan đăng ký kinh doanh cấp tỉnh theo quy định tại khoản 1 Điều 52 Nghị định số 168/2025/NĐ-CP</w:t>
+      </w:r>
+      <w:r>
+        <w:rPr>
+          <w:rFonts w:ascii="Times New Roman" w:eastAsia="Calibri" w:hAnsi="Times New Roman" w:cs="Times New Roman"/>
+          <w:sz w:val="28"/>
+          <w:szCs w:val="28"/>
+        </w:rPr>
+        <w:t xml:space="preserve"> (</w:t>
+      </w:r>
+      <w:r>
+        <w:rPr>
+          <w:rFonts w:ascii="Times New Roman" w:eastAsia="Calibri" w:hAnsi="Times New Roman" w:cs="Times New Roman"/>
+          <w:i/>
+          <w:iCs/>
+          <w:sz w:val="28"/>
+          <w:szCs w:val="28"/>
+        </w:rPr>
+        <w:t>kê khai theo Mẫu số 10 Phụ lục I ban hành kèm theo Thông tư này</w:t>
+      </w:r>
+      <w:r>
+        <w:rPr>
+          <w:rFonts w:ascii="Times New Roman" w:eastAsia="Calibri" w:hAnsi="Times New Roman" w:cs="Times New Roman"/>
+          <w:sz w:val="28"/>
+          <w:szCs w:val="28"/>
+        </w:rPr>
+        <w:t>):</w:t>
+      </w:r>
+      <w:r>
+        <w:rPr>
+          <w:rFonts w:ascii="Times New Roman" w:eastAsia="Calibri" w:hAnsi="Times New Roman" w:cs="Times New Roman"/>
+          <w:iCs/>
+          <w:sz w:val="28"/>
+          <w:szCs w:val="28"/>
+        </w:rPr>
+        <w:t xml:space="preserve"> </w:t>
+      </w:r>
+      <w:r>
+        <w:rPr>
+          <w:rFonts w:ascii="Times New Roman" w:eastAsia="Calibri" w:hAnsi="Times New Roman" w:cs="Times New Roman"/>
+          <w:iCs/>
+          <w:sz w:val="28"/>
+          <w:szCs w:val="28"/>
+        </w:rPr>
+        <w:t>Không có</w:t>
+      </w:r>
+      <w:r>
+        <w:rPr>
+          <w:rFonts w:ascii="Times New Roman" w:eastAsia="Calibri" w:hAnsi="Times New Roman" w:cs="Times New Roman"/>
+          <w:iCs/>
+          <w:sz w:val="28"/>
+          <w:szCs w:val="28"/>
+        </w:rPr>
+        <w:t>.</w:t>
+      </w:r>
+    </w:p>
+    <w:p>
+      <w:pPr>
+        <w:numPr>
+          <w:ilvl w:val="0"/>
+          <w:numId w:val="2"/>
+        </w:numPr>
+        <w:spacing w:before="120" w:after="120" w:line="300" w:lineRule="exact"/>
+        <w:ind w:firstLine="567"/>
+        <w:jc w:val="both"/>
+        <w:rPr>
+          <w:rFonts w:ascii="Times New Roman" w:eastAsia="Calibri" w:hAnsi="Times New Roman" w:cs="Times New Roman"/>
+          <w:sz w:val="28"/>
+          <w:szCs w:val="28"/>
+        </w:rPr>
+      </w:pPr>
+      <w:r>
+        <w:rPr>
+          <w:rFonts w:ascii="Times New Roman" w:eastAsia="Calibri" w:hAnsi="Times New Roman" w:cs="Times New Roman"/>
+          <w:sz w:val="28"/>
+          <w:szCs w:val="28"/>
+        </w:rPr>
+        <w:t>Trường hợp công ty cổ phần có sự thay đổi cổ đông là tổ chức sở hữu từ 25% tổng số cổ phần có quyền biểu quyết trở lên hoặc thay đổi tỷ lệ sở hữu tổng số cổ phần có quyền biểu quyết theo quy định tại khoản 2 Điều 52 Nghị định số 168/2025/NĐ-CP (</w:t>
+      </w:r>
+      <w:r>
+        <w:rPr>
+          <w:rFonts w:ascii="Times New Roman" w:eastAsia="Calibri" w:hAnsi="Times New Roman" w:cs="Times New Roman"/>
+          <w:i/>
+          <w:iCs/>
+          <w:sz w:val="28"/>
+          <w:szCs w:val="28"/>
+        </w:rPr>
+        <w:t>kê khai theo Mẫu số 11 Phụ lục I ban hành kèm theo Thông tư này</w:t>
+      </w:r>
+      <w:r>
+        <w:rPr>
+          <w:rFonts w:ascii="Times New Roman" w:eastAsia="Calibri" w:hAnsi="Times New Roman" w:cs="Times New Roman"/>
+          <w:sz w:val="28"/>
+          <w:szCs w:val="28"/>
+        </w:rPr>
+        <w:t>):</w:t>
+      </w:r>
+      <w:r>
+        <w:rPr>
+          <w:rFonts w:ascii="Times New Roman" w:eastAsia="Calibri" w:hAnsi="Times New Roman" w:cs="Times New Roman"/>
+          <w:iCs/>
+          <w:sz w:val="28"/>
+          <w:szCs w:val="28"/>
+        </w:rPr>
+        <w:t xml:space="preserve"> </w:t>
+      </w:r>
+      <w:r>
+        <w:rPr>
+          <w:rFonts w:ascii="Times New Roman" w:eastAsia="Calibri" w:hAnsi="Times New Roman" w:cs="Times New Roman"/>
+          <w:iCs/>
+          <w:sz w:val="28"/>
+          <w:szCs w:val="28"/>
+        </w:rPr>
+        <w:t>Không có</w:t>
+      </w:r>
+      <w:r>
+        <w:rPr>
+          <w:rFonts w:ascii="Times New Roman" w:eastAsia="Calibri" w:hAnsi="Times New Roman" w:cs="Times New Roman"/>
+          <w:iCs/>
+          <w:sz w:val="28"/>
+          <w:szCs w:val="28"/>
+        </w:rPr>
+        <w:t>.</w:t>
+      </w:r>
+    </w:p>
+    <w:p>
+      <w:pPr>
+        <w:numPr>
+          <w:ilvl w:val="0"/>
+          <w:numId w:val="2"/>
+        </w:numPr>
+        <w:spacing w:before="120" w:after="120" w:line="300" w:lineRule="exact"/>
+        <w:ind w:firstLine="567"/>
+        <w:jc w:val="both"/>
+        <w:rPr>
+          <w:rFonts w:ascii="Times New Roman" w:eastAsia="Calibri" w:hAnsi="Times New Roman" w:cs="Times New Roman"/>
+          <w:sz w:val="28"/>
+          <w:szCs w:val="28"/>
+        </w:rPr>
+      </w:pPr>
+      <w:r>
+        <w:rPr>
+          <w:rFonts w:ascii="Times New Roman" w:eastAsia="Calibri" w:hAnsi="Times New Roman" w:cs="Times New Roman"/>
+          <w:sz w:val="28"/>
+          <w:szCs w:val="28"/>
+        </w:rPr>
+        <w:t>Đối với doanh nghiệp được thành lập trước ngày 01/7/2025, trường hợp doanh nghiệp có thông tin về chủ sở hữu hưởng lợi của doanh nghiệp theo quy định tại khoản 1, khoản 2 Điều 18 Nghị định số 168/2025/NĐ-CP, doanh nghiệp bổ sung thông tin về chủ sở hữu hưởng lợi của doanh nghiệp theo quy định tại khoản 1 Điều 3 Luật số 76/2025/QH15 ngày 17/6/2025 sửa đổi, bổ sung một số điều của Luật Doanh nghiệp (</w:t>
+      </w:r>
+      <w:r>
+        <w:rPr>
+          <w:rFonts w:ascii="Times New Roman" w:eastAsia="Calibri" w:hAnsi="Times New Roman" w:cs="Times New Roman"/>
+          <w:i/>
+          <w:iCs/>
+          <w:sz w:val="28"/>
+          <w:szCs w:val="28"/>
+        </w:rPr>
+        <w:t xml:space="preserve">kê khai </w:t>
+      </w:r>
+      <w:r>
+        <w:rPr>
+          <w:rFonts w:ascii="Times New Roman" w:eastAsia="Calibri" w:hAnsi="Times New Roman" w:cs="Times New Roman"/>
+          <w:i/>
+          <w:sz w:val="28"/>
+          <w:szCs w:val="28"/>
+        </w:rPr>
+        <w:t>theo Mẫu số 10 Phụ lục I ban hành kèm theo Thông tư này</w:t>
+      </w:r>
+      <w:r>
+        <w:rPr>
+          <w:rFonts w:ascii="Times New Roman" w:eastAsia="Calibri" w:hAnsi="Times New Roman" w:cs="Times New Roman"/>
+          <w:iCs/>
+          <w:sz w:val="28"/>
+          <w:szCs w:val="28"/>
+        </w:rPr>
+        <w:t>): Gửi kèm</w:t>
+      </w:r>
+      <w:r>
+        <w:rPr>
+          <w:rFonts w:ascii="Times New Roman" w:eastAsia="Calibri" w:hAnsi="Times New Roman" w:cs="Times New Roman"/>
+          <w:sz w:val="28"/>
+          <w:szCs w:val="28"/>
+        </w:rPr>
+        <w:t>.</w:t>
+      </w:r>
+    </w:p>
+    <w:p>
+      <w:pPr>
+        <w:numPr>
+          <w:ilvl w:val="0"/>
+          <w:numId w:val="2"/>
+        </w:numPr>
+        <w:spacing w:before="120" w:after="120" w:line="300" w:lineRule="exact"/>
+        <w:ind w:firstLine="567"/>
+        <w:jc w:val="both"/>
+        <w:rPr>
+          <w:rFonts w:ascii="Times New Roman" w:eastAsia="Calibri" w:hAnsi="Times New Roman" w:cs="Times New Roman"/>
+          <w:sz w:val="28"/>
+          <w:szCs w:val="28"/>
+        </w:rPr>
+      </w:pPr>
+      <w:r>
+        <w:rPr>
+          <w:rFonts w:ascii="Times New Roman" w:eastAsia="Calibri" w:hAnsi="Times New Roman" w:cs="Times New Roman"/>
+          <w:sz w:val="28"/>
+          <w:szCs w:val="28"/>
+        </w:rPr>
+        <w:t>Đối với công ty cổ phần được đăng ký thành lập trước ngày 01/7/2025, trường hợp công ty cổ phần có thông tin để xác định chủ sở hữu hưởng lợi của doanh nghiệp theo quy định tại khoản 3 Điều 18 Nghị định số 168/2025/NĐ-CP, công ty cổ phần bổ sung thông tin để xác định chủ sở hữu hưởng lợi của doanh nghiệp theo quy định tại khoản 1 Điều 3 Luật số 76/2025/QH15 ngày 17/6/2025 sửa đổi, bổ sung một số điều của Luật Doanh nghiệp (</w:t>
+      </w:r>
+      <w:r>
+        <w:rPr>
+          <w:rFonts w:ascii="Times New Roman" w:eastAsia="Calibri" w:hAnsi="Times New Roman" w:cs="Times New Roman"/>
+          <w:i/>
+          <w:iCs/>
+          <w:sz w:val="28"/>
+          <w:szCs w:val="28"/>
+        </w:rPr>
+        <w:t>kê khai theo Mẫu số 11 Phụ lục I ban hành kèm theo Thông tư này</w:t>
+      </w:r>
+      <w:r>
+        <w:rPr>
+          <w:rFonts w:ascii="Times New Roman" w:eastAsia="Calibri" w:hAnsi="Times New Roman" w:cs="Times New Roman"/>
+          <w:sz w:val="28"/>
+          <w:szCs w:val="28"/>
+        </w:rPr>
+        <w:t xml:space="preserve">): </w:t>
+      </w:r>
+      <w:r>
+        <w:rPr>
+          <w:rFonts w:ascii="Times New Roman" w:eastAsia="Calibri" w:hAnsi="Times New Roman" w:cs="Times New Roman"/>
+          <w:iCs/>
+          <w:sz w:val="28"/>
+          <w:szCs w:val="28"/>
+        </w:rPr>
+        <w:t>Không có</w:t>
+      </w:r>
+      <w:bookmarkStart w:id="7" w:name="_GoBack"/>
+      <w:bookmarkEnd w:id="7"/>
+      <w:r>
+        <w:rPr>
+          <w:rFonts w:ascii="Times New Roman" w:eastAsia="Calibri" w:hAnsi="Times New Roman" w:cs="Times New Roman"/>
+          <w:sz w:val="28"/>
+          <w:szCs w:val="28"/>
+        </w:rPr>
+        <w:t>.</w:t>
+      </w:r>
+    </w:p>
+    <w:p>
+      <w:pPr>
+        <w:spacing w:before="360" w:after="0" w:line="312" w:lineRule="auto"/>
+        <w:ind w:firstLine="567"/>
+        <w:rPr>
+          <w:rFonts w:ascii="Times New Roman" w:eastAsia="Calibri" w:hAnsi="Times New Roman" w:cs="Times New Roman"/>
+          <w:sz w:val="20"/>
+          <w:szCs w:val="20"/>
+        </w:rPr>
+      </w:pPr>
+      <w:r>
+        <w:rPr>
+          <w:rFonts w:ascii="Times New Roman" w:eastAsia="Calibri" w:hAnsi="Times New Roman" w:cs="Times New Roman"/>
+          <w:sz w:val="20"/>
+          <w:szCs w:val="20"/>
+        </w:rPr>
+        <w:br w:type="page"/>
+      </w:r>
+    </w:p>
+    <w:p>
+      <w:pPr>
         <w:rPr>
           <w:rFonts w:ascii="Times New Roman" w:eastAsia="Calibri" w:hAnsi="Times New Roman" w:cs="Times New Roman"/>
           <w:b/>
@@ -7367,8 +7903,7 @@
           <w:szCs w:val="32"/>
           <w:lang w:eastAsia="x-none"/>
         </w:rPr>
-        <w:br w:type="page"/>
-      </w:r>
+      </w:pPr>
     </w:p>
     <w:p>
       <w:pPr>
@@ -7394,7 +7929,6 @@
           <w:szCs w:val="28"/>
           <w:lang w:val="vi-VN" w:eastAsia="x-none"/>
         </w:rPr>
-        <w:lastRenderedPageBreak/>
         <w:t xml:space="preserve">B. </w:t>
       </w:r>
       <w:r>
@@ -7461,7 +7995,7 @@
           <w:szCs w:val="28"/>
           <w:lang w:eastAsia="x-none"/>
         </w:rPr>
-        <w:t xml:space="preserve">Cập nhật địa chỉ liên lạc của ông </w:t>
+        <w:t xml:space="preserve">Cập nhật địa chỉ liên lạc của </w:t>
       </w:r>
       <w:r>
         <w:rPr>
@@ -7472,7 +8006,7 @@
           <w:szCs w:val="28"/>
           <w:lang w:eastAsia="x-none"/>
         </w:rPr>
-        <w:t>HUA, KANG</w:t>
+        <w:t xml:space="preserve">ông/bà </w:t>
       </w:r>
       <w:r>
         <w:rPr>
@@ -7483,15 +8017,7 @@
           <w:szCs w:val="28"/>
           <w:lang w:eastAsia="x-none"/>
         </w:rPr>
-        <w:t xml:space="preserve">: </w:t>
-      </w:r>
-      <w:r>
-        <w:rPr>
-          <w:rFonts w:ascii="Times New Roman" w:eastAsia="Calibri" w:hAnsi="Times New Roman" w:cs="Times New Roman"/>
-          <w:sz w:val="28"/>
-          <w:szCs w:val="28"/>
-        </w:rPr>
-        <w:t>Số E01-09, Đường HT2A, Khu phố 3</w:t>
+        <w:t>ĐỖ THỊ HỒNG</w:t>
       </w:r>
       <w:r>
         <w:rPr>
@@ -7502,7 +8028,113 @@
           <w:szCs w:val="28"/>
           <w:lang w:eastAsia="x-none"/>
         </w:rPr>
-        <w:t>, Phường Bình Dương, Thành phố Hồ Chí Minh, Việt Nam</w:t>
+        <w:t xml:space="preserve">: </w:t>
+      </w:r>
+      <w:r>
+        <w:rPr>
+          <w:rFonts w:ascii="Times New Roman" w:eastAsia="Calibri" w:hAnsi="Times New Roman" w:cs="Times New Roman"/>
+          <w:sz w:val="28"/>
+          <w:szCs w:val="28"/>
+        </w:rPr>
+        <w:t>Số 105, Đường D5, Khu dân cư Phú Hoà 1, Khu 4</w:t>
+      </w:r>
+      <w:r>
+        <w:rPr>
+          <w:rFonts w:ascii="Times New Roman" w:eastAsia="Calibri" w:hAnsi="Times New Roman" w:cs="Times New Roman"/>
+          <w:sz w:val="28"/>
+          <w:szCs w:val="28"/>
+        </w:rPr>
+        <w:t xml:space="preserve">, </w:t>
+      </w:r>
+      <w:r>
+        <w:rPr>
+          <w:rFonts w:ascii="Times New Roman" w:eastAsia="Calibri" w:hAnsi="Times New Roman" w:cs="Times New Roman"/>
+          <w:sz w:val="28"/>
+          <w:szCs w:val="28"/>
+        </w:rPr>
+        <w:t>Phường Phú Lợi</w:t>
+      </w:r>
+      <w:r>
+        <w:rPr>
+          <w:rFonts w:ascii="Times New Roman" w:eastAsia="Times New Roman" w:hAnsi="Times New Roman" w:cs="Times New Roman"/>
+          <w:bCs/>
+          <w:noProof/>
+          <w:sz w:val="28"/>
+          <w:szCs w:val="28"/>
+          <w:lang w:eastAsia="x-none"/>
+        </w:rPr>
+        <w:t>, Thành phố Hồ Chí Minh, Việt Nam</w:t>
+      </w:r>
+    </w:p>
+    <w:p>
+      <w:pPr>
+        <w:pStyle w:val="ListParagraph"/>
+        <w:numPr>
+          <w:ilvl w:val="0"/>
+          <w:numId w:val="6"/>
+        </w:numPr>
+        <w:spacing w:before="60" w:after="60" w:line="240" w:lineRule="auto"/>
+        <w:jc w:val="both"/>
+        <w:rPr>
+          <w:rFonts w:ascii="Times New Roman" w:eastAsia="Times New Roman" w:hAnsi="Times New Roman" w:cs="Times New Roman"/>
+          <w:bCs/>
+          <w:noProof/>
+          <w:sz w:val="28"/>
+          <w:szCs w:val="28"/>
+          <w:lang w:eastAsia="x-none"/>
+        </w:rPr>
+      </w:pPr>
+      <w:r>
+        <w:rPr>
+          <w:rFonts w:ascii="Times New Roman" w:eastAsia="Times New Roman" w:hAnsi="Times New Roman" w:cs="Times New Roman"/>
+          <w:bCs/>
+          <w:noProof/>
+          <w:sz w:val="28"/>
+          <w:szCs w:val="28"/>
+          <w:lang w:eastAsia="x-none"/>
+        </w:rPr>
+        <w:t xml:space="preserve">Cập nhật địa chỉ trụ sở do sáp nhập tỉnh thành: </w:t>
+      </w:r>
+      <w:r>
+        <w:rPr>
+          <w:rFonts w:ascii="Times New Roman" w:eastAsia="Times New Roman" w:hAnsi="Times New Roman" w:cs="Times New Roman"/>
+          <w:bCs/>
+          <w:noProof/>
+          <w:sz w:val="28"/>
+          <w:szCs w:val="28"/>
+          <w:lang w:eastAsia="x-none"/>
+        </w:rPr>
+        <w:t>Số 105, đường D5, khu dân cư Phú Hòa 1, khu 4</w:t>
+      </w:r>
+      <w:r>
+        <w:rPr>
+          <w:rFonts w:ascii="Times New Roman" w:eastAsia="Times New Roman" w:hAnsi="Times New Roman" w:cs="Times New Roman"/>
+          <w:bCs/>
+          <w:noProof/>
+          <w:sz w:val="28"/>
+          <w:szCs w:val="28"/>
+          <w:lang w:eastAsia="x-none"/>
+        </w:rPr>
+        <w:t>,</w:t>
+      </w:r>
+      <w:r>
+        <w:rPr>
+          <w:rFonts w:ascii="Times New Roman" w:eastAsia="Calibri" w:hAnsi="Times New Roman" w:cs="Times New Roman"/>
+          <w:sz w:val="28"/>
+          <w:szCs w:val="28"/>
+        </w:rPr>
+        <w:t xml:space="preserve"> Phường Phú Lợi</w:t>
+      </w:r>
+      <w:r>
+        <w:rPr>
+          <w:rFonts w:ascii="Times New Roman" w:eastAsia="Times New Roman" w:hAnsi="Times New Roman" w:cs="Times New Roman"/>
+          <w:bCs/>
+          <w:noProof/>
+          <w:sz w:val="28"/>
+          <w:szCs w:val="28"/>
+          <w:lang w:eastAsia="x-none"/>
+        </w:rPr>
+        <w:t>, Thành phố Hồ Chí Minh, Việt Nam</w:t>
       </w:r>
     </w:p>
     <w:p>
@@ -7833,7 +8465,7 @@
           </mc:Choice>
           <mc:Fallback>
             <w:pict>
-              <v:rect w14:anchorId="2B3BC33A" id="Rectangle 577" o:spid="_x0000_s1037" style="position:absolute;left:0;text-align:left;margin-left:7.2pt;margin-top:-.55pt;width:19.05pt;height:16.95pt;z-index:251662336;visibility:visible;mso-wrap-style:square;mso-width-percent:0;mso-height-percent:0;mso-wrap-distance-left:9pt;mso-wrap-distance-top:0;mso-wrap-distance-right:9pt;mso-wrap-distance-bottom:0;mso-position-horizontal:absolute;mso-position-horizontal-relative:text;mso-position-vertical:absolute;mso-position-vertical-relative:text;mso-width-percent:0;mso-height-percent:0;mso-width-relative:page;mso-height-relative:page;v-text-anchor:top" o:gfxdata="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">
+              <v:rect w14:anchorId="2B3BC33A" id="Rectangle 577" o:spid="_x0000_s1032" style="position:absolute;left:0;text-align:left;margin-left:7.2pt;margin-top:-.55pt;width:19.05pt;height:16.95pt;z-index:251662336;visibility:visible;mso-wrap-style:square;mso-width-percent:0;mso-height-percent:0;mso-wrap-distance-left:9pt;mso-wrap-distance-top:0;mso-wrap-distance-right:9pt;mso-wrap-distance-bottom:0;mso-position-horizontal:absolute;mso-position-horizontal-relative:text;mso-position-vertical:absolute;mso-position-vertical-relative:text;mso-width-percent:0;mso-height-percent:0;mso-width-relative:page;mso-height-relative:page;v-text-anchor:top" o:gfxdata="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">
                 <v:textbox>
                   <w:txbxContent>
                     <w:p>
@@ -8347,6 +8979,9 @@
         <w:t xml:space="preserve"> </w:t>
       </w:r>
       <w:r>
+        <w:t xml:space="preserve">       </w:t>
+      </w:r>
+      <w:r>
         <w:rPr>
           <w:rFonts w:ascii="Times New Roman" w:eastAsia="Times New Roman" w:hAnsi="Times New Roman"/>
           <w:b/>
@@ -8355,7 +8990,7 @@
           <w:sz w:val="26"/>
           <w:szCs w:val="26"/>
         </w:rPr>
-        <w:t>NGUYỄN THỊ NỤ</w:t>
+        <w:t>ĐỖ THỊ HỒNG</w:t>
       </w:r>
     </w:p>
     <w:sectPr>
@@ -9519,7 +10154,7 @@
     <w:lsdException w:name="Table Web 2" w:semiHidden="1" w:unhideWhenUsed="1"/>
     <w:lsdException w:name="Table Web 3" w:semiHidden="1" w:unhideWhenUsed="1"/>
     <w:lsdException w:name="Balloon Text" w:semiHidden="1" w:unhideWhenUsed="1"/>
-    <w:lsdException w:name="Table Grid" w:uiPriority="39"/>
+    <w:lsdException w:name="Table Grid" w:uiPriority="59"/>
     <w:lsdException w:name="Table Theme" w:semiHidden="1" w:unhideWhenUsed="1"/>
     <w:lsdException w:name="Placeholder Text" w:semiHidden="1"/>
     <w:lsdException w:name="No Spacing" w:uiPriority="1" w:qFormat="1"/>
@@ -9852,6 +10487,51 @@
       <w:u w:val="single"/>
     </w:rPr>
   </w:style>
+  <w:style w:type="table" w:styleId="TableGrid">
+    <w:name w:val="Table Grid"/>
+    <w:basedOn w:val="TableNormal"/>
+    <w:uiPriority w:val="59"/>
+    <w:rsid w:val="0076710C"/>
+    <w:pPr>
+      <w:spacing w:after="0" w:line="240" w:lineRule="auto"/>
+    </w:pPr>
+    <w:rPr>
+      <w:rFonts w:eastAsia="MS Mincho"/>
+    </w:rPr>
+    <w:tblPr>
+      <w:tblBorders>
+        <w:top w:val="single" w:sz="4" w:space="0" w:color="auto"/>
+        <w:left w:val="single" w:sz="4" w:space="0" w:color="auto"/>
+        <w:bottom w:val="single" w:sz="4" w:space="0" w:color="auto"/>
+        <w:right w:val="single" w:sz="4" w:space="0" w:color="auto"/>
+        <w:insideH w:val="single" w:sz="4" w:space="0" w:color="auto"/>
+        <w:insideV w:val="single" w:sz="4" w:space="0" w:color="auto"/>
+      </w:tblBorders>
+    </w:tblPr>
+  </w:style>
+  <w:style w:type="table" w:customStyle="1" w:styleId="TableGrid1">
+    <w:name w:val="Table Grid1"/>
+    <w:basedOn w:val="TableNormal"/>
+    <w:next w:val="TableGrid"/>
+    <w:uiPriority w:val="59"/>
+    <w:rsid w:val="007135BC"/>
+    <w:pPr>
+      <w:spacing w:after="0" w:line="240" w:lineRule="auto"/>
+    </w:pPr>
+    <w:rPr>
+      <w:rFonts w:ascii="Calibri" w:eastAsia="MS Mincho" w:hAnsi="Calibri" w:cs="Times New Roman"/>
+    </w:rPr>
+    <w:tblPr>
+      <w:tblBorders>
+        <w:top w:val="single" w:sz="4" w:space="0" w:color="auto"/>
+        <w:left w:val="single" w:sz="4" w:space="0" w:color="auto"/>
+        <w:bottom w:val="single" w:sz="4" w:space="0" w:color="auto"/>
+        <w:right w:val="single" w:sz="4" w:space="0" w:color="auto"/>
+        <w:insideH w:val="single" w:sz="4" w:space="0" w:color="auto"/>
+        <w:insideV w:val="single" w:sz="4" w:space="0" w:color="auto"/>
+      </w:tblBorders>
+    </w:tblPr>
+  </w:style>
 </w:styles>
 </file>
 

--- a/CONG TY TNHH CHINH VINH PHAT/ChinhVinhPhat_ThayDoiTruSo/ChinhVinhPhat_Mẫu số 12_DeNghiThayDoi.docx
+++ b/CONG TY TNHH CHINH VINH PHAT/ChinhVinhPhat_ThayDoiTruSo/ChinhVinhPhat_Mẫu số 12_DeNghiThayDoi.docx
@@ -1,6 +1,6 @@
 
 <file path=word/document.xml><?xml version="1.0" encoding="utf-8"?>
-<w:document xmlns:wpc="http://schemas.microsoft.com/office/word/2010/wordprocessingCanvas" xmlns:cx="http://schemas.microsoft.com/office/drawing/2014/chartex" xmlns:cx1="http://schemas.microsoft.com/office/drawing/2015/9/8/chartex" xmlns:mc="http://schemas.openxmlformats.org/markup-compatibility/2006" xmlns:o="urn:schemas-microsoft-com:office:office" xmlns:r="http://schemas.openxmlformats.org/officeDocument/2006/relationships" xmlns:m="http://schemas.openxmlformats.org/officeDocument/2006/math" xmlns:v="urn:schemas-microsoft-com:vml" xmlns:wp14="http://schemas.microsoft.com/office/word/2010/wordprocessingDrawing" xmlns:wp="http://schemas.openxmlformats.org/drawingml/2006/wordprocessingDrawing" xmlns:w10="urn:schemas-microsoft-com:office:word" xmlns:w="http://schemas.openxmlformats.org/wordprocessingml/2006/main" xmlns:w14="http://schemas.microsoft.com/office/word/2010/wordml" xmlns:w15="http://schemas.microsoft.com/office/word/2012/wordml" xmlns:w16se="http://schemas.microsoft.com/office/word/2015/wordml/symex" xmlns:wpg="http://schemas.microsoft.com/office/word/2010/wordprocessingGroup" xmlns:wpi="http://schemas.microsoft.com/office/word/2010/wordprocessingInk" xmlns:wne="http://schemas.microsoft.com/office/word/2006/wordml" xmlns:wps="http://schemas.microsoft.com/office/word/2010/wordprocessingShape" mc:Ignorable="w14 w15 w16se wp14">
+<w:document xmlns:wpc="http://schemas.microsoft.com/office/word/2010/wordprocessingCanvas" xmlns:cx="http://schemas.microsoft.com/office/drawing/2014/chartex" xmlns:mc="http://schemas.openxmlformats.org/markup-compatibility/2006" xmlns:o="urn:schemas-microsoft-com:office:office" xmlns:r="http://schemas.openxmlformats.org/officeDocument/2006/relationships" xmlns:m="http://schemas.openxmlformats.org/officeDocument/2006/math" xmlns:v="urn:schemas-microsoft-com:vml" xmlns:wp14="http://schemas.microsoft.com/office/word/2010/wordprocessingDrawing" xmlns:wp="http://schemas.openxmlformats.org/drawingml/2006/wordprocessingDrawing" xmlns:w10="urn:schemas-microsoft-com:office:word" xmlns:w="http://schemas.openxmlformats.org/wordprocessingml/2006/main" xmlns:w14="http://schemas.microsoft.com/office/word/2010/wordml" xmlns:w15="http://schemas.microsoft.com/office/word/2012/wordml" xmlns:w16se="http://schemas.microsoft.com/office/word/2015/wordml/symex" xmlns:wpg="http://schemas.microsoft.com/office/word/2010/wordprocessingGroup" xmlns:wpi="http://schemas.microsoft.com/office/word/2010/wordprocessingInk" xmlns:wne="http://schemas.microsoft.com/office/word/2006/wordml" xmlns:wps="http://schemas.microsoft.com/office/word/2010/wordprocessingShape" mc:Ignorable="w14 w15 w16se wp14">
   <w:body>
     <w:p>
       <w:pPr>
@@ -175,7 +175,7 @@
                     </wp:anchor>
                   </w:drawing>
                 </mc:Choice>
-                <mc:Fallback>
+                <mc:Fallback xmlns:cx1="http://schemas.microsoft.com/office/drawing/2015/9/8/chartex">
                   <w:pict>
                     <v:line w14:anchorId="1D12A4BF" id="Line 159" o:spid="_x0000_s1026" style="position:absolute;z-index:251682816;visibility:visible;mso-wrap-style:square;mso-width-percent:0;mso-height-percent:0;mso-wrap-distance-left:9pt;mso-wrap-distance-top:-3e-5mm;mso-wrap-distance-right:9pt;mso-wrap-distance-bottom:-3e-5mm;mso-position-horizontal:center;mso-position-horizontal-relative:margin;mso-position-vertical:absolute;mso-position-vertical-relative:text;mso-width-percent:0;mso-height-percent:0;mso-width-relative:page;mso-height-relative:page" from="0,15.5pt" to="158.75pt,15.5pt" o:gfxdata="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">
                       <w10:wrap anchorx="margin"/>
@@ -411,7 +411,7 @@
               </wp:anchor>
             </w:drawing>
           </mc:Choice>
-          <mc:Fallback>
+          <mc:Fallback xmlns:cx1="http://schemas.microsoft.com/office/drawing/2015/9/8/chartex">
             <w:pict>
               <v:line w14:anchorId="70E5418D" id="Straight Connector 1" o:spid="_x0000_s1026" style="position:absolute;z-index:251683840;visibility:visible;mso-wrap-style:square;mso-width-percent:0;mso-wrap-distance-left:9pt;mso-wrap-distance-top:0;mso-wrap-distance-right:9pt;mso-wrap-distance-bottom:0;mso-position-horizontal:center;mso-position-horizontal-relative:margin;mso-position-vertical:absolute;mso-position-vertical-relative:text;mso-width-percent:0;mso-width-relative:margin" from="0,66.95pt" to="111.65pt,66.95pt" o:gfxdata="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" strokecolor="windowText" strokeweight=".5pt">
                 <v:stroke joinstyle="miter"/>
@@ -1300,7 +1300,7 @@
               </wp:anchor>
             </w:drawing>
           </mc:Choice>
-          <mc:Fallback>
+          <mc:Fallback xmlns:cx1="http://schemas.microsoft.com/office/drawing/2015/9/8/chartex">
             <w:pict>
               <v:rect w14:anchorId="150B91A8" id="Rectangle 800" o:spid="_x0000_s1026" style="position:absolute;margin-left:398.8pt;margin-top:62.75pt;width:20.15pt;height:15.95pt;z-index:251665408;visibility:visible;mso-wrap-style:none;mso-width-percent:0;mso-height-percent:0;mso-wrap-distance-left:9pt;mso-wrap-distance-top:0;mso-wrap-distance-right:9pt;mso-wrap-distance-bottom:0;mso-position-horizontal:absolute;mso-position-horizontal-relative:text;mso-position-vertical:absolute;mso-position-vertical-relative:text;mso-width-percent:0;mso-height-percent:0;mso-width-relative:page;mso-height-relative:page;v-text-anchor:middle" o:gfxdata="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" strokeweight=".26mm">
                 <v:stroke endcap="square"/>
@@ -1375,7 +1375,7 @@
               </wp:anchor>
             </w:drawing>
           </mc:Choice>
-          <mc:Fallback>
+          <mc:Fallback xmlns:cx1="http://schemas.microsoft.com/office/drawing/2015/9/8/chartex">
             <w:pict>
               <v:rect w14:anchorId="3C0D0F71" id="Rectangle 826" o:spid="_x0000_s1026" style="position:absolute;margin-left:398.8pt;margin-top:86.4pt;width:20.15pt;height:15.95pt;z-index:251666432;visibility:visible;mso-wrap-style:none;mso-width-percent:0;mso-height-percent:0;mso-wrap-distance-left:9pt;mso-wrap-distance-top:0;mso-wrap-distance-right:9pt;mso-wrap-distance-bottom:0;mso-position-horizontal:absolute;mso-position-horizontal-relative:text;mso-position-vertical:absolute;mso-position-vertical-relative:text;mso-width-percent:0;mso-height-percent:0;mso-width-relative:page;mso-height-relative:page;v-text-anchor:middle" o:gfxdata="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" strokeweight=".26mm">
                 <v:stroke endcap="square"/>
@@ -2086,8 +2086,1158 @@
           <w:sz w:val="28"/>
           <w:szCs w:val="28"/>
         </w:rPr>
-        <w:t xml:space="preserve"> Không có</w:t>
-      </w:r>
+        <w:t xml:space="preserve"> </w:t>
+      </w:r>
+    </w:p>
+    <w:tbl>
+      <w:tblPr>
+        <w:tblW w:w="0" w:type="auto"/>
+        <w:tblBorders>
+          <w:top w:val="single" w:sz="4" w:space="0" w:color="auto"/>
+          <w:left w:val="single" w:sz="4" w:space="0" w:color="auto"/>
+          <w:bottom w:val="single" w:sz="4" w:space="0" w:color="auto"/>
+          <w:right w:val="single" w:sz="4" w:space="0" w:color="auto"/>
+          <w:insideH w:val="single" w:sz="4" w:space="0" w:color="auto"/>
+          <w:insideV w:val="single" w:sz="4" w:space="0" w:color="auto"/>
+        </w:tblBorders>
+        <w:tblLook w:val="04A0" w:firstRow="1" w:lastRow="0" w:firstColumn="1" w:lastColumn="0" w:noHBand="0" w:noVBand="1"/>
+      </w:tblPr>
+      <w:tblGrid>
+        <w:gridCol w:w="738"/>
+        <w:gridCol w:w="1350"/>
+        <w:gridCol w:w="4392"/>
+        <w:gridCol w:w="2160"/>
+      </w:tblGrid>
+      <w:tr>
+        <w:tc>
+          <w:tcPr>
+            <w:tcW w:w="738" w:type="dxa"/>
+          </w:tcPr>
+          <w:p>
+            <w:pPr>
+              <w:rPr>
+                <w:rFonts w:ascii="Cambria" w:eastAsia="MS Mincho" w:hAnsi="Cambria" w:cs="Times New Roman"/>
+              </w:rPr>
+            </w:pPr>
+            <w:r>
+              <w:rPr>
+                <w:rFonts w:ascii="Cambria" w:eastAsia="MS Mincho" w:hAnsi="Cambria" w:cs="Times New Roman"/>
+              </w:rPr>
+              <w:t>STT</w:t>
+            </w:r>
+          </w:p>
+        </w:tc>
+        <w:tc>
+          <w:tcPr>
+            <w:tcW w:w="1350" w:type="dxa"/>
+          </w:tcPr>
+          <w:p>
+            <w:pPr>
+              <w:rPr>
+                <w:rFonts w:ascii="Cambria" w:eastAsia="MS Mincho" w:hAnsi="Cambria" w:cs="Times New Roman"/>
+              </w:rPr>
+            </w:pPr>
+            <w:r>
+              <w:rPr>
+                <w:rFonts w:ascii="Cambria" w:eastAsia="MS Mincho" w:hAnsi="Cambria" w:cs="Times New Roman"/>
+              </w:rPr>
+              <w:t>Mã Ngành</w:t>
+            </w:r>
+          </w:p>
+        </w:tc>
+        <w:tc>
+          <w:tcPr>
+            <w:tcW w:w="4392" w:type="dxa"/>
+          </w:tcPr>
+          <w:p>
+            <w:pPr>
+              <w:spacing w:before="120" w:after="0" w:line="340" w:lineRule="exact"/>
+              <w:jc w:val="center"/>
+              <w:rPr>
+                <w:rFonts w:ascii="Times New Roman" w:hAnsi="Times New Roman" w:cs="Times New Roman"/>
+              </w:rPr>
+            </w:pPr>
+            <w:r>
+              <w:rPr>
+                <w:rFonts w:ascii="Times New Roman" w:hAnsi="Times New Roman" w:cs="Times New Roman"/>
+              </w:rPr>
+              <w:t xml:space="preserve">Tên ngành, nghề kinh doanh </w:t>
+            </w:r>
+          </w:p>
+          <w:p>
+            <w:pPr>
+              <w:jc w:val="center"/>
+              <w:rPr>
+                <w:rFonts w:ascii="Cambria" w:eastAsia="MS Mincho" w:hAnsi="Cambria" w:cs="Times New Roman"/>
+              </w:rPr>
+            </w:pPr>
+            <w:r>
+              <w:rPr>
+                <w:rFonts w:ascii="Times New Roman" w:hAnsi="Times New Roman" w:cs="Times New Roman"/>
+              </w:rPr>
+              <w:t>được bổ sung</w:t>
+            </w:r>
+          </w:p>
+        </w:tc>
+        <w:tc>
+          <w:tcPr>
+            <w:tcW w:w="2160" w:type="dxa"/>
+          </w:tcPr>
+          <w:p>
+            <w:pPr>
+              <w:rPr>
+                <w:rFonts w:ascii="Cambria" w:eastAsia="MS Mincho" w:hAnsi="Cambria" w:cs="Times New Roman"/>
+              </w:rPr>
+            </w:pPr>
+            <w:r>
+              <w:rPr>
+                <w:rFonts w:ascii="Times New Roman" w:eastAsia="Times New Roman" w:hAnsi="Times New Roman" w:cs="Times New Roman"/>
+                <w:lang w:eastAsia="zh-CN"/>
+              </w:rPr>
+              <w:t>Ngành, nghề kinh doanh chính</w:t>
+            </w:r>
+          </w:p>
+        </w:tc>
+      </w:tr>
+      <w:tr>
+        <w:tc>
+          <w:tcPr>
+            <w:tcW w:w="738" w:type="dxa"/>
+          </w:tcPr>
+          <w:p>
+            <w:pPr>
+              <w:rPr>
+                <w:rFonts w:ascii="Cambria" w:eastAsia="MS Mincho" w:hAnsi="Cambria" w:cs="Times New Roman"/>
+              </w:rPr>
+            </w:pPr>
+            <w:r>
+              <w:rPr>
+                <w:rFonts w:ascii="Cambria" w:eastAsia="MS Mincho" w:hAnsi="Cambria" w:cs="Times New Roman"/>
+              </w:rPr>
+              <w:t>1</w:t>
+            </w:r>
+          </w:p>
+        </w:tc>
+        <w:tc>
+          <w:tcPr>
+            <w:tcW w:w="1350" w:type="dxa"/>
+          </w:tcPr>
+          <w:p>
+            <w:pPr>
+              <w:rPr>
+                <w:rFonts w:ascii="Cambria" w:eastAsia="MS Mincho" w:hAnsi="Cambria" w:cs="Times New Roman"/>
+              </w:rPr>
+            </w:pPr>
+            <w:r>
+              <w:rPr>
+                <w:rFonts w:ascii="Cambria" w:eastAsia="MS Mincho" w:hAnsi="Cambria" w:cs="Times New Roman"/>
+              </w:rPr>
+              <w:t>4673</w:t>
+            </w:r>
+          </w:p>
+        </w:tc>
+        <w:tc>
+          <w:tcPr>
+            <w:tcW w:w="4392" w:type="dxa"/>
+          </w:tcPr>
+          <w:p>
+            <w:pPr>
+              <w:rPr>
+                <w:rFonts w:ascii="Cambria" w:eastAsia="MS Mincho" w:hAnsi="Cambria" w:cs="Times New Roman"/>
+              </w:rPr>
+            </w:pPr>
+            <w:r>
+              <w:rPr>
+                <w:rFonts w:ascii="Cambria" w:eastAsia="MS Mincho" w:hAnsi="Cambria" w:cs="Times New Roman"/>
+              </w:rPr>
+              <w:t>Bán buôn vật liệu, thiết bị lắp đặt khác trong xây dựng</w:t>
+            </w:r>
+          </w:p>
+          <w:p>
+            <w:pPr>
+              <w:rPr>
+                <w:rFonts w:ascii="Cambria" w:eastAsia="MS Mincho" w:hAnsi="Cambria" w:cs="Times New Roman"/>
+              </w:rPr>
+            </w:pPr>
+            <w:r>
+              <w:rPr>
+                <w:rFonts w:ascii="Cambria" w:eastAsia="MS Mincho" w:hAnsi="Cambria" w:cs="Times New Roman"/>
+              </w:rPr>
+              <w:t>Chi tiết: Bán buôn xi măng, gạch xây, ngói, đá, cát, sỏi, kính xây dựng, sơn, vécni, gạch ốp lát và thiết bị vệ sinh, đồ ngũ kim, các vật liệu, thiết bị lắp đặt khác trong xây dựng</w:t>
+            </w:r>
+          </w:p>
+        </w:tc>
+        <w:tc>
+          <w:tcPr>
+            <w:tcW w:w="2160" w:type="dxa"/>
+          </w:tcPr>
+          <w:p>
+            <w:pPr>
+              <w:rPr>
+                <w:rFonts w:ascii="Cambria" w:eastAsia="MS Mincho" w:hAnsi="Cambria" w:cs="Times New Roman"/>
+              </w:rPr>
+            </w:pPr>
+          </w:p>
+        </w:tc>
+      </w:tr>
+      <w:tr>
+        <w:tc>
+          <w:tcPr>
+            <w:tcW w:w="738" w:type="dxa"/>
+          </w:tcPr>
+          <w:p>
+            <w:pPr>
+              <w:rPr>
+                <w:rFonts w:ascii="Cambria" w:eastAsia="MS Mincho" w:hAnsi="Cambria" w:cs="Times New Roman"/>
+              </w:rPr>
+            </w:pPr>
+            <w:r>
+              <w:rPr>
+                <w:rFonts w:ascii="Cambria" w:eastAsia="MS Mincho" w:hAnsi="Cambria" w:cs="Times New Roman"/>
+              </w:rPr>
+              <w:t>2</w:t>
+            </w:r>
+          </w:p>
+        </w:tc>
+        <w:tc>
+          <w:tcPr>
+            <w:tcW w:w="1350" w:type="dxa"/>
+          </w:tcPr>
+          <w:p>
+            <w:pPr>
+              <w:rPr>
+                <w:rFonts w:ascii="Cambria" w:eastAsia="MS Mincho" w:hAnsi="Cambria" w:cs="Times New Roman"/>
+              </w:rPr>
+            </w:pPr>
+            <w:r>
+              <w:rPr>
+                <w:rFonts w:ascii="Cambria" w:eastAsia="MS Mincho" w:hAnsi="Cambria" w:cs="Times New Roman"/>
+              </w:rPr>
+              <w:t>4679</w:t>
+            </w:r>
+          </w:p>
+        </w:tc>
+        <w:tc>
+          <w:tcPr>
+            <w:tcW w:w="4392" w:type="dxa"/>
+          </w:tcPr>
+          <w:p>
+            <w:pPr>
+              <w:rPr>
+                <w:rFonts w:ascii="Cambria" w:eastAsia="MS Mincho" w:hAnsi="Cambria" w:cs="Times New Roman"/>
+              </w:rPr>
+            </w:pPr>
+            <w:r>
+              <w:rPr>
+                <w:rFonts w:ascii="Cambria" w:eastAsia="MS Mincho" w:hAnsi="Cambria" w:cs="Times New Roman"/>
+              </w:rPr>
+              <w:t>Bán buôn chuyên doanh khác chưa được phân vào đâu</w:t>
+            </w:r>
+          </w:p>
+          <w:p>
+            <w:pPr>
+              <w:rPr>
+                <w:rFonts w:ascii="Cambria" w:eastAsia="MS Mincho" w:hAnsi="Cambria" w:cs="Times New Roman"/>
+              </w:rPr>
+            </w:pPr>
+            <w:r>
+              <w:rPr>
+                <w:rFonts w:ascii="Cambria" w:eastAsia="MS Mincho" w:hAnsi="Cambria" w:cs="Times New Roman"/>
+              </w:rPr>
+              <w:t>Chi tiết: Bán buôn hóa chất (Trừ thuốc bảo vệ thực vật và hóa chất bảng 1 theo Công ước quốc tế)</w:t>
+            </w:r>
+          </w:p>
+        </w:tc>
+        <w:tc>
+          <w:tcPr>
+            <w:tcW w:w="2160" w:type="dxa"/>
+          </w:tcPr>
+          <w:p>
+            <w:pPr>
+              <w:rPr>
+                <w:rFonts w:ascii="Cambria" w:eastAsia="MS Mincho" w:hAnsi="Cambria" w:cs="Times New Roman"/>
+              </w:rPr>
+            </w:pPr>
+          </w:p>
+        </w:tc>
+      </w:tr>
+      <w:tr>
+        <w:tc>
+          <w:tcPr>
+            <w:tcW w:w="738" w:type="dxa"/>
+          </w:tcPr>
+          <w:p>
+            <w:pPr>
+              <w:rPr>
+                <w:rFonts w:ascii="Cambria" w:eastAsia="MS Mincho" w:hAnsi="Cambria" w:cs="Times New Roman"/>
+              </w:rPr>
+            </w:pPr>
+            <w:r>
+              <w:rPr>
+                <w:rFonts w:ascii="Cambria" w:eastAsia="MS Mincho" w:hAnsi="Cambria" w:cs="Times New Roman"/>
+              </w:rPr>
+              <w:t>3</w:t>
+            </w:r>
+          </w:p>
+        </w:tc>
+        <w:tc>
+          <w:tcPr>
+            <w:tcW w:w="1350" w:type="dxa"/>
+          </w:tcPr>
+          <w:p>
+            <w:pPr>
+              <w:rPr>
+                <w:rFonts w:ascii="Cambria" w:eastAsia="MS Mincho" w:hAnsi="Cambria" w:cs="Times New Roman"/>
+              </w:rPr>
+            </w:pPr>
+            <w:r>
+              <w:rPr>
+                <w:rFonts w:ascii="Cambria" w:eastAsia="MS Mincho" w:hAnsi="Cambria" w:cs="Times New Roman"/>
+              </w:rPr>
+              <w:t>6821</w:t>
+            </w:r>
+          </w:p>
+        </w:tc>
+        <w:tc>
+          <w:tcPr>
+            <w:tcW w:w="4392" w:type="dxa"/>
+          </w:tcPr>
+          <w:p>
+            <w:pPr>
+              <w:tabs>
+                <w:tab w:val="left" w:pos="1524"/>
+              </w:tabs>
+              <w:rPr>
+                <w:rFonts w:ascii="Cambria" w:eastAsia="MS Mincho" w:hAnsi="Cambria" w:cs="Times New Roman"/>
+              </w:rPr>
+            </w:pPr>
+            <w:r>
+              <w:rPr>
+                <w:rFonts w:ascii="Cambria" w:eastAsia="MS Mincho" w:hAnsi="Cambria" w:cs="Times New Roman"/>
+              </w:rPr>
+              <w:t>Dịch vụ trung gian cho hoạt động bất động sản</w:t>
+            </w:r>
+          </w:p>
+          <w:p>
+            <w:pPr>
+              <w:tabs>
+                <w:tab w:val="left" w:pos="1524"/>
+              </w:tabs>
+              <w:rPr>
+                <w:rFonts w:ascii="Cambria" w:eastAsia="MS Mincho" w:hAnsi="Cambria" w:cs="Times New Roman"/>
+              </w:rPr>
+            </w:pPr>
+            <w:r>
+              <w:rPr>
+                <w:rFonts w:ascii="Cambria" w:eastAsia="MS Mincho" w:hAnsi="Cambria" w:cs="Times New Roman"/>
+              </w:rPr>
+              <w:t>Chi tiết: Tư vấn, môi giới bất động sản</w:t>
+            </w:r>
+          </w:p>
+        </w:tc>
+        <w:tc>
+          <w:tcPr>
+            <w:tcW w:w="2160" w:type="dxa"/>
+          </w:tcPr>
+          <w:p>
+            <w:pPr>
+              <w:rPr>
+                <w:rFonts w:ascii="Cambria" w:eastAsia="MS Mincho" w:hAnsi="Cambria" w:cs="Times New Roman"/>
+              </w:rPr>
+            </w:pPr>
+          </w:p>
+        </w:tc>
+      </w:tr>
+      <w:tr>
+        <w:tc>
+          <w:tcPr>
+            <w:tcW w:w="738" w:type="dxa"/>
+          </w:tcPr>
+          <w:p>
+            <w:pPr>
+              <w:rPr>
+                <w:rFonts w:ascii="Cambria" w:eastAsia="MS Mincho" w:hAnsi="Cambria" w:cs="Times New Roman"/>
+              </w:rPr>
+            </w:pPr>
+            <w:r>
+              <w:rPr>
+                <w:rFonts w:ascii="Cambria" w:eastAsia="MS Mincho" w:hAnsi="Cambria" w:cs="Times New Roman"/>
+              </w:rPr>
+              <w:t>4</w:t>
+            </w:r>
+          </w:p>
+        </w:tc>
+        <w:tc>
+          <w:tcPr>
+            <w:tcW w:w="1350" w:type="dxa"/>
+          </w:tcPr>
+          <w:p>
+            <w:pPr>
+              <w:rPr>
+                <w:rFonts w:ascii="Cambria" w:eastAsia="MS Mincho" w:hAnsi="Cambria" w:cs="Times New Roman"/>
+              </w:rPr>
+            </w:pPr>
+            <w:r>
+              <w:rPr>
+                <w:rFonts w:ascii="Cambria" w:eastAsia="MS Mincho" w:hAnsi="Cambria" w:cs="Times New Roman"/>
+              </w:rPr>
+              <w:t>7822</w:t>
+            </w:r>
+          </w:p>
+        </w:tc>
+        <w:tc>
+          <w:tcPr>
+            <w:tcW w:w="4392" w:type="dxa"/>
+          </w:tcPr>
+          <w:p>
+            <w:pPr>
+              <w:rPr>
+                <w:rFonts w:ascii="Cambria" w:eastAsia="MS Mincho" w:hAnsi="Cambria" w:cs="Times New Roman"/>
+              </w:rPr>
+            </w:pPr>
+            <w:r>
+              <w:rPr>
+                <w:rFonts w:ascii="Cambria" w:eastAsia="MS Mincho" w:hAnsi="Cambria" w:cs="Times New Roman"/>
+              </w:rPr>
+              <w:t>Cung ứng nguồn nhân lực khác</w:t>
+            </w:r>
+          </w:p>
+          <w:p>
+            <w:pPr>
+              <w:rPr>
+                <w:rFonts w:ascii="Cambria" w:eastAsia="MS Mincho" w:hAnsi="Cambria" w:cs="Times New Roman"/>
+              </w:rPr>
+            </w:pPr>
+            <w:r>
+              <w:rPr>
+                <w:rFonts w:ascii="Cambria" w:eastAsia="MS Mincho" w:hAnsi="Cambria" w:cs="Times New Roman"/>
+              </w:rPr>
+              <w:t>Chi tiết: Cung ứng và quản lý nguồn lao động trong nước (chỉ được hoạt động khi có giấy phép hoạt động giới thiệu việc làm; trừ xuất khẩu lao động đi nước ngoài).</w:t>
+            </w:r>
+          </w:p>
+        </w:tc>
+        <w:tc>
+          <w:tcPr>
+            <w:tcW w:w="2160" w:type="dxa"/>
+          </w:tcPr>
+          <w:p>
+            <w:pPr>
+              <w:rPr>
+                <w:rFonts w:ascii="Cambria" w:eastAsia="MS Mincho" w:hAnsi="Cambria" w:cs="Times New Roman"/>
+              </w:rPr>
+            </w:pPr>
+          </w:p>
+        </w:tc>
+      </w:tr>
+      <w:tr>
+        <w:tc>
+          <w:tcPr>
+            <w:tcW w:w="738" w:type="dxa"/>
+          </w:tcPr>
+          <w:p>
+            <w:pPr>
+              <w:rPr>
+                <w:rFonts w:ascii="Cambria" w:eastAsia="MS Mincho" w:hAnsi="Cambria" w:cs="Times New Roman"/>
+              </w:rPr>
+            </w:pPr>
+            <w:r>
+              <w:rPr>
+                <w:rFonts w:ascii="Cambria" w:eastAsia="MS Mincho" w:hAnsi="Cambria" w:cs="Times New Roman"/>
+              </w:rPr>
+              <w:t>5</w:t>
+            </w:r>
+          </w:p>
+        </w:tc>
+        <w:tc>
+          <w:tcPr>
+            <w:tcW w:w="1350" w:type="dxa"/>
+          </w:tcPr>
+          <w:p>
+            <w:pPr>
+              <w:rPr>
+                <w:rFonts w:ascii="Cambria" w:eastAsia="MS Mincho" w:hAnsi="Cambria" w:cs="Times New Roman"/>
+              </w:rPr>
+            </w:pPr>
+            <w:r>
+              <w:rPr>
+                <w:rFonts w:ascii="Cambria" w:eastAsia="MS Mincho" w:hAnsi="Cambria" w:cs="Times New Roman"/>
+              </w:rPr>
+              <w:t>6290</w:t>
+            </w:r>
+          </w:p>
+        </w:tc>
+        <w:tc>
+          <w:tcPr>
+            <w:tcW w:w="4392" w:type="dxa"/>
+          </w:tcPr>
+          <w:p>
+            <w:pPr>
+              <w:rPr>
+                <w:rFonts w:ascii="Cambria" w:eastAsia="MS Mincho" w:hAnsi="Cambria" w:cs="Times New Roman"/>
+              </w:rPr>
+            </w:pPr>
+            <w:r>
+              <w:rPr>
+                <w:rFonts w:ascii="Cambria" w:eastAsia="MS Mincho" w:hAnsi="Cambria" w:cs="Times New Roman"/>
+              </w:rPr>
+              <w:t>Hoạt động dịch vụ máy tính và công nghệ thông tin khác</w:t>
+            </w:r>
+          </w:p>
+        </w:tc>
+        <w:tc>
+          <w:tcPr>
+            <w:tcW w:w="2160" w:type="dxa"/>
+          </w:tcPr>
+          <w:p>
+            <w:pPr>
+              <w:rPr>
+                <w:rFonts w:ascii="Cambria" w:eastAsia="MS Mincho" w:hAnsi="Cambria" w:cs="Times New Roman"/>
+              </w:rPr>
+            </w:pPr>
+          </w:p>
+        </w:tc>
+      </w:tr>
+      <w:tr>
+        <w:tc>
+          <w:tcPr>
+            <w:tcW w:w="738" w:type="dxa"/>
+          </w:tcPr>
+          <w:p>
+            <w:pPr>
+              <w:rPr>
+                <w:rFonts w:ascii="Cambria" w:eastAsia="MS Mincho" w:hAnsi="Cambria" w:cs="Times New Roman"/>
+              </w:rPr>
+            </w:pPr>
+            <w:r>
+              <w:rPr>
+                <w:rFonts w:ascii="Cambria" w:eastAsia="MS Mincho" w:hAnsi="Cambria" w:cs="Times New Roman"/>
+              </w:rPr>
+              <w:t>6</w:t>
+            </w:r>
+          </w:p>
+        </w:tc>
+        <w:tc>
+          <w:tcPr>
+            <w:tcW w:w="1350" w:type="dxa"/>
+          </w:tcPr>
+          <w:p>
+            <w:pPr>
+              <w:rPr>
+                <w:rFonts w:ascii="Cambria" w:eastAsia="MS Mincho" w:hAnsi="Cambria" w:cs="Times New Roman"/>
+              </w:rPr>
+            </w:pPr>
+            <w:r>
+              <w:rPr>
+                <w:rFonts w:ascii="Cambria" w:eastAsia="MS Mincho" w:hAnsi="Cambria" w:cs="Times New Roman"/>
+              </w:rPr>
+              <w:t>6020</w:t>
+            </w:r>
+          </w:p>
+        </w:tc>
+        <w:tc>
+          <w:tcPr>
+            <w:tcW w:w="4392" w:type="dxa"/>
+          </w:tcPr>
+          <w:p>
+            <w:pPr>
+              <w:rPr>
+                <w:rFonts w:ascii="Cambria" w:eastAsia="MS Mincho" w:hAnsi="Cambria" w:cs="Times New Roman"/>
+              </w:rPr>
+            </w:pPr>
+            <w:r>
+              <w:rPr>
+                <w:rFonts w:ascii="Cambria" w:eastAsia="MS Mincho" w:hAnsi="Cambria" w:cs="Times New Roman"/>
+              </w:rPr>
+              <w:t>Hoạt động xây dựng chương trình truyền hình, phát sóng truyền hình và phân phối video</w:t>
+            </w:r>
+          </w:p>
+        </w:tc>
+        <w:tc>
+          <w:tcPr>
+            <w:tcW w:w="2160" w:type="dxa"/>
+          </w:tcPr>
+          <w:p>
+            <w:pPr>
+              <w:rPr>
+                <w:rFonts w:ascii="Cambria" w:eastAsia="MS Mincho" w:hAnsi="Cambria" w:cs="Times New Roman"/>
+              </w:rPr>
+            </w:pPr>
+          </w:p>
+        </w:tc>
+      </w:tr>
+      <w:tr>
+        <w:tc>
+          <w:tcPr>
+            <w:tcW w:w="738" w:type="dxa"/>
+          </w:tcPr>
+          <w:p>
+            <w:pPr>
+              <w:rPr>
+                <w:rFonts w:ascii="Cambria" w:eastAsia="MS Mincho" w:hAnsi="Cambria" w:cs="Times New Roman"/>
+              </w:rPr>
+            </w:pPr>
+            <w:r>
+              <w:rPr>
+                <w:rFonts w:ascii="Cambria" w:eastAsia="MS Mincho" w:hAnsi="Cambria" w:cs="Times New Roman"/>
+              </w:rPr>
+              <w:t>7</w:t>
+            </w:r>
+          </w:p>
+        </w:tc>
+        <w:tc>
+          <w:tcPr>
+            <w:tcW w:w="1350" w:type="dxa"/>
+          </w:tcPr>
+          <w:p>
+            <w:pPr>
+              <w:rPr>
+                <w:rFonts w:ascii="Cambria" w:eastAsia="MS Mincho" w:hAnsi="Cambria" w:cs="Times New Roman"/>
+              </w:rPr>
+            </w:pPr>
+            <w:r>
+              <w:rPr>
+                <w:rFonts w:ascii="Cambria" w:eastAsia="MS Mincho" w:hAnsi="Cambria" w:cs="Times New Roman"/>
+              </w:rPr>
+              <w:t>6219</w:t>
+            </w:r>
+          </w:p>
+        </w:tc>
+        <w:tc>
+          <w:tcPr>
+            <w:tcW w:w="4392" w:type="dxa"/>
+          </w:tcPr>
+          <w:p>
+            <w:pPr>
+              <w:tabs>
+                <w:tab w:val="left" w:pos="1380"/>
+              </w:tabs>
+              <w:rPr>
+                <w:rFonts w:ascii="Cambria" w:eastAsia="MS Mincho" w:hAnsi="Cambria" w:cs="Times New Roman"/>
+              </w:rPr>
+            </w:pPr>
+            <w:r>
+              <w:rPr>
+                <w:rFonts w:ascii="Cambria" w:eastAsia="MS Mincho" w:hAnsi="Cambria" w:cs="Times New Roman"/>
+              </w:rPr>
+              <w:t>Lập trình máy tính khác</w:t>
+            </w:r>
+          </w:p>
+        </w:tc>
+        <w:tc>
+          <w:tcPr>
+            <w:tcW w:w="2160" w:type="dxa"/>
+          </w:tcPr>
+          <w:p>
+            <w:pPr>
+              <w:rPr>
+                <w:rFonts w:ascii="Cambria" w:eastAsia="MS Mincho" w:hAnsi="Cambria" w:cs="Times New Roman"/>
+              </w:rPr>
+            </w:pPr>
+          </w:p>
+        </w:tc>
+      </w:tr>
+      <w:tr>
+        <w:tc>
+          <w:tcPr>
+            <w:tcW w:w="738" w:type="dxa"/>
+          </w:tcPr>
+          <w:p>
+            <w:pPr>
+              <w:rPr>
+                <w:rFonts w:ascii="Cambria" w:eastAsia="MS Mincho" w:hAnsi="Cambria" w:cs="Times New Roman"/>
+              </w:rPr>
+            </w:pPr>
+            <w:r>
+              <w:rPr>
+                <w:rFonts w:ascii="Cambria" w:eastAsia="MS Mincho" w:hAnsi="Cambria" w:cs="Times New Roman"/>
+              </w:rPr>
+              <w:t>8</w:t>
+            </w:r>
+          </w:p>
+        </w:tc>
+        <w:tc>
+          <w:tcPr>
+            <w:tcW w:w="1350" w:type="dxa"/>
+          </w:tcPr>
+          <w:p>
+            <w:pPr>
+              <w:rPr>
+                <w:rFonts w:ascii="Cambria" w:eastAsia="MS Mincho" w:hAnsi="Cambria" w:cs="Times New Roman"/>
+              </w:rPr>
+            </w:pPr>
+            <w:r>
+              <w:rPr>
+                <w:rFonts w:ascii="Cambria" w:eastAsia="MS Mincho" w:hAnsi="Cambria" w:cs="Times New Roman"/>
+              </w:rPr>
+              <w:t>6220</w:t>
+            </w:r>
+          </w:p>
+        </w:tc>
+        <w:tc>
+          <w:tcPr>
+            <w:tcW w:w="4392" w:type="dxa"/>
+          </w:tcPr>
+          <w:p>
+            <w:pPr>
+              <w:rPr>
+                <w:rFonts w:ascii="Cambria" w:eastAsia="MS Mincho" w:hAnsi="Cambria" w:cs="Times New Roman"/>
+              </w:rPr>
+            </w:pPr>
+            <w:r>
+              <w:rPr>
+                <w:rFonts w:ascii="Cambria" w:eastAsia="MS Mincho" w:hAnsi="Cambria" w:cs="Times New Roman"/>
+              </w:rPr>
+              <w:t>Tư vấn máy tính và quản lý cơ sở hạ tầng máy tính</w:t>
+            </w:r>
+          </w:p>
+        </w:tc>
+        <w:tc>
+          <w:tcPr>
+            <w:tcW w:w="2160" w:type="dxa"/>
+          </w:tcPr>
+          <w:p>
+            <w:pPr>
+              <w:rPr>
+                <w:rFonts w:ascii="Cambria" w:eastAsia="MS Mincho" w:hAnsi="Cambria" w:cs="Times New Roman"/>
+              </w:rPr>
+            </w:pPr>
+          </w:p>
+        </w:tc>
+      </w:tr>
+      <w:tr>
+        <w:tc>
+          <w:tcPr>
+            <w:tcW w:w="738" w:type="dxa"/>
+          </w:tcPr>
+          <w:p>
+            <w:pPr>
+              <w:rPr>
+                <w:rFonts w:ascii="Cambria" w:eastAsia="MS Mincho" w:hAnsi="Cambria" w:cs="Times New Roman"/>
+              </w:rPr>
+            </w:pPr>
+            <w:r>
+              <w:rPr>
+                <w:rFonts w:ascii="Cambria" w:eastAsia="MS Mincho" w:hAnsi="Cambria" w:cs="Times New Roman"/>
+              </w:rPr>
+              <w:lastRenderedPageBreak/>
+              <w:t>9</w:t>
+            </w:r>
+          </w:p>
+        </w:tc>
+        <w:tc>
+          <w:tcPr>
+            <w:tcW w:w="1350" w:type="dxa"/>
+          </w:tcPr>
+          <w:p>
+            <w:pPr>
+              <w:rPr>
+                <w:rFonts w:ascii="Cambria" w:eastAsia="MS Mincho" w:hAnsi="Cambria" w:cs="Times New Roman"/>
+              </w:rPr>
+            </w:pPr>
+            <w:r>
+              <w:rPr>
+                <w:rFonts w:ascii="Cambria" w:eastAsia="MS Mincho" w:hAnsi="Cambria" w:cs="Times New Roman"/>
+              </w:rPr>
+              <w:t>6310</w:t>
+            </w:r>
+          </w:p>
+        </w:tc>
+        <w:tc>
+          <w:tcPr>
+            <w:tcW w:w="4392" w:type="dxa"/>
+          </w:tcPr>
+          <w:p>
+            <w:pPr>
+              <w:rPr>
+                <w:rFonts w:ascii="Cambria" w:eastAsia="MS Mincho" w:hAnsi="Cambria" w:cs="Times New Roman"/>
+              </w:rPr>
+            </w:pPr>
+            <w:r>
+              <w:rPr>
+                <w:rFonts w:ascii="Cambria" w:eastAsia="MS Mincho" w:hAnsi="Cambria" w:cs="Times New Roman"/>
+              </w:rPr>
+              <w:t>Cơ sở hạ tầng công nghệ thông tin, xử lý dữ liệu, lưu trữ và các hoạt động liên quan</w:t>
+            </w:r>
+          </w:p>
+        </w:tc>
+        <w:tc>
+          <w:tcPr>
+            <w:tcW w:w="2160" w:type="dxa"/>
+          </w:tcPr>
+          <w:p>
+            <w:pPr>
+              <w:rPr>
+                <w:rFonts w:ascii="Cambria" w:eastAsia="MS Mincho" w:hAnsi="Cambria" w:cs="Times New Roman"/>
+              </w:rPr>
+            </w:pPr>
+          </w:p>
+        </w:tc>
+      </w:tr>
+      <w:tr>
+        <w:tc>
+          <w:tcPr>
+            <w:tcW w:w="738" w:type="dxa"/>
+          </w:tcPr>
+          <w:p>
+            <w:pPr>
+              <w:rPr>
+                <w:rFonts w:ascii="Cambria" w:eastAsia="MS Mincho" w:hAnsi="Cambria" w:cs="Times New Roman"/>
+              </w:rPr>
+            </w:pPr>
+            <w:r>
+              <w:rPr>
+                <w:rFonts w:ascii="Cambria" w:eastAsia="MS Mincho" w:hAnsi="Cambria" w:cs="Times New Roman"/>
+              </w:rPr>
+              <w:t>10</w:t>
+            </w:r>
+          </w:p>
+        </w:tc>
+        <w:tc>
+          <w:tcPr>
+            <w:tcW w:w="1350" w:type="dxa"/>
+          </w:tcPr>
+          <w:p>
+            <w:pPr>
+              <w:rPr>
+                <w:rFonts w:ascii="Cambria" w:eastAsia="MS Mincho" w:hAnsi="Cambria" w:cs="Times New Roman"/>
+              </w:rPr>
+            </w:pPr>
+            <w:r>
+              <w:rPr>
+                <w:rFonts w:ascii="Cambria" w:eastAsia="MS Mincho" w:hAnsi="Cambria" w:cs="Times New Roman"/>
+              </w:rPr>
+              <w:t>6390</w:t>
+            </w:r>
+          </w:p>
+        </w:tc>
+        <w:tc>
+          <w:tcPr>
+            <w:tcW w:w="4392" w:type="dxa"/>
+          </w:tcPr>
+          <w:p>
+            <w:pPr>
+              <w:rPr>
+                <w:rFonts w:ascii="Cambria" w:eastAsia="MS Mincho" w:hAnsi="Cambria" w:cs="Times New Roman"/>
+              </w:rPr>
+            </w:pPr>
+            <w:r>
+              <w:rPr>
+                <w:rFonts w:ascii="Cambria" w:eastAsia="MS Mincho" w:hAnsi="Cambria" w:cs="Times New Roman"/>
+              </w:rPr>
+              <w:t>Hoạt động cổng tìm kiếm web và các dịch vụ thông tin khác</w:t>
+            </w:r>
+          </w:p>
+          <w:p>
+            <w:pPr>
+              <w:rPr>
+                <w:rFonts w:ascii="Cambria" w:eastAsia="MS Mincho" w:hAnsi="Cambria" w:cs="Times New Roman"/>
+              </w:rPr>
+            </w:pPr>
+            <w:r>
+              <w:rPr>
+                <w:rFonts w:ascii="Cambria" w:eastAsia="MS Mincho" w:hAnsi="Cambria" w:cs="Times New Roman"/>
+              </w:rPr>
+              <w:t>Chi tiết: Dịch vụ cho thuê máy in, máy tính....</w:t>
+            </w:r>
+          </w:p>
+        </w:tc>
+        <w:tc>
+          <w:tcPr>
+            <w:tcW w:w="2160" w:type="dxa"/>
+          </w:tcPr>
+          <w:p>
+            <w:pPr>
+              <w:rPr>
+                <w:rFonts w:ascii="Cambria" w:eastAsia="MS Mincho" w:hAnsi="Cambria" w:cs="Times New Roman"/>
+              </w:rPr>
+            </w:pPr>
+          </w:p>
+        </w:tc>
+      </w:tr>
+      <w:tr>
+        <w:tc>
+          <w:tcPr>
+            <w:tcW w:w="738" w:type="dxa"/>
+          </w:tcPr>
+          <w:p>
+            <w:pPr>
+              <w:rPr>
+                <w:rFonts w:ascii="Cambria" w:eastAsia="MS Mincho" w:hAnsi="Cambria" w:cs="Times New Roman"/>
+              </w:rPr>
+            </w:pPr>
+            <w:r>
+              <w:rPr>
+                <w:rFonts w:ascii="Cambria" w:eastAsia="MS Mincho" w:hAnsi="Cambria" w:cs="Times New Roman"/>
+              </w:rPr>
+              <w:t>11</w:t>
+            </w:r>
+          </w:p>
+        </w:tc>
+        <w:tc>
+          <w:tcPr>
+            <w:tcW w:w="1350" w:type="dxa"/>
+          </w:tcPr>
+          <w:p>
+            <w:pPr>
+              <w:rPr>
+                <w:rFonts w:ascii="Cambria" w:eastAsia="MS Mincho" w:hAnsi="Cambria" w:cs="Times New Roman"/>
+              </w:rPr>
+            </w:pPr>
+            <w:r>
+              <w:rPr>
+                <w:rFonts w:ascii="Cambria" w:eastAsia="MS Mincho" w:hAnsi="Cambria" w:cs="Times New Roman"/>
+              </w:rPr>
+              <w:t>4661</w:t>
+            </w:r>
+          </w:p>
+        </w:tc>
+        <w:tc>
+          <w:tcPr>
+            <w:tcW w:w="4392" w:type="dxa"/>
+          </w:tcPr>
+          <w:p>
+            <w:pPr>
+              <w:rPr>
+                <w:rFonts w:ascii="Cambria" w:eastAsia="MS Mincho" w:hAnsi="Cambria" w:cs="Times New Roman"/>
+              </w:rPr>
+            </w:pPr>
+            <w:r>
+              <w:rPr>
+                <w:rFonts w:ascii="Cambria" w:eastAsia="MS Mincho" w:hAnsi="Cambria" w:cs="Times New Roman"/>
+              </w:rPr>
+              <w:t>Bán buôn ô tô và xe có động cơ khác</w:t>
+            </w:r>
+          </w:p>
+        </w:tc>
+        <w:tc>
+          <w:tcPr>
+            <w:tcW w:w="2160" w:type="dxa"/>
+          </w:tcPr>
+          <w:p>
+            <w:pPr>
+              <w:rPr>
+                <w:rFonts w:ascii="Cambria" w:eastAsia="MS Mincho" w:hAnsi="Cambria" w:cs="Times New Roman"/>
+              </w:rPr>
+            </w:pPr>
+          </w:p>
+        </w:tc>
+      </w:tr>
+      <w:tr>
+        <w:tc>
+          <w:tcPr>
+            <w:tcW w:w="738" w:type="dxa"/>
+          </w:tcPr>
+          <w:p>
+            <w:pPr>
+              <w:rPr>
+                <w:rFonts w:ascii="Cambria" w:eastAsia="MS Mincho" w:hAnsi="Cambria" w:cs="Times New Roman"/>
+              </w:rPr>
+            </w:pPr>
+            <w:r>
+              <w:rPr>
+                <w:rFonts w:ascii="Cambria" w:eastAsia="MS Mincho" w:hAnsi="Cambria" w:cs="Times New Roman"/>
+              </w:rPr>
+              <w:t>12</w:t>
+            </w:r>
+          </w:p>
+        </w:tc>
+        <w:tc>
+          <w:tcPr>
+            <w:tcW w:w="1350" w:type="dxa"/>
+          </w:tcPr>
+          <w:p>
+            <w:pPr>
+              <w:rPr>
+                <w:rFonts w:ascii="Cambria" w:eastAsia="MS Mincho" w:hAnsi="Cambria" w:cs="Times New Roman"/>
+              </w:rPr>
+            </w:pPr>
+            <w:r>
+              <w:rPr>
+                <w:rFonts w:ascii="Cambria" w:eastAsia="MS Mincho" w:hAnsi="Cambria" w:cs="Times New Roman"/>
+              </w:rPr>
+              <w:t>4663</w:t>
+            </w:r>
+          </w:p>
+        </w:tc>
+        <w:tc>
+          <w:tcPr>
+            <w:tcW w:w="4392" w:type="dxa"/>
+          </w:tcPr>
+          <w:p>
+            <w:pPr>
+              <w:rPr>
+                <w:rFonts w:ascii="Cambria" w:eastAsia="MS Mincho" w:hAnsi="Cambria" w:cs="Times New Roman"/>
+              </w:rPr>
+            </w:pPr>
+            <w:r>
+              <w:rPr>
+                <w:rFonts w:ascii="Cambria" w:eastAsia="MS Mincho" w:hAnsi="Cambria" w:cs="Times New Roman"/>
+              </w:rPr>
+              <w:t>Bán buôn mô tô, xe máy, phụ tùng và các bộ phận phụ trợ của mô tô, xe máy</w:t>
+            </w:r>
+          </w:p>
+        </w:tc>
+        <w:tc>
+          <w:tcPr>
+            <w:tcW w:w="2160" w:type="dxa"/>
+          </w:tcPr>
+          <w:p>
+            <w:pPr>
+              <w:rPr>
+                <w:rFonts w:ascii="Cambria" w:eastAsia="MS Mincho" w:hAnsi="Cambria" w:cs="Times New Roman"/>
+              </w:rPr>
+            </w:pPr>
+          </w:p>
+        </w:tc>
+      </w:tr>
+      <w:tr>
+        <w:tc>
+          <w:tcPr>
+            <w:tcW w:w="738" w:type="dxa"/>
+          </w:tcPr>
+          <w:p>
+            <w:pPr>
+              <w:rPr>
+                <w:rFonts w:ascii="Cambria" w:eastAsia="MS Mincho" w:hAnsi="Cambria" w:cs="Times New Roman"/>
+              </w:rPr>
+            </w:pPr>
+            <w:r>
+              <w:rPr>
+                <w:rFonts w:ascii="Cambria" w:eastAsia="MS Mincho" w:hAnsi="Cambria" w:cs="Times New Roman"/>
+              </w:rPr>
+              <w:t>13</w:t>
+            </w:r>
+          </w:p>
+        </w:tc>
+        <w:tc>
+          <w:tcPr>
+            <w:tcW w:w="1350" w:type="dxa"/>
+          </w:tcPr>
+          <w:p>
+            <w:pPr>
+              <w:rPr>
+                <w:rFonts w:ascii="Cambria" w:eastAsia="MS Mincho" w:hAnsi="Cambria" w:cs="Times New Roman"/>
+              </w:rPr>
+            </w:pPr>
+            <w:r>
+              <w:rPr>
+                <w:rFonts w:ascii="Cambria" w:eastAsia="MS Mincho" w:hAnsi="Cambria" w:cs="Times New Roman"/>
+              </w:rPr>
+              <w:t>9531</w:t>
+            </w:r>
+          </w:p>
+        </w:tc>
+        <w:tc>
+          <w:tcPr>
+            <w:tcW w:w="4392" w:type="dxa"/>
+          </w:tcPr>
+          <w:p>
+            <w:pPr>
+              <w:rPr>
+                <w:rFonts w:ascii="Cambria" w:eastAsia="MS Mincho" w:hAnsi="Cambria" w:cs="Times New Roman"/>
+              </w:rPr>
+            </w:pPr>
+            <w:r>
+              <w:rPr>
+                <w:rFonts w:ascii="Cambria" w:eastAsia="MS Mincho" w:hAnsi="Cambria" w:cs="Times New Roman"/>
+              </w:rPr>
+              <w:t>Sửa chữa, bảo dưỡng ô tô và xe có động cơ khác</w:t>
+            </w:r>
+          </w:p>
+        </w:tc>
+        <w:tc>
+          <w:tcPr>
+            <w:tcW w:w="2160" w:type="dxa"/>
+          </w:tcPr>
+          <w:p>
+            <w:pPr>
+              <w:rPr>
+                <w:rFonts w:ascii="Cambria" w:eastAsia="MS Mincho" w:hAnsi="Cambria" w:cs="Times New Roman"/>
+              </w:rPr>
+            </w:pPr>
+          </w:p>
+        </w:tc>
+      </w:tr>
+      <w:tr>
+        <w:tc>
+          <w:tcPr>
+            <w:tcW w:w="738" w:type="dxa"/>
+          </w:tcPr>
+          <w:p>
+            <w:pPr>
+              <w:rPr>
+                <w:rFonts w:ascii="Cambria" w:eastAsia="MS Mincho" w:hAnsi="Cambria" w:cs="Times New Roman"/>
+              </w:rPr>
+            </w:pPr>
+            <w:r>
+              <w:rPr>
+                <w:rFonts w:ascii="Cambria" w:eastAsia="MS Mincho" w:hAnsi="Cambria" w:cs="Times New Roman"/>
+              </w:rPr>
+              <w:t>14</w:t>
+            </w:r>
+          </w:p>
+        </w:tc>
+        <w:tc>
+          <w:tcPr>
+            <w:tcW w:w="1350" w:type="dxa"/>
+          </w:tcPr>
+          <w:p>
+            <w:pPr>
+              <w:rPr>
+                <w:rFonts w:ascii="Cambria" w:eastAsia="MS Mincho" w:hAnsi="Cambria" w:cs="Times New Roman"/>
+              </w:rPr>
+            </w:pPr>
+            <w:r>
+              <w:rPr>
+                <w:rFonts w:ascii="Cambria" w:eastAsia="MS Mincho" w:hAnsi="Cambria" w:cs="Times New Roman"/>
+              </w:rPr>
+              <w:t>9532</w:t>
+            </w:r>
+          </w:p>
+        </w:tc>
+        <w:tc>
+          <w:tcPr>
+            <w:tcW w:w="4392" w:type="dxa"/>
+          </w:tcPr>
+          <w:p>
+            <w:pPr>
+              <w:rPr>
+                <w:rFonts w:ascii="Cambria" w:eastAsia="MS Mincho" w:hAnsi="Cambria" w:cs="Times New Roman"/>
+              </w:rPr>
+            </w:pPr>
+            <w:r>
+              <w:rPr>
+                <w:rFonts w:ascii="Cambria" w:eastAsia="MS Mincho" w:hAnsi="Cambria" w:cs="Times New Roman"/>
+              </w:rPr>
+              <w:t>Sửa chữa, bảo dưỡng mô tô, xe máy</w:t>
+            </w:r>
+          </w:p>
+        </w:tc>
+        <w:tc>
+          <w:tcPr>
+            <w:tcW w:w="2160" w:type="dxa"/>
+          </w:tcPr>
+          <w:p>
+            <w:pPr>
+              <w:rPr>
+                <w:rFonts w:ascii="Cambria" w:eastAsia="MS Mincho" w:hAnsi="Cambria" w:cs="Times New Roman"/>
+              </w:rPr>
+            </w:pPr>
+          </w:p>
+        </w:tc>
+      </w:tr>
+    </w:tbl>
+    <w:p>
+      <w:pPr>
+        <w:spacing w:before="240" w:after="120" w:line="340" w:lineRule="exact"/>
+        <w:ind w:firstLine="720"/>
+        <w:jc w:val="both"/>
+        <w:rPr>
+          <w:rFonts w:ascii="Times New Roman" w:eastAsia="Calibri" w:hAnsi="Times New Roman" w:cs="Times New Roman"/>
+          <w:sz w:val="28"/>
+          <w:szCs w:val="28"/>
+        </w:rPr>
+      </w:pPr>
     </w:p>
     <w:p>
       <w:pPr>
@@ -3279,6 +4429,7 @@
                 <w:rFonts w:ascii="Times New Roman" w:eastAsia="Times New Roman" w:hAnsi="Times New Roman"/>
                 <w:sz w:val="24"/>
               </w:rPr>
+              <w:lastRenderedPageBreak/>
               <w:t>12</w:t>
             </w:r>
           </w:p>
@@ -3445,7 +4596,6 @@
                 <w:rFonts w:ascii="Times New Roman" w:eastAsia="Times New Roman" w:hAnsi="Times New Roman"/>
                 <w:sz w:val="24"/>
               </w:rPr>
-              <w:lastRenderedPageBreak/>
               <w:t>14</w:t>
             </w:r>
           </w:p>
@@ -4603,23 +5753,644 @@
         </w:rPr>
         <w:t>):</w:t>
       </w:r>
-      <w:r>
-        <w:rPr>
-          <w:rFonts w:ascii="Times New Roman" w:eastAsia="Calibri" w:hAnsi="Times New Roman" w:cs="Times New Roman"/>
-          <w:sz w:val="28"/>
-          <w:szCs w:val="28"/>
-        </w:rPr>
-        <w:t xml:space="preserve"> </w:t>
-      </w:r>
-      <w:r>
-        <w:rPr>
-          <w:rFonts w:ascii="Times New Roman" w:eastAsia="Calibri" w:hAnsi="Times New Roman" w:cs="Times New Roman"/>
-          <w:sz w:val="28"/>
-          <w:szCs w:val="28"/>
-        </w:rPr>
-        <w:t>Không có</w:t>
-      </w:r>
     </w:p>
+    <w:tbl>
+      <w:tblPr>
+        <w:tblW w:w="0" w:type="auto"/>
+        <w:tblBorders>
+          <w:top w:val="single" w:sz="4" w:space="0" w:color="auto"/>
+          <w:left w:val="single" w:sz="4" w:space="0" w:color="auto"/>
+          <w:bottom w:val="single" w:sz="4" w:space="0" w:color="auto"/>
+          <w:right w:val="single" w:sz="4" w:space="0" w:color="auto"/>
+          <w:insideH w:val="single" w:sz="4" w:space="0" w:color="auto"/>
+          <w:insideV w:val="single" w:sz="4" w:space="0" w:color="auto"/>
+        </w:tblBorders>
+        <w:tblLook w:val="04A0" w:firstRow="1" w:lastRow="0" w:firstColumn="1" w:lastColumn="0" w:noHBand="0" w:noVBand="1"/>
+      </w:tblPr>
+      <w:tblGrid>
+        <w:gridCol w:w="918"/>
+        <w:gridCol w:w="1350"/>
+        <w:gridCol w:w="4212"/>
+        <w:gridCol w:w="2160"/>
+      </w:tblGrid>
+      <w:tr>
+        <w:tc>
+          <w:tcPr>
+            <w:tcW w:w="918" w:type="dxa"/>
+          </w:tcPr>
+          <w:p>
+            <w:pPr>
+              <w:rPr>
+                <w:rFonts w:ascii="Cambria" w:eastAsia="MS Mincho" w:hAnsi="Cambria" w:cs="Times New Roman"/>
+              </w:rPr>
+            </w:pPr>
+            <w:r>
+              <w:rPr>
+                <w:rFonts w:ascii="Cambria" w:eastAsia="MS Mincho" w:hAnsi="Cambria" w:cs="Times New Roman"/>
+              </w:rPr>
+              <w:t>STT</w:t>
+            </w:r>
+          </w:p>
+        </w:tc>
+        <w:tc>
+          <w:tcPr>
+            <w:tcW w:w="1350" w:type="dxa"/>
+          </w:tcPr>
+          <w:p>
+            <w:pPr>
+              <w:rPr>
+                <w:rFonts w:ascii="Cambria" w:eastAsia="MS Mincho" w:hAnsi="Cambria" w:cs="Times New Roman"/>
+              </w:rPr>
+            </w:pPr>
+            <w:r>
+              <w:rPr>
+                <w:rFonts w:ascii="Cambria" w:eastAsia="MS Mincho" w:hAnsi="Cambria" w:cs="Times New Roman"/>
+              </w:rPr>
+              <w:t>Mã Ngành</w:t>
+            </w:r>
+          </w:p>
+        </w:tc>
+        <w:tc>
+          <w:tcPr>
+            <w:tcW w:w="4212" w:type="dxa"/>
+          </w:tcPr>
+          <w:p>
+            <w:pPr>
+              <w:spacing w:before="120" w:after="0" w:line="340" w:lineRule="exact"/>
+              <w:jc w:val="center"/>
+              <w:rPr>
+                <w:rFonts w:ascii="Times New Roman" w:hAnsi="Times New Roman" w:cs="Times New Roman"/>
+                <w:sz w:val="24"/>
+                <w:szCs w:val="24"/>
+              </w:rPr>
+            </w:pPr>
+            <w:r>
+              <w:rPr>
+                <w:rFonts w:ascii="Times New Roman" w:hAnsi="Times New Roman" w:cs="Times New Roman"/>
+                <w:sz w:val="24"/>
+                <w:szCs w:val="24"/>
+              </w:rPr>
+              <w:t>Tên ngành, nghề kinh doanh</w:t>
+            </w:r>
+          </w:p>
+          <w:p>
+            <w:pPr>
+              <w:jc w:val="center"/>
+              <w:rPr>
+                <w:rFonts w:ascii="Cambria" w:eastAsia="MS Mincho" w:hAnsi="Cambria" w:cs="Times New Roman"/>
+              </w:rPr>
+            </w:pPr>
+            <w:r>
+              <w:rPr>
+                <w:rFonts w:ascii="Times New Roman" w:hAnsi="Times New Roman" w:cs="Times New Roman"/>
+                <w:sz w:val="24"/>
+                <w:szCs w:val="24"/>
+              </w:rPr>
+              <w:t>được sửa đổi chi tiết</w:t>
+            </w:r>
+          </w:p>
+        </w:tc>
+        <w:tc>
+          <w:tcPr>
+            <w:tcW w:w="2160" w:type="dxa"/>
+          </w:tcPr>
+          <w:p>
+            <w:pPr>
+              <w:jc w:val="center"/>
+              <w:rPr>
+                <w:rFonts w:ascii="Cambria" w:eastAsia="MS Mincho" w:hAnsi="Cambria" w:cs="Times New Roman"/>
+              </w:rPr>
+            </w:pPr>
+            <w:r>
+              <w:rPr>
+                <w:rFonts w:ascii="Times New Roman" w:eastAsia="Times New Roman" w:hAnsi="Times New Roman" w:cs="Times New Roman"/>
+                <w:sz w:val="24"/>
+                <w:szCs w:val="24"/>
+                <w:lang w:eastAsia="zh-CN"/>
+              </w:rPr>
+              <w:t>Ngành, nghề kinh doanh chính</w:t>
+            </w:r>
+          </w:p>
+        </w:tc>
+      </w:tr>
+      <w:tr>
+        <w:tc>
+          <w:tcPr>
+            <w:tcW w:w="918" w:type="dxa"/>
+          </w:tcPr>
+          <w:p>
+            <w:pPr>
+              <w:rPr>
+                <w:rFonts w:ascii="Cambria" w:eastAsia="MS Mincho" w:hAnsi="Cambria" w:cs="Times New Roman"/>
+              </w:rPr>
+            </w:pPr>
+            <w:r>
+              <w:rPr>
+                <w:rFonts w:ascii="Cambria" w:eastAsia="MS Mincho" w:hAnsi="Cambria" w:cs="Times New Roman"/>
+              </w:rPr>
+              <w:t>1</w:t>
+            </w:r>
+          </w:p>
+        </w:tc>
+        <w:tc>
+          <w:tcPr>
+            <w:tcW w:w="1350" w:type="dxa"/>
+          </w:tcPr>
+          <w:p>
+            <w:pPr>
+              <w:rPr>
+                <w:rFonts w:ascii="Cambria" w:eastAsia="MS Mincho" w:hAnsi="Cambria" w:cs="Times New Roman"/>
+              </w:rPr>
+            </w:pPr>
+            <w:r>
+              <w:rPr>
+                <w:rFonts w:ascii="Cambria" w:eastAsia="MS Mincho" w:hAnsi="Cambria" w:cs="Times New Roman"/>
+              </w:rPr>
+              <w:t>4631</w:t>
+            </w:r>
+          </w:p>
+        </w:tc>
+        <w:tc>
+          <w:tcPr>
+            <w:tcW w:w="4212" w:type="dxa"/>
+          </w:tcPr>
+          <w:p>
+            <w:pPr>
+              <w:rPr>
+                <w:rFonts w:ascii="Cambria" w:eastAsia="MS Mincho" w:hAnsi="Cambria" w:cs="Times New Roman"/>
+              </w:rPr>
+            </w:pPr>
+            <w:r>
+              <w:rPr>
+                <w:rFonts w:ascii="Cambria" w:eastAsia="MS Mincho" w:hAnsi="Cambria" w:cs="Times New Roman"/>
+              </w:rPr>
+              <w:t>Bán buôn gạo, lúa mỳ, sản phẩm từ ngũ cốc khác, bột mỳ</w:t>
+            </w:r>
+          </w:p>
+        </w:tc>
+        <w:tc>
+          <w:tcPr>
+            <w:tcW w:w="2160" w:type="dxa"/>
+          </w:tcPr>
+          <w:p>
+            <w:pPr>
+              <w:rPr>
+                <w:rFonts w:ascii="Cambria" w:eastAsia="MS Mincho" w:hAnsi="Cambria" w:cs="Times New Roman"/>
+              </w:rPr>
+            </w:pPr>
+          </w:p>
+        </w:tc>
+      </w:tr>
+      <w:tr>
+        <w:tc>
+          <w:tcPr>
+            <w:tcW w:w="918" w:type="dxa"/>
+          </w:tcPr>
+          <w:p>
+            <w:pPr>
+              <w:rPr>
+                <w:rFonts w:ascii="Cambria" w:eastAsia="MS Mincho" w:hAnsi="Cambria" w:cs="Times New Roman"/>
+              </w:rPr>
+            </w:pPr>
+            <w:r>
+              <w:rPr>
+                <w:rFonts w:ascii="Cambria" w:eastAsia="MS Mincho" w:hAnsi="Cambria" w:cs="Times New Roman"/>
+              </w:rPr>
+              <w:t>2</w:t>
+            </w:r>
+          </w:p>
+        </w:tc>
+        <w:tc>
+          <w:tcPr>
+            <w:tcW w:w="1350" w:type="dxa"/>
+          </w:tcPr>
+          <w:p>
+            <w:pPr>
+              <w:rPr>
+                <w:rFonts w:ascii="Cambria" w:eastAsia="MS Mincho" w:hAnsi="Cambria" w:cs="Times New Roman"/>
+              </w:rPr>
+            </w:pPr>
+            <w:r>
+              <w:rPr>
+                <w:rFonts w:ascii="Cambria" w:eastAsia="MS Mincho" w:hAnsi="Cambria" w:cs="Times New Roman"/>
+              </w:rPr>
+              <w:t>3314</w:t>
+            </w:r>
+          </w:p>
+        </w:tc>
+        <w:tc>
+          <w:tcPr>
+            <w:tcW w:w="4212" w:type="dxa"/>
+          </w:tcPr>
+          <w:p>
+            <w:pPr>
+              <w:rPr>
+                <w:rFonts w:ascii="Cambria" w:eastAsia="MS Mincho" w:hAnsi="Cambria" w:cs="Times New Roman"/>
+              </w:rPr>
+            </w:pPr>
+            <w:r>
+              <w:rPr>
+                <w:rFonts w:ascii="Cambria" w:eastAsia="MS Mincho" w:hAnsi="Cambria" w:cs="Times New Roman"/>
+              </w:rPr>
+              <w:t>Sửa chữa, bảo dưỡng thiết bị điện</w:t>
+            </w:r>
+          </w:p>
+          <w:p>
+            <w:pPr>
+              <w:rPr>
+                <w:rFonts w:ascii="Cambria" w:eastAsia="MS Mincho" w:hAnsi="Cambria" w:cs="Times New Roman"/>
+              </w:rPr>
+            </w:pPr>
+            <w:r>
+              <w:rPr>
+                <w:rFonts w:ascii="Cambria" w:eastAsia="MS Mincho" w:hAnsi="Cambria" w:cs="Times New Roman"/>
+              </w:rPr>
+              <w:t>Chi tiết: Sửa chữa thiết bị điện (trừ xử lý, tráng phủ, xi mạ kim loại)</w:t>
+            </w:r>
+          </w:p>
+        </w:tc>
+        <w:tc>
+          <w:tcPr>
+            <w:tcW w:w="2160" w:type="dxa"/>
+          </w:tcPr>
+          <w:p>
+            <w:pPr>
+              <w:rPr>
+                <w:rFonts w:ascii="Cambria" w:eastAsia="MS Mincho" w:hAnsi="Cambria" w:cs="Times New Roman"/>
+              </w:rPr>
+            </w:pPr>
+          </w:p>
+        </w:tc>
+      </w:tr>
+      <w:tr>
+        <w:tc>
+          <w:tcPr>
+            <w:tcW w:w="918" w:type="dxa"/>
+          </w:tcPr>
+          <w:p>
+            <w:pPr>
+              <w:rPr>
+                <w:rFonts w:ascii="Cambria" w:eastAsia="MS Mincho" w:hAnsi="Cambria" w:cs="Times New Roman"/>
+              </w:rPr>
+            </w:pPr>
+            <w:r>
+              <w:rPr>
+                <w:rFonts w:ascii="Cambria" w:eastAsia="MS Mincho" w:hAnsi="Cambria" w:cs="Times New Roman"/>
+              </w:rPr>
+              <w:t>3</w:t>
+            </w:r>
+          </w:p>
+        </w:tc>
+        <w:tc>
+          <w:tcPr>
+            <w:tcW w:w="1350" w:type="dxa"/>
+          </w:tcPr>
+          <w:p>
+            <w:pPr>
+              <w:tabs>
+                <w:tab w:val="left" w:pos="876"/>
+              </w:tabs>
+              <w:rPr>
+                <w:rFonts w:ascii="Cambria" w:eastAsia="MS Mincho" w:hAnsi="Cambria" w:cs="Times New Roman"/>
+              </w:rPr>
+            </w:pPr>
+            <w:r>
+              <w:rPr>
+                <w:rFonts w:ascii="Cambria" w:eastAsia="MS Mincho" w:hAnsi="Cambria" w:cs="Times New Roman"/>
+              </w:rPr>
+              <w:t>4651</w:t>
+            </w:r>
+          </w:p>
+        </w:tc>
+        <w:tc>
+          <w:tcPr>
+            <w:tcW w:w="4212" w:type="dxa"/>
+          </w:tcPr>
+          <w:p>
+            <w:pPr>
+              <w:rPr>
+                <w:rFonts w:ascii="Cambria" w:eastAsia="MS Mincho" w:hAnsi="Cambria" w:cs="Times New Roman"/>
+              </w:rPr>
+            </w:pPr>
+            <w:r>
+              <w:rPr>
+                <w:rFonts w:ascii="Cambria" w:eastAsia="MS Mincho" w:hAnsi="Cambria" w:cs="Times New Roman"/>
+              </w:rPr>
+              <w:t>Bán buôn máy tính, thiết bị ngoại vi và phần mềm</w:t>
+            </w:r>
+          </w:p>
+        </w:tc>
+        <w:tc>
+          <w:tcPr>
+            <w:tcW w:w="2160" w:type="dxa"/>
+          </w:tcPr>
+          <w:p>
+            <w:pPr>
+              <w:rPr>
+                <w:rFonts w:ascii="Cambria" w:eastAsia="MS Mincho" w:hAnsi="Cambria" w:cs="Times New Roman"/>
+              </w:rPr>
+            </w:pPr>
+          </w:p>
+        </w:tc>
+      </w:tr>
+      <w:tr>
+        <w:tc>
+          <w:tcPr>
+            <w:tcW w:w="918" w:type="dxa"/>
+          </w:tcPr>
+          <w:p>
+            <w:pPr>
+              <w:rPr>
+                <w:rFonts w:ascii="Cambria" w:eastAsia="MS Mincho" w:hAnsi="Cambria" w:cs="Times New Roman"/>
+              </w:rPr>
+            </w:pPr>
+            <w:r>
+              <w:rPr>
+                <w:rFonts w:ascii="Cambria" w:eastAsia="MS Mincho" w:hAnsi="Cambria" w:cs="Times New Roman"/>
+              </w:rPr>
+              <w:t>4</w:t>
+            </w:r>
+          </w:p>
+        </w:tc>
+        <w:tc>
+          <w:tcPr>
+            <w:tcW w:w="1350" w:type="dxa"/>
+          </w:tcPr>
+          <w:p>
+            <w:pPr>
+              <w:tabs>
+                <w:tab w:val="left" w:pos="876"/>
+              </w:tabs>
+              <w:rPr>
+                <w:rFonts w:ascii="Cambria" w:eastAsia="MS Mincho" w:hAnsi="Cambria" w:cs="Times New Roman"/>
+              </w:rPr>
+            </w:pPr>
+            <w:r>
+              <w:rPr>
+                <w:rFonts w:ascii="Cambria" w:eastAsia="MS Mincho" w:hAnsi="Cambria" w:cs="Times New Roman"/>
+              </w:rPr>
+              <w:t>4752</w:t>
+            </w:r>
+          </w:p>
+        </w:tc>
+        <w:tc>
+          <w:tcPr>
+            <w:tcW w:w="4212" w:type="dxa"/>
+          </w:tcPr>
+          <w:p>
+            <w:pPr>
+              <w:rPr>
+                <w:rFonts w:ascii="Cambria" w:eastAsia="MS Mincho" w:hAnsi="Cambria" w:cs="Times New Roman"/>
+              </w:rPr>
+            </w:pPr>
+            <w:r>
+              <w:rPr>
+                <w:rFonts w:ascii="Cambria" w:eastAsia="MS Mincho" w:hAnsi="Cambria" w:cs="Times New Roman"/>
+              </w:rPr>
+              <w:t>Bán lẻ đồ ngũ kim, sơn, kính, vật liệu và thiết bị lắp đặt khác trong xây dựng</w:t>
+            </w:r>
+          </w:p>
+        </w:tc>
+        <w:tc>
+          <w:tcPr>
+            <w:tcW w:w="2160" w:type="dxa"/>
+          </w:tcPr>
+          <w:p>
+            <w:pPr>
+              <w:rPr>
+                <w:rFonts w:ascii="Cambria" w:eastAsia="MS Mincho" w:hAnsi="Cambria" w:cs="Times New Roman"/>
+              </w:rPr>
+            </w:pPr>
+          </w:p>
+        </w:tc>
+      </w:tr>
+      <w:tr>
+        <w:tc>
+          <w:tcPr>
+            <w:tcW w:w="918" w:type="dxa"/>
+          </w:tcPr>
+          <w:p>
+            <w:pPr>
+              <w:rPr>
+                <w:rFonts w:ascii="Cambria" w:eastAsia="MS Mincho" w:hAnsi="Cambria" w:cs="Times New Roman"/>
+              </w:rPr>
+            </w:pPr>
+            <w:r>
+              <w:rPr>
+                <w:rFonts w:ascii="Cambria" w:eastAsia="MS Mincho" w:hAnsi="Cambria" w:cs="Times New Roman"/>
+              </w:rPr>
+              <w:t>5</w:t>
+            </w:r>
+          </w:p>
+        </w:tc>
+        <w:tc>
+          <w:tcPr>
+            <w:tcW w:w="1350" w:type="dxa"/>
+          </w:tcPr>
+          <w:p>
+            <w:pPr>
+              <w:tabs>
+                <w:tab w:val="left" w:pos="876"/>
+              </w:tabs>
+              <w:rPr>
+                <w:rFonts w:ascii="Cambria" w:eastAsia="MS Mincho" w:hAnsi="Cambria" w:cs="Times New Roman"/>
+              </w:rPr>
+            </w:pPr>
+            <w:r>
+              <w:rPr>
+                <w:rFonts w:ascii="Cambria" w:eastAsia="MS Mincho" w:hAnsi="Cambria" w:cs="Times New Roman"/>
+              </w:rPr>
+              <w:t>4753</w:t>
+            </w:r>
+          </w:p>
+        </w:tc>
+        <w:tc>
+          <w:tcPr>
+            <w:tcW w:w="4212" w:type="dxa"/>
+          </w:tcPr>
+          <w:p>
+            <w:pPr>
+              <w:rPr>
+                <w:rFonts w:ascii="Cambria" w:eastAsia="MS Mincho" w:hAnsi="Cambria" w:cs="Times New Roman"/>
+              </w:rPr>
+            </w:pPr>
+            <w:r>
+              <w:rPr>
+                <w:rFonts w:ascii="Cambria" w:eastAsia="MS Mincho" w:hAnsi="Cambria" w:cs="Times New Roman"/>
+              </w:rPr>
+              <w:t>Bán lẻ thảm, đệm, chăn, màn, rèm, vật liệu phủ tường và sàn</w:t>
+            </w:r>
+          </w:p>
+        </w:tc>
+        <w:tc>
+          <w:tcPr>
+            <w:tcW w:w="2160" w:type="dxa"/>
+          </w:tcPr>
+          <w:p>
+            <w:pPr>
+              <w:rPr>
+                <w:rFonts w:ascii="Cambria" w:eastAsia="MS Mincho" w:hAnsi="Cambria" w:cs="Times New Roman"/>
+              </w:rPr>
+            </w:pPr>
+          </w:p>
+        </w:tc>
+      </w:tr>
+      <w:tr>
+        <w:tc>
+          <w:tcPr>
+            <w:tcW w:w="918" w:type="dxa"/>
+          </w:tcPr>
+          <w:p>
+            <w:pPr>
+              <w:rPr>
+                <w:rFonts w:ascii="Cambria" w:eastAsia="MS Mincho" w:hAnsi="Cambria" w:cs="Times New Roman"/>
+              </w:rPr>
+            </w:pPr>
+            <w:r>
+              <w:rPr>
+                <w:rFonts w:ascii="Cambria" w:eastAsia="MS Mincho" w:hAnsi="Cambria" w:cs="Times New Roman"/>
+              </w:rPr>
+              <w:t>6</w:t>
+            </w:r>
+          </w:p>
+        </w:tc>
+        <w:tc>
+          <w:tcPr>
+            <w:tcW w:w="1350" w:type="dxa"/>
+          </w:tcPr>
+          <w:p>
+            <w:pPr>
+              <w:tabs>
+                <w:tab w:val="left" w:pos="876"/>
+              </w:tabs>
+              <w:rPr>
+                <w:rFonts w:ascii="Cambria" w:eastAsia="MS Mincho" w:hAnsi="Cambria" w:cs="Times New Roman"/>
+              </w:rPr>
+            </w:pPr>
+            <w:r>
+              <w:rPr>
+                <w:rFonts w:ascii="Cambria" w:eastAsia="MS Mincho" w:hAnsi="Cambria" w:cs="Times New Roman"/>
+              </w:rPr>
+              <w:t>4759</w:t>
+            </w:r>
+          </w:p>
+        </w:tc>
+        <w:tc>
+          <w:tcPr>
+            <w:tcW w:w="4212" w:type="dxa"/>
+          </w:tcPr>
+          <w:p>
+            <w:pPr>
+              <w:tabs>
+                <w:tab w:val="left" w:pos="1332"/>
+              </w:tabs>
+              <w:rPr>
+                <w:rFonts w:ascii="Cambria" w:eastAsia="MS Mincho" w:hAnsi="Cambria" w:cs="Times New Roman"/>
+              </w:rPr>
+            </w:pPr>
+            <w:r>
+              <w:rPr>
+                <w:rFonts w:ascii="Cambria" w:eastAsia="MS Mincho" w:hAnsi="Cambria" w:cs="Times New Roman"/>
+              </w:rPr>
+              <w:t xml:space="preserve">Bán lẻ đồ điện gia dụng, giường, tủ, bàn, ghế và đồ nội thất tương tự, đèn và bộ đèn </w:t>
+            </w:r>
+            <w:r>
+              <w:rPr>
+                <w:rFonts w:ascii="Cambria" w:eastAsia="MS Mincho" w:hAnsi="Cambria" w:cs="Times New Roman"/>
+              </w:rPr>
+              <w:lastRenderedPageBreak/>
+              <w:t>điện, đồ dùng gia đình khác chưa được phân vào đâu</w:t>
+            </w:r>
+          </w:p>
+        </w:tc>
+        <w:tc>
+          <w:tcPr>
+            <w:tcW w:w="2160" w:type="dxa"/>
+          </w:tcPr>
+          <w:p>
+            <w:pPr>
+              <w:rPr>
+                <w:rFonts w:ascii="Cambria" w:eastAsia="MS Mincho" w:hAnsi="Cambria" w:cs="Times New Roman"/>
+              </w:rPr>
+            </w:pPr>
+          </w:p>
+        </w:tc>
+      </w:tr>
+      <w:tr>
+        <w:tc>
+          <w:tcPr>
+            <w:tcW w:w="918" w:type="dxa"/>
+          </w:tcPr>
+          <w:p>
+            <w:pPr>
+              <w:rPr>
+                <w:rFonts w:ascii="Cambria" w:eastAsia="MS Mincho" w:hAnsi="Cambria" w:cs="Times New Roman"/>
+              </w:rPr>
+            </w:pPr>
+            <w:r>
+              <w:rPr>
+                <w:rFonts w:ascii="Cambria" w:eastAsia="MS Mincho" w:hAnsi="Cambria" w:cs="Times New Roman"/>
+              </w:rPr>
+              <w:lastRenderedPageBreak/>
+              <w:t>7</w:t>
+            </w:r>
+          </w:p>
+        </w:tc>
+        <w:tc>
+          <w:tcPr>
+            <w:tcW w:w="1350" w:type="dxa"/>
+          </w:tcPr>
+          <w:p>
+            <w:pPr>
+              <w:tabs>
+                <w:tab w:val="left" w:pos="876"/>
+              </w:tabs>
+              <w:rPr>
+                <w:rFonts w:ascii="Cambria" w:eastAsia="MS Mincho" w:hAnsi="Cambria" w:cs="Times New Roman"/>
+              </w:rPr>
+            </w:pPr>
+            <w:r>
+              <w:rPr>
+                <w:rFonts w:ascii="Cambria" w:eastAsia="MS Mincho" w:hAnsi="Cambria" w:cs="Times New Roman"/>
+              </w:rPr>
+              <w:t>9524</w:t>
+            </w:r>
+          </w:p>
+        </w:tc>
+        <w:tc>
+          <w:tcPr>
+            <w:tcW w:w="4212" w:type="dxa"/>
+          </w:tcPr>
+          <w:p>
+            <w:pPr>
+              <w:rPr>
+                <w:rFonts w:ascii="Cambria" w:eastAsia="MS Mincho" w:hAnsi="Cambria" w:cs="Times New Roman"/>
+              </w:rPr>
+            </w:pPr>
+            <w:r>
+              <w:rPr>
+                <w:rFonts w:ascii="Cambria" w:eastAsia="MS Mincho" w:hAnsi="Cambria" w:cs="Times New Roman"/>
+              </w:rPr>
+              <w:t>Sửa chữa, bảo dưỡng giường, tủ, bàn, ghế và đồ nội thất tương tự</w:t>
+            </w:r>
+            <w:bookmarkStart w:id="7" w:name="_GoBack"/>
+            <w:bookmarkEnd w:id="7"/>
+          </w:p>
+        </w:tc>
+        <w:tc>
+          <w:tcPr>
+            <w:tcW w:w="2160" w:type="dxa"/>
+          </w:tcPr>
+          <w:p>
+            <w:pPr>
+              <w:rPr>
+                <w:rFonts w:ascii="Cambria" w:eastAsia="MS Mincho" w:hAnsi="Cambria" w:cs="Times New Roman"/>
+              </w:rPr>
+            </w:pPr>
+          </w:p>
+        </w:tc>
+      </w:tr>
+    </w:tbl>
     <w:p>
       <w:pPr>
         <w:spacing w:before="120" w:after="120" w:line="340" w:lineRule="exact"/>
@@ -4639,26 +6410,10 @@
         <w:jc w:val="both"/>
         <w:rPr>
           <w:rFonts w:ascii="Times New Roman" w:eastAsia="Calibri" w:hAnsi="Times New Roman" w:cs="Times New Roman"/>
-          <w:bCs/>
-          <w:sz w:val="28"/>
-        </w:rPr>
-      </w:pPr>
-      <w:r>
-        <w:rPr>
-          <w:rFonts w:ascii="Times New Roman" w:eastAsia="Calibri" w:hAnsi="Times New Roman" w:cs="Times New Roman"/>
-          <w:sz w:val="20"/>
-          <w:szCs w:val="20"/>
-        </w:rPr>
-        <w:t xml:space="preserve"> </w:t>
-      </w:r>
-      <w:r>
-        <w:rPr>
-          <w:rFonts w:ascii="Times New Roman" w:eastAsia="Calibri" w:hAnsi="Times New Roman" w:cs="Times New Roman"/>
-          <w:bCs/>
-          <w:sz w:val="28"/>
-        </w:rPr>
-        <w:t>Doanh nghiệp cam kết đáp ứng điều kiện tiếp cận thị trường đối với các ngành nghề thuộc Danh mục ngành, nghề hạn chế tiếp cận thị trường đối với nhà đầu tư nước ngoài theo quy định của pháp luật về đầu tư.</w:t>
-      </w:r>
+          <w:sz w:val="28"/>
+          <w:szCs w:val="28"/>
+        </w:rPr>
+      </w:pPr>
     </w:p>
     <w:p>
       <w:pPr>
@@ -4667,23 +6422,25 @@
         <w:jc w:val="both"/>
         <w:rPr>
           <w:rFonts w:ascii="Times New Roman" w:eastAsia="Calibri" w:hAnsi="Times New Roman" w:cs="Times New Roman"/>
-          <w:sz w:val="28"/>
-        </w:rPr>
-      </w:pPr>
-      <w:r>
-        <w:rPr>
-          <w:rFonts w:ascii="Times New Roman" w:eastAsia="Calibri" w:hAnsi="Times New Roman" w:cs="Times New Roman"/>
-          <w:b/>
-          <w:sz w:val="28"/>
-        </w:rPr>
-        <w:t>Lưu ý:</w:t>
-      </w:r>
-      <w:r>
-        <w:rPr>
-          <w:rFonts w:ascii="Times New Roman" w:eastAsia="Calibri" w:hAnsi="Times New Roman" w:cs="Times New Roman"/>
-          <w:sz w:val="28"/>
+          <w:bCs/>
+          <w:sz w:val="28"/>
+        </w:rPr>
+      </w:pPr>
+      <w:r>
+        <w:rPr>
+          <w:rFonts w:ascii="Times New Roman" w:eastAsia="Calibri" w:hAnsi="Times New Roman" w:cs="Times New Roman"/>
+          <w:sz w:val="20"/>
+          <w:szCs w:val="20"/>
         </w:rPr>
         <w:t xml:space="preserve"> </w:t>
+      </w:r>
+      <w:r>
+        <w:rPr>
+          <w:rFonts w:ascii="Times New Roman" w:eastAsia="Calibri" w:hAnsi="Times New Roman" w:cs="Times New Roman"/>
+          <w:bCs/>
+          <w:sz w:val="28"/>
+        </w:rPr>
+        <w:t>Doanh nghiệp cam kết đáp ứng điều kiện tiếp cận thị trường đối với các ngành nghề thuộc Danh mục ngành, nghề hạn chế tiếp cận thị trường đối với nhà đầu tư nước ngoài theo quy định của pháp luật về đầu tư.</w:t>
       </w:r>
     </w:p>
     <w:p>
@@ -4699,9 +6456,17 @@
       <w:r>
         <w:rPr>
           <w:rFonts w:ascii="Times New Roman" w:eastAsia="Calibri" w:hAnsi="Times New Roman" w:cs="Times New Roman"/>
-          <w:sz w:val="28"/>
-        </w:rPr>
-        <w:t>- Trường hợp doanh nghiệp thay đổi ngành, nghề kinh doanh từ ngành này sang ngành khác, doanh nghiệp kê khai đồng thời tại mục 1, 2 nêu trên, cụ thể như sau: kê khai ngành, nghề kinh doanh mới tại mục 1; kê khai ngành, nghề kinh doanh cũ tại mục 2.</w:t>
+          <w:b/>
+          <w:sz w:val="28"/>
+        </w:rPr>
+        <w:t>Lưu ý:</w:t>
+      </w:r>
+      <w:r>
+        <w:rPr>
+          <w:rFonts w:ascii="Times New Roman" w:eastAsia="Calibri" w:hAnsi="Times New Roman" w:cs="Times New Roman"/>
+          <w:sz w:val="28"/>
+        </w:rPr>
+        <w:t xml:space="preserve"> </w:t>
       </w:r>
     </w:p>
     <w:p>
@@ -4719,7 +6484,7 @@
           <w:rFonts w:ascii="Times New Roman" w:eastAsia="Calibri" w:hAnsi="Times New Roman" w:cs="Times New Roman"/>
           <w:sz w:val="28"/>
         </w:rPr>
-        <w:t>- Trường hợp doanh nghiệp thay đổi ngành, nghề kinh doanh chính từ ngành này sang ngành khác nhưng không thay đổi danh sách ngành, nghề kinh doanh đã đăng ký, doanh nghiệp thực hiện cập nhật, bổ sung thông tin đăng ký doanh nghiệp theo quy định tại khoản 1 Điều 57 Nghị định số 168/2025/NĐ-CP ngày 30/6/2025 của Chính phủ về đăng ký doanh nghiệp.</w:t>
+        <w:t>- Trường hợp doanh nghiệp thay đổi ngành, nghề kinh doanh từ ngành này sang ngành khác, doanh nghiệp kê khai đồng thời tại mục 1, 2 nêu trên, cụ thể như sau: kê khai ngành, nghề kinh doanh mới tại mục 1; kê khai ngành, nghề kinh doanh cũ tại mục 2.</w:t>
       </w:r>
     </w:p>
     <w:p>
@@ -4737,15 +6502,25 @@
           <w:rFonts w:ascii="Times New Roman" w:eastAsia="Calibri" w:hAnsi="Times New Roman" w:cs="Times New Roman"/>
           <w:sz w:val="28"/>
         </w:rPr>
-        <w:t xml:space="preserve">- Trường hợp chỉ bỏ ngành, nghề kinh doanh chính mà không bổ sung thêm ngành, nghề kinh doanh mới và chọn một ngành, nghề kinh doanh khác trong số các ngành, nghề kinh doanh còn lại đã đăng ký làm ngành, nghề kinh doanh chính </w:t>
-      </w:r>
-      <w:r>
-        <w:rPr>
-          <w:rFonts w:ascii="Times New Roman" w:eastAsia="Calibri" w:hAnsi="Times New Roman" w:cs="Times New Roman"/>
-          <w:sz w:val="28"/>
-        </w:rPr>
-        <w:lastRenderedPageBreak/>
-        <w:t>thì đồng thời kê khai tại mục 2, 3 nêu trên, cụ thể như sau: kê khai ngành, nghề kinh doanh bị bỏ tại mục 2; kê khai ngành, nghề kinh doanh chính mới tại mục 3.</w:t>
+        <w:t>- Trường hợp doanh nghiệp thay đổi ngành, nghề kinh doanh chính từ ngành này sang ngành khác nhưng không thay đổi danh sách ngành, nghề kinh doanh đã đăng ký, doanh nghiệp thực hiện cập nhật, bổ sung thông tin đăng ký doanh nghiệp theo quy định tại khoản 1 Điều 57 Nghị định số 168/2025/NĐ-CP ngày 30/6/2025 của Chính phủ về đăng ký doanh nghiệp.</w:t>
+      </w:r>
+    </w:p>
+    <w:p>
+      <w:pPr>
+        <w:spacing w:before="120" w:after="120" w:line="340" w:lineRule="exact"/>
+        <w:ind w:firstLine="720"/>
+        <w:jc w:val="both"/>
+        <w:rPr>
+          <w:rFonts w:ascii="Times New Roman" w:eastAsia="Calibri" w:hAnsi="Times New Roman" w:cs="Times New Roman"/>
+          <w:sz w:val="28"/>
+        </w:rPr>
+      </w:pPr>
+      <w:r>
+        <w:rPr>
+          <w:rFonts w:ascii="Times New Roman" w:eastAsia="Calibri" w:hAnsi="Times New Roman" w:cs="Times New Roman"/>
+          <w:sz w:val="28"/>
+        </w:rPr>
+        <w:t>- Trường hợp chỉ bỏ ngành, nghề kinh doanh chính mà không bổ sung thêm ngành, nghề kinh doanh mới và chọn một ngành, nghề kinh doanh khác trong số các ngành, nghề kinh doanh còn lại đã đăng ký làm ngành, nghề kinh doanh chính thì đồng thời kê khai tại mục 2, 3 nêu trên, cụ thể như sau: kê khai ngành, nghề kinh doanh bị bỏ tại mục 2; kê khai ngành, nghề kinh doanh chính mới tại mục 3.</w:t>
       </w:r>
     </w:p>
     <w:p>
@@ -5357,8 +7132,19 @@
                 <w:szCs w:val="28"/>
                 <w:lang w:eastAsia="zh-CN"/>
               </w:rPr>
-              <w:t>Họ, chữ đệm và tên Kế toán trưởng/Phụ trách kế toán:................................</w:t>
-            </w:r>
+              <w:t xml:space="preserve">Họ, chữ đệm và tên Kế toán trưởng/Phụ trách kế </w:t>
+            </w:r>
+            <w:proofErr w:type="gramStart"/>
+            <w:r>
+              <w:rPr>
+                <w:rFonts w:ascii="Times New Roman" w:eastAsia="Times New Roman" w:hAnsi="Times New Roman" w:cs="Times New Roman"/>
+                <w:sz w:val="28"/>
+                <w:szCs w:val="28"/>
+                <w:lang w:eastAsia="zh-CN"/>
+              </w:rPr>
+              <w:t>toán:................................</w:t>
+            </w:r>
+            <w:proofErr w:type="gramEnd"/>
           </w:p>
           <w:p>
             <w:pPr>
@@ -5666,6 +7452,7 @@
               </w:rPr>
               <w:t>nếu có</w:t>
             </w:r>
+            <w:proofErr w:type="gramStart"/>
             <w:r>
               <w:rPr>
                 <w:rFonts w:ascii="Times New Roman" w:eastAsia="Times New Roman" w:hAnsi="Times New Roman" w:cs="Times New Roman"/>
@@ -5673,7 +7460,17 @@
                 <w:szCs w:val="28"/>
                 <w:lang w:eastAsia="zh-CN"/>
               </w:rPr>
-              <w:t>):………………..</w:t>
+              <w:t>):…</w:t>
+            </w:r>
+            <w:proofErr w:type="gramEnd"/>
+            <w:r>
+              <w:rPr>
+                <w:rFonts w:ascii="Times New Roman" w:eastAsia="Times New Roman" w:hAnsi="Times New Roman" w:cs="Times New Roman"/>
+                <w:sz w:val="28"/>
+                <w:szCs w:val="28"/>
+                <w:lang w:eastAsia="zh-CN"/>
+              </w:rPr>
+              <w:t>……………..</w:t>
             </w:r>
           </w:p>
           <w:p>
@@ -5692,7 +7489,6 @@
                 <w:szCs w:val="28"/>
                 <w:lang w:eastAsia="zh-CN"/>
               </w:rPr>
-              <w:lastRenderedPageBreak/>
               <w:t>Thư điện tử (</w:t>
             </w:r>
             <w:r>
@@ -5740,7 +7536,6 @@
                 <w:sz w:val="28"/>
                 <w:szCs w:val="28"/>
               </w:rPr>
-              <w:lastRenderedPageBreak/>
               <w:t>4</w:t>
             </w:r>
           </w:p>
@@ -6123,7 +7918,7 @@
                           </wp:anchor>
                         </w:drawing>
                       </mc:Choice>
-                      <mc:Fallback>
+                      <mc:Fallback xmlns:cx1="http://schemas.microsoft.com/office/drawing/2015/9/8/chartex">
                         <w:pict>
                           <v:rect w14:anchorId="615F1FCB" id="Rectangle 33" o:spid="_x0000_s1026" style="position:absolute;margin-left:175.95pt;margin-top:1.3pt;width:22.75pt;height:18.55pt;z-index:251689984;visibility:visible;mso-wrap-style:none;mso-width-percent:0;mso-height-percent:0;mso-wrap-distance-left:9pt;mso-wrap-distance-top:0;mso-wrap-distance-right:9pt;mso-wrap-distance-bottom:0;mso-position-horizontal:absolute;mso-position-horizontal-relative:text;mso-position-vertical:absolute;mso-position-vertical-relative:text;mso-width-percent:0;mso-height-percent:0;mso-width-relative:page;mso-height-relative:page;v-text-anchor:middle" o:gfxdata="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" strokeweight=".26mm">
                             <v:stroke endcap="square"/>
@@ -6259,7 +8054,7 @@
                           </wp:anchor>
                         </w:drawing>
                       </mc:Choice>
-                      <mc:Fallback>
+                      <mc:Fallback xmlns:cx1="http://schemas.microsoft.com/office/drawing/2015/9/8/chartex">
                         <w:pict>
                           <v:rect w14:anchorId="3F7BE159" id="Rectangle 33" o:spid="_x0000_s1026" style="position:absolute;margin-left:0;margin-top:2.9pt;width:22.75pt;height:18.55pt;z-index:251688960;visibility:visible;mso-wrap-style:none;mso-width-percent:0;mso-height-percent:0;mso-wrap-distance-left:9pt;mso-wrap-distance-top:0;mso-wrap-distance-right:9pt;mso-wrap-distance-bottom:0;mso-position-horizontal:center;mso-position-horizontal-relative:margin;mso-position-vertical:absolute;mso-position-vertical-relative:text;mso-width-percent:0;mso-height-percent:0;mso-width-relative:page;mso-height-relative:page;v-text-anchor:middle" o:gfxdata="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" strokeweight=".26mm">
                             <v:stroke endcap="square"/>
@@ -6668,6 +8463,7 @@
                       <w:sz w:val="20"/>
                       <w:szCs w:val="20"/>
                     </w:rPr>
+                    <w:lastRenderedPageBreak/>
                     <mc:AlternateContent>
                       <mc:Choice Requires="wps">
                         <w:drawing>
@@ -6727,7 +8523,7 @@
                           </wp:anchor>
                         </w:drawing>
                       </mc:Choice>
-                      <mc:Fallback>
+                      <mc:Fallback xmlns:cx1="http://schemas.microsoft.com/office/drawing/2015/9/8/chartex">
                         <w:pict>
                           <v:rect w14:anchorId="5B46D748" id="Rectangle 947" o:spid="_x0000_s1026" style="position:absolute;margin-left:57.55pt;margin-top:3.55pt;width:20.45pt;height:18.5pt;z-index:251685888;visibility:visible;mso-wrap-style:none;mso-width-percent:0;mso-height-percent:0;mso-wrap-distance-left:9pt;mso-wrap-distance-top:0;mso-wrap-distance-right:9pt;mso-wrap-distance-bottom:0;mso-position-horizontal:absolute;mso-position-horizontal-relative:text;mso-position-vertical:absolute;mso-position-vertical-relative:text;mso-width-percent:0;mso-height-percent:0;mso-width-relative:page;mso-height-relative:page;v-text-anchor:middle" o:gfxdata="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" strokeweight=".26mm">
                             <v:stroke endcap="square"/>
@@ -6911,6 +8707,7 @@
                 <w:sz w:val="28"/>
                 <w:szCs w:val="28"/>
               </w:rPr>
+              <w:lastRenderedPageBreak/>
               <w:t>9</w:t>
             </w:r>
           </w:p>
@@ -7255,7 +9052,7 @@
                           </wp:anchor>
                         </w:drawing>
                       </mc:Choice>
-                      <mc:Fallback>
+                      <mc:Fallback xmlns:cx1="http://schemas.microsoft.com/office/drawing/2015/9/8/chartex">
                         <w:pict>
                           <v:rect w14:anchorId="6C534AEE" id="Rectangle 92" o:spid="_x0000_s1026" style="position:absolute;margin-left:9.6pt;margin-top:.55pt;width:20.45pt;height:18.5pt;z-index:251692032;visibility:visible;mso-wrap-style:none;mso-width-percent:0;mso-height-percent:0;mso-wrap-distance-left:9pt;mso-wrap-distance-top:0;mso-wrap-distance-right:9pt;mso-wrap-distance-bottom:0;mso-position-horizontal:absolute;mso-position-horizontal-relative:text;mso-position-vertical:absolute;mso-position-vertical-relative:text;mso-width-percent:0;mso-height-percent:0;mso-width-relative:page;mso-height-relative:page;v-text-anchor:middle" o:gfxdata="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" strokeweight=".26mm">
                             <v:stroke endcap="square"/>
@@ -7378,7 +9175,7 @@
                           </wp:anchor>
                         </w:drawing>
                       </mc:Choice>
-                      <mc:Fallback>
+                      <mc:Fallback xmlns:cx1="http://schemas.microsoft.com/office/drawing/2015/9/8/chartex">
                         <w:pict>
                           <v:rect w14:anchorId="6E1A9EA3" id="Rectangle 91" o:spid="_x0000_s1026" style="position:absolute;margin-left:9.6pt;margin-top:1.45pt;width:20.45pt;height:18.5pt;z-index:251693056;visibility:visible;mso-wrap-style:none;mso-width-percent:0;mso-height-percent:0;mso-wrap-distance-left:9pt;mso-wrap-distance-top:0;mso-wrap-distance-right:9pt;mso-wrap-distance-bottom:0;mso-position-horizontal:absolute;mso-position-horizontal-relative:text;mso-position-vertical:absolute;mso-position-vertical-relative:text;mso-width-percent:0;mso-height-percent:0;mso-width-relative:page;mso-height-relative:page;v-text-anchor:middle" o:gfxdata="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" strokeweight=".26mm">
                             <v:stroke endcap="square"/>
@@ -7501,7 +9298,7 @@
                           </wp:anchor>
                         </w:drawing>
                       </mc:Choice>
-                      <mc:Fallback>
+                      <mc:Fallback xmlns:cx1="http://schemas.microsoft.com/office/drawing/2015/9/8/chartex">
                         <w:pict>
                           <v:rect w14:anchorId="03C1AF18" id="Rectangle 90" o:spid="_x0000_s1026" style="position:absolute;margin-left:9.6pt;margin-top:2pt;width:20.45pt;height:18.5pt;z-index:251694080;visibility:visible;mso-wrap-style:none;mso-width-percent:0;mso-height-percent:0;mso-wrap-distance-left:9pt;mso-wrap-distance-top:0;mso-wrap-distance-right:9pt;mso-wrap-distance-bottom:0;mso-position-horizontal:absolute;mso-position-horizontal-relative:text;mso-position-vertical:absolute;mso-position-vertical-relative:text;mso-width-percent:0;mso-height-percent:0;mso-width-relative:page;mso-height-relative:page;v-text-anchor:middle" o:gfxdata="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" strokeweight=".26mm">
                             <v:stroke endcap="square"/>
@@ -7862,8 +9659,6 @@
         </w:rPr>
         <w:t>Không có</w:t>
       </w:r>
-      <w:bookmarkStart w:id="7" w:name="_GoBack"/>
-      <w:bookmarkEnd w:id="7"/>
       <w:r>
         <w:rPr>
           <w:rFonts w:ascii="Times New Roman" w:eastAsia="Calibri" w:hAnsi="Times New Roman" w:cs="Times New Roman"/>
@@ -9008,7 +10803,7 @@
 </file>
 
 <file path=word/endnotes.xml><?xml version="1.0" encoding="utf-8"?>
-<w:endnotes xmlns:wpc="http://schemas.microsoft.com/office/word/2010/wordprocessingCanvas" xmlns:cx="http://schemas.microsoft.com/office/drawing/2014/chartex" xmlns:cx1="http://schemas.microsoft.com/office/drawing/2015/9/8/chartex" xmlns:mc="http://schemas.openxmlformats.org/markup-compatibility/2006" xmlns:o="urn:schemas-microsoft-com:office:office" xmlns:r="http://schemas.openxmlformats.org/officeDocument/2006/relationships" xmlns:m="http://schemas.openxmlformats.org/officeDocument/2006/math" xmlns:v="urn:schemas-microsoft-com:vml" xmlns:wp14="http://schemas.microsoft.com/office/word/2010/wordprocessingDrawing" xmlns:wp="http://schemas.openxmlformats.org/drawingml/2006/wordprocessingDrawing" xmlns:w10="urn:schemas-microsoft-com:office:word" xmlns:w="http://schemas.openxmlformats.org/wordprocessingml/2006/main" xmlns:w14="http://schemas.microsoft.com/office/word/2010/wordml" xmlns:w15="http://schemas.microsoft.com/office/word/2012/wordml" xmlns:w16se="http://schemas.microsoft.com/office/word/2015/wordml/symex" xmlns:wpg="http://schemas.microsoft.com/office/word/2010/wordprocessingGroup" xmlns:wpi="http://schemas.microsoft.com/office/word/2010/wordprocessingInk" xmlns:wne="http://schemas.microsoft.com/office/word/2006/wordml" xmlns:wps="http://schemas.microsoft.com/office/word/2010/wordprocessingShape" mc:Ignorable="w14 w15 w16se wp14">
+<w:endnotes xmlns:wpc="http://schemas.microsoft.com/office/word/2010/wordprocessingCanvas" xmlns:cx="http://schemas.microsoft.com/office/drawing/2014/chartex" xmlns:mc="http://schemas.openxmlformats.org/markup-compatibility/2006" xmlns:o="urn:schemas-microsoft-com:office:office" xmlns:r="http://schemas.openxmlformats.org/officeDocument/2006/relationships" xmlns:m="http://schemas.openxmlformats.org/officeDocument/2006/math" xmlns:v="urn:schemas-microsoft-com:vml" xmlns:wp14="http://schemas.microsoft.com/office/word/2010/wordprocessingDrawing" xmlns:wp="http://schemas.openxmlformats.org/drawingml/2006/wordprocessingDrawing" xmlns:w10="urn:schemas-microsoft-com:office:word" xmlns:w="http://schemas.openxmlformats.org/wordprocessingml/2006/main" xmlns:w14="http://schemas.microsoft.com/office/word/2010/wordml" xmlns:w15="http://schemas.microsoft.com/office/word/2012/wordml" xmlns:w16se="http://schemas.microsoft.com/office/word/2015/wordml/symex" xmlns:wpg="http://schemas.microsoft.com/office/word/2010/wordprocessingGroup" xmlns:wpi="http://schemas.microsoft.com/office/word/2010/wordprocessingInk" xmlns:wne="http://schemas.microsoft.com/office/word/2006/wordml" xmlns:wps="http://schemas.microsoft.com/office/word/2010/wordprocessingShape" mc:Ignorable="w14 w15 w16se wp14">
   <w:endnote w:type="separator" w:id="-1">
     <w:p>
       <w:pPr>
@@ -9033,7 +10828,7 @@
 </file>
 
 <file path=word/footnotes.xml><?xml version="1.0" encoding="utf-8"?>
-<w:footnotes xmlns:wpc="http://schemas.microsoft.com/office/word/2010/wordprocessingCanvas" xmlns:cx="http://schemas.microsoft.com/office/drawing/2014/chartex" xmlns:cx1="http://schemas.microsoft.com/office/drawing/2015/9/8/chartex" xmlns:mc="http://schemas.openxmlformats.org/markup-compatibility/2006" xmlns:o="urn:schemas-microsoft-com:office:office" xmlns:r="http://schemas.openxmlformats.org/officeDocument/2006/relationships" xmlns:m="http://schemas.openxmlformats.org/officeDocument/2006/math" xmlns:v="urn:schemas-microsoft-com:vml" xmlns:wp14="http://schemas.microsoft.com/office/word/2010/wordprocessingDrawing" xmlns:wp="http://schemas.openxmlformats.org/drawingml/2006/wordprocessingDrawing" xmlns:w10="urn:schemas-microsoft-com:office:word" xmlns:w="http://schemas.openxmlformats.org/wordprocessingml/2006/main" xmlns:w14="http://schemas.microsoft.com/office/word/2010/wordml" xmlns:w15="http://schemas.microsoft.com/office/word/2012/wordml" xmlns:w16se="http://schemas.microsoft.com/office/word/2015/wordml/symex" xmlns:wpg="http://schemas.microsoft.com/office/word/2010/wordprocessingGroup" xmlns:wpi="http://schemas.microsoft.com/office/word/2010/wordprocessingInk" xmlns:wne="http://schemas.microsoft.com/office/word/2006/wordml" xmlns:wps="http://schemas.microsoft.com/office/word/2010/wordprocessingShape" mc:Ignorable="w14 w15 w16se wp14">
+<w:footnotes xmlns:wpc="http://schemas.microsoft.com/office/word/2010/wordprocessingCanvas" xmlns:cx="http://schemas.microsoft.com/office/drawing/2014/chartex" xmlns:mc="http://schemas.openxmlformats.org/markup-compatibility/2006" xmlns:o="urn:schemas-microsoft-com:office:office" xmlns:r="http://schemas.openxmlformats.org/officeDocument/2006/relationships" xmlns:m="http://schemas.openxmlformats.org/officeDocument/2006/math" xmlns:v="urn:schemas-microsoft-com:vml" xmlns:wp14="http://schemas.microsoft.com/office/word/2010/wordprocessingDrawing" xmlns:wp="http://schemas.openxmlformats.org/drawingml/2006/wordprocessingDrawing" xmlns:w10="urn:schemas-microsoft-com:office:word" xmlns:w="http://schemas.openxmlformats.org/wordprocessingml/2006/main" xmlns:w14="http://schemas.microsoft.com/office/word/2010/wordml" xmlns:w15="http://schemas.microsoft.com/office/word/2012/wordml" xmlns:w16se="http://schemas.microsoft.com/office/word/2015/wordml/symex" xmlns:wpg="http://schemas.microsoft.com/office/word/2010/wordprocessingGroup" xmlns:wpi="http://schemas.microsoft.com/office/word/2010/wordprocessingInk" xmlns:wne="http://schemas.microsoft.com/office/word/2006/wordml" xmlns:wps="http://schemas.microsoft.com/office/word/2010/wordprocessingShape" mc:Ignorable="w14 w15 w16se wp14">
   <w:footnote w:type="separator" w:id="-1">
     <w:p>
       <w:pPr>
@@ -9375,7 +11170,7 @@
 </file>
 
 <file path=word/header1.xml><?xml version="1.0" encoding="utf-8"?>
-<w:hdr xmlns:wpc="http://schemas.microsoft.com/office/word/2010/wordprocessingCanvas" xmlns:cx="http://schemas.microsoft.com/office/drawing/2014/chartex" xmlns:cx1="http://schemas.microsoft.com/office/drawing/2015/9/8/chartex" xmlns:mc="http://schemas.openxmlformats.org/markup-compatibility/2006" xmlns:o="urn:schemas-microsoft-com:office:office" xmlns:r="http://schemas.openxmlformats.org/officeDocument/2006/relationships" xmlns:m="http://schemas.openxmlformats.org/officeDocument/2006/math" xmlns:v="urn:schemas-microsoft-com:vml" xmlns:wp14="http://schemas.microsoft.com/office/word/2010/wordprocessingDrawing" xmlns:wp="http://schemas.openxmlformats.org/drawingml/2006/wordprocessingDrawing" xmlns:w10="urn:schemas-microsoft-com:office:word" xmlns:w="http://schemas.openxmlformats.org/wordprocessingml/2006/main" xmlns:w14="http://schemas.microsoft.com/office/word/2010/wordml" xmlns:w15="http://schemas.microsoft.com/office/word/2012/wordml" xmlns:w16se="http://schemas.microsoft.com/office/word/2015/wordml/symex" xmlns:wpg="http://schemas.microsoft.com/office/word/2010/wordprocessingGroup" xmlns:wpi="http://schemas.microsoft.com/office/word/2010/wordprocessingInk" xmlns:wne="http://schemas.microsoft.com/office/word/2006/wordml" xmlns:wps="http://schemas.microsoft.com/office/word/2010/wordprocessingShape" mc:Ignorable="w14 w15 w16se wp14">
+<w:hdr xmlns:wpc="http://schemas.microsoft.com/office/word/2010/wordprocessingCanvas" xmlns:cx="http://schemas.microsoft.com/office/drawing/2014/chartex" xmlns:mc="http://schemas.openxmlformats.org/markup-compatibility/2006" xmlns:o="urn:schemas-microsoft-com:office:office" xmlns:r="http://schemas.openxmlformats.org/officeDocument/2006/relationships" xmlns:m="http://schemas.openxmlformats.org/officeDocument/2006/math" xmlns:v="urn:schemas-microsoft-com:vml" xmlns:wp14="http://schemas.microsoft.com/office/word/2010/wordprocessingDrawing" xmlns:wp="http://schemas.openxmlformats.org/drawingml/2006/wordprocessingDrawing" xmlns:w10="urn:schemas-microsoft-com:office:word" xmlns:w="http://schemas.openxmlformats.org/wordprocessingml/2006/main" xmlns:w14="http://schemas.microsoft.com/office/word/2010/wordml" xmlns:w15="http://schemas.microsoft.com/office/word/2012/wordml" xmlns:w16se="http://schemas.microsoft.com/office/word/2015/wordml/symex" xmlns:wpg="http://schemas.microsoft.com/office/word/2010/wordprocessingGroup" xmlns:wpi="http://schemas.microsoft.com/office/word/2010/wordprocessingInk" xmlns:wne="http://schemas.microsoft.com/office/word/2006/wordml" xmlns:wps="http://schemas.microsoft.com/office/word/2010/wordprocessingShape" mc:Ignorable="w14 w15 w16se wp14">
   <w:p>
     <w:pPr>
       <w:pStyle w:val="Header"/>
@@ -9386,7 +11181,7 @@
 </file>
 
 <file path=word/numbering.xml><?xml version="1.0" encoding="utf-8"?>
-<w:numbering xmlns:wpc="http://schemas.microsoft.com/office/word/2010/wordprocessingCanvas" xmlns:cx="http://schemas.microsoft.com/office/drawing/2014/chartex" xmlns:cx1="http://schemas.microsoft.com/office/drawing/2015/9/8/chartex" xmlns:mc="http://schemas.openxmlformats.org/markup-compatibility/2006" xmlns:o="urn:schemas-microsoft-com:office:office" xmlns:r="http://schemas.openxmlformats.org/officeDocument/2006/relationships" xmlns:m="http://schemas.openxmlformats.org/officeDocument/2006/math" xmlns:v="urn:schemas-microsoft-com:vml" xmlns:wp14="http://schemas.microsoft.com/office/word/2010/wordprocessingDrawing" xmlns:wp="http://schemas.openxmlformats.org/drawingml/2006/wordprocessingDrawing" xmlns:w10="urn:schemas-microsoft-com:office:word" xmlns:w="http://schemas.openxmlformats.org/wordprocessingml/2006/main" xmlns:w14="http://schemas.microsoft.com/office/word/2010/wordml" xmlns:w15="http://schemas.microsoft.com/office/word/2012/wordml" xmlns:w16se="http://schemas.microsoft.com/office/word/2015/wordml/symex" xmlns:wpg="http://schemas.microsoft.com/office/word/2010/wordprocessingGroup" xmlns:wpi="http://schemas.microsoft.com/office/word/2010/wordprocessingInk" xmlns:wne="http://schemas.microsoft.com/office/word/2006/wordml" xmlns:wps="http://schemas.microsoft.com/office/word/2010/wordprocessingShape" mc:Ignorable="w14 w15 w16se wp14">
+<w:numbering xmlns:wpc="http://schemas.microsoft.com/office/word/2010/wordprocessingCanvas" xmlns:cx="http://schemas.microsoft.com/office/drawing/2014/chartex" xmlns:mc="http://schemas.openxmlformats.org/markup-compatibility/2006" xmlns:o="urn:schemas-microsoft-com:office:office" xmlns:r="http://schemas.openxmlformats.org/officeDocument/2006/relationships" xmlns:m="http://schemas.openxmlformats.org/officeDocument/2006/math" xmlns:v="urn:schemas-microsoft-com:vml" xmlns:wp14="http://schemas.microsoft.com/office/word/2010/wordprocessingDrawing" xmlns:wp="http://schemas.openxmlformats.org/drawingml/2006/wordprocessingDrawing" xmlns:w10="urn:schemas-microsoft-com:office:word" xmlns:w="http://schemas.openxmlformats.org/wordprocessingml/2006/main" xmlns:w14="http://schemas.microsoft.com/office/word/2010/wordml" xmlns:w15="http://schemas.microsoft.com/office/word/2012/wordml" xmlns:w16se="http://schemas.microsoft.com/office/word/2015/wordml/symex" xmlns:wpg="http://schemas.microsoft.com/office/word/2010/wordprocessingGroup" xmlns:wpi="http://schemas.microsoft.com/office/word/2010/wordprocessingInk" xmlns:wne="http://schemas.microsoft.com/office/word/2006/wordml" xmlns:wps="http://schemas.microsoft.com/office/word/2010/wordprocessingShape" mc:Ignorable="w14 w15 w16se wp14">
   <w:abstractNum w:abstractNumId="0" w15:restartNumberingAfterBreak="0">
     <w:nsid w:val="0616378E"/>
     <w:multiLevelType w:val="hybridMultilevel"/>

--- a/CONG TY TNHH CHINH VINH PHAT/ChinhVinhPhat_ThayDoiTruSo/ChinhVinhPhat_Mẫu số 12_DeNghiThayDoi.docx
+++ b/CONG TY TNHH CHINH VINH PHAT/ChinhVinhPhat_ThayDoiTruSo/ChinhVinhPhat_Mẫu số 12_DeNghiThayDoi.docx
@@ -3344,7 +3344,7 @@
         </w:trPr>
         <w:tc>
           <w:tcPr>
-            <w:tcW w:w="724" w:type="dxa"/>
+            <w:tcW w:w="716" w:type="dxa"/>
             <w:vAlign w:val="center"/>
           </w:tcPr>
           <w:p>
@@ -3367,7 +3367,7 @@
         </w:tc>
         <w:tc>
           <w:tcPr>
-            <w:tcW w:w="6506" w:type="dxa"/>
+            <w:tcW w:w="5627" w:type="dxa"/>
             <w:vAlign w:val="center"/>
           </w:tcPr>
           <w:p>
@@ -3409,7 +3409,7 @@
         </w:tc>
         <w:tc>
           <w:tcPr>
-            <w:tcW w:w="1538" w:type="dxa"/>
+            <w:tcW w:w="1429" w:type="dxa"/>
             <w:vAlign w:val="center"/>
           </w:tcPr>
           <w:p>
@@ -3432,7 +3432,7 @@
         </w:tc>
         <w:tc>
           <w:tcPr>
-            <w:tcW w:w="1420" w:type="dxa"/>
+            <w:tcW w:w="1290" w:type="dxa"/>
           </w:tcPr>
           <w:p>
             <w:pPr>
@@ -3460,7 +3460,7 @@
         </w:trPr>
         <w:tc>
           <w:tcPr>
-            <w:tcW w:w="724" w:type="dxa"/>
+            <w:tcW w:w="716" w:type="dxa"/>
             <w:vAlign w:val="center"/>
           </w:tcPr>
           <w:p>
@@ -3482,7 +3482,7 @@
         </w:tc>
         <w:tc>
           <w:tcPr>
-            <w:tcW w:w="6506" w:type="dxa"/>
+            <w:tcW w:w="5627" w:type="dxa"/>
           </w:tcPr>
           <w:p>
             <w:pPr>
@@ -3510,7 +3510,7 @@
         </w:tc>
         <w:tc>
           <w:tcPr>
-            <w:tcW w:w="1538" w:type="dxa"/>
+            <w:tcW w:w="1429" w:type="dxa"/>
             <w:vAlign w:val="center"/>
           </w:tcPr>
           <w:p>
@@ -3532,7 +3532,7 @@
         </w:tc>
         <w:tc>
           <w:tcPr>
-            <w:tcW w:w="1420" w:type="dxa"/>
+            <w:tcW w:w="1290" w:type="dxa"/>
           </w:tcPr>
           <w:p>
             <w:pPr>
@@ -3551,7 +3551,7 @@
         </w:trPr>
         <w:tc>
           <w:tcPr>
-            <w:tcW w:w="724" w:type="dxa"/>
+            <w:tcW w:w="716" w:type="dxa"/>
             <w:vAlign w:val="center"/>
           </w:tcPr>
           <w:p>
@@ -3573,21 +3573,21 @@
         </w:tc>
         <w:tc>
           <w:tcPr>
-            <w:tcW w:w="6506" w:type="dxa"/>
-          </w:tcPr>
-          <w:p>
-            <w:pPr>
-              <w:rPr>
-                <w:rFonts w:ascii="Times New Roman" w:eastAsia="Times New Roman" w:hAnsi="Times New Roman"/>
-                <w:sz w:val="24"/>
-              </w:rPr>
-            </w:pPr>
-            <w:r>
-              <w:rPr>
-                <w:rFonts w:ascii="Times New Roman" w:eastAsia="Times New Roman" w:hAnsi="Times New Roman"/>
-                <w:sz w:val="24"/>
-              </w:rPr>
-              <w:t>Sửa chữa thiết bị điện</w:t>
+            <w:tcW w:w="5627" w:type="dxa"/>
+          </w:tcPr>
+          <w:p>
+            <w:pPr>
+              <w:rPr>
+                <w:rFonts w:ascii="Times New Roman" w:eastAsia="Times New Roman" w:hAnsi="Times New Roman"/>
+                <w:sz w:val="24"/>
+              </w:rPr>
+            </w:pPr>
+            <w:r>
+              <w:rPr>
+                <w:rFonts w:ascii="Times New Roman" w:eastAsia="Times New Roman" w:hAnsi="Times New Roman"/>
+                <w:sz w:val="24"/>
+              </w:rPr>
+              <w:t>Bán buôn chuyên doanh khác chưa được phân vào đâu</w:t>
             </w:r>
             <w:r>
               <w:rPr>
@@ -3595,13 +3595,13 @@
                 <w:sz w:val="24"/>
               </w:rPr>
               <w:br/>
-              <w:t>Chi tiết: Sửa chữa thiết bị điện (trừ xử lý, tráng phủ, xi mạ kim loại)</w:t>
-            </w:r>
-          </w:p>
-        </w:tc>
-        <w:tc>
-          <w:tcPr>
-            <w:tcW w:w="1538" w:type="dxa"/>
+              <w:t>Chi tiết: Bán buôn hóa chất (Trừ thuốc bảo vệ thực vật và hóa chất bảng 1 theo Công ước quốc tế)</w:t>
+            </w:r>
+          </w:p>
+        </w:tc>
+        <w:tc>
+          <w:tcPr>
+            <w:tcW w:w="1429" w:type="dxa"/>
             <w:vAlign w:val="center"/>
           </w:tcPr>
           <w:p>
@@ -3617,13 +3617,13 @@
                 <w:rFonts w:ascii="Times New Roman" w:eastAsia="Times New Roman" w:hAnsi="Times New Roman"/>
                 <w:sz w:val="24"/>
               </w:rPr>
-              <w:t>3314</w:t>
-            </w:r>
-          </w:p>
-        </w:tc>
-        <w:tc>
-          <w:tcPr>
-            <w:tcW w:w="1420" w:type="dxa"/>
+              <w:t>4669</w:t>
+            </w:r>
+          </w:p>
+        </w:tc>
+        <w:tc>
+          <w:tcPr>
+            <w:tcW w:w="1290" w:type="dxa"/>
           </w:tcPr>
           <w:p>
             <w:pPr>
@@ -3642,7 +3642,7 @@
         </w:trPr>
         <w:tc>
           <w:tcPr>
-            <w:tcW w:w="724" w:type="dxa"/>
+            <w:tcW w:w="716" w:type="dxa"/>
             <w:vAlign w:val="center"/>
           </w:tcPr>
           <w:p>
@@ -3664,21 +3664,21 @@
         </w:tc>
         <w:tc>
           <w:tcPr>
-            <w:tcW w:w="6506" w:type="dxa"/>
-          </w:tcPr>
-          <w:p>
-            <w:pPr>
-              <w:rPr>
-                <w:rFonts w:ascii="Times New Roman" w:eastAsia="Times New Roman" w:hAnsi="Times New Roman"/>
-                <w:sz w:val="24"/>
-              </w:rPr>
-            </w:pPr>
-            <w:r>
-              <w:rPr>
-                <w:rFonts w:ascii="Times New Roman" w:eastAsia="Times New Roman" w:hAnsi="Times New Roman"/>
-                <w:sz w:val="24"/>
-              </w:rPr>
-              <w:t>Bán buôn chuyên doanh khác chưa được phân vào đâu</w:t>
+            <w:tcW w:w="5627" w:type="dxa"/>
+          </w:tcPr>
+          <w:p>
+            <w:pPr>
+              <w:rPr>
+                <w:rFonts w:ascii="Times New Roman" w:eastAsia="Times New Roman" w:hAnsi="Times New Roman"/>
+                <w:sz w:val="24"/>
+              </w:rPr>
+            </w:pPr>
+            <w:r>
+              <w:rPr>
+                <w:rFonts w:ascii="Times New Roman" w:eastAsia="Times New Roman" w:hAnsi="Times New Roman"/>
+                <w:sz w:val="24"/>
+              </w:rPr>
+              <w:t>Tư vấn, môi giới, đấu giá bất động sản, đấu giá quyền sử dụng đất</w:t>
             </w:r>
             <w:r>
               <w:rPr>
@@ -3686,13 +3686,13 @@
                 <w:sz w:val="24"/>
               </w:rPr>
               <w:br/>
-              <w:t>Chi tiết: Bán buôn hóa chất (Trừ thuốc bảo vệ thực vật và hóa chất bảng 1 theo Công ước quốc tế)</w:t>
-            </w:r>
-          </w:p>
-        </w:tc>
-        <w:tc>
-          <w:tcPr>
-            <w:tcW w:w="1538" w:type="dxa"/>
+              <w:t>Chi tiết: Tư vấn, môi giới bất động sản</w:t>
+            </w:r>
+          </w:p>
+        </w:tc>
+        <w:tc>
+          <w:tcPr>
+            <w:tcW w:w="1429" w:type="dxa"/>
             <w:vAlign w:val="center"/>
           </w:tcPr>
           <w:p>
@@ -3708,13 +3708,13 @@
                 <w:rFonts w:ascii="Times New Roman" w:eastAsia="Times New Roman" w:hAnsi="Times New Roman"/>
                 <w:sz w:val="24"/>
               </w:rPr>
-              <w:t>4669</w:t>
-            </w:r>
-          </w:p>
-        </w:tc>
-        <w:tc>
-          <w:tcPr>
-            <w:tcW w:w="1420" w:type="dxa"/>
+              <w:t>6820</w:t>
+            </w:r>
+          </w:p>
+        </w:tc>
+        <w:tc>
+          <w:tcPr>
+            <w:tcW w:w="1290" w:type="dxa"/>
           </w:tcPr>
           <w:p>
             <w:pPr>
@@ -3733,7 +3733,7 @@
         </w:trPr>
         <w:tc>
           <w:tcPr>
-            <w:tcW w:w="724" w:type="dxa"/>
+            <w:tcW w:w="716" w:type="dxa"/>
             <w:vAlign w:val="center"/>
           </w:tcPr>
           <w:p>
@@ -3755,21 +3755,21 @@
         </w:tc>
         <w:tc>
           <w:tcPr>
-            <w:tcW w:w="6506" w:type="dxa"/>
-          </w:tcPr>
-          <w:p>
-            <w:pPr>
-              <w:rPr>
-                <w:rFonts w:ascii="Times New Roman" w:eastAsia="Times New Roman" w:hAnsi="Times New Roman"/>
-                <w:sz w:val="24"/>
-              </w:rPr>
-            </w:pPr>
-            <w:r>
-              <w:rPr>
-                <w:rFonts w:ascii="Times New Roman" w:eastAsia="Times New Roman" w:hAnsi="Times New Roman"/>
-                <w:sz w:val="24"/>
-              </w:rPr>
-              <w:t>Tư vấn, môi giới, đấu giá bất động sản, đấu giá quyền sử dụng đất</w:t>
+            <w:tcW w:w="5627" w:type="dxa"/>
+          </w:tcPr>
+          <w:p>
+            <w:pPr>
+              <w:rPr>
+                <w:rFonts w:ascii="Times New Roman" w:eastAsia="Times New Roman" w:hAnsi="Times New Roman"/>
+                <w:sz w:val="24"/>
+              </w:rPr>
+            </w:pPr>
+            <w:r>
+              <w:rPr>
+                <w:rFonts w:ascii="Times New Roman" w:eastAsia="Times New Roman" w:hAnsi="Times New Roman"/>
+                <w:sz w:val="24"/>
+              </w:rPr>
+              <w:t>Cung ứng và quản lý nguồn lao động</w:t>
             </w:r>
             <w:r>
               <w:rPr>
@@ -3777,13 +3777,13 @@
                 <w:sz w:val="24"/>
               </w:rPr>
               <w:br/>
-              <w:t>Chi tiết: Tư vấn, môi giới bất động sản</w:t>
-            </w:r>
-          </w:p>
-        </w:tc>
-        <w:tc>
-          <w:tcPr>
-            <w:tcW w:w="1538" w:type="dxa"/>
+              <w:t>Chi tiết: Cung ứng và quản lý nguồn lao động trong nước (chỉ được hoạt động khi có giấy phép hoạt động giới thiệu việc làm; trừ xuất khẩu lao động đi nước ngoài).</w:t>
+            </w:r>
+          </w:p>
+        </w:tc>
+        <w:tc>
+          <w:tcPr>
+            <w:tcW w:w="1429" w:type="dxa"/>
             <w:vAlign w:val="center"/>
           </w:tcPr>
           <w:p>
@@ -3799,13 +3799,13 @@
                 <w:rFonts w:ascii="Times New Roman" w:eastAsia="Times New Roman" w:hAnsi="Times New Roman"/>
                 <w:sz w:val="24"/>
               </w:rPr>
-              <w:t>6820</w:t>
-            </w:r>
-          </w:p>
-        </w:tc>
-        <w:tc>
-          <w:tcPr>
-            <w:tcW w:w="1420" w:type="dxa"/>
+              <w:t>7830</w:t>
+            </w:r>
+          </w:p>
+        </w:tc>
+        <w:tc>
+          <w:tcPr>
+            <w:tcW w:w="1290" w:type="dxa"/>
           </w:tcPr>
           <w:p>
             <w:pPr>
@@ -3824,7 +3824,7 @@
         </w:trPr>
         <w:tc>
           <w:tcPr>
-            <w:tcW w:w="724" w:type="dxa"/>
+            <w:tcW w:w="716" w:type="dxa"/>
             <w:vAlign w:val="center"/>
           </w:tcPr>
           <w:p>
@@ -3846,35 +3846,27 @@
         </w:tc>
         <w:tc>
           <w:tcPr>
-            <w:tcW w:w="6506" w:type="dxa"/>
-          </w:tcPr>
-          <w:p>
-            <w:pPr>
-              <w:rPr>
-                <w:rFonts w:ascii="Times New Roman" w:eastAsia="Times New Roman" w:hAnsi="Times New Roman"/>
-                <w:sz w:val="24"/>
-              </w:rPr>
-            </w:pPr>
-            <w:r>
-              <w:rPr>
-                <w:rFonts w:ascii="Times New Roman" w:eastAsia="Times New Roman" w:hAnsi="Times New Roman"/>
-                <w:sz w:val="24"/>
-              </w:rPr>
-              <w:t>Cung ứng và quản lý nguồn lao động</w:t>
-            </w:r>
-            <w:r>
-              <w:rPr>
-                <w:rFonts w:ascii="Times New Roman" w:eastAsia="Times New Roman" w:hAnsi="Times New Roman"/>
-                <w:sz w:val="24"/>
-              </w:rPr>
-              <w:br/>
-              <w:t>Chi tiết: Cung ứng và quản lý nguồn lao động trong nước (chỉ được hoạt động khi có giấy phép hoạt động giới thiệu việc làm; trừ xuất khẩu lao động đi nước ngoài).</w:t>
-            </w:r>
-          </w:p>
-        </w:tc>
-        <w:tc>
-          <w:tcPr>
-            <w:tcW w:w="1538" w:type="dxa"/>
+            <w:tcW w:w="5627" w:type="dxa"/>
+          </w:tcPr>
+          <w:p>
+            <w:pPr>
+              <w:rPr>
+                <w:rFonts w:ascii="Times New Roman" w:eastAsia="Times New Roman" w:hAnsi="Times New Roman"/>
+                <w:sz w:val="24"/>
+              </w:rPr>
+            </w:pPr>
+            <w:r>
+              <w:rPr>
+                <w:rFonts w:ascii="Times New Roman" w:eastAsia="Times New Roman" w:hAnsi="Times New Roman"/>
+                <w:sz w:val="24"/>
+              </w:rPr>
+              <w:t>Hoạt động dịch vụ công nghệ thông tin và dịch vụ khác liên quan đến máy vi tính</w:t>
+            </w:r>
+          </w:p>
+        </w:tc>
+        <w:tc>
+          <w:tcPr>
+            <w:tcW w:w="1429" w:type="dxa"/>
             <w:vAlign w:val="center"/>
           </w:tcPr>
           <w:p>
@@ -3890,13 +3882,13 @@
                 <w:rFonts w:ascii="Times New Roman" w:eastAsia="Times New Roman" w:hAnsi="Times New Roman"/>
                 <w:sz w:val="24"/>
               </w:rPr>
-              <w:t>7830</w:t>
-            </w:r>
-          </w:p>
-        </w:tc>
-        <w:tc>
-          <w:tcPr>
-            <w:tcW w:w="1420" w:type="dxa"/>
+              <w:t>6209</w:t>
+            </w:r>
+          </w:p>
+        </w:tc>
+        <w:tc>
+          <w:tcPr>
+            <w:tcW w:w="1290" w:type="dxa"/>
           </w:tcPr>
           <w:p>
             <w:pPr>
@@ -3915,7 +3907,7 @@
         </w:trPr>
         <w:tc>
           <w:tcPr>
-            <w:tcW w:w="724" w:type="dxa"/>
+            <w:tcW w:w="716" w:type="dxa"/>
             <w:vAlign w:val="center"/>
           </w:tcPr>
           <w:p>
@@ -3937,27 +3929,27 @@
         </w:tc>
         <w:tc>
           <w:tcPr>
-            <w:tcW w:w="6506" w:type="dxa"/>
-          </w:tcPr>
-          <w:p>
-            <w:pPr>
-              <w:rPr>
-                <w:rFonts w:ascii="Times New Roman" w:eastAsia="Times New Roman" w:hAnsi="Times New Roman"/>
-                <w:sz w:val="24"/>
-              </w:rPr>
-            </w:pPr>
-            <w:r>
-              <w:rPr>
-                <w:rFonts w:ascii="Times New Roman" w:eastAsia="Times New Roman" w:hAnsi="Times New Roman"/>
-                <w:sz w:val="24"/>
-              </w:rPr>
-              <w:t>Bán buôn máy vi tính, thiết bị ngoại vi và phần mềm</w:t>
-            </w:r>
-          </w:p>
-        </w:tc>
-        <w:tc>
-          <w:tcPr>
-            <w:tcW w:w="1538" w:type="dxa"/>
+            <w:tcW w:w="5627" w:type="dxa"/>
+          </w:tcPr>
+          <w:p>
+            <w:pPr>
+              <w:rPr>
+                <w:rFonts w:ascii="Times New Roman" w:eastAsia="Times New Roman" w:hAnsi="Times New Roman"/>
+                <w:sz w:val="24"/>
+              </w:rPr>
+            </w:pPr>
+            <w:r>
+              <w:rPr>
+                <w:rFonts w:ascii="Times New Roman" w:eastAsia="Times New Roman" w:hAnsi="Times New Roman"/>
+                <w:sz w:val="24"/>
+              </w:rPr>
+              <w:t>Hoạt động truyền hình</w:t>
+            </w:r>
+          </w:p>
+        </w:tc>
+        <w:tc>
+          <w:tcPr>
+            <w:tcW w:w="1429" w:type="dxa"/>
             <w:vAlign w:val="center"/>
           </w:tcPr>
           <w:p>
@@ -3973,13 +3965,13 @@
                 <w:rFonts w:ascii="Times New Roman" w:eastAsia="Times New Roman" w:hAnsi="Times New Roman"/>
                 <w:sz w:val="24"/>
               </w:rPr>
-              <w:t>4651</w:t>
-            </w:r>
-          </w:p>
-        </w:tc>
-        <w:tc>
-          <w:tcPr>
-            <w:tcW w:w="1420" w:type="dxa"/>
+              <w:t>6021</w:t>
+            </w:r>
+          </w:p>
+        </w:tc>
+        <w:tc>
+          <w:tcPr>
+            <w:tcW w:w="1290" w:type="dxa"/>
           </w:tcPr>
           <w:p>
             <w:pPr>
@@ -3998,7 +3990,7 @@
         </w:trPr>
         <w:tc>
           <w:tcPr>
-            <w:tcW w:w="724" w:type="dxa"/>
+            <w:tcW w:w="716" w:type="dxa"/>
             <w:vAlign w:val="center"/>
           </w:tcPr>
           <w:p>
@@ -4020,27 +4012,27 @@
         </w:tc>
         <w:tc>
           <w:tcPr>
-            <w:tcW w:w="6506" w:type="dxa"/>
-          </w:tcPr>
-          <w:p>
-            <w:pPr>
-              <w:rPr>
-                <w:rFonts w:ascii="Times New Roman" w:eastAsia="Times New Roman" w:hAnsi="Times New Roman"/>
-                <w:sz w:val="24"/>
-              </w:rPr>
-            </w:pPr>
-            <w:r>
-              <w:rPr>
-                <w:rFonts w:ascii="Times New Roman" w:eastAsia="Times New Roman" w:hAnsi="Times New Roman"/>
-                <w:sz w:val="24"/>
-              </w:rPr>
-              <w:t>Bán lẻ đồ ngũ kim, sơn, kính và thiết bị lắp đặt khác trong xây dựng trong các cửa hàng chuyên doanh</w:t>
-            </w:r>
-          </w:p>
-        </w:tc>
-        <w:tc>
-          <w:tcPr>
-            <w:tcW w:w="1538" w:type="dxa"/>
+            <w:tcW w:w="5627" w:type="dxa"/>
+          </w:tcPr>
+          <w:p>
+            <w:pPr>
+              <w:rPr>
+                <w:rFonts w:ascii="Times New Roman" w:eastAsia="Times New Roman" w:hAnsi="Times New Roman"/>
+                <w:sz w:val="24"/>
+              </w:rPr>
+            </w:pPr>
+            <w:r>
+              <w:rPr>
+                <w:rFonts w:ascii="Times New Roman" w:eastAsia="Times New Roman" w:hAnsi="Times New Roman"/>
+                <w:sz w:val="24"/>
+              </w:rPr>
+              <w:t>Chương trình cáp, vệ tinh và các chương trình thuê bao khác</w:t>
+            </w:r>
+          </w:p>
+        </w:tc>
+        <w:tc>
+          <w:tcPr>
+            <w:tcW w:w="1429" w:type="dxa"/>
             <w:vAlign w:val="center"/>
           </w:tcPr>
           <w:p>
@@ -4056,13 +4048,13 @@
                 <w:rFonts w:ascii="Times New Roman" w:eastAsia="Times New Roman" w:hAnsi="Times New Roman"/>
                 <w:sz w:val="24"/>
               </w:rPr>
-              <w:t>4752</w:t>
-            </w:r>
-          </w:p>
-        </w:tc>
-        <w:tc>
-          <w:tcPr>
-            <w:tcW w:w="1420" w:type="dxa"/>
+              <w:t>6022</w:t>
+            </w:r>
+          </w:p>
+        </w:tc>
+        <w:tc>
+          <w:tcPr>
+            <w:tcW w:w="1290" w:type="dxa"/>
           </w:tcPr>
           <w:p>
             <w:pPr>
@@ -4081,7 +4073,7 @@
         </w:trPr>
         <w:tc>
           <w:tcPr>
-            <w:tcW w:w="724" w:type="dxa"/>
+            <w:tcW w:w="716" w:type="dxa"/>
             <w:vAlign w:val="center"/>
           </w:tcPr>
           <w:p>
@@ -4103,27 +4095,27 @@
         </w:tc>
         <w:tc>
           <w:tcPr>
-            <w:tcW w:w="6506" w:type="dxa"/>
-          </w:tcPr>
-          <w:p>
-            <w:pPr>
-              <w:rPr>
-                <w:rFonts w:ascii="Times New Roman" w:eastAsia="Times New Roman" w:hAnsi="Times New Roman"/>
-                <w:sz w:val="24"/>
-              </w:rPr>
-            </w:pPr>
-            <w:r>
-              <w:rPr>
-                <w:rFonts w:ascii="Times New Roman" w:eastAsia="Times New Roman" w:hAnsi="Times New Roman"/>
-                <w:sz w:val="24"/>
-              </w:rPr>
-              <w:t>Hoạt động dịch vụ công nghệ thông tin và dịch vụ khác liên quan đến máy vi tính</w:t>
-            </w:r>
-          </w:p>
-        </w:tc>
-        <w:tc>
-          <w:tcPr>
-            <w:tcW w:w="1538" w:type="dxa"/>
+            <w:tcW w:w="5627" w:type="dxa"/>
+          </w:tcPr>
+          <w:p>
+            <w:pPr>
+              <w:rPr>
+                <w:rFonts w:ascii="Times New Roman" w:eastAsia="Times New Roman" w:hAnsi="Times New Roman"/>
+                <w:sz w:val="24"/>
+              </w:rPr>
+            </w:pPr>
+            <w:r>
+              <w:rPr>
+                <w:rFonts w:ascii="Times New Roman" w:eastAsia="Times New Roman" w:hAnsi="Times New Roman"/>
+                <w:sz w:val="24"/>
+              </w:rPr>
+              <w:t>Lập trình máy vi tính</w:t>
+            </w:r>
+          </w:p>
+        </w:tc>
+        <w:tc>
+          <w:tcPr>
+            <w:tcW w:w="1429" w:type="dxa"/>
             <w:vAlign w:val="center"/>
           </w:tcPr>
           <w:p>
@@ -4139,13 +4131,13 @@
                 <w:rFonts w:ascii="Times New Roman" w:eastAsia="Times New Roman" w:hAnsi="Times New Roman"/>
                 <w:sz w:val="24"/>
               </w:rPr>
-              <w:t>6209</w:t>
-            </w:r>
-          </w:p>
-        </w:tc>
-        <w:tc>
-          <w:tcPr>
-            <w:tcW w:w="1420" w:type="dxa"/>
+              <w:t>6201</w:t>
+            </w:r>
+          </w:p>
+        </w:tc>
+        <w:tc>
+          <w:tcPr>
+            <w:tcW w:w="1290" w:type="dxa"/>
           </w:tcPr>
           <w:p>
             <w:pPr>
@@ -4164,7 +4156,7 @@
         </w:trPr>
         <w:tc>
           <w:tcPr>
-            <w:tcW w:w="724" w:type="dxa"/>
+            <w:tcW w:w="716" w:type="dxa"/>
             <w:vAlign w:val="center"/>
           </w:tcPr>
           <w:p>
@@ -4186,27 +4178,27 @@
         </w:tc>
         <w:tc>
           <w:tcPr>
-            <w:tcW w:w="6506" w:type="dxa"/>
-          </w:tcPr>
-          <w:p>
-            <w:pPr>
-              <w:rPr>
-                <w:rFonts w:ascii="Times New Roman" w:eastAsia="Times New Roman" w:hAnsi="Times New Roman"/>
-                <w:sz w:val="24"/>
-              </w:rPr>
-            </w:pPr>
-            <w:r>
-              <w:rPr>
-                <w:rFonts w:ascii="Times New Roman" w:eastAsia="Times New Roman" w:hAnsi="Times New Roman"/>
-                <w:sz w:val="24"/>
-              </w:rPr>
-              <w:t>Hoạt động truyền hình</w:t>
-            </w:r>
-          </w:p>
-        </w:tc>
-        <w:tc>
-          <w:tcPr>
-            <w:tcW w:w="1538" w:type="dxa"/>
+            <w:tcW w:w="5627" w:type="dxa"/>
+          </w:tcPr>
+          <w:p>
+            <w:pPr>
+              <w:rPr>
+                <w:rFonts w:ascii="Times New Roman" w:eastAsia="Times New Roman" w:hAnsi="Times New Roman"/>
+                <w:sz w:val="24"/>
+              </w:rPr>
+            </w:pPr>
+            <w:r>
+              <w:rPr>
+                <w:rFonts w:ascii="Times New Roman" w:eastAsia="Times New Roman" w:hAnsi="Times New Roman"/>
+                <w:sz w:val="24"/>
+              </w:rPr>
+              <w:t>Tư vấn máy vi tính và quản trị hệ thống máy vi tính</w:t>
+            </w:r>
+          </w:p>
+        </w:tc>
+        <w:tc>
+          <w:tcPr>
+            <w:tcW w:w="1429" w:type="dxa"/>
             <w:vAlign w:val="center"/>
           </w:tcPr>
           <w:p>
@@ -4222,13 +4214,13 @@
                 <w:rFonts w:ascii="Times New Roman" w:eastAsia="Times New Roman" w:hAnsi="Times New Roman"/>
                 <w:sz w:val="24"/>
               </w:rPr>
-              <w:t>6021</w:t>
-            </w:r>
-          </w:p>
-        </w:tc>
-        <w:tc>
-          <w:tcPr>
-            <w:tcW w:w="1420" w:type="dxa"/>
+              <w:t>6202</w:t>
+            </w:r>
+          </w:p>
+        </w:tc>
+        <w:tc>
+          <w:tcPr>
+            <w:tcW w:w="1290" w:type="dxa"/>
           </w:tcPr>
           <w:p>
             <w:pPr>
@@ -4247,7 +4239,7 @@
         </w:trPr>
         <w:tc>
           <w:tcPr>
-            <w:tcW w:w="724" w:type="dxa"/>
+            <w:tcW w:w="716" w:type="dxa"/>
             <w:vAlign w:val="center"/>
           </w:tcPr>
           <w:p>
@@ -4263,33 +4255,40 @@
                 <w:rFonts w:ascii="Times New Roman" w:eastAsia="Times New Roman" w:hAnsi="Times New Roman"/>
                 <w:sz w:val="24"/>
               </w:rPr>
-              <w:t>10</w:t>
-            </w:r>
-          </w:p>
-        </w:tc>
-        <w:tc>
-          <w:tcPr>
-            <w:tcW w:w="6506" w:type="dxa"/>
-          </w:tcPr>
-          <w:p>
-            <w:pPr>
-              <w:rPr>
-                <w:rFonts w:ascii="Times New Roman" w:eastAsia="Times New Roman" w:hAnsi="Times New Roman"/>
-                <w:sz w:val="24"/>
-              </w:rPr>
-            </w:pPr>
-            <w:r>
-              <w:rPr>
-                <w:rFonts w:ascii="Times New Roman" w:eastAsia="Times New Roman" w:hAnsi="Times New Roman"/>
-                <w:sz w:val="24"/>
-              </w:rPr>
-              <w:t>Chương trình cáp, vệ tinh và các chương trình thuê bao khác</w:t>
-            </w:r>
-          </w:p>
-        </w:tc>
-        <w:tc>
-          <w:tcPr>
-            <w:tcW w:w="1538" w:type="dxa"/>
+              <w:t>1</w:t>
+            </w:r>
+            <w:r>
+              <w:rPr>
+                <w:rFonts w:ascii="Times New Roman" w:eastAsia="Times New Roman" w:hAnsi="Times New Roman"/>
+                <w:sz w:val="24"/>
+              </w:rPr>
+              <w:t>0</w:t>
+            </w:r>
+          </w:p>
+        </w:tc>
+        <w:tc>
+          <w:tcPr>
+            <w:tcW w:w="5627" w:type="dxa"/>
+          </w:tcPr>
+          <w:p>
+            <w:pPr>
+              <w:rPr>
+                <w:rFonts w:ascii="Times New Roman" w:eastAsia="Times New Roman" w:hAnsi="Times New Roman"/>
+                <w:sz w:val="24"/>
+              </w:rPr>
+            </w:pPr>
+            <w:r>
+              <w:rPr>
+                <w:rFonts w:ascii="Times New Roman" w:eastAsia="Times New Roman" w:hAnsi="Times New Roman"/>
+                <w:sz w:val="24"/>
+              </w:rPr>
+              <w:t>Xử lý dữ liệu, cho thuê và các hoạt động liên quan</w:t>
+            </w:r>
+          </w:p>
+        </w:tc>
+        <w:tc>
+          <w:tcPr>
+            <w:tcW w:w="1429" w:type="dxa"/>
             <w:vAlign w:val="center"/>
           </w:tcPr>
           <w:p>
@@ -4305,13 +4304,13 @@
                 <w:rFonts w:ascii="Times New Roman" w:eastAsia="Times New Roman" w:hAnsi="Times New Roman"/>
                 <w:sz w:val="24"/>
               </w:rPr>
-              <w:t>6022</w:t>
-            </w:r>
-          </w:p>
-        </w:tc>
-        <w:tc>
-          <w:tcPr>
-            <w:tcW w:w="1420" w:type="dxa"/>
+              <w:t>6311</w:t>
+            </w:r>
+          </w:p>
+        </w:tc>
+        <w:tc>
+          <w:tcPr>
+            <w:tcW w:w="1290" w:type="dxa"/>
           </w:tcPr>
           <w:p>
             <w:pPr>
@@ -4330,7 +4329,7 @@
         </w:trPr>
         <w:tc>
           <w:tcPr>
-            <w:tcW w:w="724" w:type="dxa"/>
+            <w:tcW w:w="716" w:type="dxa"/>
             <w:vAlign w:val="center"/>
           </w:tcPr>
           <w:p>
@@ -4352,27 +4351,35 @@
         </w:tc>
         <w:tc>
           <w:tcPr>
-            <w:tcW w:w="6506" w:type="dxa"/>
-          </w:tcPr>
-          <w:p>
-            <w:pPr>
-              <w:rPr>
-                <w:rFonts w:ascii="Times New Roman" w:eastAsia="Times New Roman" w:hAnsi="Times New Roman"/>
-                <w:sz w:val="24"/>
-              </w:rPr>
-            </w:pPr>
-            <w:r>
-              <w:rPr>
-                <w:rFonts w:ascii="Times New Roman" w:eastAsia="Times New Roman" w:hAnsi="Times New Roman"/>
-                <w:sz w:val="24"/>
-              </w:rPr>
-              <w:t>Lập trình máy vi tính</w:t>
-            </w:r>
-          </w:p>
-        </w:tc>
-        <w:tc>
-          <w:tcPr>
-            <w:tcW w:w="1538" w:type="dxa"/>
+            <w:tcW w:w="5627" w:type="dxa"/>
+          </w:tcPr>
+          <w:p>
+            <w:pPr>
+              <w:rPr>
+                <w:rFonts w:ascii="Times New Roman" w:eastAsia="Times New Roman" w:hAnsi="Times New Roman"/>
+                <w:sz w:val="24"/>
+              </w:rPr>
+            </w:pPr>
+            <w:r>
+              <w:rPr>
+                <w:rFonts w:ascii="Times New Roman" w:eastAsia="Times New Roman" w:hAnsi="Times New Roman"/>
+                <w:sz w:val="24"/>
+              </w:rPr>
+              <w:t>Dịch vụ thông tin khác chưa được phân vào đâu</w:t>
+            </w:r>
+            <w:r>
+              <w:rPr>
+                <w:rFonts w:ascii="Times New Roman" w:eastAsia="Times New Roman" w:hAnsi="Times New Roman"/>
+                <w:sz w:val="24"/>
+              </w:rPr>
+              <w:br/>
+              <w:t>Chi tiết: Dịch vụ cho thuê máy in, máy tính....</w:t>
+            </w:r>
+          </w:p>
+        </w:tc>
+        <w:tc>
+          <w:tcPr>
+            <w:tcW w:w="1429" w:type="dxa"/>
             <w:vAlign w:val="center"/>
           </w:tcPr>
           <w:p>
@@ -4388,13 +4395,13 @@
                 <w:rFonts w:ascii="Times New Roman" w:eastAsia="Times New Roman" w:hAnsi="Times New Roman"/>
                 <w:sz w:val="24"/>
               </w:rPr>
-              <w:t>6201</w:t>
-            </w:r>
-          </w:p>
-        </w:tc>
-        <w:tc>
-          <w:tcPr>
-            <w:tcW w:w="1420" w:type="dxa"/>
+              <w:t>6399</w:t>
+            </w:r>
+          </w:p>
+        </w:tc>
+        <w:tc>
+          <w:tcPr>
+            <w:tcW w:w="1290" w:type="dxa"/>
           </w:tcPr>
           <w:p>
             <w:pPr>
@@ -4413,7 +4420,7 @@
         </w:trPr>
         <w:tc>
           <w:tcPr>
-            <w:tcW w:w="724" w:type="dxa"/>
+            <w:tcW w:w="716" w:type="dxa"/>
             <w:vAlign w:val="center"/>
           </w:tcPr>
           <w:p>
@@ -4429,34 +4436,56 @@
                 <w:rFonts w:ascii="Times New Roman" w:eastAsia="Times New Roman" w:hAnsi="Times New Roman"/>
                 <w:sz w:val="24"/>
               </w:rPr>
+              <w:t>1</w:t>
+            </w:r>
+            <w:r>
+              <w:rPr>
+                <w:rFonts w:ascii="Times New Roman" w:eastAsia="Times New Roman" w:hAnsi="Times New Roman"/>
+                <w:sz w:val="24"/>
+              </w:rPr>
+              <w:t>2</w:t>
+            </w:r>
+          </w:p>
+        </w:tc>
+        <w:tc>
+          <w:tcPr>
+            <w:tcW w:w="5627" w:type="dxa"/>
+          </w:tcPr>
+          <w:p>
+            <w:pPr>
+              <w:rPr>
+                <w:rFonts w:ascii="Times New Roman" w:eastAsia="Times New Roman" w:hAnsi="Times New Roman"/>
+                <w:sz w:val="24"/>
+              </w:rPr>
+            </w:pPr>
+            <w:r>
+              <w:rPr>
+                <w:rFonts w:ascii="Times New Roman" w:eastAsia="Times New Roman" w:hAnsi="Times New Roman"/>
+                <w:sz w:val="24"/>
+              </w:rPr>
+              <w:t>Bán lẻ thiết bị gia đình khác lưu động hoặc tại chợ</w:t>
+            </w:r>
+            <w:r>
+              <w:rPr>
+                <w:rFonts w:ascii="Times New Roman" w:eastAsia="Times New Roman" w:hAnsi="Times New Roman"/>
+                <w:sz w:val="24"/>
+              </w:rPr>
+              <w:br/>
+              <w:t xml:space="preserve">Chi tiết: Bán lẻ đồ điện gia dụng, giường, tủ, bàn, ghế </w:t>
+            </w:r>
+            <w:r>
+              <w:rPr>
+                <w:rFonts w:ascii="Times New Roman" w:eastAsia="Times New Roman" w:hAnsi="Times New Roman"/>
+                <w:sz w:val="24"/>
+              </w:rPr>
               <w:lastRenderedPageBreak/>
-              <w:t>12</w:t>
-            </w:r>
-          </w:p>
-        </w:tc>
-        <w:tc>
-          <w:tcPr>
-            <w:tcW w:w="6506" w:type="dxa"/>
-          </w:tcPr>
-          <w:p>
-            <w:pPr>
-              <w:rPr>
-                <w:rFonts w:ascii="Times New Roman" w:eastAsia="Times New Roman" w:hAnsi="Times New Roman"/>
-                <w:sz w:val="24"/>
-              </w:rPr>
-            </w:pPr>
-            <w:r>
-              <w:rPr>
-                <w:rFonts w:ascii="Times New Roman" w:eastAsia="Times New Roman" w:hAnsi="Times New Roman"/>
-                <w:sz w:val="24"/>
-              </w:rPr>
-              <w:t>Tư vấn máy vi tính và quản trị hệ thống máy vi tính</w:t>
-            </w:r>
-          </w:p>
-        </w:tc>
-        <w:tc>
-          <w:tcPr>
-            <w:tcW w:w="1538" w:type="dxa"/>
+              <w:t>và đồ nội thất tương tự, đèn và bộ đèn điện, đồ dùng gia đình khác chưa được phân vào đâu lưu động hoặc tại chợ.</w:t>
+            </w:r>
+          </w:p>
+        </w:tc>
+        <w:tc>
+          <w:tcPr>
+            <w:tcW w:w="1429" w:type="dxa"/>
             <w:vAlign w:val="center"/>
           </w:tcPr>
           <w:p>
@@ -4472,13 +4501,14 @@
                 <w:rFonts w:ascii="Times New Roman" w:eastAsia="Times New Roman" w:hAnsi="Times New Roman"/>
                 <w:sz w:val="24"/>
               </w:rPr>
-              <w:t>6202</w:t>
-            </w:r>
-          </w:p>
-        </w:tc>
-        <w:tc>
-          <w:tcPr>
-            <w:tcW w:w="1420" w:type="dxa"/>
+              <w:lastRenderedPageBreak/>
+              <w:t>4784</w:t>
+            </w:r>
+          </w:p>
+        </w:tc>
+        <w:tc>
+          <w:tcPr>
+            <w:tcW w:w="1290" w:type="dxa"/>
           </w:tcPr>
           <w:p>
             <w:pPr>
@@ -4497,7 +4527,7 @@
         </w:trPr>
         <w:tc>
           <w:tcPr>
-            <w:tcW w:w="724" w:type="dxa"/>
+            <w:tcW w:w="716" w:type="dxa"/>
             <w:vAlign w:val="center"/>
           </w:tcPr>
           <w:p>
@@ -4513,33 +4543,49 @@
                 <w:rFonts w:ascii="Times New Roman" w:eastAsia="Times New Roman" w:hAnsi="Times New Roman"/>
                 <w:sz w:val="24"/>
               </w:rPr>
-              <w:t>13</w:t>
-            </w:r>
-          </w:p>
-        </w:tc>
-        <w:tc>
-          <w:tcPr>
-            <w:tcW w:w="6506" w:type="dxa"/>
-          </w:tcPr>
-          <w:p>
-            <w:pPr>
-              <w:rPr>
-                <w:rFonts w:ascii="Times New Roman" w:eastAsia="Times New Roman" w:hAnsi="Times New Roman"/>
-                <w:sz w:val="24"/>
-              </w:rPr>
-            </w:pPr>
-            <w:r>
-              <w:rPr>
-                <w:rFonts w:ascii="Times New Roman" w:eastAsia="Times New Roman" w:hAnsi="Times New Roman"/>
-                <w:sz w:val="24"/>
-              </w:rPr>
-              <w:t>Xử lý dữ liệu, cho thuê và các hoạt động liên quan</w:t>
-            </w:r>
-          </w:p>
-        </w:tc>
-        <w:tc>
-          <w:tcPr>
-            <w:tcW w:w="1538" w:type="dxa"/>
+              <w:lastRenderedPageBreak/>
+              <w:t>1</w:t>
+            </w:r>
+            <w:r>
+              <w:rPr>
+                <w:rFonts w:ascii="Times New Roman" w:eastAsia="Times New Roman" w:hAnsi="Times New Roman"/>
+                <w:sz w:val="24"/>
+              </w:rPr>
+              <w:t>3</w:t>
+            </w:r>
+          </w:p>
+        </w:tc>
+        <w:tc>
+          <w:tcPr>
+            <w:tcW w:w="5627" w:type="dxa"/>
+          </w:tcPr>
+          <w:p>
+            <w:pPr>
+              <w:rPr>
+                <w:rFonts w:ascii="Times New Roman" w:eastAsia="Times New Roman" w:hAnsi="Times New Roman"/>
+                <w:sz w:val="24"/>
+              </w:rPr>
+            </w:pPr>
+            <w:r>
+              <w:rPr>
+                <w:rFonts w:ascii="Times New Roman" w:eastAsia="Times New Roman" w:hAnsi="Times New Roman"/>
+                <w:sz w:val="24"/>
+              </w:rPr>
+              <w:t>Bán lẻ theo yêu cầu đặt hàng qua bưu điện hoặc internet</w:t>
+            </w:r>
+            <w:r>
+              <w:rPr>
+                <w:rFonts w:ascii="Times New Roman" w:eastAsia="Times New Roman" w:hAnsi="Times New Roman"/>
+                <w:sz w:val="24"/>
+              </w:rPr>
+              <w:br/>
+              <w:t>Chi tiết: mã ngành kinh doanh online</w:t>
+            </w:r>
+          </w:p>
+        </w:tc>
+        <w:tc>
+          <w:tcPr>
+            <w:tcW w:w="1429" w:type="dxa"/>
             <w:vAlign w:val="center"/>
           </w:tcPr>
           <w:p>
@@ -4555,13 +4601,13 @@
                 <w:rFonts w:ascii="Times New Roman" w:eastAsia="Times New Roman" w:hAnsi="Times New Roman"/>
                 <w:sz w:val="24"/>
               </w:rPr>
-              <w:t>6311</w:t>
-            </w:r>
-          </w:p>
-        </w:tc>
-        <w:tc>
-          <w:tcPr>
-            <w:tcW w:w="1420" w:type="dxa"/>
+              <w:t>4791</w:t>
+            </w:r>
+          </w:p>
+        </w:tc>
+        <w:tc>
+          <w:tcPr>
+            <w:tcW w:w="1290" w:type="dxa"/>
           </w:tcPr>
           <w:p>
             <w:pPr>
@@ -4580,7 +4626,7 @@
         </w:trPr>
         <w:tc>
           <w:tcPr>
-            <w:tcW w:w="724" w:type="dxa"/>
+            <w:tcW w:w="716" w:type="dxa"/>
             <w:vAlign w:val="center"/>
           </w:tcPr>
           <w:p>
@@ -4596,41 +4642,40 @@
                 <w:rFonts w:ascii="Times New Roman" w:eastAsia="Times New Roman" w:hAnsi="Times New Roman"/>
                 <w:sz w:val="24"/>
               </w:rPr>
-              <w:t>14</w:t>
-            </w:r>
-          </w:p>
-        </w:tc>
-        <w:tc>
-          <w:tcPr>
-            <w:tcW w:w="6506" w:type="dxa"/>
-          </w:tcPr>
-          <w:p>
-            <w:pPr>
-              <w:rPr>
-                <w:rFonts w:ascii="Times New Roman" w:eastAsia="Times New Roman" w:hAnsi="Times New Roman"/>
-                <w:sz w:val="24"/>
-              </w:rPr>
-            </w:pPr>
-            <w:r>
-              <w:rPr>
-                <w:rFonts w:ascii="Times New Roman" w:eastAsia="Times New Roman" w:hAnsi="Times New Roman"/>
-                <w:sz w:val="24"/>
-              </w:rPr>
-              <w:t>Dịch vụ thông tin khác chưa được phân vào đâu</w:t>
-            </w:r>
-            <w:r>
-              <w:rPr>
-                <w:rFonts w:ascii="Times New Roman" w:eastAsia="Times New Roman" w:hAnsi="Times New Roman"/>
-                <w:sz w:val="24"/>
-              </w:rPr>
-              <w:br/>
-              <w:t>Chi tiết: Dịch vụ cho thuê máy in, máy tính....</w:t>
-            </w:r>
-          </w:p>
-        </w:tc>
-        <w:tc>
-          <w:tcPr>
-            <w:tcW w:w="1538" w:type="dxa"/>
+              <w:t>1</w:t>
+            </w:r>
+            <w:r>
+              <w:rPr>
+                <w:rFonts w:ascii="Times New Roman" w:eastAsia="Times New Roman" w:hAnsi="Times New Roman"/>
+                <w:sz w:val="24"/>
+              </w:rPr>
+              <w:t>4</w:t>
+            </w:r>
+          </w:p>
+        </w:tc>
+        <w:tc>
+          <w:tcPr>
+            <w:tcW w:w="5627" w:type="dxa"/>
+          </w:tcPr>
+          <w:p>
+            <w:pPr>
+              <w:rPr>
+                <w:rFonts w:ascii="Times New Roman" w:eastAsia="Times New Roman" w:hAnsi="Times New Roman"/>
+                <w:sz w:val="24"/>
+              </w:rPr>
+            </w:pPr>
+            <w:r>
+              <w:rPr>
+                <w:rFonts w:ascii="Times New Roman" w:eastAsia="Times New Roman" w:hAnsi="Times New Roman"/>
+                <w:sz w:val="24"/>
+              </w:rPr>
+              <w:t>Bán buôn ô tô và xe có động cơ khác</w:t>
+            </w:r>
+          </w:p>
+        </w:tc>
+        <w:tc>
+          <w:tcPr>
+            <w:tcW w:w="1429" w:type="dxa"/>
             <w:vAlign w:val="center"/>
           </w:tcPr>
           <w:p>
@@ -4646,13 +4691,13 @@
                 <w:rFonts w:ascii="Times New Roman" w:eastAsia="Times New Roman" w:hAnsi="Times New Roman"/>
                 <w:sz w:val="24"/>
               </w:rPr>
-              <w:t>6399</w:t>
-            </w:r>
-          </w:p>
-        </w:tc>
-        <w:tc>
-          <w:tcPr>
-            <w:tcW w:w="1420" w:type="dxa"/>
+              <w:t>4511</w:t>
+            </w:r>
+          </w:p>
+        </w:tc>
+        <w:tc>
+          <w:tcPr>
+            <w:tcW w:w="1290" w:type="dxa"/>
           </w:tcPr>
           <w:p>
             <w:pPr>
@@ -4671,7 +4716,7 @@
         </w:trPr>
         <w:tc>
           <w:tcPr>
-            <w:tcW w:w="724" w:type="dxa"/>
+            <w:tcW w:w="716" w:type="dxa"/>
             <w:vAlign w:val="center"/>
           </w:tcPr>
           <w:p>
@@ -4693,27 +4738,27 @@
         </w:tc>
         <w:tc>
           <w:tcPr>
-            <w:tcW w:w="6506" w:type="dxa"/>
-          </w:tcPr>
-          <w:p>
-            <w:pPr>
-              <w:rPr>
-                <w:rFonts w:ascii="Times New Roman" w:eastAsia="Times New Roman" w:hAnsi="Times New Roman"/>
-                <w:sz w:val="24"/>
-              </w:rPr>
-            </w:pPr>
-            <w:r>
-              <w:rPr>
-                <w:rFonts w:ascii="Times New Roman" w:eastAsia="Times New Roman" w:hAnsi="Times New Roman"/>
-                <w:sz w:val="24"/>
-              </w:rPr>
-              <w:t>Bán lẻ thảm, đệm, chăn, màn, rèm, vật liệu phủ tường và sàn trong các cửa hàng chuyên doanh</w:t>
-            </w:r>
-          </w:p>
-        </w:tc>
-        <w:tc>
-          <w:tcPr>
-            <w:tcW w:w="1538" w:type="dxa"/>
+            <w:tcW w:w="5627" w:type="dxa"/>
+          </w:tcPr>
+          <w:p>
+            <w:pPr>
+              <w:rPr>
+                <w:rFonts w:ascii="Times New Roman" w:eastAsia="Times New Roman" w:hAnsi="Times New Roman"/>
+                <w:sz w:val="24"/>
+              </w:rPr>
+            </w:pPr>
+            <w:r>
+              <w:rPr>
+                <w:rFonts w:ascii="Times New Roman" w:eastAsia="Times New Roman" w:hAnsi="Times New Roman"/>
+                <w:sz w:val="24"/>
+              </w:rPr>
+              <w:t>Bảo dưỡng, sửa chữa ô tô và xe có động cơ khác</w:t>
+            </w:r>
+          </w:p>
+        </w:tc>
+        <w:tc>
+          <w:tcPr>
+            <w:tcW w:w="1429" w:type="dxa"/>
             <w:vAlign w:val="center"/>
           </w:tcPr>
           <w:p>
@@ -4729,13 +4774,13 @@
                 <w:rFonts w:ascii="Times New Roman" w:eastAsia="Times New Roman" w:hAnsi="Times New Roman"/>
                 <w:sz w:val="24"/>
               </w:rPr>
-              <w:t>4753</w:t>
-            </w:r>
-          </w:p>
-        </w:tc>
-        <w:tc>
-          <w:tcPr>
-            <w:tcW w:w="1420" w:type="dxa"/>
+              <w:t>4520</w:t>
+            </w:r>
+          </w:p>
+        </w:tc>
+        <w:tc>
+          <w:tcPr>
+            <w:tcW w:w="1290" w:type="dxa"/>
           </w:tcPr>
           <w:p>
             <w:pPr>
@@ -4754,7 +4799,7 @@
         </w:trPr>
         <w:tc>
           <w:tcPr>
-            <w:tcW w:w="724" w:type="dxa"/>
+            <w:tcW w:w="716" w:type="dxa"/>
             <w:vAlign w:val="center"/>
           </w:tcPr>
           <w:p>
@@ -4776,27 +4821,27 @@
         </w:tc>
         <w:tc>
           <w:tcPr>
-            <w:tcW w:w="6506" w:type="dxa"/>
-          </w:tcPr>
-          <w:p>
-            <w:pPr>
-              <w:rPr>
-                <w:rFonts w:ascii="Times New Roman" w:eastAsia="Times New Roman" w:hAnsi="Times New Roman"/>
-                <w:sz w:val="24"/>
-              </w:rPr>
-            </w:pPr>
-            <w:r>
-              <w:rPr>
-                <w:rFonts w:ascii="Times New Roman" w:eastAsia="Times New Roman" w:hAnsi="Times New Roman"/>
-                <w:sz w:val="24"/>
-              </w:rPr>
-              <w:t>Bán lẻ đồ điện gia dụng, giường, tủ, bàn, ghế và đồ nội thất tương tự, đèn và bộ đèn điện, đồ dùng gia đình khác chưa được phân vào đâu  trong các cửa hàng chuyên doanh</w:t>
-            </w:r>
-          </w:p>
-        </w:tc>
-        <w:tc>
-          <w:tcPr>
-            <w:tcW w:w="1538" w:type="dxa"/>
+            <w:tcW w:w="5627" w:type="dxa"/>
+          </w:tcPr>
+          <w:p>
+            <w:pPr>
+              <w:rPr>
+                <w:rFonts w:ascii="Times New Roman" w:eastAsia="Times New Roman" w:hAnsi="Times New Roman"/>
+                <w:sz w:val="24"/>
+              </w:rPr>
+            </w:pPr>
+            <w:r>
+              <w:rPr>
+                <w:rFonts w:ascii="Times New Roman" w:eastAsia="Times New Roman" w:hAnsi="Times New Roman"/>
+                <w:sz w:val="24"/>
+              </w:rPr>
+              <w:t>Bán phụ tùng và các bộ phận phụ trợ của ô tô và xe có động cơ khác</w:t>
+            </w:r>
+          </w:p>
+        </w:tc>
+        <w:tc>
+          <w:tcPr>
+            <w:tcW w:w="1429" w:type="dxa"/>
             <w:vAlign w:val="center"/>
           </w:tcPr>
           <w:p>
@@ -4812,13 +4857,13 @@
                 <w:rFonts w:ascii="Times New Roman" w:eastAsia="Times New Roman" w:hAnsi="Times New Roman"/>
                 <w:sz w:val="24"/>
               </w:rPr>
-              <w:t>4759</w:t>
-            </w:r>
-          </w:p>
-        </w:tc>
-        <w:tc>
-          <w:tcPr>
-            <w:tcW w:w="1420" w:type="dxa"/>
+              <w:t>4530</w:t>
+            </w:r>
+          </w:p>
+        </w:tc>
+        <w:tc>
+          <w:tcPr>
+            <w:tcW w:w="1290" w:type="dxa"/>
           </w:tcPr>
           <w:p>
             <w:pPr>
@@ -4837,7 +4882,7 @@
         </w:trPr>
         <w:tc>
           <w:tcPr>
-            <w:tcW w:w="724" w:type="dxa"/>
+            <w:tcW w:w="716" w:type="dxa"/>
             <w:vAlign w:val="center"/>
           </w:tcPr>
           <w:p>
@@ -4859,21 +4904,21 @@
         </w:tc>
         <w:tc>
           <w:tcPr>
-            <w:tcW w:w="6506" w:type="dxa"/>
-          </w:tcPr>
-          <w:p>
-            <w:pPr>
-              <w:rPr>
-                <w:rFonts w:ascii="Times New Roman" w:eastAsia="Times New Roman" w:hAnsi="Times New Roman"/>
-                <w:sz w:val="24"/>
-              </w:rPr>
-            </w:pPr>
-            <w:r>
-              <w:rPr>
-                <w:rFonts w:ascii="Times New Roman" w:eastAsia="Times New Roman" w:hAnsi="Times New Roman"/>
-                <w:sz w:val="24"/>
-              </w:rPr>
-              <w:t>Bán lẻ thiết bị gia đình khác lưu động hoặc tại chợ</w:t>
+            <w:tcW w:w="5627" w:type="dxa"/>
+          </w:tcPr>
+          <w:p>
+            <w:pPr>
+              <w:rPr>
+                <w:rFonts w:ascii="Times New Roman" w:eastAsia="Times New Roman" w:hAnsi="Times New Roman"/>
+                <w:sz w:val="24"/>
+              </w:rPr>
+            </w:pPr>
+            <w:r>
+              <w:rPr>
+                <w:rFonts w:ascii="Times New Roman" w:eastAsia="Times New Roman" w:hAnsi="Times New Roman"/>
+                <w:sz w:val="24"/>
+              </w:rPr>
+              <w:t>Bán mô tô, xe máy</w:t>
             </w:r>
             <w:r>
               <w:rPr>
@@ -4881,13 +4926,13 @@
                 <w:sz w:val="24"/>
               </w:rPr>
               <w:br/>
-              <w:t>Chi tiết: Bán lẻ đồ điện gia dụng, giường, tủ, bàn, ghế và đồ nội thất tương tự, đèn và bộ đèn điện, đồ dùng gia đình khác chưa được phân vào đâu lưu động hoặc tại chợ.</w:t>
-            </w:r>
-          </w:p>
-        </w:tc>
-        <w:tc>
-          <w:tcPr>
-            <w:tcW w:w="1538" w:type="dxa"/>
+              <w:t>Chi tiết: bán buôn, bán lẻ mô tô, xe máy</w:t>
+            </w:r>
+          </w:p>
+        </w:tc>
+        <w:tc>
+          <w:tcPr>
+            <w:tcW w:w="1429" w:type="dxa"/>
             <w:vAlign w:val="center"/>
           </w:tcPr>
           <w:p>
@@ -4903,13 +4948,13 @@
                 <w:rFonts w:ascii="Times New Roman" w:eastAsia="Times New Roman" w:hAnsi="Times New Roman"/>
                 <w:sz w:val="24"/>
               </w:rPr>
-              <w:t>4784</w:t>
-            </w:r>
-          </w:p>
-        </w:tc>
-        <w:tc>
-          <w:tcPr>
-            <w:tcW w:w="1420" w:type="dxa"/>
+              <w:t>4541</w:t>
+            </w:r>
+          </w:p>
+        </w:tc>
+        <w:tc>
+          <w:tcPr>
+            <w:tcW w:w="1290" w:type="dxa"/>
           </w:tcPr>
           <w:p>
             <w:pPr>
@@ -4928,7 +4973,7 @@
         </w:trPr>
         <w:tc>
           <w:tcPr>
-            <w:tcW w:w="724" w:type="dxa"/>
+            <w:tcW w:w="716" w:type="dxa"/>
             <w:vAlign w:val="center"/>
           </w:tcPr>
           <w:p>
@@ -4950,35 +4995,27 @@
         </w:tc>
         <w:tc>
           <w:tcPr>
-            <w:tcW w:w="6506" w:type="dxa"/>
-          </w:tcPr>
-          <w:p>
-            <w:pPr>
-              <w:rPr>
-                <w:rFonts w:ascii="Times New Roman" w:eastAsia="Times New Roman" w:hAnsi="Times New Roman"/>
-                <w:sz w:val="24"/>
-              </w:rPr>
-            </w:pPr>
-            <w:r>
-              <w:rPr>
-                <w:rFonts w:ascii="Times New Roman" w:eastAsia="Times New Roman" w:hAnsi="Times New Roman"/>
-                <w:sz w:val="24"/>
-              </w:rPr>
-              <w:t>Bán lẻ theo yêu cầu đặt hàng qua bưu điện hoặc internet</w:t>
-            </w:r>
-            <w:r>
-              <w:rPr>
-                <w:rFonts w:ascii="Times New Roman" w:eastAsia="Times New Roman" w:hAnsi="Times New Roman"/>
-                <w:sz w:val="24"/>
-              </w:rPr>
-              <w:br/>
-              <w:t>Chi tiết: mã ngành kinh doanh online</w:t>
-            </w:r>
-          </w:p>
-        </w:tc>
-        <w:tc>
-          <w:tcPr>
-            <w:tcW w:w="1538" w:type="dxa"/>
+            <w:tcW w:w="5627" w:type="dxa"/>
+          </w:tcPr>
+          <w:p>
+            <w:pPr>
+              <w:rPr>
+                <w:rFonts w:ascii="Times New Roman" w:eastAsia="Times New Roman" w:hAnsi="Times New Roman"/>
+                <w:sz w:val="24"/>
+              </w:rPr>
+            </w:pPr>
+            <w:r>
+              <w:rPr>
+                <w:rFonts w:ascii="Times New Roman" w:eastAsia="Times New Roman" w:hAnsi="Times New Roman"/>
+                <w:sz w:val="24"/>
+              </w:rPr>
+              <w:t>Bảo dưỡng và sửa chữa mô tô, xe máy</w:t>
+            </w:r>
+          </w:p>
+        </w:tc>
+        <w:tc>
+          <w:tcPr>
+            <w:tcW w:w="1429" w:type="dxa"/>
             <w:vAlign w:val="center"/>
           </w:tcPr>
           <w:p>
@@ -4994,13 +5031,13 @@
                 <w:rFonts w:ascii="Times New Roman" w:eastAsia="Times New Roman" w:hAnsi="Times New Roman"/>
                 <w:sz w:val="24"/>
               </w:rPr>
-              <w:t>4791</w:t>
-            </w:r>
-          </w:p>
-        </w:tc>
-        <w:tc>
-          <w:tcPr>
-            <w:tcW w:w="1420" w:type="dxa"/>
+              <w:t>4542</w:t>
+            </w:r>
+          </w:p>
+        </w:tc>
+        <w:tc>
+          <w:tcPr>
+            <w:tcW w:w="1290" w:type="dxa"/>
           </w:tcPr>
           <w:p>
             <w:pPr>
@@ -5019,7 +5056,7 @@
         </w:trPr>
         <w:tc>
           <w:tcPr>
-            <w:tcW w:w="724" w:type="dxa"/>
+            <w:tcW w:w="716" w:type="dxa"/>
             <w:vAlign w:val="center"/>
           </w:tcPr>
           <w:p>
@@ -5037,31 +5074,33 @@
               </w:rPr>
               <w:t>19</w:t>
             </w:r>
-          </w:p>
-        </w:tc>
-        <w:tc>
-          <w:tcPr>
-            <w:tcW w:w="6506" w:type="dxa"/>
-          </w:tcPr>
-          <w:p>
-            <w:pPr>
-              <w:rPr>
-                <w:rFonts w:ascii="Times New Roman" w:eastAsia="Times New Roman" w:hAnsi="Times New Roman"/>
-                <w:sz w:val="24"/>
-              </w:rPr>
-            </w:pPr>
-            <w:r>
-              <w:rPr>
-                <w:rFonts w:ascii="Times New Roman" w:eastAsia="Times New Roman" w:hAnsi="Times New Roman"/>
-                <w:sz w:val="24"/>
-              </w:rPr>
-              <w:t>Sửa chữa giường, tủ, bàn, ghế và đồ nội thất tương tự</w:t>
-            </w:r>
-          </w:p>
-        </w:tc>
-        <w:tc>
-          <w:tcPr>
-            <w:tcW w:w="1538" w:type="dxa"/>
+            <w:bookmarkStart w:id="7" w:name="_GoBack"/>
+            <w:bookmarkEnd w:id="7"/>
+          </w:p>
+        </w:tc>
+        <w:tc>
+          <w:tcPr>
+            <w:tcW w:w="5627" w:type="dxa"/>
+          </w:tcPr>
+          <w:p>
+            <w:pPr>
+              <w:rPr>
+                <w:rFonts w:ascii="Times New Roman" w:eastAsia="Times New Roman" w:hAnsi="Times New Roman"/>
+                <w:sz w:val="24"/>
+              </w:rPr>
+            </w:pPr>
+            <w:r>
+              <w:rPr>
+                <w:rFonts w:ascii="Times New Roman" w:eastAsia="Times New Roman" w:hAnsi="Times New Roman"/>
+                <w:sz w:val="24"/>
+              </w:rPr>
+              <w:t>Bán phụ tùng và các bộ phận phụ trợ của mô tô, xe máy</w:t>
+            </w:r>
+          </w:p>
+        </w:tc>
+        <w:tc>
+          <w:tcPr>
+            <w:tcW w:w="1429" w:type="dxa"/>
             <w:vAlign w:val="center"/>
           </w:tcPr>
           <w:p>
@@ -5077,602 +5116,13 @@
                 <w:rFonts w:ascii="Times New Roman" w:eastAsia="Times New Roman" w:hAnsi="Times New Roman"/>
                 <w:sz w:val="24"/>
               </w:rPr>
-              <w:t>9524</w:t>
-            </w:r>
-          </w:p>
-        </w:tc>
-        <w:tc>
-          <w:tcPr>
-            <w:tcW w:w="1420" w:type="dxa"/>
-          </w:tcPr>
-          <w:p>
-            <w:pPr>
-              <w:jc w:val="center"/>
-              <w:rPr>
-                <w:rFonts w:ascii="Times New Roman" w:eastAsia="Times New Roman" w:hAnsi="Times New Roman"/>
-                <w:sz w:val="24"/>
-              </w:rPr>
-            </w:pPr>
-          </w:p>
-        </w:tc>
-      </w:tr>
-      <w:tr>
-        <w:trPr>
-          <w:jc w:val="center"/>
-        </w:trPr>
-        <w:tc>
-          <w:tcPr>
-            <w:tcW w:w="724" w:type="dxa"/>
-            <w:vAlign w:val="center"/>
-          </w:tcPr>
-          <w:p>
-            <w:pPr>
-              <w:jc w:val="center"/>
-              <w:rPr>
-                <w:rFonts w:ascii="Times New Roman" w:eastAsia="Times New Roman" w:hAnsi="Times New Roman"/>
-                <w:sz w:val="24"/>
-              </w:rPr>
-            </w:pPr>
-            <w:r>
-              <w:rPr>
-                <w:rFonts w:ascii="Times New Roman" w:eastAsia="Times New Roman" w:hAnsi="Times New Roman"/>
-                <w:sz w:val="24"/>
-              </w:rPr>
-              <w:t>20</w:t>
-            </w:r>
-          </w:p>
-        </w:tc>
-        <w:tc>
-          <w:tcPr>
-            <w:tcW w:w="6506" w:type="dxa"/>
-          </w:tcPr>
-          <w:p>
-            <w:pPr>
-              <w:rPr>
-                <w:rFonts w:ascii="Times New Roman" w:eastAsia="Times New Roman" w:hAnsi="Times New Roman"/>
-                <w:sz w:val="24"/>
-              </w:rPr>
-            </w:pPr>
-            <w:r>
-              <w:rPr>
-                <w:rFonts w:ascii="Times New Roman" w:eastAsia="Times New Roman" w:hAnsi="Times New Roman"/>
-                <w:sz w:val="24"/>
-              </w:rPr>
-              <w:t>Bán buôn ô tô và xe có động cơ khác</w:t>
-            </w:r>
-          </w:p>
-        </w:tc>
-        <w:tc>
-          <w:tcPr>
-            <w:tcW w:w="1538" w:type="dxa"/>
-            <w:vAlign w:val="center"/>
-          </w:tcPr>
-          <w:p>
-            <w:pPr>
-              <w:jc w:val="center"/>
-              <w:rPr>
-                <w:rFonts w:ascii="Times New Roman" w:eastAsia="Times New Roman" w:hAnsi="Times New Roman"/>
-                <w:sz w:val="24"/>
-              </w:rPr>
-            </w:pPr>
-            <w:r>
-              <w:rPr>
-                <w:rFonts w:ascii="Times New Roman" w:eastAsia="Times New Roman" w:hAnsi="Times New Roman"/>
-                <w:sz w:val="24"/>
-              </w:rPr>
-              <w:t>4511</w:t>
-            </w:r>
-          </w:p>
-        </w:tc>
-        <w:tc>
-          <w:tcPr>
-            <w:tcW w:w="1420" w:type="dxa"/>
-          </w:tcPr>
-          <w:p>
-            <w:pPr>
-              <w:jc w:val="center"/>
-              <w:rPr>
-                <w:rFonts w:ascii="Times New Roman" w:eastAsia="Times New Roman" w:hAnsi="Times New Roman"/>
-                <w:sz w:val="24"/>
-              </w:rPr>
-            </w:pPr>
-          </w:p>
-        </w:tc>
-      </w:tr>
-      <w:tr>
-        <w:trPr>
-          <w:jc w:val="center"/>
-        </w:trPr>
-        <w:tc>
-          <w:tcPr>
-            <w:tcW w:w="724" w:type="dxa"/>
-            <w:vAlign w:val="center"/>
-          </w:tcPr>
-          <w:p>
-            <w:pPr>
-              <w:jc w:val="center"/>
-              <w:rPr>
-                <w:rFonts w:ascii="Times New Roman" w:eastAsia="Times New Roman" w:hAnsi="Times New Roman"/>
-                <w:sz w:val="24"/>
-              </w:rPr>
-            </w:pPr>
-            <w:r>
-              <w:rPr>
-                <w:rFonts w:ascii="Times New Roman" w:eastAsia="Times New Roman" w:hAnsi="Times New Roman"/>
-                <w:sz w:val="24"/>
-              </w:rPr>
-              <w:t>21</w:t>
-            </w:r>
-          </w:p>
-        </w:tc>
-        <w:tc>
-          <w:tcPr>
-            <w:tcW w:w="6506" w:type="dxa"/>
-          </w:tcPr>
-          <w:p>
-            <w:pPr>
-              <w:rPr>
-                <w:rFonts w:ascii="Times New Roman" w:eastAsia="Times New Roman" w:hAnsi="Times New Roman"/>
-                <w:sz w:val="24"/>
-              </w:rPr>
-            </w:pPr>
-            <w:r>
-              <w:rPr>
-                <w:rFonts w:ascii="Times New Roman" w:eastAsia="Times New Roman" w:hAnsi="Times New Roman"/>
-                <w:sz w:val="24"/>
-              </w:rPr>
-              <w:t>Bảo dưỡng, sửa chữa ô tô và xe có động cơ khác</w:t>
-            </w:r>
-          </w:p>
-        </w:tc>
-        <w:tc>
-          <w:tcPr>
-            <w:tcW w:w="1538" w:type="dxa"/>
-            <w:vAlign w:val="center"/>
-          </w:tcPr>
-          <w:p>
-            <w:pPr>
-              <w:jc w:val="center"/>
-              <w:rPr>
-                <w:rFonts w:ascii="Times New Roman" w:eastAsia="Times New Roman" w:hAnsi="Times New Roman"/>
-                <w:sz w:val="24"/>
-              </w:rPr>
-            </w:pPr>
-            <w:r>
-              <w:rPr>
-                <w:rFonts w:ascii="Times New Roman" w:eastAsia="Times New Roman" w:hAnsi="Times New Roman"/>
-                <w:sz w:val="24"/>
-              </w:rPr>
-              <w:t>4520</w:t>
-            </w:r>
-          </w:p>
-        </w:tc>
-        <w:tc>
-          <w:tcPr>
-            <w:tcW w:w="1420" w:type="dxa"/>
-          </w:tcPr>
-          <w:p>
-            <w:pPr>
-              <w:jc w:val="center"/>
-              <w:rPr>
-                <w:rFonts w:ascii="Times New Roman" w:eastAsia="Times New Roman" w:hAnsi="Times New Roman"/>
-                <w:sz w:val="24"/>
-              </w:rPr>
-            </w:pPr>
-          </w:p>
-        </w:tc>
-      </w:tr>
-      <w:tr>
-        <w:trPr>
-          <w:jc w:val="center"/>
-        </w:trPr>
-        <w:tc>
-          <w:tcPr>
-            <w:tcW w:w="724" w:type="dxa"/>
-            <w:vAlign w:val="center"/>
-          </w:tcPr>
-          <w:p>
-            <w:pPr>
-              <w:jc w:val="center"/>
-              <w:rPr>
-                <w:rFonts w:ascii="Times New Roman" w:eastAsia="Times New Roman" w:hAnsi="Times New Roman"/>
-                <w:sz w:val="24"/>
-              </w:rPr>
-            </w:pPr>
-            <w:r>
-              <w:rPr>
-                <w:rFonts w:ascii="Times New Roman" w:eastAsia="Times New Roman" w:hAnsi="Times New Roman"/>
-                <w:sz w:val="24"/>
-              </w:rPr>
-              <w:t>22</w:t>
-            </w:r>
-          </w:p>
-        </w:tc>
-        <w:tc>
-          <w:tcPr>
-            <w:tcW w:w="6506" w:type="dxa"/>
-          </w:tcPr>
-          <w:p>
-            <w:pPr>
-              <w:rPr>
-                <w:rFonts w:ascii="Times New Roman" w:eastAsia="Times New Roman" w:hAnsi="Times New Roman"/>
-                <w:sz w:val="24"/>
-              </w:rPr>
-            </w:pPr>
-            <w:r>
-              <w:rPr>
-                <w:rFonts w:ascii="Times New Roman" w:eastAsia="Times New Roman" w:hAnsi="Times New Roman"/>
-                <w:sz w:val="24"/>
-              </w:rPr>
-              <w:t>Bán phụ tùng và các bộ phận phụ trợ của ô tô và xe có động cơ khác</w:t>
-            </w:r>
-          </w:p>
-        </w:tc>
-        <w:tc>
-          <w:tcPr>
-            <w:tcW w:w="1538" w:type="dxa"/>
-            <w:vAlign w:val="center"/>
-          </w:tcPr>
-          <w:p>
-            <w:pPr>
-              <w:jc w:val="center"/>
-              <w:rPr>
-                <w:rFonts w:ascii="Times New Roman" w:eastAsia="Times New Roman" w:hAnsi="Times New Roman"/>
-                <w:sz w:val="24"/>
-              </w:rPr>
-            </w:pPr>
-            <w:r>
-              <w:rPr>
-                <w:rFonts w:ascii="Times New Roman" w:eastAsia="Times New Roman" w:hAnsi="Times New Roman"/>
-                <w:sz w:val="24"/>
-              </w:rPr>
-              <w:t>4530</w:t>
-            </w:r>
-          </w:p>
-        </w:tc>
-        <w:tc>
-          <w:tcPr>
-            <w:tcW w:w="1420" w:type="dxa"/>
-          </w:tcPr>
-          <w:p>
-            <w:pPr>
-              <w:jc w:val="center"/>
-              <w:rPr>
-                <w:rFonts w:ascii="Times New Roman" w:eastAsia="Times New Roman" w:hAnsi="Times New Roman"/>
-                <w:sz w:val="24"/>
-              </w:rPr>
-            </w:pPr>
-          </w:p>
-        </w:tc>
-      </w:tr>
-      <w:tr>
-        <w:trPr>
-          <w:jc w:val="center"/>
-        </w:trPr>
-        <w:tc>
-          <w:tcPr>
-            <w:tcW w:w="724" w:type="dxa"/>
-            <w:vAlign w:val="center"/>
-          </w:tcPr>
-          <w:p>
-            <w:pPr>
-              <w:jc w:val="center"/>
-              <w:rPr>
-                <w:rFonts w:ascii="Times New Roman" w:eastAsia="Times New Roman" w:hAnsi="Times New Roman"/>
-                <w:sz w:val="24"/>
-              </w:rPr>
-            </w:pPr>
-            <w:r>
-              <w:rPr>
-                <w:rFonts w:ascii="Times New Roman" w:eastAsia="Times New Roman" w:hAnsi="Times New Roman"/>
-                <w:sz w:val="24"/>
-              </w:rPr>
-              <w:t>23</w:t>
-            </w:r>
-          </w:p>
-        </w:tc>
-        <w:tc>
-          <w:tcPr>
-            <w:tcW w:w="6506" w:type="dxa"/>
-          </w:tcPr>
-          <w:p>
-            <w:pPr>
-              <w:rPr>
-                <w:rFonts w:ascii="Times New Roman" w:eastAsia="Times New Roman" w:hAnsi="Times New Roman"/>
-                <w:sz w:val="24"/>
-              </w:rPr>
-            </w:pPr>
-            <w:r>
-              <w:rPr>
-                <w:rFonts w:ascii="Times New Roman" w:eastAsia="Times New Roman" w:hAnsi="Times New Roman"/>
-                <w:sz w:val="24"/>
-              </w:rPr>
-              <w:t>Bán mô tô, xe máy</w:t>
-            </w:r>
-            <w:r>
-              <w:rPr>
-                <w:rFonts w:ascii="Times New Roman" w:eastAsia="Times New Roman" w:hAnsi="Times New Roman"/>
-                <w:sz w:val="24"/>
-              </w:rPr>
-              <w:br/>
-              <w:t>Chi tiết: bán buôn, bán lẻ mô tô, xe máy</w:t>
-            </w:r>
-          </w:p>
-        </w:tc>
-        <w:tc>
-          <w:tcPr>
-            <w:tcW w:w="1538" w:type="dxa"/>
-            <w:vAlign w:val="center"/>
-          </w:tcPr>
-          <w:p>
-            <w:pPr>
-              <w:jc w:val="center"/>
-              <w:rPr>
-                <w:rFonts w:ascii="Times New Roman" w:eastAsia="Times New Roman" w:hAnsi="Times New Roman"/>
-                <w:sz w:val="24"/>
-              </w:rPr>
-            </w:pPr>
-            <w:r>
-              <w:rPr>
-                <w:rFonts w:ascii="Times New Roman" w:eastAsia="Times New Roman" w:hAnsi="Times New Roman"/>
-                <w:sz w:val="24"/>
-              </w:rPr>
-              <w:t>4541</w:t>
-            </w:r>
-          </w:p>
-        </w:tc>
-        <w:tc>
-          <w:tcPr>
-            <w:tcW w:w="1420" w:type="dxa"/>
-          </w:tcPr>
-          <w:p>
-            <w:pPr>
-              <w:jc w:val="center"/>
-              <w:rPr>
-                <w:rFonts w:ascii="Times New Roman" w:eastAsia="Times New Roman" w:hAnsi="Times New Roman"/>
-                <w:sz w:val="24"/>
-              </w:rPr>
-            </w:pPr>
-          </w:p>
-        </w:tc>
-      </w:tr>
-      <w:tr>
-        <w:trPr>
-          <w:jc w:val="center"/>
-        </w:trPr>
-        <w:tc>
-          <w:tcPr>
-            <w:tcW w:w="724" w:type="dxa"/>
-            <w:vAlign w:val="center"/>
-          </w:tcPr>
-          <w:p>
-            <w:pPr>
-              <w:jc w:val="center"/>
-              <w:rPr>
-                <w:rFonts w:ascii="Times New Roman" w:eastAsia="Times New Roman" w:hAnsi="Times New Roman"/>
-                <w:sz w:val="24"/>
-              </w:rPr>
-            </w:pPr>
-            <w:r>
-              <w:rPr>
-                <w:rFonts w:ascii="Times New Roman" w:eastAsia="Times New Roman" w:hAnsi="Times New Roman"/>
-                <w:sz w:val="24"/>
-              </w:rPr>
-              <w:t>24</w:t>
-            </w:r>
-          </w:p>
-        </w:tc>
-        <w:tc>
-          <w:tcPr>
-            <w:tcW w:w="6506" w:type="dxa"/>
-          </w:tcPr>
-          <w:p>
-            <w:pPr>
-              <w:rPr>
-                <w:rFonts w:ascii="Times New Roman" w:eastAsia="Times New Roman" w:hAnsi="Times New Roman"/>
-                <w:sz w:val="24"/>
-              </w:rPr>
-            </w:pPr>
-            <w:r>
-              <w:rPr>
-                <w:rFonts w:ascii="Times New Roman" w:eastAsia="Times New Roman" w:hAnsi="Times New Roman"/>
-                <w:sz w:val="24"/>
-              </w:rPr>
-              <w:t>Bảo dưỡng và sửa chữa mô tô, xe máy</w:t>
-            </w:r>
-          </w:p>
-        </w:tc>
-        <w:tc>
-          <w:tcPr>
-            <w:tcW w:w="1538" w:type="dxa"/>
-            <w:vAlign w:val="center"/>
-          </w:tcPr>
-          <w:p>
-            <w:pPr>
-              <w:jc w:val="center"/>
-              <w:rPr>
-                <w:rFonts w:ascii="Times New Roman" w:eastAsia="Times New Roman" w:hAnsi="Times New Roman"/>
-                <w:sz w:val="24"/>
-              </w:rPr>
-            </w:pPr>
-            <w:r>
-              <w:rPr>
-                <w:rFonts w:ascii="Times New Roman" w:eastAsia="Times New Roman" w:hAnsi="Times New Roman"/>
-                <w:sz w:val="24"/>
-              </w:rPr>
-              <w:t>4542</w:t>
-            </w:r>
-          </w:p>
-        </w:tc>
-        <w:tc>
-          <w:tcPr>
-            <w:tcW w:w="1420" w:type="dxa"/>
-          </w:tcPr>
-          <w:p>
-            <w:pPr>
-              <w:jc w:val="center"/>
-              <w:rPr>
-                <w:rFonts w:ascii="Times New Roman" w:eastAsia="Times New Roman" w:hAnsi="Times New Roman"/>
-                <w:sz w:val="24"/>
-              </w:rPr>
-            </w:pPr>
-          </w:p>
-        </w:tc>
-      </w:tr>
-      <w:tr>
-        <w:trPr>
-          <w:jc w:val="center"/>
-        </w:trPr>
-        <w:tc>
-          <w:tcPr>
-            <w:tcW w:w="724" w:type="dxa"/>
-            <w:vAlign w:val="center"/>
-          </w:tcPr>
-          <w:p>
-            <w:pPr>
-              <w:jc w:val="center"/>
-              <w:rPr>
-                <w:rFonts w:ascii="Times New Roman" w:eastAsia="Times New Roman" w:hAnsi="Times New Roman"/>
-                <w:sz w:val="24"/>
-              </w:rPr>
-            </w:pPr>
-            <w:r>
-              <w:rPr>
-                <w:rFonts w:ascii="Times New Roman" w:eastAsia="Times New Roman" w:hAnsi="Times New Roman"/>
-                <w:sz w:val="24"/>
-              </w:rPr>
-              <w:t>25</w:t>
-            </w:r>
-          </w:p>
-        </w:tc>
-        <w:tc>
-          <w:tcPr>
-            <w:tcW w:w="6506" w:type="dxa"/>
-          </w:tcPr>
-          <w:p>
-            <w:pPr>
-              <w:rPr>
-                <w:rFonts w:ascii="Times New Roman" w:eastAsia="Times New Roman" w:hAnsi="Times New Roman"/>
-                <w:sz w:val="24"/>
-              </w:rPr>
-            </w:pPr>
-            <w:r>
-              <w:rPr>
-                <w:rFonts w:ascii="Times New Roman" w:eastAsia="Times New Roman" w:hAnsi="Times New Roman"/>
-                <w:sz w:val="24"/>
-              </w:rPr>
-              <w:t>Bán phụ tùng và các bộ phận phụ trợ của mô tô, xe máy</w:t>
-            </w:r>
-          </w:p>
-        </w:tc>
-        <w:tc>
-          <w:tcPr>
-            <w:tcW w:w="1538" w:type="dxa"/>
-            <w:vAlign w:val="center"/>
-          </w:tcPr>
-          <w:p>
-            <w:pPr>
-              <w:jc w:val="center"/>
-              <w:rPr>
-                <w:rFonts w:ascii="Times New Roman" w:eastAsia="Times New Roman" w:hAnsi="Times New Roman"/>
-                <w:sz w:val="24"/>
-              </w:rPr>
-            </w:pPr>
-            <w:r>
-              <w:rPr>
-                <w:rFonts w:ascii="Times New Roman" w:eastAsia="Times New Roman" w:hAnsi="Times New Roman"/>
-                <w:sz w:val="24"/>
-              </w:rPr>
               <w:t>4543</w:t>
             </w:r>
           </w:p>
         </w:tc>
         <w:tc>
           <w:tcPr>
-            <w:tcW w:w="1420" w:type="dxa"/>
-          </w:tcPr>
-          <w:p>
-            <w:pPr>
-              <w:jc w:val="center"/>
-              <w:rPr>
-                <w:rFonts w:ascii="Times New Roman" w:eastAsia="Times New Roman" w:hAnsi="Times New Roman"/>
-                <w:sz w:val="24"/>
-              </w:rPr>
-            </w:pPr>
-          </w:p>
-        </w:tc>
-      </w:tr>
-      <w:tr>
-        <w:trPr>
-          <w:jc w:val="center"/>
-        </w:trPr>
-        <w:tc>
-          <w:tcPr>
-            <w:tcW w:w="724" w:type="dxa"/>
-            <w:vAlign w:val="center"/>
-          </w:tcPr>
-          <w:p>
-            <w:pPr>
-              <w:jc w:val="center"/>
-              <w:rPr>
-                <w:rFonts w:ascii="Times New Roman" w:eastAsia="Times New Roman" w:hAnsi="Times New Roman"/>
-                <w:sz w:val="24"/>
-              </w:rPr>
-            </w:pPr>
-            <w:r>
-              <w:rPr>
-                <w:rFonts w:ascii="Times New Roman" w:eastAsia="Times New Roman" w:hAnsi="Times New Roman"/>
-                <w:sz w:val="24"/>
-              </w:rPr>
-              <w:t>26</w:t>
-            </w:r>
-          </w:p>
-        </w:tc>
-        <w:tc>
-          <w:tcPr>
-            <w:tcW w:w="6506" w:type="dxa"/>
-          </w:tcPr>
-          <w:p>
-            <w:pPr>
-              <w:rPr>
-                <w:rFonts w:ascii="Times New Roman" w:eastAsia="Times New Roman" w:hAnsi="Times New Roman"/>
-                <w:sz w:val="24"/>
-              </w:rPr>
-            </w:pPr>
-            <w:r>
-              <w:rPr>
-                <w:rFonts w:ascii="Times New Roman" w:eastAsia="Times New Roman" w:hAnsi="Times New Roman"/>
-                <w:sz w:val="24"/>
-              </w:rPr>
-              <w:t>Bán buôn gạo, lúa mỳ, hạt ngũ cốc khác, bột mỳ</w:t>
-            </w:r>
-          </w:p>
-        </w:tc>
-        <w:tc>
-          <w:tcPr>
-            <w:tcW w:w="1538" w:type="dxa"/>
-            <w:vAlign w:val="center"/>
-          </w:tcPr>
-          <w:p>
-            <w:pPr>
-              <w:jc w:val="center"/>
-              <w:rPr>
-                <w:rFonts w:ascii="Times New Roman" w:eastAsia="Times New Roman" w:hAnsi="Times New Roman"/>
-                <w:sz w:val="24"/>
-              </w:rPr>
-            </w:pPr>
-            <w:r>
-              <w:rPr>
-                <w:rFonts w:ascii="Times New Roman" w:eastAsia="Times New Roman" w:hAnsi="Times New Roman"/>
-                <w:sz w:val="24"/>
-              </w:rPr>
-              <w:t>4631</w:t>
-            </w:r>
-          </w:p>
-        </w:tc>
-        <w:tc>
-          <w:tcPr>
-            <w:tcW w:w="1420" w:type="dxa"/>
+            <w:tcW w:w="1290" w:type="dxa"/>
           </w:tcPr>
           <w:p>
             <w:pPr>
@@ -6292,14 +5742,7 @@
               <w:rPr>
                 <w:rFonts w:ascii="Cambria" w:eastAsia="MS Mincho" w:hAnsi="Cambria" w:cs="Times New Roman"/>
               </w:rPr>
-              <w:t xml:space="preserve">Bán lẻ đồ điện gia dụng, giường, tủ, bàn, ghế và đồ nội thất tương tự, đèn và bộ đèn </w:t>
-            </w:r>
-            <w:r>
-              <w:rPr>
-                <w:rFonts w:ascii="Cambria" w:eastAsia="MS Mincho" w:hAnsi="Cambria" w:cs="Times New Roman"/>
-              </w:rPr>
-              <w:lastRenderedPageBreak/>
-              <w:t>điện, đồ dùng gia đình khác chưa được phân vào đâu</w:t>
+              <w:t>Bán lẻ đồ điện gia dụng, giường, tủ, bàn, ghế và đồ nội thất tương tự, đèn và bộ đèn điện, đồ dùng gia đình khác chưa được phân vào đâu</w:t>
             </w:r>
           </w:p>
         </w:tc>
@@ -6331,7 +5774,6 @@
               <w:rPr>
                 <w:rFonts w:ascii="Cambria" w:eastAsia="MS Mincho" w:hAnsi="Cambria" w:cs="Times New Roman"/>
               </w:rPr>
-              <w:lastRenderedPageBreak/>
               <w:t>7</w:t>
             </w:r>
           </w:p>
@@ -6373,8 +5815,6 @@
               </w:rPr>
               <w:t>Sửa chữa, bảo dưỡng giường, tủ, bàn, ghế và đồ nội thất tương tự</w:t>
             </w:r>
-            <w:bookmarkStart w:id="7" w:name="_GoBack"/>
-            <w:bookmarkEnd w:id="7"/>
           </w:p>
         </w:tc>
         <w:tc>
@@ -6484,6 +5924,7 @@
           <w:rFonts w:ascii="Times New Roman" w:eastAsia="Calibri" w:hAnsi="Times New Roman" w:cs="Times New Roman"/>
           <w:sz w:val="28"/>
         </w:rPr>
+        <w:lastRenderedPageBreak/>
         <w:t>- Trường hợp doanh nghiệp thay đổi ngành, nghề kinh doanh từ ngành này sang ngành khác, doanh nghiệp kê khai đồng thời tại mục 1, 2 nêu trên, cụ thể như sau: kê khai ngành, nghề kinh doanh mới tại mục 1; kê khai ngành, nghề kinh doanh cũ tại mục 2.</w:t>
       </w:r>
     </w:p>
@@ -7049,6 +6490,7 @@
                 <w:sz w:val="28"/>
                 <w:szCs w:val="28"/>
               </w:rPr>
+              <w:lastRenderedPageBreak/>
               <w:t>2</w:t>
             </w:r>
           </w:p>
@@ -8463,7 +7905,6 @@
                       <w:sz w:val="20"/>
                       <w:szCs w:val="20"/>
                     </w:rPr>
-                    <w:lastRenderedPageBreak/>
                     <mc:AlternateContent>
                       <mc:Choice Requires="wps">
                         <w:drawing>
@@ -8707,7 +8148,6 @@
                 <w:sz w:val="28"/>
                 <w:szCs w:val="28"/>
               </w:rPr>
-              <w:lastRenderedPageBreak/>
               <w:t>9</w:t>
             </w:r>
           </w:p>
